--- a/target/meidcal2.docx
+++ b/target/meidcal2.docx
@@ -46,14 +46,7 @@
           <w:sz w:val="28"/>
           <w:szCs w:val="28"/>
         </w:rPr>
-        <w:t xml:space="preserve">600079 </w:t>
-      </w:r>
-      <w:r>
-        <w:rPr>
-          <w:sz w:val="28"/>
-          <w:szCs w:val="28"/>
-        </w:rPr>
-        <w:t>武汉洪山</w:t>
+        <w:t>600079 武汉洪山</w:t>
       </w:r>
       <w:r>
         <w:rPr>
@@ -531,13 +524,7 @@
         <w:t>专区</w:t>
       </w:r>
     </w:p>
-    <w:p>
-      <w:pPr>
-        <w:rPr>
-          <w:rFonts w:hint="eastAsia"/>
-        </w:rPr>
-      </w:pPr>
-    </w:p>
+    <w:p/>
     <w:p>
       <w:pPr>
         <w:pStyle w:val="3"/>
@@ -6851,7 +6838,7 @@
       <w:pPr>
         <w:jc w:val="left"/>
         <w:rPr>
-          <w:rFonts w:ascii="Helvetica" w:hAnsi="Helvetica" w:cs="Helvetica" w:hint="eastAsia"/>
+          <w:rFonts w:ascii="Helvetica" w:hAnsi="Helvetica" w:cs="Helvetica"/>
           <w:color w:val="33353C"/>
           <w:szCs w:val="21"/>
           <w:shd w:val="clear" w:color="auto" w:fill="FFFFFF"/>
@@ -7216,13 +7203,7 @@
         <w:t>综合药品及其他</w:t>
       </w:r>
     </w:p>
-    <w:p>
-      <w:pPr>
-        <w:rPr>
-          <w:rFonts w:hint="eastAsia"/>
-        </w:rPr>
-      </w:pPr>
-    </w:p>
+    <w:p/>
     <w:p>
       <w:pPr>
         <w:pStyle w:val="3"/>
@@ -9131,7 +9112,7 @@
       <w:pPr>
         <w:ind w:left="840" w:firstLine="420"/>
         <w:rPr>
-          <w:rFonts w:ascii="Helvetica" w:hAnsi="Helvetica" w:cs="Helvetica" w:hint="eastAsia"/>
+          <w:rFonts w:ascii="Helvetica" w:hAnsi="Helvetica" w:cs="Helvetica"/>
           <w:color w:val="33353C"/>
           <w:szCs w:val="21"/>
           <w:shd w:val="clear" w:color="auto" w:fill="FFFFFF"/>
@@ -10347,13 +10328,7 @@
         <w:t>阿司匹林肠溶片</w:t>
       </w:r>
     </w:p>
-    <w:p>
-      <w:pPr>
-        <w:rPr>
-          <w:rFonts w:hint="eastAsia"/>
-        </w:rPr>
-      </w:pPr>
-    </w:p>
+    <w:p/>
     <w:p>
       <w:pPr>
         <w:pStyle w:val="3"/>
@@ -11505,7 +11480,7 @@
     <w:p>
       <w:pPr>
         <w:rPr>
-          <w:rFonts w:ascii="Helvetica" w:hAnsi="Helvetica" w:cs="Helvetica" w:hint="eastAsia"/>
+          <w:rFonts w:ascii="Helvetica" w:hAnsi="Helvetica" w:cs="Helvetica"/>
           <w:color w:val="33353C"/>
           <w:szCs w:val="21"/>
           <w:shd w:val="clear" w:color="auto" w:fill="FFFFFF"/>
@@ -12190,7 +12165,7 @@
     <w:p>
       <w:pPr>
         <w:rPr>
-          <w:rFonts w:ascii="Helvetica" w:hAnsi="Helvetica" w:cs="Helvetica" w:hint="eastAsia"/>
+          <w:rFonts w:ascii="Helvetica" w:hAnsi="Helvetica" w:cs="Helvetica"/>
           <w:color w:val="33353C"/>
           <w:szCs w:val="21"/>
           <w:shd w:val="clear" w:color="auto" w:fill="FFFFFF"/>
@@ -16879,6 +16854,459 @@
     </w:p>
     <w:p>
       <w:pPr>
+        <w:rPr>
+          <w:rFonts w:ascii="Helvetica" w:hAnsi="Helvetica" w:cs="Helvetica"/>
+          <w:color w:val="33353C"/>
+          <w:szCs w:val="21"/>
+          <w:shd w:val="clear" w:color="auto" w:fill="FFFFFF"/>
+        </w:rPr>
+      </w:pPr>
+    </w:p>
+    <w:p>
+      <w:pPr>
+        <w:pStyle w:val="3"/>
+      </w:pPr>
+      <w:r>
+        <w:t>新华制药</w:t>
+      </w:r>
+      <w:r>
+        <w:rPr>
+          <w:rFonts w:hint="eastAsia"/>
+        </w:rPr>
+        <w:t xml:space="preserve"> </w:t>
+      </w:r>
+      <w:r>
+        <w:t>000756 淄博张店</w:t>
+      </w:r>
+      <w:r>
+        <w:rPr>
+          <w:rFonts w:hint="eastAsia"/>
+        </w:rPr>
+        <w:t xml:space="preserve"> </w:t>
+      </w:r>
+      <w:hyperlink r:id="rId39" w:history="1">
+        <w:r>
+          <w:rPr>
+            <w:rStyle w:val="a7"/>
+            <w:color w:val="auto"/>
+            <w:u w:val="none"/>
+          </w:rPr>
+          <w:t>http://www.xhzy.com</w:t>
+        </w:r>
+      </w:hyperlink>
+    </w:p>
+    <w:p>
+      <w:pPr>
+        <w:rPr>
+          <w:rFonts w:ascii="Helvetica" w:hAnsi="Helvetica" w:cs="Helvetica"/>
+          <w:b/>
+          <w:bCs/>
+          <w:color w:val="33353C"/>
+          <w:sz w:val="20"/>
+          <w:szCs w:val="20"/>
+          <w:shd w:val="clear" w:color="auto" w:fill="FFFFFF"/>
+        </w:rPr>
+      </w:pPr>
+      <w:r>
+        <w:rPr>
+          <w:rFonts w:ascii="Helvetica" w:hAnsi="Helvetica" w:cs="Helvetica"/>
+          <w:color w:val="33353C"/>
+          <w:sz w:val="20"/>
+          <w:szCs w:val="20"/>
+          <w:shd w:val="clear" w:color="auto" w:fill="FFFFFF"/>
+        </w:rPr>
+        <w:t>总市值：</w:t>
+      </w:r>
+      <w:r>
+        <w:rPr>
+          <w:rFonts w:ascii="Helvetica" w:hAnsi="Helvetica" w:cs="Helvetica"/>
+          <w:b/>
+          <w:bCs/>
+          <w:color w:val="33353C"/>
+          <w:sz w:val="20"/>
+          <w:szCs w:val="20"/>
+          <w:shd w:val="clear" w:color="auto" w:fill="FFFFFF"/>
+        </w:rPr>
+        <w:t>242.20</w:t>
+      </w:r>
+      <w:r>
+        <w:rPr>
+          <w:rFonts w:ascii="Helvetica" w:hAnsi="Helvetica" w:cs="Helvetica"/>
+          <w:b/>
+          <w:bCs/>
+          <w:color w:val="33353C"/>
+          <w:sz w:val="20"/>
+          <w:szCs w:val="20"/>
+          <w:shd w:val="clear" w:color="auto" w:fill="FFFFFF"/>
+        </w:rPr>
+        <w:t>亿</w:t>
+      </w:r>
+    </w:p>
+    <w:p>
+      <w:pPr>
+        <w:rPr>
+          <w:rFonts w:ascii="Helvetica" w:hAnsi="Helvetica" w:cs="Helvetica"/>
+          <w:color w:val="33353C"/>
+          <w:szCs w:val="21"/>
+          <w:shd w:val="clear" w:color="auto" w:fill="FFFFFF"/>
+        </w:rPr>
+      </w:pPr>
+      <w:r>
+        <w:rPr>
+          <w:rFonts w:ascii="Helvetica" w:hAnsi="Helvetica" w:cs="Helvetica"/>
+          <w:color w:val="33353C"/>
+          <w:szCs w:val="21"/>
+          <w:shd w:val="clear" w:color="auto" w:fill="FFFFFF"/>
+        </w:rPr>
+        <w:t>山东新华制药股份有限公司主要从事开发、制造及销售化学原料药、制剂以及化工产品；公司的主要产品有解热镇痛类原料药、片剂、针剂、胶囊剂、医药中间体。公司拥有技术创新优势</w:t>
+      </w:r>
+      <w:r>
+        <w:rPr>
+          <w:rFonts w:ascii="Helvetica" w:hAnsi="Helvetica" w:cs="Helvetica"/>
+          <w:color w:val="33353C"/>
+          <w:szCs w:val="21"/>
+          <w:shd w:val="clear" w:color="auto" w:fill="FFFFFF"/>
+        </w:rPr>
+        <w:t>,</w:t>
+      </w:r>
+      <w:r>
+        <w:rPr>
+          <w:rFonts w:ascii="Helvetica" w:hAnsi="Helvetica" w:cs="Helvetica"/>
+          <w:color w:val="33353C"/>
+          <w:szCs w:val="21"/>
+          <w:shd w:val="clear" w:color="auto" w:fill="FFFFFF"/>
+        </w:rPr>
+        <w:t>现为高新技术企业、国家火炬计划重点高新技术企业、国家火炬计划生物医药产业基地骨干企业</w:t>
+      </w:r>
+      <w:r>
+        <w:rPr>
+          <w:rFonts w:ascii="Helvetica" w:hAnsi="Helvetica" w:cs="Helvetica"/>
+          <w:color w:val="33353C"/>
+          <w:szCs w:val="21"/>
+          <w:shd w:val="clear" w:color="auto" w:fill="FFFFFF"/>
+        </w:rPr>
+        <w:t>,</w:t>
+      </w:r>
+      <w:r>
+        <w:rPr>
+          <w:rFonts w:ascii="Helvetica" w:hAnsi="Helvetica" w:cs="Helvetica"/>
+          <w:color w:val="33353C"/>
+          <w:szCs w:val="21"/>
+          <w:shd w:val="clear" w:color="auto" w:fill="FFFFFF"/>
+        </w:rPr>
+        <w:t>拥有国家级企业技术中心</w:t>
+      </w:r>
+      <w:r>
+        <w:rPr>
+          <w:rFonts w:ascii="Helvetica" w:hAnsi="Helvetica" w:cs="Helvetica"/>
+          <w:color w:val="33353C"/>
+          <w:szCs w:val="21"/>
+          <w:shd w:val="clear" w:color="auto" w:fill="FFFFFF"/>
+        </w:rPr>
+        <w:t>,</w:t>
+      </w:r>
+      <w:r>
+        <w:rPr>
+          <w:rFonts w:ascii="Helvetica" w:hAnsi="Helvetica" w:cs="Helvetica"/>
+          <w:color w:val="33353C"/>
+          <w:szCs w:val="21"/>
+          <w:shd w:val="clear" w:color="auto" w:fill="FFFFFF"/>
+        </w:rPr>
+        <w:t>建有企业博士后科研工作站。</w:t>
+      </w:r>
+      <w:r>
+        <w:rPr>
+          <w:rFonts w:ascii="Helvetica" w:hAnsi="Helvetica" w:cs="Helvetica"/>
+          <w:color w:val="33353C"/>
+          <w:szCs w:val="21"/>
+          <w:shd w:val="clear" w:color="auto" w:fill="FFFFFF"/>
+        </w:rPr>
+        <w:t>“</w:t>
+      </w:r>
+      <w:r>
+        <w:rPr>
+          <w:rFonts w:ascii="Helvetica" w:hAnsi="Helvetica" w:cs="Helvetica"/>
+          <w:color w:val="33353C"/>
+          <w:szCs w:val="21"/>
+          <w:shd w:val="clear" w:color="auto" w:fill="FFFFFF"/>
+        </w:rPr>
+        <w:t>基于产业化关键技术的咖啡因绿色制备体系构建与规模开发</w:t>
+      </w:r>
+      <w:r>
+        <w:rPr>
+          <w:rFonts w:ascii="Helvetica" w:hAnsi="Helvetica" w:cs="Helvetica"/>
+          <w:color w:val="33353C"/>
+          <w:szCs w:val="21"/>
+          <w:shd w:val="clear" w:color="auto" w:fill="FFFFFF"/>
+        </w:rPr>
+        <w:t>”</w:t>
+      </w:r>
+      <w:r>
+        <w:rPr>
+          <w:rFonts w:ascii="Helvetica" w:hAnsi="Helvetica" w:cs="Helvetica"/>
+          <w:color w:val="33353C"/>
+          <w:szCs w:val="21"/>
+          <w:shd w:val="clear" w:color="auto" w:fill="FFFFFF"/>
+        </w:rPr>
+        <w:t>荣获</w:t>
+      </w:r>
+      <w:r>
+        <w:rPr>
+          <w:rFonts w:ascii="Helvetica" w:hAnsi="Helvetica" w:cs="Helvetica"/>
+          <w:color w:val="33353C"/>
+          <w:szCs w:val="21"/>
+          <w:shd w:val="clear" w:color="auto" w:fill="FFFFFF"/>
+        </w:rPr>
+        <w:t>2018</w:t>
+      </w:r>
+      <w:r>
+        <w:rPr>
+          <w:rFonts w:ascii="Helvetica" w:hAnsi="Helvetica" w:cs="Helvetica"/>
+          <w:color w:val="33353C"/>
+          <w:szCs w:val="21"/>
+          <w:shd w:val="clear" w:color="auto" w:fill="FFFFFF"/>
+        </w:rPr>
+        <w:t>年度山东省科学技术进步二等奖。上半年获得专利授权</w:t>
+      </w:r>
+      <w:r>
+        <w:rPr>
+          <w:rFonts w:ascii="Helvetica" w:hAnsi="Helvetica" w:cs="Helvetica"/>
+          <w:color w:val="33353C"/>
+          <w:szCs w:val="21"/>
+          <w:shd w:val="clear" w:color="auto" w:fill="FFFFFF"/>
+        </w:rPr>
+        <w:t>10</w:t>
+      </w:r>
+      <w:r>
+        <w:rPr>
+          <w:rFonts w:ascii="Helvetica" w:hAnsi="Helvetica" w:cs="Helvetica"/>
+          <w:color w:val="33353C"/>
+          <w:szCs w:val="21"/>
+          <w:shd w:val="clear" w:color="auto" w:fill="FFFFFF"/>
+        </w:rPr>
+        <w:t>件。公司被公示为</w:t>
+      </w:r>
+      <w:r>
+        <w:rPr>
+          <w:rFonts w:ascii="Helvetica" w:hAnsi="Helvetica" w:cs="Helvetica"/>
+          <w:color w:val="33353C"/>
+          <w:szCs w:val="21"/>
+          <w:shd w:val="clear" w:color="auto" w:fill="FFFFFF"/>
+        </w:rPr>
+        <w:t>“</w:t>
+      </w:r>
+      <w:r>
+        <w:rPr>
+          <w:rFonts w:ascii="Helvetica" w:hAnsi="Helvetica" w:cs="Helvetica"/>
+          <w:color w:val="33353C"/>
+          <w:szCs w:val="21"/>
+          <w:shd w:val="clear" w:color="auto" w:fill="FFFFFF"/>
+        </w:rPr>
+        <w:t>山东省技术创新示范企业</w:t>
+      </w:r>
+      <w:r>
+        <w:rPr>
+          <w:rFonts w:ascii="Helvetica" w:hAnsi="Helvetica" w:cs="Helvetica"/>
+          <w:color w:val="33353C"/>
+          <w:szCs w:val="21"/>
+          <w:shd w:val="clear" w:color="auto" w:fill="FFFFFF"/>
+        </w:rPr>
+        <w:t>”</w:t>
+      </w:r>
+      <w:r>
+        <w:rPr>
+          <w:rFonts w:ascii="Helvetica" w:hAnsi="Helvetica" w:cs="Helvetica"/>
+          <w:color w:val="33353C"/>
+          <w:szCs w:val="21"/>
+          <w:shd w:val="clear" w:color="auto" w:fill="FFFFFF"/>
+        </w:rPr>
+        <w:t>，被评为山东人才工作先进单位。</w:t>
+      </w:r>
+    </w:p>
+    <w:p>
+      <w:pPr>
+        <w:rPr>
+          <w:rFonts w:ascii="Helvetica" w:hAnsi="Helvetica" w:cs="Helvetica"/>
+          <w:color w:val="33353C"/>
+          <w:szCs w:val="21"/>
+          <w:shd w:val="clear" w:color="auto" w:fill="FFFFFF"/>
+        </w:rPr>
+      </w:pPr>
+    </w:p>
+    <w:p>
+      <w:pPr>
+        <w:rPr>
+          <w:rFonts w:ascii="Helvetica" w:hAnsi="Helvetica" w:cs="Helvetica"/>
+          <w:color w:val="33353C"/>
+          <w:szCs w:val="21"/>
+          <w:shd w:val="clear" w:color="auto" w:fill="FFFFFF"/>
+        </w:rPr>
+      </w:pPr>
+      <w:r>
+        <w:rPr>
+          <w:rFonts w:ascii="Helvetica" w:hAnsi="Helvetica" w:cs="Helvetica" w:hint="eastAsia"/>
+          <w:color w:val="33353C"/>
+          <w:szCs w:val="21"/>
+          <w:shd w:val="clear" w:color="auto" w:fill="FFFFFF"/>
+        </w:rPr>
+        <w:t>充满人文精神的新华高科技的新华国际化的新华</w:t>
+      </w:r>
+    </w:p>
+    <w:p>
+      <w:pPr>
+        <w:rPr>
+          <w:rFonts w:ascii="Helvetica" w:hAnsi="Helvetica" w:cs="Helvetica"/>
+          <w:color w:val="33353C"/>
+          <w:szCs w:val="21"/>
+          <w:shd w:val="clear" w:color="auto" w:fill="FFFFFF"/>
+        </w:rPr>
+      </w:pPr>
+    </w:p>
+    <w:p>
+      <w:pPr>
+        <w:rPr>
+          <w:rFonts w:ascii="Helvetica" w:hAnsi="Helvetica" w:cs="Helvetica"/>
+          <w:color w:val="33353C"/>
+          <w:szCs w:val="21"/>
+          <w:shd w:val="clear" w:color="auto" w:fill="FFFFFF"/>
+        </w:rPr>
+      </w:pPr>
+      <w:r>
+        <w:rPr>
+          <w:rFonts w:ascii="Helvetica" w:hAnsi="Helvetica" w:cs="Helvetica" w:hint="eastAsia"/>
+          <w:color w:val="33353C"/>
+          <w:szCs w:val="21"/>
+          <w:shd w:val="clear" w:color="auto" w:fill="FFFFFF"/>
+        </w:rPr>
+        <w:t>产品与服务</w:t>
+      </w:r>
+    </w:p>
+    <w:p>
+      <w:pPr>
+        <w:rPr>
+          <w:rFonts w:ascii="Helvetica" w:hAnsi="Helvetica" w:cs="Helvetica"/>
+          <w:color w:val="33353C"/>
+          <w:szCs w:val="21"/>
+          <w:shd w:val="clear" w:color="auto" w:fill="FFFFFF"/>
+        </w:rPr>
+      </w:pPr>
+      <w:r>
+        <w:rPr>
+          <w:rFonts w:ascii="Helvetica" w:hAnsi="Helvetica" w:cs="Helvetica" w:hint="eastAsia"/>
+          <w:color w:val="33353C"/>
+          <w:szCs w:val="21"/>
+          <w:shd w:val="clear" w:color="auto" w:fill="FFFFFF"/>
+        </w:rPr>
+        <w:t>原料药</w:t>
+      </w:r>
+    </w:p>
+    <w:p>
+      <w:pPr>
+        <w:rPr>
+          <w:rFonts w:ascii="Helvetica" w:hAnsi="Helvetica" w:cs="Helvetica"/>
+          <w:color w:val="33353C"/>
+          <w:szCs w:val="21"/>
+          <w:shd w:val="clear" w:color="auto" w:fill="FFFFFF"/>
+        </w:rPr>
+      </w:pPr>
+      <w:r>
+        <w:rPr>
+          <w:rFonts w:ascii="Helvetica" w:hAnsi="Helvetica" w:cs="Helvetica" w:hint="eastAsia"/>
+          <w:color w:val="33353C"/>
+          <w:szCs w:val="21"/>
+          <w:shd w:val="clear" w:color="auto" w:fill="FFFFFF"/>
+        </w:rPr>
+        <w:t>制剂产品</w:t>
+      </w:r>
+    </w:p>
+    <w:p>
+      <w:pPr>
+        <w:rPr>
+          <w:rFonts w:ascii="Helvetica" w:hAnsi="Helvetica" w:cs="Helvetica"/>
+          <w:color w:val="33353C"/>
+          <w:szCs w:val="21"/>
+          <w:shd w:val="clear" w:color="auto" w:fill="FFFFFF"/>
+        </w:rPr>
+      </w:pPr>
+      <w:r>
+        <w:rPr>
+          <w:rFonts w:ascii="Helvetica" w:hAnsi="Helvetica" w:cs="Helvetica" w:hint="eastAsia"/>
+          <w:color w:val="33353C"/>
+          <w:szCs w:val="21"/>
+          <w:shd w:val="clear" w:color="auto" w:fill="FFFFFF"/>
+        </w:rPr>
+        <w:t>化工中间体</w:t>
+      </w:r>
+    </w:p>
+    <w:p>
+      <w:pPr>
+        <w:rPr>
+          <w:rFonts w:ascii="Helvetica" w:hAnsi="Helvetica" w:cs="Helvetica"/>
+          <w:color w:val="33353C"/>
+          <w:szCs w:val="21"/>
+          <w:shd w:val="clear" w:color="auto" w:fill="FFFFFF"/>
+        </w:rPr>
+      </w:pPr>
+      <w:r>
+        <w:rPr>
+          <w:rFonts w:ascii="Helvetica" w:hAnsi="Helvetica" w:cs="Helvetica" w:hint="eastAsia"/>
+          <w:color w:val="33353C"/>
+          <w:szCs w:val="21"/>
+          <w:shd w:val="clear" w:color="auto" w:fill="FFFFFF"/>
+        </w:rPr>
+        <w:t>销售服务</w:t>
+      </w:r>
+    </w:p>
+    <w:p>
+      <w:pPr>
+        <w:rPr>
+          <w:rFonts w:ascii="Helvetica" w:hAnsi="Helvetica" w:cs="Helvetica"/>
+          <w:color w:val="33353C"/>
+          <w:szCs w:val="21"/>
+          <w:shd w:val="clear" w:color="auto" w:fill="FFFFFF"/>
+        </w:rPr>
+      </w:pPr>
+      <w:r>
+        <w:rPr>
+          <w:rFonts w:ascii="Helvetica" w:hAnsi="Helvetica" w:cs="Helvetica" w:hint="eastAsia"/>
+          <w:color w:val="33353C"/>
+          <w:szCs w:val="21"/>
+          <w:shd w:val="clear" w:color="auto" w:fill="FFFFFF"/>
+        </w:rPr>
+        <w:t>客户服务</w:t>
+      </w:r>
+    </w:p>
+    <w:p>
+      <w:pPr>
+        <w:rPr>
+          <w:rFonts w:ascii="Helvetica" w:hAnsi="Helvetica" w:cs="Helvetica"/>
+          <w:color w:val="33353C"/>
+          <w:szCs w:val="21"/>
+          <w:shd w:val="clear" w:color="auto" w:fill="FFFFFF"/>
+        </w:rPr>
+      </w:pPr>
+      <w:r>
+        <w:rPr>
+          <w:rFonts w:ascii="Helvetica" w:hAnsi="Helvetica" w:cs="Helvetica" w:hint="eastAsia"/>
+          <w:color w:val="33353C"/>
+          <w:szCs w:val="21"/>
+          <w:shd w:val="clear" w:color="auto" w:fill="FFFFFF"/>
+        </w:rPr>
+        <w:t>国际合作</w:t>
+      </w:r>
+    </w:p>
+    <w:p>
+      <w:pPr>
+        <w:rPr>
+          <w:rFonts w:ascii="Helvetica" w:hAnsi="Helvetica" w:cs="Helvetica" w:hint="eastAsia"/>
+          <w:color w:val="33353C"/>
+          <w:szCs w:val="21"/>
+          <w:shd w:val="clear" w:color="auto" w:fill="FFFFFF"/>
+        </w:rPr>
+      </w:pPr>
+    </w:p>
+    <w:p>
+      <w:pPr>
         <w:pStyle w:val="3"/>
         <w:rPr>
           <w:sz w:val="28"/>
@@ -16892,6 +17320,7 @@
           <w:sz w:val="28"/>
           <w:szCs w:val="28"/>
         </w:rPr>
+        <w:lastRenderedPageBreak/>
         <w:t xml:space="preserve">恩华药业 </w:t>
       </w:r>
       <w:r>
@@ -16909,7 +17338,7 @@
         </w:rPr>
         <w:t xml:space="preserve">徐州云龙 </w:t>
       </w:r>
-      <w:hyperlink r:id="rId39" w:history="1">
+      <w:hyperlink r:id="rId40" w:history="1">
         <w:r>
           <w:rPr>
             <w:rStyle w:val="a7"/>
@@ -17166,7 +17595,7 @@
         </w:rPr>
         <w:t xml:space="preserve">深圳龙华 </w:t>
       </w:r>
-      <w:hyperlink r:id="rId40" w:history="1">
+      <w:hyperlink r:id="rId41" w:history="1">
         <w:r>
           <w:rPr>
             <w:rStyle w:val="a7"/>
@@ -17241,17 +17670,7 @@
           <w:szCs w:val="21"/>
           <w:shd w:val="clear" w:color="auto" w:fill="FFFFFF"/>
         </w:rPr>
-        <w:t>深圳翰宇药业股份有限公司是一家专业从事多肽药物研发、生产和销售的国家级高新技术企业，公司主营产品包括特色原料药、制剂、客户定制肽、固体制剂、药品组合包装类产品和医疗器械产品六大系列。公司的主要制剂产品包括注射用胸腺五肽、注射用胸腺法新、注射用生长抑素、注射用特利加压素、注射用西曲瑞克、去氨加压素注射液、依替巴肽注射液、</w:t>
-      </w:r>
-      <w:r>
-        <w:rPr>
-          <w:rFonts w:ascii="Helvetica" w:hAnsi="Helvetica" w:cs="Helvetica"/>
-          <w:color w:val="33353C"/>
-          <w:szCs w:val="21"/>
-          <w:shd w:val="clear" w:color="auto" w:fill="FFFFFF"/>
-        </w:rPr>
-        <w:lastRenderedPageBreak/>
-        <w:t>阿托西班注射液。公司的主要原料药包括特利加压素、依替巴肽、奥曲肽、卡贝缩宫素、缩宫素溶液、去氨加压素、鲑降钙素、生长抑素、曲普瑞林、胸腺五肽、胸腺法新原料药等。</w:t>
+        <w:t>深圳翰宇药业股份有限公司是一家专业从事多肽药物研发、生产和销售的国家级高新技术企业，公司主营产品包括特色原料药、制剂、客户定制肽、固体制剂、药品组合包装类产品和医疗器械产品六大系列。公司的主要制剂产品包括注射用胸腺五肽、注射用胸腺法新、注射用生长抑素、注射用特利加压素、注射用西曲瑞克、去氨加压素注射液、依替巴肽注射液、阿托西班注射液。公司的主要原料药包括特利加压素、依替巴肽、奥曲肽、卡贝缩宫素、缩宫素溶液、去氨加压素、鲑降钙素、生长抑素、曲普瑞林、胸腺五肽、胸腺法新原料药等。</w:t>
       </w:r>
     </w:p>
     <w:p>
@@ -17407,33 +17826,27 @@
         <w:t>医疗器械</w:t>
       </w:r>
     </w:p>
-    <w:p>
-      <w:pPr>
+    <w:p/>
+    <w:p>
+      <w:pPr>
+        <w:pStyle w:val="3"/>
+      </w:pPr>
+      <w:r>
         <w:rPr>
           <w:rFonts w:hint="eastAsia"/>
         </w:rPr>
-      </w:pPr>
-    </w:p>
-    <w:p>
-      <w:pPr>
-        <w:pStyle w:val="3"/>
-      </w:pPr>
+        <w:t xml:space="preserve">联化科技 </w:t>
+      </w:r>
+      <w:r>
+        <w:t xml:space="preserve">002250 </w:t>
+      </w:r>
       <w:r>
         <w:rPr>
           <w:rFonts w:hint="eastAsia"/>
         </w:rPr>
-        <w:t xml:space="preserve">联化科技 </w:t>
-      </w:r>
-      <w:r>
-        <w:t xml:space="preserve">002250 </w:t>
-      </w:r>
-      <w:r>
-        <w:rPr>
-          <w:rFonts w:hint="eastAsia"/>
-        </w:rPr>
         <w:t xml:space="preserve">台州黄岩 </w:t>
       </w:r>
-      <w:hyperlink r:id="rId41" w:history="1">
+      <w:hyperlink r:id="rId42" w:history="1">
         <w:r>
           <w:rPr>
             <w:rStyle w:val="a7"/>
@@ -17497,7 +17910,11 @@
         <w:jc w:val="left"/>
       </w:pPr>
       <w:r>
-        <w:t>联化科技股份有限公司主营业务分为植保、医药和功能化学品三大板块。植保板块主要为农作物保护原料药及中间体的生产、销售以及为国际植保企业提供定制生产、研发及技术服务；医药板块为原料药、中间体的生产、销售以及为国际制药企业提供定制生产、研发及技术服务；功能化学品板块为精细化学品、功能化学品的生产、销售以及定制生产、研发及技术服务。公司已成为农药前5大公司重要的战略供应商，公司亦成功地成为了三家国际医药巨头的战略供应商和一系列中大型医药公司的合作伙伴。公司先后被认定或评为国家火炬计划重点高新技术企业。</w:t>
+        <w:t>联化科技股份有限公司主营业务分为植保、医药和功能化学品三大板块。植保板块主要为农作物保护原料药及中间体的生产、销售以及为国际植保企业提供定制生产、研发及技术服务；医药板块为原料药、中间体的生产、销售以及为国际制药企业提供定制生产、研发</w:t>
+      </w:r>
+      <w:r>
+        <w:lastRenderedPageBreak/>
+        <w:t>及技术服务；功能化学品板块为精细化学品、功能化学品的生产、销售以及定制生产、研发及技术服务。公司已成为农药前5大公司重要的战略供应商，公司亦成功地成为了三家国际医药巨头的战略供应商和一系列中大型医药公司的合作伙伴。公司先后被认定或评为国家火炬计划重点高新技术企业。</w:t>
       </w:r>
     </w:p>
     <w:p>
@@ -17565,7 +17982,884 @@
         <w:t>设备与工程技术</w:t>
       </w:r>
     </w:p>
+    <w:p>
+      <w:pPr>
+        <w:pStyle w:val="3"/>
+      </w:pPr>
+      <w:r>
+        <w:rPr>
+          <w:rFonts w:hint="eastAsia"/>
+        </w:rPr>
+        <w:t xml:space="preserve">亨迪药业 </w:t>
+      </w:r>
+      <w:r>
+        <w:t>301211 荆门</w:t>
+      </w:r>
+      <w:r>
+        <w:rPr>
+          <w:rFonts w:hint="eastAsia"/>
+        </w:rPr>
+        <w:t xml:space="preserve">掇刀 </w:t>
+      </w:r>
+      <w:hyperlink r:id="rId43" w:history="1">
+        <w:r>
+          <w:rPr>
+            <w:rStyle w:val="a7"/>
+            <w:color w:val="auto"/>
+            <w:u w:val="none"/>
+          </w:rPr>
+          <w:t>http://www.biocause.com</w:t>
+        </w:r>
+      </w:hyperlink>
+    </w:p>
+    <w:p>
+      <w:pPr>
+        <w:rPr>
+          <w:rFonts w:ascii="Helvetica" w:hAnsi="Helvetica" w:cs="Helvetica"/>
+          <w:b/>
+          <w:bCs/>
+          <w:color w:val="33353C"/>
+          <w:sz w:val="20"/>
+          <w:szCs w:val="20"/>
+          <w:shd w:val="clear" w:color="auto" w:fill="FFFFFF"/>
+        </w:rPr>
+      </w:pPr>
+      <w:r>
+        <w:rPr>
+          <w:rFonts w:ascii="Helvetica" w:hAnsi="Helvetica" w:cs="Helvetica"/>
+          <w:color w:val="33353C"/>
+          <w:sz w:val="20"/>
+          <w:szCs w:val="20"/>
+          <w:shd w:val="clear" w:color="auto" w:fill="FFFFFF"/>
+        </w:rPr>
+        <w:t>总市值：</w:t>
+      </w:r>
+      <w:r>
+        <w:rPr>
+          <w:rFonts w:ascii="Helvetica" w:hAnsi="Helvetica" w:cs="Helvetica"/>
+          <w:b/>
+          <w:bCs/>
+          <w:color w:val="33353C"/>
+          <w:sz w:val="20"/>
+          <w:szCs w:val="20"/>
+          <w:shd w:val="clear" w:color="auto" w:fill="FFFFFF"/>
+        </w:rPr>
+        <w:t>104.38</w:t>
+      </w:r>
+      <w:r>
+        <w:rPr>
+          <w:rFonts w:ascii="Helvetica" w:hAnsi="Helvetica" w:cs="Helvetica"/>
+          <w:b/>
+          <w:bCs/>
+          <w:color w:val="33353C"/>
+          <w:sz w:val="20"/>
+          <w:szCs w:val="20"/>
+          <w:shd w:val="clear" w:color="auto" w:fill="FFFFFF"/>
+        </w:rPr>
+        <w:t>亿</w:t>
+      </w:r>
+    </w:p>
+    <w:p>
+      <w:pPr>
+        <w:rPr>
+          <w:rFonts w:ascii="Helvetica" w:hAnsi="Helvetica" w:cs="Helvetica"/>
+          <w:color w:val="33353C"/>
+          <w:szCs w:val="21"/>
+          <w:shd w:val="clear" w:color="auto" w:fill="FFFFFF"/>
+        </w:rPr>
+      </w:pPr>
+      <w:r>
+        <w:rPr>
+          <w:rFonts w:ascii="Helvetica" w:hAnsi="Helvetica" w:cs="Helvetica"/>
+          <w:color w:val="33353C"/>
+          <w:szCs w:val="21"/>
+          <w:shd w:val="clear" w:color="auto" w:fill="FFFFFF"/>
+        </w:rPr>
+        <w:t>湖北亨迪药业股份有限公司主营业务是化学原料药及制剂产品的研发、生产和销售。主要产品包括布洛芬、右旋布洛芬、托拉塞米、米力农、醋酸阿比特龙、磷酸氟达拉滨、盐酸格拉司琼、硫酸莨菪碱。公司是湖北省高新技术企业，公司历年来注重新技术、新工艺和新产品研发，先后承担了多项省级科研项目，相关产品多次荣获湖北省科技进步奖等。公司</w:t>
+      </w:r>
+      <w:r>
+        <w:rPr>
+          <w:rFonts w:ascii="Helvetica" w:hAnsi="Helvetica" w:cs="Helvetica"/>
+          <w:color w:val="33353C"/>
+          <w:szCs w:val="21"/>
+          <w:shd w:val="clear" w:color="auto" w:fill="FFFFFF"/>
+        </w:rPr>
+        <w:t>“</w:t>
+      </w:r>
+      <w:r>
+        <w:rPr>
+          <w:rFonts w:ascii="Helvetica" w:hAnsi="Helvetica" w:cs="Helvetica"/>
+          <w:color w:val="33353C"/>
+          <w:szCs w:val="21"/>
+          <w:shd w:val="clear" w:color="auto" w:fill="FFFFFF"/>
+        </w:rPr>
+        <w:t>布洛芬</w:t>
+      </w:r>
+      <w:r>
+        <w:rPr>
+          <w:rFonts w:ascii="Helvetica" w:hAnsi="Helvetica" w:cs="Helvetica"/>
+          <w:color w:val="33353C"/>
+          <w:szCs w:val="21"/>
+          <w:shd w:val="clear" w:color="auto" w:fill="FFFFFF"/>
+        </w:rPr>
+        <w:t>1,2-</w:t>
+      </w:r>
+      <w:r>
+        <w:rPr>
+          <w:rFonts w:ascii="Helvetica" w:hAnsi="Helvetica" w:cs="Helvetica"/>
+          <w:color w:val="33353C"/>
+          <w:szCs w:val="21"/>
+          <w:shd w:val="clear" w:color="auto" w:fill="FFFFFF"/>
+        </w:rPr>
+        <w:t>芳基重排改良新工艺</w:t>
+      </w:r>
+      <w:r>
+        <w:rPr>
+          <w:rFonts w:ascii="Helvetica" w:hAnsi="Helvetica" w:cs="Helvetica"/>
+          <w:color w:val="33353C"/>
+          <w:szCs w:val="21"/>
+          <w:shd w:val="clear" w:color="auto" w:fill="FFFFFF"/>
+        </w:rPr>
+        <w:t>”</w:t>
+      </w:r>
+      <w:r>
+        <w:rPr>
+          <w:rFonts w:ascii="Helvetica" w:hAnsi="Helvetica" w:cs="Helvetica"/>
+          <w:color w:val="33353C"/>
+          <w:szCs w:val="21"/>
+          <w:shd w:val="clear" w:color="auto" w:fill="FFFFFF"/>
+        </w:rPr>
+        <w:t>、</w:t>
+      </w:r>
+      <w:r>
+        <w:rPr>
+          <w:rFonts w:ascii="Helvetica" w:hAnsi="Helvetica" w:cs="Helvetica"/>
+          <w:color w:val="33353C"/>
+          <w:szCs w:val="21"/>
+          <w:shd w:val="clear" w:color="auto" w:fill="FFFFFF"/>
+        </w:rPr>
+        <w:t>“</w:t>
+      </w:r>
+      <w:r>
+        <w:rPr>
+          <w:rFonts w:ascii="Helvetica" w:hAnsi="Helvetica" w:cs="Helvetica"/>
+          <w:color w:val="33353C"/>
+          <w:szCs w:val="21"/>
+          <w:shd w:val="clear" w:color="auto" w:fill="FFFFFF"/>
+        </w:rPr>
+        <w:t>布洛芬工艺创新开发及循环技术开发</w:t>
+      </w:r>
+      <w:r>
+        <w:rPr>
+          <w:rFonts w:ascii="Helvetica" w:hAnsi="Helvetica" w:cs="Helvetica"/>
+          <w:color w:val="33353C"/>
+          <w:szCs w:val="21"/>
+          <w:shd w:val="clear" w:color="auto" w:fill="FFFFFF"/>
+        </w:rPr>
+        <w:t>”</w:t>
+      </w:r>
+      <w:r>
+        <w:rPr>
+          <w:rFonts w:ascii="Helvetica" w:hAnsi="Helvetica" w:cs="Helvetica"/>
+          <w:color w:val="33353C"/>
+          <w:szCs w:val="21"/>
+          <w:shd w:val="clear" w:color="auto" w:fill="FFFFFF"/>
+        </w:rPr>
+        <w:t>荣获湖北省科技进步奖二等奖；</w:t>
+      </w:r>
+      <w:r>
+        <w:rPr>
+          <w:rFonts w:ascii="Helvetica" w:hAnsi="Helvetica" w:cs="Helvetica"/>
+          <w:color w:val="33353C"/>
+          <w:szCs w:val="21"/>
+          <w:shd w:val="clear" w:color="auto" w:fill="FFFFFF"/>
+        </w:rPr>
+        <w:t>“</w:t>
+      </w:r>
+      <w:r>
+        <w:rPr>
+          <w:rFonts w:ascii="Helvetica" w:hAnsi="Helvetica" w:cs="Helvetica"/>
+          <w:color w:val="33353C"/>
+          <w:szCs w:val="21"/>
+          <w:shd w:val="clear" w:color="auto" w:fill="FFFFFF"/>
+        </w:rPr>
+        <w:t>右旋布洛芬的研制</w:t>
+      </w:r>
+      <w:r>
+        <w:rPr>
+          <w:rFonts w:ascii="Helvetica" w:hAnsi="Helvetica" w:cs="Helvetica"/>
+          <w:color w:val="33353C"/>
+          <w:szCs w:val="21"/>
+          <w:shd w:val="clear" w:color="auto" w:fill="FFFFFF"/>
+        </w:rPr>
+        <w:t>”</w:t>
+      </w:r>
+      <w:r>
+        <w:rPr>
+          <w:rFonts w:ascii="Helvetica" w:hAnsi="Helvetica" w:cs="Helvetica"/>
+          <w:color w:val="33353C"/>
+          <w:szCs w:val="21"/>
+          <w:shd w:val="clear" w:color="auto" w:fill="FFFFFF"/>
+        </w:rPr>
+        <w:t>、</w:t>
+      </w:r>
+      <w:r>
+        <w:rPr>
+          <w:rFonts w:ascii="Helvetica" w:hAnsi="Helvetica" w:cs="Helvetica"/>
+          <w:color w:val="33353C"/>
+          <w:szCs w:val="21"/>
+          <w:shd w:val="clear" w:color="auto" w:fill="FFFFFF"/>
+        </w:rPr>
+        <w:t>“</w:t>
+      </w:r>
+      <w:r>
+        <w:rPr>
+          <w:rFonts w:ascii="Helvetica" w:hAnsi="Helvetica" w:cs="Helvetica"/>
+          <w:color w:val="33353C"/>
+          <w:szCs w:val="21"/>
+          <w:shd w:val="clear" w:color="auto" w:fill="FFFFFF"/>
+        </w:rPr>
+        <w:t>盐酸格拉司琼新工艺</w:t>
+      </w:r>
+      <w:r>
+        <w:rPr>
+          <w:rFonts w:ascii="Helvetica" w:hAnsi="Helvetica" w:cs="Helvetica"/>
+          <w:color w:val="33353C"/>
+          <w:szCs w:val="21"/>
+          <w:shd w:val="clear" w:color="auto" w:fill="FFFFFF"/>
+        </w:rPr>
+        <w:t>”</w:t>
+      </w:r>
+      <w:r>
+        <w:rPr>
+          <w:rFonts w:ascii="Helvetica" w:hAnsi="Helvetica" w:cs="Helvetica"/>
+          <w:color w:val="33353C"/>
+          <w:szCs w:val="21"/>
+          <w:shd w:val="clear" w:color="auto" w:fill="FFFFFF"/>
+        </w:rPr>
+        <w:t>荣获湖北省科技进步奖三等奖；</w:t>
+      </w:r>
+      <w:r>
+        <w:rPr>
+          <w:rFonts w:ascii="Helvetica" w:hAnsi="Helvetica" w:cs="Helvetica"/>
+          <w:color w:val="33353C"/>
+          <w:szCs w:val="21"/>
+          <w:shd w:val="clear" w:color="auto" w:fill="FFFFFF"/>
+        </w:rPr>
+        <w:t>“</w:t>
+      </w:r>
+      <w:r>
+        <w:rPr>
+          <w:rFonts w:ascii="Helvetica" w:hAnsi="Helvetica" w:cs="Helvetica"/>
+          <w:color w:val="33353C"/>
+          <w:szCs w:val="21"/>
+          <w:shd w:val="clear" w:color="auto" w:fill="FFFFFF"/>
+        </w:rPr>
+        <w:t>托拉塞米的纯化方法</w:t>
+      </w:r>
+      <w:r>
+        <w:rPr>
+          <w:rFonts w:ascii="Helvetica" w:hAnsi="Helvetica" w:cs="Helvetica"/>
+          <w:color w:val="33353C"/>
+          <w:szCs w:val="21"/>
+          <w:shd w:val="clear" w:color="auto" w:fill="FFFFFF"/>
+        </w:rPr>
+        <w:t>”</w:t>
+      </w:r>
+      <w:r>
+        <w:rPr>
+          <w:rFonts w:ascii="Helvetica" w:hAnsi="Helvetica" w:cs="Helvetica"/>
+          <w:color w:val="33353C"/>
+          <w:szCs w:val="21"/>
+          <w:shd w:val="clear" w:color="auto" w:fill="FFFFFF"/>
+        </w:rPr>
+        <w:t>、</w:t>
+      </w:r>
+      <w:r>
+        <w:rPr>
+          <w:rFonts w:ascii="Helvetica" w:hAnsi="Helvetica" w:cs="Helvetica"/>
+          <w:color w:val="33353C"/>
+          <w:szCs w:val="21"/>
+          <w:shd w:val="clear" w:color="auto" w:fill="FFFFFF"/>
+        </w:rPr>
+        <w:t>“</w:t>
+      </w:r>
+      <w:r>
+        <w:rPr>
+          <w:rFonts w:ascii="Helvetica" w:hAnsi="Helvetica" w:cs="Helvetica"/>
+          <w:color w:val="33353C"/>
+          <w:szCs w:val="21"/>
+          <w:shd w:val="clear" w:color="auto" w:fill="FFFFFF"/>
+        </w:rPr>
+        <w:t>一种醋酸阿比特龙的制备方法</w:t>
+      </w:r>
+      <w:r>
+        <w:rPr>
+          <w:rFonts w:ascii="Helvetica" w:hAnsi="Helvetica" w:cs="Helvetica"/>
+          <w:color w:val="33353C"/>
+          <w:szCs w:val="21"/>
+          <w:shd w:val="clear" w:color="auto" w:fill="FFFFFF"/>
+        </w:rPr>
+        <w:t>”</w:t>
+      </w:r>
+      <w:r>
+        <w:rPr>
+          <w:rFonts w:ascii="Helvetica" w:hAnsi="Helvetica" w:cs="Helvetica"/>
+          <w:color w:val="33353C"/>
+          <w:szCs w:val="21"/>
+          <w:shd w:val="clear" w:color="auto" w:fill="FFFFFF"/>
+        </w:rPr>
+        <w:t>荣获湖北省技术发明奖三等奖。</w:t>
+      </w:r>
+    </w:p>
+    <w:p>
+      <w:pPr>
+        <w:rPr>
+          <w:rFonts w:ascii="Helvetica" w:hAnsi="Helvetica" w:cs="Helvetica"/>
+          <w:color w:val="33353C"/>
+          <w:szCs w:val="21"/>
+          <w:shd w:val="clear" w:color="auto" w:fill="FFFFFF"/>
+        </w:rPr>
+      </w:pPr>
+    </w:p>
+    <w:p>
+      <w:pPr>
+        <w:rPr>
+          <w:rFonts w:ascii="Helvetica" w:hAnsi="Helvetica" w:cs="Helvetica"/>
+          <w:color w:val="33353C"/>
+          <w:szCs w:val="21"/>
+          <w:shd w:val="clear" w:color="auto" w:fill="FFFFFF"/>
+        </w:rPr>
+      </w:pPr>
+      <w:r>
+        <w:rPr>
+          <w:rFonts w:ascii="Helvetica" w:hAnsi="Helvetica" w:cs="Helvetica" w:hint="eastAsia"/>
+          <w:color w:val="33353C"/>
+          <w:szCs w:val="21"/>
+          <w:shd w:val="clear" w:color="auto" w:fill="FFFFFF"/>
+        </w:rPr>
+        <w:t>产品与服务</w:t>
+      </w:r>
+    </w:p>
+    <w:p>
+      <w:pPr>
+        <w:rPr>
+          <w:rFonts w:ascii="Helvetica" w:hAnsi="Helvetica" w:cs="Helvetica"/>
+          <w:b/>
+          <w:bCs/>
+          <w:color w:val="33353C"/>
+          <w:szCs w:val="21"/>
+          <w:shd w:val="clear" w:color="auto" w:fill="FFFFFF"/>
+        </w:rPr>
+      </w:pPr>
+      <w:r>
+        <w:rPr>
+          <w:rFonts w:ascii="Helvetica" w:hAnsi="Helvetica" w:cs="Helvetica" w:hint="eastAsia"/>
+          <w:b/>
+          <w:bCs/>
+          <w:color w:val="33353C"/>
+          <w:szCs w:val="21"/>
+          <w:shd w:val="clear" w:color="auto" w:fill="FFFFFF"/>
+        </w:rPr>
+        <w:t>制剂药产品</w:t>
+      </w:r>
+    </w:p>
+    <w:p>
+      <w:pPr>
+        <w:rPr>
+          <w:rFonts w:ascii="Helvetica" w:hAnsi="Helvetica" w:cs="Helvetica"/>
+          <w:color w:val="33353C"/>
+          <w:szCs w:val="21"/>
+          <w:shd w:val="clear" w:color="auto" w:fill="FFFFFF"/>
+        </w:rPr>
+      </w:pPr>
+      <w:r>
+        <w:rPr>
+          <w:rFonts w:ascii="Helvetica" w:hAnsi="Helvetica" w:cs="Helvetica" w:hint="eastAsia"/>
+          <w:color w:val="33353C"/>
+          <w:szCs w:val="21"/>
+          <w:shd w:val="clear" w:color="auto" w:fill="FFFFFF"/>
+        </w:rPr>
+        <w:t>原料药产品</w:t>
+      </w:r>
+    </w:p>
+    <w:p>
+      <w:pPr>
+        <w:rPr>
+          <w:rFonts w:ascii="Helvetica" w:hAnsi="Helvetica" w:cs="Helvetica"/>
+          <w:color w:val="33353C"/>
+          <w:szCs w:val="21"/>
+          <w:shd w:val="clear" w:color="auto" w:fill="FFFFFF"/>
+        </w:rPr>
+      </w:pPr>
+      <w:r>
+        <w:rPr>
+          <w:rFonts w:ascii="Helvetica" w:hAnsi="Helvetica" w:cs="Helvetica" w:hint="eastAsia"/>
+          <w:color w:val="33353C"/>
+          <w:szCs w:val="21"/>
+          <w:shd w:val="clear" w:color="auto" w:fill="FFFFFF"/>
+        </w:rPr>
+        <w:t>心血管类</w:t>
+      </w:r>
+    </w:p>
+    <w:p>
+      <w:pPr>
+        <w:rPr>
+          <w:rFonts w:ascii="Helvetica" w:hAnsi="Helvetica" w:cs="Helvetica"/>
+          <w:color w:val="33353C"/>
+          <w:szCs w:val="21"/>
+          <w:shd w:val="clear" w:color="auto" w:fill="FFFFFF"/>
+        </w:rPr>
+      </w:pPr>
+      <w:r>
+        <w:rPr>
+          <w:rFonts w:ascii="Helvetica" w:hAnsi="Helvetica" w:cs="Helvetica" w:hint="eastAsia"/>
+          <w:color w:val="33353C"/>
+          <w:szCs w:val="21"/>
+          <w:shd w:val="clear" w:color="auto" w:fill="FFFFFF"/>
+        </w:rPr>
+        <w:t>非甾体抗炎类</w:t>
+      </w:r>
+    </w:p>
+    <w:p>
+      <w:pPr>
+        <w:rPr>
+          <w:rFonts w:ascii="Helvetica" w:hAnsi="Helvetica" w:cs="Helvetica"/>
+          <w:color w:val="33353C"/>
+          <w:szCs w:val="21"/>
+          <w:shd w:val="clear" w:color="auto" w:fill="FFFFFF"/>
+        </w:rPr>
+      </w:pPr>
+      <w:r>
+        <w:rPr>
+          <w:rFonts w:ascii="Helvetica" w:hAnsi="Helvetica" w:cs="Helvetica" w:hint="eastAsia"/>
+          <w:color w:val="33353C"/>
+          <w:szCs w:val="21"/>
+          <w:shd w:val="clear" w:color="auto" w:fill="FFFFFF"/>
+        </w:rPr>
+        <w:t>抗感染类</w:t>
+      </w:r>
+    </w:p>
+    <w:p>
+      <w:pPr>
+        <w:rPr>
+          <w:rFonts w:ascii="Helvetica" w:hAnsi="Helvetica" w:cs="Helvetica"/>
+          <w:color w:val="33353C"/>
+          <w:szCs w:val="21"/>
+          <w:shd w:val="clear" w:color="auto" w:fill="FFFFFF"/>
+        </w:rPr>
+      </w:pPr>
+      <w:r>
+        <w:rPr>
+          <w:rFonts w:ascii="Helvetica" w:hAnsi="Helvetica" w:cs="Helvetica" w:hint="eastAsia"/>
+          <w:color w:val="33353C"/>
+          <w:szCs w:val="21"/>
+          <w:shd w:val="clear" w:color="auto" w:fill="FFFFFF"/>
+        </w:rPr>
+        <w:t>其他</w:t>
+      </w:r>
+    </w:p>
+    <w:p>
+      <w:pPr>
+        <w:rPr>
+          <w:b/>
+          <w:bCs/>
+        </w:rPr>
+      </w:pPr>
+      <w:r>
+        <w:rPr>
+          <w:rFonts w:hint="eastAsia"/>
+          <w:b/>
+          <w:bCs/>
+        </w:rPr>
+        <w:t>原料药产品</w:t>
+      </w:r>
+    </w:p>
+    <w:p>
+      <w:r>
+        <w:rPr>
+          <w:rFonts w:hint="eastAsia"/>
+        </w:rPr>
+        <w:t>非甾体抗炎类</w:t>
+      </w:r>
+      <w:r>
+        <w:tab/>
+      </w:r>
+      <w:r>
+        <w:rPr>
+          <w:rFonts w:hint="eastAsia"/>
+        </w:rPr>
+        <w:t>布洛芬 右旋布洛芬</w:t>
+      </w:r>
+    </w:p>
+    <w:p>
+      <w:r>
+        <w:rPr>
+          <w:rFonts w:hint="eastAsia"/>
+        </w:rPr>
+        <w:t>心血管类</w:t>
+      </w:r>
+      <w:r>
+        <w:tab/>
+      </w:r>
+      <w:r>
+        <w:tab/>
+      </w:r>
+      <w:r>
+        <w:rPr>
+          <w:rFonts w:hint="eastAsia"/>
+        </w:rPr>
+        <w:t xml:space="preserve">托拉塞米 米力农 </w:t>
+      </w:r>
+    </w:p>
+    <w:p>
+      <w:r>
+        <w:rPr>
+          <w:rFonts w:hint="eastAsia"/>
+        </w:rPr>
+        <w:t>抗肿瘤类</w:t>
+      </w:r>
+      <w:r>
+        <w:tab/>
+      </w:r>
+      <w:r>
+        <w:tab/>
+      </w:r>
+      <w:r>
+        <w:rPr>
+          <w:rFonts w:hint="eastAsia"/>
+        </w:rPr>
+        <w:t>醋酸阿比特龙 磷酸氟达拉滨 盐酸格拉斯琼</w:t>
+      </w:r>
+    </w:p>
     <w:p/>
+    <w:p>
+      <w:pPr>
+        <w:pStyle w:val="3"/>
+      </w:pPr>
+      <w:r>
+        <w:t>东北制药</w:t>
+      </w:r>
+      <w:r>
+        <w:rPr>
+          <w:rFonts w:hint="eastAsia"/>
+        </w:rPr>
+        <w:t xml:space="preserve"> </w:t>
+      </w:r>
+      <w:r>
+        <w:t>000597 沈阳铁西</w:t>
+      </w:r>
+      <w:r>
+        <w:rPr>
+          <w:rFonts w:hint="eastAsia"/>
+        </w:rPr>
+        <w:t xml:space="preserve"> </w:t>
+      </w:r>
+      <w:hyperlink r:id="rId44" w:history="1">
+        <w:r>
+          <w:rPr>
+            <w:rStyle w:val="a7"/>
+            <w:color w:val="auto"/>
+            <w:u w:val="none"/>
+          </w:rPr>
+          <w:t>http://www.nepharm.com.cn</w:t>
+        </w:r>
+      </w:hyperlink>
+    </w:p>
+    <w:p>
+      <w:pPr>
+        <w:spacing w:before="75" w:line="300" w:lineRule="atLeast"/>
+        <w:rPr>
+          <w:rFonts w:ascii="Helvetica" w:eastAsia="宋体" w:hAnsi="Helvetica" w:cs="Helvetica"/>
+          <w:color w:val="33353C"/>
+          <w:kern w:val="0"/>
+          <w:sz w:val="20"/>
+          <w:szCs w:val="20"/>
+        </w:rPr>
+      </w:pPr>
+      <w:r>
+        <w:rPr>
+          <w:rFonts w:ascii="Helvetica" w:eastAsia="宋体" w:hAnsi="Helvetica" w:cs="Helvetica"/>
+          <w:color w:val="33353C"/>
+          <w:kern w:val="0"/>
+          <w:sz w:val="20"/>
+          <w:szCs w:val="20"/>
+        </w:rPr>
+        <w:t>总市值：</w:t>
+      </w:r>
+      <w:r>
+        <w:rPr>
+          <w:rFonts w:ascii="Helvetica" w:eastAsia="宋体" w:hAnsi="Helvetica" w:cs="Helvetica"/>
+          <w:b/>
+          <w:bCs/>
+          <w:color w:val="33353C"/>
+          <w:kern w:val="0"/>
+          <w:sz w:val="20"/>
+          <w:szCs w:val="20"/>
+        </w:rPr>
+        <w:t>103.27</w:t>
+      </w:r>
+      <w:r>
+        <w:rPr>
+          <w:rFonts w:ascii="Helvetica" w:eastAsia="宋体" w:hAnsi="Helvetica" w:cs="Helvetica"/>
+          <w:b/>
+          <w:bCs/>
+          <w:color w:val="33353C"/>
+          <w:kern w:val="0"/>
+          <w:sz w:val="20"/>
+          <w:szCs w:val="20"/>
+        </w:rPr>
+        <w:t>亿</w:t>
+      </w:r>
+    </w:p>
+    <w:p>
+      <w:pPr>
+        <w:spacing w:before="75" w:line="300" w:lineRule="atLeast"/>
+        <w:rPr>
+          <w:rFonts w:ascii="Helvetica" w:hAnsi="Helvetica" w:cs="Helvetica"/>
+          <w:color w:val="33353C"/>
+          <w:szCs w:val="21"/>
+          <w:shd w:val="clear" w:color="auto" w:fill="FFFFFF"/>
+        </w:rPr>
+      </w:pPr>
+      <w:r>
+        <w:rPr>
+          <w:rFonts w:ascii="Helvetica" w:hAnsi="Helvetica" w:cs="Helvetica"/>
+          <w:color w:val="33353C"/>
+          <w:szCs w:val="21"/>
+          <w:shd w:val="clear" w:color="auto" w:fill="FFFFFF"/>
+        </w:rPr>
+        <w:t>东北制药集团股份有限公司主要业务覆盖化学制药（原料药、制剂）、医药商业（批发、连锁）、医药工程（医药设计、制造安装）、生物医药（生物诊断试剂）等板块，形成了医药上下游产业及服务集群。公司拥有维生素类产品、抗感染类产品、生殖系统和性激素类产品、神经系统类产品、抗艾滋病类产品、消化道类产品、麻精及含麻系列类产品、其他普药类产</w:t>
+      </w:r>
+      <w:r>
+        <w:rPr>
+          <w:rFonts w:ascii="Helvetica" w:hAnsi="Helvetica" w:cs="Helvetica"/>
+          <w:color w:val="33353C"/>
+          <w:szCs w:val="21"/>
+          <w:shd w:val="clear" w:color="auto" w:fill="FFFFFF"/>
+        </w:rPr>
+        <w:lastRenderedPageBreak/>
+        <w:t>品、体外（生物）诊断试剂类产品、大健康领域产品等十大系列精品、</w:t>
+      </w:r>
+      <w:r>
+        <w:rPr>
+          <w:rFonts w:ascii="Helvetica" w:hAnsi="Helvetica" w:cs="Helvetica"/>
+          <w:color w:val="33353C"/>
+          <w:szCs w:val="21"/>
+          <w:shd w:val="clear" w:color="auto" w:fill="FFFFFF"/>
+        </w:rPr>
+        <w:t>400</w:t>
+      </w:r>
+      <w:r>
+        <w:rPr>
+          <w:rFonts w:ascii="Helvetica" w:hAnsi="Helvetica" w:cs="Helvetica"/>
+          <w:color w:val="33353C"/>
+          <w:szCs w:val="21"/>
+          <w:shd w:val="clear" w:color="auto" w:fill="FFFFFF"/>
+        </w:rPr>
+        <w:t>多种化学原料药、医药中间体和制剂产品，主导产品远销</w:t>
+      </w:r>
+      <w:r>
+        <w:rPr>
+          <w:rFonts w:ascii="Helvetica" w:hAnsi="Helvetica" w:cs="Helvetica"/>
+          <w:color w:val="33353C"/>
+          <w:szCs w:val="21"/>
+          <w:shd w:val="clear" w:color="auto" w:fill="FFFFFF"/>
+        </w:rPr>
+        <w:t>100</w:t>
+      </w:r>
+      <w:r>
+        <w:rPr>
+          <w:rFonts w:ascii="Helvetica" w:hAnsi="Helvetica" w:cs="Helvetica"/>
+          <w:color w:val="33353C"/>
+          <w:szCs w:val="21"/>
+          <w:shd w:val="clear" w:color="auto" w:fill="FFFFFF"/>
+        </w:rPr>
+        <w:t>多个国家和地区。</w:t>
+      </w:r>
+    </w:p>
+    <w:p>
+      <w:pPr>
+        <w:spacing w:before="75" w:line="300" w:lineRule="atLeast"/>
+        <w:rPr>
+          <w:rFonts w:ascii="Helvetica" w:hAnsi="Helvetica" w:cs="Helvetica"/>
+          <w:color w:val="33353C"/>
+          <w:szCs w:val="21"/>
+          <w:shd w:val="clear" w:color="auto" w:fill="FFFFFF"/>
+        </w:rPr>
+      </w:pPr>
+    </w:p>
+    <w:p>
+      <w:pPr>
+        <w:wordWrap w:val="0"/>
+        <w:rPr>
+          <w:rFonts w:ascii="Helvetica" w:hAnsi="Helvetica" w:cs="Helvetica"/>
+          <w:color w:val="33353C"/>
+          <w:szCs w:val="21"/>
+          <w:shd w:val="clear" w:color="auto" w:fill="FFFFFF"/>
+        </w:rPr>
+      </w:pPr>
+      <w:r>
+        <w:rPr>
+          <w:rFonts w:ascii="Helvetica" w:hAnsi="Helvetica" w:cs="Helvetica"/>
+          <w:color w:val="33353C"/>
+          <w:szCs w:val="21"/>
+          <w:shd w:val="clear" w:color="auto" w:fill="FFFFFF"/>
+        </w:rPr>
+        <w:t>方大集团在党的路线方针政策指引下发展壮大，</w:t>
+      </w:r>
+    </w:p>
+    <w:p>
+      <w:pPr>
+        <w:wordWrap w:val="0"/>
+        <w:rPr>
+          <w:rFonts w:ascii="Helvetica" w:hAnsi="Helvetica" w:cs="Helvetica"/>
+          <w:color w:val="33353C"/>
+          <w:szCs w:val="21"/>
+          <w:shd w:val="clear" w:color="auto" w:fill="FFFFFF"/>
+        </w:rPr>
+      </w:pPr>
+      <w:r>
+        <w:rPr>
+          <w:rFonts w:ascii="Helvetica" w:hAnsi="Helvetica" w:cs="Helvetica"/>
+          <w:color w:val="33353C"/>
+          <w:szCs w:val="21"/>
+          <w:shd w:val="clear" w:color="auto" w:fill="FFFFFF"/>
+        </w:rPr>
+        <w:t>坚持按党的要求和国家政策依法依规发展企业，</w:t>
+      </w:r>
+    </w:p>
+    <w:p>
+      <w:pPr>
+        <w:wordWrap w:val="0"/>
+        <w:rPr>
+          <w:rFonts w:ascii="Helvetica" w:hAnsi="Helvetica" w:cs="Helvetica"/>
+          <w:color w:val="33353C"/>
+          <w:szCs w:val="21"/>
+          <w:shd w:val="clear" w:color="auto" w:fill="FFFFFF"/>
+        </w:rPr>
+      </w:pPr>
+      <w:r>
+        <w:rPr>
+          <w:rFonts w:ascii="Helvetica" w:hAnsi="Helvetica" w:cs="Helvetica"/>
+          <w:color w:val="33353C"/>
+          <w:szCs w:val="21"/>
+          <w:shd w:val="clear" w:color="auto" w:fill="FFFFFF"/>
+        </w:rPr>
+        <w:t>积极实施海内外发展，努力打造具有全球竞争力的现代化企业集团。</w:t>
+      </w:r>
+    </w:p>
+    <w:p>
+      <w:pPr>
+        <w:wordWrap w:val="0"/>
+        <w:rPr>
+          <w:rFonts w:ascii="Helvetica" w:hAnsi="Helvetica" w:cs="Helvetica"/>
+          <w:color w:val="33353C"/>
+          <w:szCs w:val="21"/>
+          <w:shd w:val="clear" w:color="auto" w:fill="FFFFFF"/>
+        </w:rPr>
+      </w:pPr>
+    </w:p>
+    <w:p>
+      <w:pPr>
+        <w:wordWrap w:val="0"/>
+        <w:rPr>
+          <w:rFonts w:ascii="Helvetica" w:hAnsi="Helvetica" w:cs="Helvetica"/>
+          <w:color w:val="33353C"/>
+          <w:szCs w:val="21"/>
+          <w:shd w:val="clear" w:color="auto" w:fill="FFFFFF"/>
+        </w:rPr>
+      </w:pPr>
+      <w:r>
+        <w:rPr>
+          <w:rFonts w:ascii="Helvetica" w:hAnsi="Helvetica" w:cs="Helvetica" w:hint="eastAsia"/>
+          <w:color w:val="33353C"/>
+          <w:szCs w:val="21"/>
+          <w:shd w:val="clear" w:color="auto" w:fill="FFFFFF"/>
+        </w:rPr>
+        <w:t>产品</w:t>
+      </w:r>
+    </w:p>
+    <w:p>
+      <w:pPr>
+        <w:wordWrap w:val="0"/>
+        <w:rPr>
+          <w:rFonts w:ascii="Helvetica" w:hAnsi="Helvetica" w:cs="Helvetica"/>
+          <w:color w:val="33353C"/>
+          <w:szCs w:val="21"/>
+          <w:shd w:val="clear" w:color="auto" w:fill="FFFFFF"/>
+        </w:rPr>
+      </w:pPr>
+      <w:r>
+        <w:rPr>
+          <w:rFonts w:ascii="Helvetica" w:hAnsi="Helvetica" w:cs="Helvetica" w:hint="eastAsia"/>
+          <w:color w:val="33353C"/>
+          <w:szCs w:val="21"/>
+          <w:shd w:val="clear" w:color="auto" w:fill="FFFFFF"/>
+        </w:rPr>
+        <w:t>化学制剂</w:t>
+      </w:r>
+    </w:p>
+    <w:p>
+      <w:pPr>
+        <w:wordWrap w:val="0"/>
+        <w:rPr>
+          <w:rFonts w:ascii="Helvetica" w:hAnsi="Helvetica" w:cs="Helvetica"/>
+          <w:color w:val="33353C"/>
+          <w:szCs w:val="21"/>
+          <w:shd w:val="clear" w:color="auto" w:fill="FFFFFF"/>
+        </w:rPr>
+      </w:pPr>
+      <w:r>
+        <w:rPr>
+          <w:rFonts w:ascii="Helvetica" w:hAnsi="Helvetica" w:cs="Helvetica" w:hint="eastAsia"/>
+          <w:color w:val="33353C"/>
+          <w:szCs w:val="21"/>
+          <w:shd w:val="clear" w:color="auto" w:fill="FFFFFF"/>
+        </w:rPr>
+        <w:t>化学原料药（中间体）</w:t>
+      </w:r>
+    </w:p>
+    <w:p>
+      <w:pPr>
+        <w:wordWrap w:val="0"/>
+        <w:rPr>
+          <w:rFonts w:ascii="Helvetica" w:hAnsi="Helvetica" w:cs="Helvetica"/>
+          <w:color w:val="33353C"/>
+          <w:szCs w:val="21"/>
+          <w:shd w:val="clear" w:color="auto" w:fill="FFFFFF"/>
+        </w:rPr>
+      </w:pPr>
+      <w:r>
+        <w:rPr>
+          <w:rFonts w:ascii="Helvetica" w:hAnsi="Helvetica" w:cs="Helvetica" w:hint="eastAsia"/>
+          <w:color w:val="33353C"/>
+          <w:szCs w:val="21"/>
+          <w:shd w:val="clear" w:color="auto" w:fill="FFFFFF"/>
+        </w:rPr>
+        <w:t>健康产品</w:t>
+      </w:r>
+    </w:p>
+    <w:p>
+      <w:pPr>
+        <w:wordWrap w:val="0"/>
+        <w:rPr>
+          <w:rFonts w:ascii="Helvetica" w:hAnsi="Helvetica" w:cs="Helvetica" w:hint="eastAsia"/>
+          <w:color w:val="33353C"/>
+          <w:szCs w:val="21"/>
+          <w:shd w:val="clear" w:color="auto" w:fill="FFFFFF"/>
+        </w:rPr>
+      </w:pPr>
+      <w:r>
+        <w:rPr>
+          <w:rFonts w:ascii="Helvetica" w:hAnsi="Helvetica" w:cs="Helvetica" w:hint="eastAsia"/>
+          <w:color w:val="33353C"/>
+          <w:szCs w:val="21"/>
+          <w:shd w:val="clear" w:color="auto" w:fill="FFFFFF"/>
+        </w:rPr>
+        <w:t>生物制剂</w:t>
+      </w:r>
+    </w:p>
     <w:p>
       <w:pPr>
         <w:pStyle w:val="3"/>
@@ -17597,7 +18891,7 @@
         </w:rPr>
         <w:t xml:space="preserve">台州黄岩 </w:t>
       </w:r>
-      <w:hyperlink r:id="rId42" w:history="1">
+      <w:hyperlink r:id="rId45" w:history="1">
         <w:r>
           <w:rPr>
             <w:rStyle w:val="a7"/>
@@ -17755,10 +19049,7 @@
         <w:t>司太立</w:t>
       </w:r>
       <w:r>
-        <w:t xml:space="preserve">603520 </w:t>
-      </w:r>
-      <w:r>
-        <w:t>台州仙居</w:t>
+        <w:t>603520 台州仙居</w:t>
       </w:r>
       <w:r>
         <w:rPr>
@@ -17766,7 +19057,7 @@
         </w:rPr>
         <w:t xml:space="preserve"> </w:t>
       </w:r>
-      <w:hyperlink r:id="rId43" w:history="1">
+      <w:hyperlink r:id="rId46" w:history="1">
         <w:r>
           <w:rPr>
             <w:rStyle w:val="a7"/>
@@ -17990,6 +19281,7 @@
           <w:szCs w:val="21"/>
           <w:shd w:val="clear" w:color="auto" w:fill="FFFFFF"/>
         </w:rPr>
+        <w:lastRenderedPageBreak/>
         <w:t>氟喹诺酮类系列</w:t>
       </w:r>
     </w:p>
@@ -18017,7 +19309,7 @@
         </w:rPr>
         <w:t xml:space="preserve"> </w:t>
       </w:r>
-      <w:hyperlink r:id="rId44" w:history="1">
+      <w:hyperlink r:id="rId47" w:history="1">
         <w:r>
           <w:rPr>
             <w:rStyle w:val="a7"/>
@@ -18229,10 +19521,7 @@
         <w:t xml:space="preserve">山河药辅 </w:t>
       </w:r>
       <w:r>
-        <w:t xml:space="preserve">300452 </w:t>
-      </w:r>
-      <w:r>
-        <w:t>淮南田家庵</w:t>
+        <w:t>300452 淮南田家庵</w:t>
       </w:r>
       <w:r>
         <w:rPr>
@@ -18240,7 +19529,7 @@
         </w:rPr>
         <w:t xml:space="preserve"> </w:t>
       </w:r>
-      <w:hyperlink r:id="rId45" w:history="1">
+      <w:hyperlink r:id="rId48" w:history="1">
         <w:r>
           <w:rPr>
             <w:rStyle w:val="a7"/>
@@ -18313,681 +19602,681 @@
           <w:szCs w:val="21"/>
           <w:shd w:val="clear" w:color="auto" w:fill="FFFFFF"/>
         </w:rPr>
+        <w:t>安徽山河药用辅料股份有限公司的主营业务为药用辅料的研发、生产和销售。公司的主要产品为纤维素及其衍生物类产品、淀粉及其衍生物类产品、场地出租、无机盐类；微晶纤维素、羟丙纤维素、低取代羟丙甲纤维素、羧甲淀粉钠、硬脂酸镁和薄膜包衣粉先后被评定为安徽省高新技术产品，</w:t>
+      </w:r>
+      <w:r>
+        <w:rPr>
+          <w:rFonts w:ascii="Helvetica" w:hAnsi="Helvetica" w:cs="Helvetica"/>
+          <w:color w:val="33353C"/>
+          <w:szCs w:val="21"/>
+          <w:shd w:val="clear" w:color="auto" w:fill="FFFFFF"/>
+        </w:rPr>
+        <w:t>“</w:t>
+      </w:r>
+      <w:r>
+        <w:rPr>
+          <w:rFonts w:ascii="Helvetica" w:hAnsi="Helvetica" w:cs="Helvetica"/>
+          <w:color w:val="33353C"/>
+          <w:szCs w:val="21"/>
+          <w:shd w:val="clear" w:color="auto" w:fill="FFFFFF"/>
+        </w:rPr>
+        <w:t>立崩</w:t>
+      </w:r>
+      <w:r>
+        <w:rPr>
+          <w:rFonts w:ascii="Helvetica" w:hAnsi="Helvetica" w:cs="Helvetica"/>
+          <w:color w:val="33353C"/>
+          <w:szCs w:val="21"/>
+          <w:shd w:val="clear" w:color="auto" w:fill="FFFFFF"/>
+        </w:rPr>
+        <w:t>”</w:t>
+      </w:r>
+      <w:r>
+        <w:rPr>
+          <w:rFonts w:ascii="Helvetica" w:hAnsi="Helvetica" w:cs="Helvetica"/>
+          <w:color w:val="33353C"/>
+          <w:szCs w:val="21"/>
+          <w:shd w:val="clear" w:color="auto" w:fill="FFFFFF"/>
+        </w:rPr>
+        <w:t>牌羧甲淀粉钠先后获得淮南市知名产品、安徽省名牌产品和</w:t>
+      </w:r>
+      <w:r>
+        <w:rPr>
+          <w:rFonts w:ascii="Helvetica" w:hAnsi="Helvetica" w:cs="Helvetica"/>
+          <w:color w:val="33353C"/>
+          <w:szCs w:val="21"/>
+          <w:shd w:val="clear" w:color="auto" w:fill="FFFFFF"/>
+        </w:rPr>
+        <w:t>“</w:t>
+      </w:r>
+      <w:r>
+        <w:rPr>
+          <w:rFonts w:ascii="Helvetica" w:hAnsi="Helvetica" w:cs="Helvetica"/>
+          <w:color w:val="33353C"/>
+          <w:szCs w:val="21"/>
+          <w:shd w:val="clear" w:color="auto" w:fill="FFFFFF"/>
+        </w:rPr>
+        <w:t>中国化学制药行业药用辅料优秀产品品牌</w:t>
+      </w:r>
+      <w:r>
+        <w:rPr>
+          <w:rFonts w:ascii="Helvetica" w:hAnsi="Helvetica" w:cs="Helvetica"/>
+          <w:color w:val="33353C"/>
+          <w:szCs w:val="21"/>
+          <w:shd w:val="clear" w:color="auto" w:fill="FFFFFF"/>
+        </w:rPr>
+        <w:t>”</w:t>
+      </w:r>
+      <w:r>
+        <w:rPr>
+          <w:rFonts w:ascii="Helvetica" w:hAnsi="Helvetica" w:cs="Helvetica"/>
+          <w:color w:val="33353C"/>
+          <w:szCs w:val="21"/>
+          <w:shd w:val="clear" w:color="auto" w:fill="FFFFFF"/>
+        </w:rPr>
+        <w:t>、首批</w:t>
+      </w:r>
+      <w:r>
+        <w:rPr>
+          <w:rFonts w:ascii="Helvetica" w:hAnsi="Helvetica" w:cs="Helvetica"/>
+          <w:color w:val="33353C"/>
+          <w:szCs w:val="21"/>
+          <w:shd w:val="clear" w:color="auto" w:fill="FFFFFF"/>
+        </w:rPr>
+        <w:t>“</w:t>
+      </w:r>
+      <w:r>
+        <w:rPr>
+          <w:rFonts w:ascii="Helvetica" w:hAnsi="Helvetica" w:cs="Helvetica"/>
+          <w:color w:val="33353C"/>
+          <w:szCs w:val="21"/>
+          <w:shd w:val="clear" w:color="auto" w:fill="FFFFFF"/>
+        </w:rPr>
+        <w:t>安徽工业精品</w:t>
+      </w:r>
+      <w:r>
+        <w:rPr>
+          <w:rFonts w:ascii="Helvetica" w:hAnsi="Helvetica" w:cs="Helvetica"/>
+          <w:color w:val="33353C"/>
+          <w:szCs w:val="21"/>
+          <w:shd w:val="clear" w:color="auto" w:fill="FFFFFF"/>
+        </w:rPr>
+        <w:t>”</w:t>
+      </w:r>
+      <w:r>
+        <w:rPr>
+          <w:rFonts w:ascii="Helvetica" w:hAnsi="Helvetica" w:cs="Helvetica"/>
+          <w:color w:val="33353C"/>
+          <w:szCs w:val="21"/>
+          <w:shd w:val="clear" w:color="auto" w:fill="FFFFFF"/>
+        </w:rPr>
+        <w:t>称号，羟丙甲纤维素荣获</w:t>
+      </w:r>
+      <w:r>
+        <w:rPr>
+          <w:rFonts w:ascii="Helvetica" w:hAnsi="Helvetica" w:cs="Helvetica"/>
+          <w:color w:val="33353C"/>
+          <w:szCs w:val="21"/>
+          <w:shd w:val="clear" w:color="auto" w:fill="FFFFFF"/>
+        </w:rPr>
+        <w:t>“</w:t>
+      </w:r>
+      <w:r>
+        <w:rPr>
+          <w:rFonts w:ascii="Helvetica" w:hAnsi="Helvetica" w:cs="Helvetica"/>
+          <w:color w:val="33353C"/>
+          <w:szCs w:val="21"/>
+          <w:shd w:val="clear" w:color="auto" w:fill="FFFFFF"/>
+        </w:rPr>
+        <w:t>中国化学制药行业优秀产品品牌</w:t>
+      </w:r>
+      <w:r>
+        <w:rPr>
+          <w:rFonts w:ascii="Helvetica" w:hAnsi="Helvetica" w:cs="Helvetica"/>
+          <w:color w:val="33353C"/>
+          <w:szCs w:val="21"/>
+          <w:shd w:val="clear" w:color="auto" w:fill="FFFFFF"/>
+        </w:rPr>
+        <w:t>”</w:t>
+      </w:r>
+      <w:r>
+        <w:rPr>
+          <w:rFonts w:ascii="Helvetica" w:hAnsi="Helvetica" w:cs="Helvetica"/>
+          <w:color w:val="33353C"/>
+          <w:szCs w:val="21"/>
+          <w:shd w:val="clear" w:color="auto" w:fill="FFFFFF"/>
+        </w:rPr>
+        <w:t>奖。公司</w:t>
+      </w:r>
+      <w:r>
+        <w:rPr>
+          <w:rFonts w:ascii="Helvetica" w:hAnsi="Helvetica" w:cs="Helvetica"/>
+          <w:color w:val="33353C"/>
+          <w:szCs w:val="21"/>
+          <w:shd w:val="clear" w:color="auto" w:fill="FFFFFF"/>
+        </w:rPr>
+        <w:t>“</w:t>
+      </w:r>
+      <w:r>
+        <w:rPr>
+          <w:rFonts w:ascii="Helvetica" w:hAnsi="Helvetica" w:cs="Helvetica"/>
+          <w:color w:val="33353C"/>
+          <w:szCs w:val="21"/>
+          <w:shd w:val="clear" w:color="auto" w:fill="FFFFFF"/>
+        </w:rPr>
+        <w:t>羟丙甲纤维素</w:t>
+      </w:r>
+      <w:r>
+        <w:rPr>
+          <w:rFonts w:ascii="Helvetica" w:hAnsi="Helvetica" w:cs="Helvetica"/>
+          <w:color w:val="33353C"/>
+          <w:szCs w:val="21"/>
+          <w:shd w:val="clear" w:color="auto" w:fill="FFFFFF"/>
+        </w:rPr>
+        <w:t>”</w:t>
+      </w:r>
+      <w:r>
+        <w:rPr>
+          <w:rFonts w:ascii="Helvetica" w:hAnsi="Helvetica" w:cs="Helvetica"/>
+          <w:color w:val="33353C"/>
+          <w:szCs w:val="21"/>
+          <w:shd w:val="clear" w:color="auto" w:fill="FFFFFF"/>
+        </w:rPr>
+        <w:t>产品被欧洲药品质量管理局授予</w:t>
+      </w:r>
+      <w:r>
+        <w:rPr>
+          <w:rFonts w:ascii="Helvetica" w:hAnsi="Helvetica" w:cs="Helvetica"/>
+          <w:color w:val="33353C"/>
+          <w:szCs w:val="21"/>
+          <w:shd w:val="clear" w:color="auto" w:fill="FFFFFF"/>
+        </w:rPr>
+        <w:t>CEP</w:t>
+      </w:r>
+      <w:r>
+        <w:rPr>
+          <w:rFonts w:ascii="Helvetica" w:hAnsi="Helvetica" w:cs="Helvetica"/>
+          <w:color w:val="33353C"/>
+          <w:szCs w:val="21"/>
+          <w:shd w:val="clear" w:color="auto" w:fill="FFFFFF"/>
+        </w:rPr>
+        <w:t>证书，公司再次被中国化工制药工业协会等五家单位评为</w:t>
+      </w:r>
+      <w:r>
+        <w:rPr>
+          <w:rFonts w:ascii="Helvetica" w:hAnsi="Helvetica" w:cs="Helvetica"/>
+          <w:color w:val="33353C"/>
+          <w:szCs w:val="21"/>
+          <w:shd w:val="clear" w:color="auto" w:fill="FFFFFF"/>
+        </w:rPr>
+        <w:t>“2019</w:t>
+      </w:r>
+      <w:r>
+        <w:rPr>
+          <w:rFonts w:ascii="Helvetica" w:hAnsi="Helvetica" w:cs="Helvetica"/>
+          <w:color w:val="33353C"/>
+          <w:szCs w:val="21"/>
+          <w:shd w:val="clear" w:color="auto" w:fill="FFFFFF"/>
+        </w:rPr>
+        <w:t>中国化学制药行业优秀企业和优秀产品品牌</w:t>
+      </w:r>
+      <w:r>
+        <w:rPr>
+          <w:rFonts w:ascii="Helvetica" w:hAnsi="Helvetica" w:cs="Helvetica"/>
+          <w:color w:val="33353C"/>
+          <w:szCs w:val="21"/>
+          <w:shd w:val="clear" w:color="auto" w:fill="FFFFFF"/>
+        </w:rPr>
+        <w:t>”</w:t>
+      </w:r>
+      <w:r>
+        <w:rPr>
+          <w:rFonts w:ascii="Helvetica" w:hAnsi="Helvetica" w:cs="Helvetica"/>
+          <w:color w:val="33353C"/>
+          <w:szCs w:val="21"/>
+          <w:shd w:val="clear" w:color="auto" w:fill="FFFFFF"/>
+        </w:rPr>
+        <w:t>企业，荣获淮南市外贸出口先进单位。公司再次被安徽省科技厅等认定为</w:t>
+      </w:r>
+      <w:r>
+        <w:rPr>
+          <w:rFonts w:ascii="Helvetica" w:hAnsi="Helvetica" w:cs="Helvetica"/>
+          <w:color w:val="33353C"/>
+          <w:szCs w:val="21"/>
+          <w:shd w:val="clear" w:color="auto" w:fill="FFFFFF"/>
+        </w:rPr>
+        <w:t>“</w:t>
+      </w:r>
+      <w:r>
+        <w:rPr>
+          <w:rFonts w:ascii="Helvetica" w:hAnsi="Helvetica" w:cs="Helvetica"/>
+          <w:color w:val="33353C"/>
+          <w:szCs w:val="21"/>
+          <w:shd w:val="clear" w:color="auto" w:fill="FFFFFF"/>
+        </w:rPr>
+        <w:t>高新技术企业</w:t>
+      </w:r>
+      <w:r>
+        <w:rPr>
+          <w:rFonts w:ascii="Helvetica" w:hAnsi="Helvetica" w:cs="Helvetica"/>
+          <w:color w:val="33353C"/>
+          <w:szCs w:val="21"/>
+          <w:shd w:val="clear" w:color="auto" w:fill="FFFFFF"/>
+        </w:rPr>
+        <w:t>”</w:t>
+      </w:r>
+      <w:r>
+        <w:rPr>
+          <w:rFonts w:ascii="Helvetica" w:hAnsi="Helvetica" w:cs="Helvetica"/>
+          <w:color w:val="33353C"/>
+          <w:szCs w:val="21"/>
+          <w:shd w:val="clear" w:color="auto" w:fill="FFFFFF"/>
+        </w:rPr>
+        <w:t>，公司被淮南经开区授予</w:t>
+      </w:r>
+      <w:r>
+        <w:rPr>
+          <w:rFonts w:ascii="Helvetica" w:hAnsi="Helvetica" w:cs="Helvetica"/>
+          <w:color w:val="33353C"/>
+          <w:szCs w:val="21"/>
+          <w:shd w:val="clear" w:color="auto" w:fill="FFFFFF"/>
+        </w:rPr>
+        <w:t>“</w:t>
+      </w:r>
+      <w:r>
+        <w:rPr>
+          <w:rFonts w:ascii="Helvetica" w:hAnsi="Helvetica" w:cs="Helvetica"/>
+          <w:color w:val="33353C"/>
+          <w:szCs w:val="21"/>
+          <w:shd w:val="clear" w:color="auto" w:fill="FFFFFF"/>
+        </w:rPr>
+        <w:t>突出贡献企业</w:t>
+      </w:r>
+      <w:r>
+        <w:rPr>
+          <w:rFonts w:ascii="Helvetica" w:hAnsi="Helvetica" w:cs="Helvetica"/>
+          <w:color w:val="33353C"/>
+          <w:szCs w:val="21"/>
+          <w:shd w:val="clear" w:color="auto" w:fill="FFFFFF"/>
+        </w:rPr>
+        <w:t>”</w:t>
+      </w:r>
+      <w:r>
+        <w:rPr>
+          <w:rFonts w:ascii="Helvetica" w:hAnsi="Helvetica" w:cs="Helvetica"/>
+          <w:color w:val="33353C"/>
+          <w:szCs w:val="21"/>
+          <w:shd w:val="clear" w:color="auto" w:fill="FFFFFF"/>
+        </w:rPr>
+        <w:t>，公司党总支获得中共安徽省委授予的</w:t>
+      </w:r>
+      <w:r>
+        <w:rPr>
+          <w:rFonts w:ascii="Helvetica" w:hAnsi="Helvetica" w:cs="Helvetica"/>
+          <w:color w:val="33353C"/>
+          <w:szCs w:val="21"/>
+          <w:shd w:val="clear" w:color="auto" w:fill="FFFFFF"/>
+        </w:rPr>
+        <w:t>“</w:t>
+      </w:r>
+      <w:r>
+        <w:rPr>
+          <w:rFonts w:ascii="Helvetica" w:hAnsi="Helvetica" w:cs="Helvetica"/>
+          <w:color w:val="33353C"/>
+          <w:szCs w:val="21"/>
+          <w:shd w:val="clear" w:color="auto" w:fill="FFFFFF"/>
+        </w:rPr>
+        <w:t>双强六好</w:t>
+      </w:r>
+      <w:r>
+        <w:rPr>
+          <w:rFonts w:ascii="Helvetica" w:hAnsi="Helvetica" w:cs="Helvetica"/>
+          <w:color w:val="33353C"/>
+          <w:szCs w:val="21"/>
+          <w:shd w:val="clear" w:color="auto" w:fill="FFFFFF"/>
+        </w:rPr>
+        <w:t>”</w:t>
+      </w:r>
+      <w:r>
+        <w:rPr>
+          <w:rFonts w:ascii="Helvetica" w:hAnsi="Helvetica" w:cs="Helvetica"/>
+          <w:color w:val="33353C"/>
+          <w:szCs w:val="21"/>
+          <w:shd w:val="clear" w:color="auto" w:fill="FFFFFF"/>
+        </w:rPr>
+        <w:t>非公企业党组织称号，公司国际贸易部在市</w:t>
+      </w:r>
+      <w:r>
+        <w:rPr>
+          <w:rFonts w:ascii="Helvetica" w:hAnsi="Helvetica" w:cs="Helvetica"/>
+          <w:color w:val="33353C"/>
+          <w:szCs w:val="21"/>
+          <w:shd w:val="clear" w:color="auto" w:fill="FFFFFF"/>
+        </w:rPr>
+        <w:t>“</w:t>
+      </w:r>
+      <w:r>
+        <w:rPr>
+          <w:rFonts w:ascii="Helvetica" w:hAnsi="Helvetica" w:cs="Helvetica"/>
+          <w:color w:val="33353C"/>
+          <w:szCs w:val="21"/>
+          <w:shd w:val="clear" w:color="auto" w:fill="FFFFFF"/>
+        </w:rPr>
+        <w:t>五一</w:t>
+      </w:r>
+      <w:r>
+        <w:rPr>
+          <w:rFonts w:ascii="Helvetica" w:hAnsi="Helvetica" w:cs="Helvetica"/>
+          <w:color w:val="33353C"/>
+          <w:szCs w:val="21"/>
+          <w:shd w:val="clear" w:color="auto" w:fill="FFFFFF"/>
+        </w:rPr>
+        <w:t>”</w:t>
+      </w:r>
+      <w:r>
+        <w:rPr>
+          <w:rFonts w:ascii="Helvetica" w:hAnsi="Helvetica" w:cs="Helvetica"/>
+          <w:color w:val="33353C"/>
+          <w:szCs w:val="21"/>
+          <w:shd w:val="clear" w:color="auto" w:fill="FFFFFF"/>
+        </w:rPr>
+        <w:t>劳动竞赛中获</w:t>
+      </w:r>
+      <w:r>
+        <w:rPr>
+          <w:rFonts w:ascii="Helvetica" w:hAnsi="Helvetica" w:cs="Helvetica"/>
+          <w:color w:val="33353C"/>
+          <w:szCs w:val="21"/>
+          <w:shd w:val="clear" w:color="auto" w:fill="FFFFFF"/>
+        </w:rPr>
+        <w:t>“</w:t>
+      </w:r>
+      <w:r>
+        <w:rPr>
+          <w:rFonts w:ascii="Helvetica" w:hAnsi="Helvetica" w:cs="Helvetica"/>
+          <w:color w:val="33353C"/>
+          <w:szCs w:val="21"/>
+          <w:shd w:val="clear" w:color="auto" w:fill="FFFFFF"/>
+        </w:rPr>
+        <w:t>工人先锋号</w:t>
+      </w:r>
+      <w:r>
+        <w:rPr>
+          <w:rFonts w:ascii="Helvetica" w:hAnsi="Helvetica" w:cs="Helvetica"/>
+          <w:color w:val="33353C"/>
+          <w:szCs w:val="21"/>
+          <w:shd w:val="clear" w:color="auto" w:fill="FFFFFF"/>
+        </w:rPr>
+        <w:t>”</w:t>
+      </w:r>
+      <w:r>
+        <w:rPr>
+          <w:rFonts w:ascii="Helvetica" w:hAnsi="Helvetica" w:cs="Helvetica"/>
+          <w:color w:val="33353C"/>
+          <w:szCs w:val="21"/>
+          <w:shd w:val="clear" w:color="auto" w:fill="FFFFFF"/>
+        </w:rPr>
+        <w:t>荣誉，公司已取得的</w:t>
+      </w:r>
+      <w:r>
+        <w:rPr>
+          <w:rFonts w:ascii="Helvetica" w:hAnsi="Helvetica" w:cs="Helvetica"/>
+          <w:color w:val="33353C"/>
+          <w:szCs w:val="21"/>
+          <w:shd w:val="clear" w:color="auto" w:fill="FFFFFF"/>
+        </w:rPr>
+        <w:t>15</w:t>
+      </w:r>
+      <w:r>
+        <w:rPr>
+          <w:rFonts w:ascii="Helvetica" w:hAnsi="Helvetica" w:cs="Helvetica"/>
+          <w:color w:val="33353C"/>
+          <w:szCs w:val="21"/>
+          <w:shd w:val="clear" w:color="auto" w:fill="FFFFFF"/>
+        </w:rPr>
+        <w:t>项专利及</w:t>
+      </w:r>
+      <w:r>
+        <w:rPr>
+          <w:rFonts w:ascii="Helvetica" w:hAnsi="Helvetica" w:cs="Helvetica"/>
+          <w:color w:val="33353C"/>
+          <w:szCs w:val="21"/>
+          <w:shd w:val="clear" w:color="auto" w:fill="FFFFFF"/>
+        </w:rPr>
+        <w:t>26</w:t>
+      </w:r>
+      <w:r>
+        <w:rPr>
+          <w:rFonts w:ascii="Helvetica" w:hAnsi="Helvetica" w:cs="Helvetica"/>
+          <w:color w:val="33353C"/>
+          <w:szCs w:val="21"/>
+          <w:shd w:val="clear" w:color="auto" w:fill="FFFFFF"/>
+        </w:rPr>
+        <w:t>项非专利技术构成了公司现有的核心技术。</w:t>
+      </w:r>
+    </w:p>
+    <w:p>
+      <w:pPr>
+        <w:rPr>
+          <w:rFonts w:ascii="Helvetica" w:hAnsi="Helvetica" w:cs="Helvetica"/>
+          <w:color w:val="33353C"/>
+          <w:szCs w:val="21"/>
+          <w:shd w:val="clear" w:color="auto" w:fill="FFFFFF"/>
+        </w:rPr>
+      </w:pPr>
+    </w:p>
+    <w:p>
+      <w:pPr>
+        <w:rPr>
+          <w:rFonts w:ascii="Helvetica" w:hAnsi="Helvetica" w:cs="Helvetica"/>
+          <w:color w:val="33353C"/>
+          <w:szCs w:val="21"/>
+          <w:shd w:val="clear" w:color="auto" w:fill="FFFFFF"/>
+        </w:rPr>
+      </w:pPr>
+      <w:r>
+        <w:rPr>
+          <w:rFonts w:ascii="Helvetica" w:hAnsi="Helvetica" w:cs="Helvetica"/>
+          <w:color w:val="33353C"/>
+          <w:szCs w:val="21"/>
+          <w:shd w:val="clear" w:color="auto" w:fill="FFFFFF"/>
+        </w:rPr>
+        <w:t>成为国内领先、国际知名的药用辅料制造商。</w:t>
+      </w:r>
+      <w:r>
+        <w:rPr>
+          <w:rFonts w:ascii="Helvetica" w:hAnsi="Helvetica" w:cs="Helvetica" w:hint="eastAsia"/>
+          <w:color w:val="33353C"/>
+          <w:szCs w:val="21"/>
+          <w:shd w:val="clear" w:color="auto" w:fill="FFFFFF"/>
+        </w:rPr>
+        <w:t xml:space="preserve"> </w:t>
+      </w:r>
+    </w:p>
+    <w:p>
+      <w:pPr>
+        <w:rPr>
+          <w:rFonts w:ascii="Helvetica" w:hAnsi="Helvetica" w:cs="Helvetica"/>
+          <w:color w:val="33353C"/>
+          <w:szCs w:val="21"/>
+          <w:shd w:val="clear" w:color="auto" w:fill="FFFFFF"/>
+        </w:rPr>
+      </w:pPr>
+    </w:p>
+    <w:p>
+      <w:pPr>
+        <w:rPr>
+          <w:rFonts w:ascii="Helvetica" w:hAnsi="Helvetica" w:cs="Helvetica"/>
+          <w:color w:val="33353C"/>
+          <w:szCs w:val="21"/>
+          <w:shd w:val="clear" w:color="auto" w:fill="FFFFFF"/>
+        </w:rPr>
+      </w:pPr>
+      <w:r>
+        <w:rPr>
+          <w:rFonts w:ascii="Helvetica" w:hAnsi="Helvetica" w:cs="Helvetica" w:hint="eastAsia"/>
+          <w:color w:val="33353C"/>
+          <w:szCs w:val="21"/>
+          <w:shd w:val="clear" w:color="auto" w:fill="FFFFFF"/>
+        </w:rPr>
+        <w:t>产品：</w:t>
+      </w:r>
+    </w:p>
+    <w:p>
+      <w:pPr>
+        <w:rPr>
+          <w:rFonts w:ascii="Helvetica" w:hAnsi="Helvetica" w:cs="Helvetica"/>
+          <w:color w:val="33353C"/>
+          <w:szCs w:val="21"/>
+          <w:shd w:val="clear" w:color="auto" w:fill="FFFFFF"/>
+        </w:rPr>
+      </w:pPr>
+      <w:r>
+        <w:rPr>
+          <w:rFonts w:ascii="Helvetica" w:hAnsi="Helvetica" w:cs="Helvetica" w:hint="eastAsia"/>
+          <w:color w:val="33353C"/>
+          <w:szCs w:val="21"/>
+          <w:shd w:val="clear" w:color="auto" w:fill="FFFFFF"/>
+        </w:rPr>
+        <w:t>纤维素类衍生物</w:t>
+      </w:r>
+    </w:p>
+    <w:p>
+      <w:pPr>
+        <w:rPr>
+          <w:rFonts w:ascii="Helvetica" w:hAnsi="Helvetica" w:cs="Helvetica"/>
+          <w:color w:val="33353C"/>
+          <w:szCs w:val="21"/>
+          <w:shd w:val="clear" w:color="auto" w:fill="FFFFFF"/>
+        </w:rPr>
+      </w:pPr>
+      <w:r>
+        <w:rPr>
+          <w:rFonts w:ascii="Helvetica" w:hAnsi="Helvetica" w:cs="Helvetica" w:hint="eastAsia"/>
+          <w:color w:val="33353C"/>
+          <w:szCs w:val="21"/>
+          <w:shd w:val="clear" w:color="auto" w:fill="FFFFFF"/>
+        </w:rPr>
+        <w:t>淀粉类衍生物</w:t>
+      </w:r>
+    </w:p>
+    <w:p>
+      <w:pPr>
+        <w:rPr>
+          <w:rFonts w:ascii="Helvetica" w:hAnsi="Helvetica" w:cs="Helvetica"/>
+          <w:color w:val="33353C"/>
+          <w:szCs w:val="21"/>
+          <w:shd w:val="clear" w:color="auto" w:fill="FFFFFF"/>
+        </w:rPr>
+      </w:pPr>
+      <w:r>
+        <w:rPr>
+          <w:rFonts w:ascii="Helvetica" w:hAnsi="Helvetica" w:cs="Helvetica" w:hint="eastAsia"/>
+          <w:color w:val="33353C"/>
+          <w:szCs w:val="21"/>
+          <w:shd w:val="clear" w:color="auto" w:fill="FFFFFF"/>
+        </w:rPr>
+        <w:t>树脂系列</w:t>
+      </w:r>
+    </w:p>
+    <w:p>
+      <w:pPr>
+        <w:rPr>
+          <w:rFonts w:ascii="Helvetica" w:hAnsi="Helvetica" w:cs="Helvetica"/>
+          <w:color w:val="33353C"/>
+          <w:szCs w:val="21"/>
+          <w:shd w:val="clear" w:color="auto" w:fill="FFFFFF"/>
+        </w:rPr>
+      </w:pPr>
+      <w:r>
+        <w:rPr>
+          <w:rFonts w:ascii="Helvetica" w:hAnsi="Helvetica" w:cs="Helvetica" w:hint="eastAsia"/>
+          <w:color w:val="33353C"/>
+          <w:szCs w:val="21"/>
+          <w:shd w:val="clear" w:color="auto" w:fill="FFFFFF"/>
+        </w:rPr>
+        <w:t>包衣粉系列</w:t>
+      </w:r>
+    </w:p>
+    <w:p>
+      <w:pPr>
+        <w:rPr>
+          <w:rFonts w:ascii="Helvetica" w:hAnsi="Helvetica" w:cs="Helvetica"/>
+          <w:color w:val="33353C"/>
+          <w:szCs w:val="21"/>
+          <w:shd w:val="clear" w:color="auto" w:fill="FFFFFF"/>
+        </w:rPr>
+      </w:pPr>
+      <w:r>
+        <w:rPr>
+          <w:rFonts w:ascii="Helvetica" w:hAnsi="Helvetica" w:cs="Helvetica" w:hint="eastAsia"/>
+          <w:color w:val="33353C"/>
+          <w:szCs w:val="21"/>
+          <w:shd w:val="clear" w:color="auto" w:fill="FFFFFF"/>
+        </w:rPr>
+        <w:t>其他产品</w:t>
+      </w:r>
+    </w:p>
+    <w:p>
+      <w:pPr>
+        <w:rPr>
+          <w:rFonts w:ascii="Helvetica" w:hAnsi="Helvetica" w:cs="Helvetica"/>
+          <w:color w:val="33353C"/>
+          <w:szCs w:val="21"/>
+          <w:shd w:val="clear" w:color="auto" w:fill="FFFFFF"/>
+        </w:rPr>
+      </w:pPr>
+      <w:r>
+        <w:rPr>
+          <w:rFonts w:ascii="Helvetica" w:hAnsi="Helvetica" w:cs="Helvetica" w:hint="eastAsia"/>
+          <w:color w:val="33353C"/>
+          <w:szCs w:val="21"/>
+          <w:shd w:val="clear" w:color="auto" w:fill="FFFFFF"/>
+        </w:rPr>
+        <w:t>食品添加剂</w:t>
+      </w:r>
+    </w:p>
+    <w:p>
+      <w:pPr>
+        <w:jc w:val="left"/>
+      </w:pPr>
+    </w:p>
+    <w:p>
+      <w:pPr>
+        <w:pStyle w:val="2"/>
+      </w:pPr>
+      <w:r>
+        <w:rPr>
+          <w:rFonts w:hint="eastAsia"/>
+        </w:rPr>
         <w:lastRenderedPageBreak/>
-        <w:t>安徽山河药用辅料股份有限公司的主营业务为药用辅料的研发、生产和销售。公司的主要产品为纤维素及其衍生物类产品、淀粉及其衍生物类产品、场地出租、无机盐类；微晶纤维素、羟丙纤维素、低取代羟丙甲纤维素、羧甲淀粉钠、硬脂酸镁和薄膜包衣粉先后被评定为安徽省高新技术产品，</w:t>
-      </w:r>
-      <w:r>
-        <w:rPr>
-          <w:rFonts w:ascii="Helvetica" w:hAnsi="Helvetica" w:cs="Helvetica"/>
-          <w:color w:val="33353C"/>
-          <w:szCs w:val="21"/>
-          <w:shd w:val="clear" w:color="auto" w:fill="FFFFFF"/>
-        </w:rPr>
-        <w:t>“</w:t>
-      </w:r>
-      <w:r>
-        <w:rPr>
-          <w:rFonts w:ascii="Helvetica" w:hAnsi="Helvetica" w:cs="Helvetica"/>
-          <w:color w:val="33353C"/>
-          <w:szCs w:val="21"/>
-          <w:shd w:val="clear" w:color="auto" w:fill="FFFFFF"/>
-        </w:rPr>
-        <w:t>立崩</w:t>
-      </w:r>
-      <w:r>
-        <w:rPr>
-          <w:rFonts w:ascii="Helvetica" w:hAnsi="Helvetica" w:cs="Helvetica"/>
-          <w:color w:val="33353C"/>
-          <w:szCs w:val="21"/>
-          <w:shd w:val="clear" w:color="auto" w:fill="FFFFFF"/>
-        </w:rPr>
-        <w:t>”</w:t>
-      </w:r>
-      <w:r>
-        <w:rPr>
-          <w:rFonts w:ascii="Helvetica" w:hAnsi="Helvetica" w:cs="Helvetica"/>
-          <w:color w:val="33353C"/>
-          <w:szCs w:val="21"/>
-          <w:shd w:val="clear" w:color="auto" w:fill="FFFFFF"/>
-        </w:rPr>
-        <w:t>牌羧甲淀粉钠先后获得淮南市知名产品、安徽省名牌产品和</w:t>
-      </w:r>
-      <w:r>
-        <w:rPr>
-          <w:rFonts w:ascii="Helvetica" w:hAnsi="Helvetica" w:cs="Helvetica"/>
-          <w:color w:val="33353C"/>
-          <w:szCs w:val="21"/>
-          <w:shd w:val="clear" w:color="auto" w:fill="FFFFFF"/>
-        </w:rPr>
-        <w:t>“</w:t>
-      </w:r>
-      <w:r>
-        <w:rPr>
-          <w:rFonts w:ascii="Helvetica" w:hAnsi="Helvetica" w:cs="Helvetica"/>
-          <w:color w:val="33353C"/>
-          <w:szCs w:val="21"/>
-          <w:shd w:val="clear" w:color="auto" w:fill="FFFFFF"/>
-        </w:rPr>
-        <w:t>中国化学制药行业药用辅料优秀产品品牌</w:t>
-      </w:r>
-      <w:r>
-        <w:rPr>
-          <w:rFonts w:ascii="Helvetica" w:hAnsi="Helvetica" w:cs="Helvetica"/>
-          <w:color w:val="33353C"/>
-          <w:szCs w:val="21"/>
-          <w:shd w:val="clear" w:color="auto" w:fill="FFFFFF"/>
-        </w:rPr>
-        <w:t>”</w:t>
-      </w:r>
-      <w:r>
-        <w:rPr>
-          <w:rFonts w:ascii="Helvetica" w:hAnsi="Helvetica" w:cs="Helvetica"/>
-          <w:color w:val="33353C"/>
-          <w:szCs w:val="21"/>
-          <w:shd w:val="clear" w:color="auto" w:fill="FFFFFF"/>
-        </w:rPr>
-        <w:t>、首批</w:t>
-      </w:r>
-      <w:r>
-        <w:rPr>
-          <w:rFonts w:ascii="Helvetica" w:hAnsi="Helvetica" w:cs="Helvetica"/>
-          <w:color w:val="33353C"/>
-          <w:szCs w:val="21"/>
-          <w:shd w:val="clear" w:color="auto" w:fill="FFFFFF"/>
-        </w:rPr>
-        <w:t>“</w:t>
-      </w:r>
-      <w:r>
-        <w:rPr>
-          <w:rFonts w:ascii="Helvetica" w:hAnsi="Helvetica" w:cs="Helvetica"/>
-          <w:color w:val="33353C"/>
-          <w:szCs w:val="21"/>
-          <w:shd w:val="clear" w:color="auto" w:fill="FFFFFF"/>
-        </w:rPr>
-        <w:t>安徽工业精品</w:t>
-      </w:r>
-      <w:r>
-        <w:rPr>
-          <w:rFonts w:ascii="Helvetica" w:hAnsi="Helvetica" w:cs="Helvetica"/>
-          <w:color w:val="33353C"/>
-          <w:szCs w:val="21"/>
-          <w:shd w:val="clear" w:color="auto" w:fill="FFFFFF"/>
-        </w:rPr>
-        <w:t>”</w:t>
-      </w:r>
-      <w:r>
-        <w:rPr>
-          <w:rFonts w:ascii="Helvetica" w:hAnsi="Helvetica" w:cs="Helvetica"/>
-          <w:color w:val="33353C"/>
-          <w:szCs w:val="21"/>
-          <w:shd w:val="clear" w:color="auto" w:fill="FFFFFF"/>
-        </w:rPr>
-        <w:t>称号，羟丙甲纤维素荣获</w:t>
-      </w:r>
-      <w:r>
-        <w:rPr>
-          <w:rFonts w:ascii="Helvetica" w:hAnsi="Helvetica" w:cs="Helvetica"/>
-          <w:color w:val="33353C"/>
-          <w:szCs w:val="21"/>
-          <w:shd w:val="clear" w:color="auto" w:fill="FFFFFF"/>
-        </w:rPr>
-        <w:t>“</w:t>
-      </w:r>
-      <w:r>
-        <w:rPr>
-          <w:rFonts w:ascii="Helvetica" w:hAnsi="Helvetica" w:cs="Helvetica"/>
-          <w:color w:val="33353C"/>
-          <w:szCs w:val="21"/>
-          <w:shd w:val="clear" w:color="auto" w:fill="FFFFFF"/>
-        </w:rPr>
-        <w:t>中国化学制药行业优秀产品品牌</w:t>
-      </w:r>
-      <w:r>
-        <w:rPr>
-          <w:rFonts w:ascii="Helvetica" w:hAnsi="Helvetica" w:cs="Helvetica"/>
-          <w:color w:val="33353C"/>
-          <w:szCs w:val="21"/>
-          <w:shd w:val="clear" w:color="auto" w:fill="FFFFFF"/>
-        </w:rPr>
-        <w:t>”</w:t>
-      </w:r>
-      <w:r>
-        <w:rPr>
-          <w:rFonts w:ascii="Helvetica" w:hAnsi="Helvetica" w:cs="Helvetica"/>
-          <w:color w:val="33353C"/>
-          <w:szCs w:val="21"/>
-          <w:shd w:val="clear" w:color="auto" w:fill="FFFFFF"/>
-        </w:rPr>
-        <w:t>奖。公司</w:t>
-      </w:r>
-      <w:r>
-        <w:rPr>
-          <w:rFonts w:ascii="Helvetica" w:hAnsi="Helvetica" w:cs="Helvetica"/>
-          <w:color w:val="33353C"/>
-          <w:szCs w:val="21"/>
-          <w:shd w:val="clear" w:color="auto" w:fill="FFFFFF"/>
-        </w:rPr>
-        <w:t>“</w:t>
-      </w:r>
-      <w:r>
-        <w:rPr>
-          <w:rFonts w:ascii="Helvetica" w:hAnsi="Helvetica" w:cs="Helvetica"/>
-          <w:color w:val="33353C"/>
-          <w:szCs w:val="21"/>
-          <w:shd w:val="clear" w:color="auto" w:fill="FFFFFF"/>
-        </w:rPr>
-        <w:t>羟丙甲纤维素</w:t>
-      </w:r>
-      <w:r>
-        <w:rPr>
-          <w:rFonts w:ascii="Helvetica" w:hAnsi="Helvetica" w:cs="Helvetica"/>
-          <w:color w:val="33353C"/>
-          <w:szCs w:val="21"/>
-          <w:shd w:val="clear" w:color="auto" w:fill="FFFFFF"/>
-        </w:rPr>
-        <w:t>”</w:t>
-      </w:r>
-      <w:r>
-        <w:rPr>
-          <w:rFonts w:ascii="Helvetica" w:hAnsi="Helvetica" w:cs="Helvetica"/>
-          <w:color w:val="33353C"/>
-          <w:szCs w:val="21"/>
-          <w:shd w:val="clear" w:color="auto" w:fill="FFFFFF"/>
-        </w:rPr>
-        <w:t>产品被欧洲药品质量管理局授予</w:t>
-      </w:r>
-      <w:r>
-        <w:rPr>
-          <w:rFonts w:ascii="Helvetica" w:hAnsi="Helvetica" w:cs="Helvetica"/>
-          <w:color w:val="33353C"/>
-          <w:szCs w:val="21"/>
-          <w:shd w:val="clear" w:color="auto" w:fill="FFFFFF"/>
-        </w:rPr>
-        <w:t>CEP</w:t>
-      </w:r>
-      <w:r>
-        <w:rPr>
-          <w:rFonts w:ascii="Helvetica" w:hAnsi="Helvetica" w:cs="Helvetica"/>
-          <w:color w:val="33353C"/>
-          <w:szCs w:val="21"/>
-          <w:shd w:val="clear" w:color="auto" w:fill="FFFFFF"/>
-        </w:rPr>
-        <w:t>证书，公司再次被中国化工制药工业协会等五家单位评为</w:t>
-      </w:r>
-      <w:r>
-        <w:rPr>
-          <w:rFonts w:ascii="Helvetica" w:hAnsi="Helvetica" w:cs="Helvetica"/>
-          <w:color w:val="33353C"/>
-          <w:szCs w:val="21"/>
-          <w:shd w:val="clear" w:color="auto" w:fill="FFFFFF"/>
-        </w:rPr>
-        <w:t>“2019</w:t>
-      </w:r>
-      <w:r>
-        <w:rPr>
-          <w:rFonts w:ascii="Helvetica" w:hAnsi="Helvetica" w:cs="Helvetica"/>
-          <w:color w:val="33353C"/>
-          <w:szCs w:val="21"/>
-          <w:shd w:val="clear" w:color="auto" w:fill="FFFFFF"/>
-        </w:rPr>
-        <w:t>中国化学制药行业优秀企业和优秀产品品牌</w:t>
-      </w:r>
-      <w:r>
-        <w:rPr>
-          <w:rFonts w:ascii="Helvetica" w:hAnsi="Helvetica" w:cs="Helvetica"/>
-          <w:color w:val="33353C"/>
-          <w:szCs w:val="21"/>
-          <w:shd w:val="clear" w:color="auto" w:fill="FFFFFF"/>
-        </w:rPr>
-        <w:t>”</w:t>
-      </w:r>
-      <w:r>
-        <w:rPr>
-          <w:rFonts w:ascii="Helvetica" w:hAnsi="Helvetica" w:cs="Helvetica"/>
-          <w:color w:val="33353C"/>
-          <w:szCs w:val="21"/>
-          <w:shd w:val="clear" w:color="auto" w:fill="FFFFFF"/>
-        </w:rPr>
-        <w:t>企业，荣获淮南市外贸出口先进单位。公司再次被安徽省科技厅等认定为</w:t>
-      </w:r>
-      <w:r>
-        <w:rPr>
-          <w:rFonts w:ascii="Helvetica" w:hAnsi="Helvetica" w:cs="Helvetica"/>
-          <w:color w:val="33353C"/>
-          <w:szCs w:val="21"/>
-          <w:shd w:val="clear" w:color="auto" w:fill="FFFFFF"/>
-        </w:rPr>
-        <w:t>“</w:t>
-      </w:r>
-      <w:r>
-        <w:rPr>
-          <w:rFonts w:ascii="Helvetica" w:hAnsi="Helvetica" w:cs="Helvetica"/>
-          <w:color w:val="33353C"/>
-          <w:szCs w:val="21"/>
-          <w:shd w:val="clear" w:color="auto" w:fill="FFFFFF"/>
-        </w:rPr>
-        <w:t>高新技术企业</w:t>
-      </w:r>
-      <w:r>
-        <w:rPr>
-          <w:rFonts w:ascii="Helvetica" w:hAnsi="Helvetica" w:cs="Helvetica"/>
-          <w:color w:val="33353C"/>
-          <w:szCs w:val="21"/>
-          <w:shd w:val="clear" w:color="auto" w:fill="FFFFFF"/>
-        </w:rPr>
-        <w:t>”</w:t>
-      </w:r>
-      <w:r>
-        <w:rPr>
-          <w:rFonts w:ascii="Helvetica" w:hAnsi="Helvetica" w:cs="Helvetica"/>
-          <w:color w:val="33353C"/>
-          <w:szCs w:val="21"/>
-          <w:shd w:val="clear" w:color="auto" w:fill="FFFFFF"/>
-        </w:rPr>
-        <w:t>，公司被淮南经开区授予</w:t>
-      </w:r>
-      <w:r>
-        <w:rPr>
-          <w:rFonts w:ascii="Helvetica" w:hAnsi="Helvetica" w:cs="Helvetica"/>
-          <w:color w:val="33353C"/>
-          <w:szCs w:val="21"/>
-          <w:shd w:val="clear" w:color="auto" w:fill="FFFFFF"/>
-        </w:rPr>
-        <w:t>“</w:t>
-      </w:r>
-      <w:r>
-        <w:rPr>
-          <w:rFonts w:ascii="Helvetica" w:hAnsi="Helvetica" w:cs="Helvetica"/>
-          <w:color w:val="33353C"/>
-          <w:szCs w:val="21"/>
-          <w:shd w:val="clear" w:color="auto" w:fill="FFFFFF"/>
-        </w:rPr>
-        <w:t>突出贡献企业</w:t>
-      </w:r>
-      <w:r>
-        <w:rPr>
-          <w:rFonts w:ascii="Helvetica" w:hAnsi="Helvetica" w:cs="Helvetica"/>
-          <w:color w:val="33353C"/>
-          <w:szCs w:val="21"/>
-          <w:shd w:val="clear" w:color="auto" w:fill="FFFFFF"/>
-        </w:rPr>
-        <w:t>”</w:t>
-      </w:r>
-      <w:r>
-        <w:rPr>
-          <w:rFonts w:ascii="Helvetica" w:hAnsi="Helvetica" w:cs="Helvetica"/>
-          <w:color w:val="33353C"/>
-          <w:szCs w:val="21"/>
-          <w:shd w:val="clear" w:color="auto" w:fill="FFFFFF"/>
-        </w:rPr>
-        <w:t>，公司党总支获得中共安徽省委授予的</w:t>
-      </w:r>
-      <w:r>
-        <w:rPr>
-          <w:rFonts w:ascii="Helvetica" w:hAnsi="Helvetica" w:cs="Helvetica"/>
-          <w:color w:val="33353C"/>
-          <w:szCs w:val="21"/>
-          <w:shd w:val="clear" w:color="auto" w:fill="FFFFFF"/>
-        </w:rPr>
-        <w:t>“</w:t>
-      </w:r>
-      <w:r>
-        <w:rPr>
-          <w:rFonts w:ascii="Helvetica" w:hAnsi="Helvetica" w:cs="Helvetica"/>
-          <w:color w:val="33353C"/>
-          <w:szCs w:val="21"/>
-          <w:shd w:val="clear" w:color="auto" w:fill="FFFFFF"/>
-        </w:rPr>
-        <w:t>双强六好</w:t>
-      </w:r>
-      <w:r>
-        <w:rPr>
-          <w:rFonts w:ascii="Helvetica" w:hAnsi="Helvetica" w:cs="Helvetica"/>
-          <w:color w:val="33353C"/>
-          <w:szCs w:val="21"/>
-          <w:shd w:val="clear" w:color="auto" w:fill="FFFFFF"/>
-        </w:rPr>
-        <w:t>”</w:t>
-      </w:r>
-      <w:r>
-        <w:rPr>
-          <w:rFonts w:ascii="Helvetica" w:hAnsi="Helvetica" w:cs="Helvetica"/>
-          <w:color w:val="33353C"/>
-          <w:szCs w:val="21"/>
-          <w:shd w:val="clear" w:color="auto" w:fill="FFFFFF"/>
-        </w:rPr>
-        <w:t>非公企业党组织称号，公司国际贸易部在市</w:t>
-      </w:r>
-      <w:r>
-        <w:rPr>
-          <w:rFonts w:ascii="Helvetica" w:hAnsi="Helvetica" w:cs="Helvetica"/>
-          <w:color w:val="33353C"/>
-          <w:szCs w:val="21"/>
-          <w:shd w:val="clear" w:color="auto" w:fill="FFFFFF"/>
-        </w:rPr>
-        <w:t>“</w:t>
-      </w:r>
-      <w:r>
-        <w:rPr>
-          <w:rFonts w:ascii="Helvetica" w:hAnsi="Helvetica" w:cs="Helvetica"/>
-          <w:color w:val="33353C"/>
-          <w:szCs w:val="21"/>
-          <w:shd w:val="clear" w:color="auto" w:fill="FFFFFF"/>
-        </w:rPr>
-        <w:t>五一</w:t>
-      </w:r>
-      <w:r>
-        <w:rPr>
-          <w:rFonts w:ascii="Helvetica" w:hAnsi="Helvetica" w:cs="Helvetica"/>
-          <w:color w:val="33353C"/>
-          <w:szCs w:val="21"/>
-          <w:shd w:val="clear" w:color="auto" w:fill="FFFFFF"/>
-        </w:rPr>
-        <w:t>”</w:t>
-      </w:r>
-      <w:r>
-        <w:rPr>
-          <w:rFonts w:ascii="Helvetica" w:hAnsi="Helvetica" w:cs="Helvetica"/>
-          <w:color w:val="33353C"/>
-          <w:szCs w:val="21"/>
-          <w:shd w:val="clear" w:color="auto" w:fill="FFFFFF"/>
-        </w:rPr>
-        <w:t>劳动竞赛中获</w:t>
-      </w:r>
-      <w:r>
-        <w:rPr>
-          <w:rFonts w:ascii="Helvetica" w:hAnsi="Helvetica" w:cs="Helvetica"/>
-          <w:color w:val="33353C"/>
-          <w:szCs w:val="21"/>
-          <w:shd w:val="clear" w:color="auto" w:fill="FFFFFF"/>
-        </w:rPr>
-        <w:t>“</w:t>
-      </w:r>
-      <w:r>
-        <w:rPr>
-          <w:rFonts w:ascii="Helvetica" w:hAnsi="Helvetica" w:cs="Helvetica"/>
-          <w:color w:val="33353C"/>
-          <w:szCs w:val="21"/>
-          <w:shd w:val="clear" w:color="auto" w:fill="FFFFFF"/>
-        </w:rPr>
-        <w:t>工人先锋号</w:t>
-      </w:r>
-      <w:r>
-        <w:rPr>
-          <w:rFonts w:ascii="Helvetica" w:hAnsi="Helvetica" w:cs="Helvetica"/>
-          <w:color w:val="33353C"/>
-          <w:szCs w:val="21"/>
-          <w:shd w:val="clear" w:color="auto" w:fill="FFFFFF"/>
-        </w:rPr>
-        <w:t>”</w:t>
-      </w:r>
-      <w:r>
-        <w:rPr>
-          <w:rFonts w:ascii="Helvetica" w:hAnsi="Helvetica" w:cs="Helvetica"/>
-          <w:color w:val="33353C"/>
-          <w:szCs w:val="21"/>
-          <w:shd w:val="clear" w:color="auto" w:fill="FFFFFF"/>
-        </w:rPr>
-        <w:t>荣誉，公司已取得的</w:t>
-      </w:r>
-      <w:r>
-        <w:rPr>
-          <w:rFonts w:ascii="Helvetica" w:hAnsi="Helvetica" w:cs="Helvetica"/>
-          <w:color w:val="33353C"/>
-          <w:szCs w:val="21"/>
-          <w:shd w:val="clear" w:color="auto" w:fill="FFFFFF"/>
-        </w:rPr>
-        <w:t>15</w:t>
-      </w:r>
-      <w:r>
-        <w:rPr>
-          <w:rFonts w:ascii="Helvetica" w:hAnsi="Helvetica" w:cs="Helvetica"/>
-          <w:color w:val="33353C"/>
-          <w:szCs w:val="21"/>
-          <w:shd w:val="clear" w:color="auto" w:fill="FFFFFF"/>
-        </w:rPr>
-        <w:t>项专利及</w:t>
-      </w:r>
-      <w:r>
-        <w:rPr>
-          <w:rFonts w:ascii="Helvetica" w:hAnsi="Helvetica" w:cs="Helvetica"/>
-          <w:color w:val="33353C"/>
-          <w:szCs w:val="21"/>
-          <w:shd w:val="clear" w:color="auto" w:fill="FFFFFF"/>
-        </w:rPr>
-        <w:t>26</w:t>
-      </w:r>
-      <w:r>
-        <w:rPr>
-          <w:rFonts w:ascii="Helvetica" w:hAnsi="Helvetica" w:cs="Helvetica"/>
-          <w:color w:val="33353C"/>
-          <w:szCs w:val="21"/>
-          <w:shd w:val="clear" w:color="auto" w:fill="FFFFFF"/>
-        </w:rPr>
-        <w:t>项非专利技术构成了公司现有的核心技术。</w:t>
-      </w:r>
-    </w:p>
-    <w:p>
-      <w:pPr>
-        <w:rPr>
-          <w:rFonts w:ascii="Helvetica" w:hAnsi="Helvetica" w:cs="Helvetica"/>
-          <w:color w:val="33353C"/>
-          <w:szCs w:val="21"/>
-          <w:shd w:val="clear" w:color="auto" w:fill="FFFFFF"/>
-        </w:rPr>
-      </w:pPr>
-    </w:p>
-    <w:p>
-      <w:pPr>
-        <w:rPr>
-          <w:rFonts w:ascii="Helvetica" w:hAnsi="Helvetica" w:cs="Helvetica"/>
-          <w:color w:val="33353C"/>
-          <w:szCs w:val="21"/>
-          <w:shd w:val="clear" w:color="auto" w:fill="FFFFFF"/>
-        </w:rPr>
-      </w:pPr>
-      <w:r>
-        <w:rPr>
-          <w:rFonts w:ascii="Helvetica" w:hAnsi="Helvetica" w:cs="Helvetica"/>
-          <w:color w:val="33353C"/>
-          <w:szCs w:val="21"/>
-          <w:shd w:val="clear" w:color="auto" w:fill="FFFFFF"/>
-        </w:rPr>
-        <w:t>成为国内领先、国际知名的药用辅料制造商。</w:t>
-      </w:r>
-      <w:r>
-        <w:rPr>
-          <w:rFonts w:ascii="Helvetica" w:hAnsi="Helvetica" w:cs="Helvetica" w:hint="eastAsia"/>
-          <w:color w:val="33353C"/>
-          <w:szCs w:val="21"/>
-          <w:shd w:val="clear" w:color="auto" w:fill="FFFFFF"/>
+        <w:t>医贸</w:t>
+      </w:r>
+    </w:p>
+    <w:p>
+      <w:pPr>
+        <w:pStyle w:val="3"/>
+      </w:pPr>
+      <w:bookmarkStart w:id="17" w:name="_Toc120621555"/>
+      <w:r>
+        <w:t>英特集团</w:t>
+      </w:r>
+      <w:r>
+        <w:rPr>
+          <w:rFonts w:hint="eastAsia"/>
         </w:rPr>
         <w:t xml:space="preserve"> </w:t>
       </w:r>
-    </w:p>
-    <w:p>
-      <w:pPr>
-        <w:rPr>
-          <w:rFonts w:ascii="Helvetica" w:hAnsi="Helvetica" w:cs="Helvetica"/>
-          <w:color w:val="33353C"/>
-          <w:szCs w:val="21"/>
-          <w:shd w:val="clear" w:color="auto" w:fill="FFFFFF"/>
-        </w:rPr>
-      </w:pPr>
-    </w:p>
-    <w:p>
-      <w:pPr>
-        <w:rPr>
-          <w:rFonts w:ascii="Helvetica" w:hAnsi="Helvetica" w:cs="Helvetica"/>
-          <w:color w:val="33353C"/>
-          <w:szCs w:val="21"/>
-          <w:shd w:val="clear" w:color="auto" w:fill="FFFFFF"/>
-        </w:rPr>
-      </w:pPr>
-      <w:r>
-        <w:rPr>
-          <w:rFonts w:ascii="Helvetica" w:hAnsi="Helvetica" w:cs="Helvetica" w:hint="eastAsia"/>
-          <w:color w:val="33353C"/>
-          <w:szCs w:val="21"/>
-          <w:shd w:val="clear" w:color="auto" w:fill="FFFFFF"/>
-        </w:rPr>
-        <w:t>产品：</w:t>
-      </w:r>
-    </w:p>
-    <w:p>
-      <w:pPr>
-        <w:rPr>
-          <w:rFonts w:ascii="Helvetica" w:hAnsi="Helvetica" w:cs="Helvetica"/>
-          <w:color w:val="33353C"/>
-          <w:szCs w:val="21"/>
-          <w:shd w:val="clear" w:color="auto" w:fill="FFFFFF"/>
-        </w:rPr>
-      </w:pPr>
-      <w:r>
-        <w:rPr>
-          <w:rFonts w:ascii="Helvetica" w:hAnsi="Helvetica" w:cs="Helvetica" w:hint="eastAsia"/>
-          <w:color w:val="33353C"/>
-          <w:szCs w:val="21"/>
-          <w:shd w:val="clear" w:color="auto" w:fill="FFFFFF"/>
-        </w:rPr>
-        <w:t>纤维素类衍生物</w:t>
-      </w:r>
-    </w:p>
-    <w:p>
-      <w:pPr>
-        <w:rPr>
-          <w:rFonts w:ascii="Helvetica" w:hAnsi="Helvetica" w:cs="Helvetica"/>
-          <w:color w:val="33353C"/>
-          <w:szCs w:val="21"/>
-          <w:shd w:val="clear" w:color="auto" w:fill="FFFFFF"/>
-        </w:rPr>
-      </w:pPr>
-      <w:r>
-        <w:rPr>
-          <w:rFonts w:ascii="Helvetica" w:hAnsi="Helvetica" w:cs="Helvetica" w:hint="eastAsia"/>
-          <w:color w:val="33353C"/>
-          <w:szCs w:val="21"/>
-          <w:shd w:val="clear" w:color="auto" w:fill="FFFFFF"/>
-        </w:rPr>
-        <w:t>淀粉类衍生物</w:t>
-      </w:r>
-    </w:p>
-    <w:p>
-      <w:pPr>
-        <w:rPr>
-          <w:rFonts w:ascii="Helvetica" w:hAnsi="Helvetica" w:cs="Helvetica"/>
-          <w:color w:val="33353C"/>
-          <w:szCs w:val="21"/>
-          <w:shd w:val="clear" w:color="auto" w:fill="FFFFFF"/>
-        </w:rPr>
-      </w:pPr>
-      <w:r>
-        <w:rPr>
-          <w:rFonts w:ascii="Helvetica" w:hAnsi="Helvetica" w:cs="Helvetica" w:hint="eastAsia"/>
-          <w:color w:val="33353C"/>
-          <w:szCs w:val="21"/>
-          <w:shd w:val="clear" w:color="auto" w:fill="FFFFFF"/>
-        </w:rPr>
-        <w:t>树脂系列</w:t>
-      </w:r>
-    </w:p>
-    <w:p>
-      <w:pPr>
-        <w:rPr>
-          <w:rFonts w:ascii="Helvetica" w:hAnsi="Helvetica" w:cs="Helvetica"/>
-          <w:color w:val="33353C"/>
-          <w:szCs w:val="21"/>
-          <w:shd w:val="clear" w:color="auto" w:fill="FFFFFF"/>
-        </w:rPr>
-      </w:pPr>
-      <w:r>
-        <w:rPr>
-          <w:rFonts w:ascii="Helvetica" w:hAnsi="Helvetica" w:cs="Helvetica" w:hint="eastAsia"/>
-          <w:color w:val="33353C"/>
-          <w:szCs w:val="21"/>
-          <w:shd w:val="clear" w:color="auto" w:fill="FFFFFF"/>
-        </w:rPr>
-        <w:t>包衣粉系列</w:t>
-      </w:r>
-    </w:p>
-    <w:p>
-      <w:pPr>
-        <w:rPr>
-          <w:rFonts w:ascii="Helvetica" w:hAnsi="Helvetica" w:cs="Helvetica"/>
-          <w:color w:val="33353C"/>
-          <w:szCs w:val="21"/>
-          <w:shd w:val="clear" w:color="auto" w:fill="FFFFFF"/>
-        </w:rPr>
-      </w:pPr>
-      <w:r>
-        <w:rPr>
-          <w:rFonts w:ascii="Helvetica" w:hAnsi="Helvetica" w:cs="Helvetica" w:hint="eastAsia"/>
-          <w:color w:val="33353C"/>
-          <w:szCs w:val="21"/>
-          <w:shd w:val="clear" w:color="auto" w:fill="FFFFFF"/>
-        </w:rPr>
-        <w:t>其他产品</w:t>
-      </w:r>
-    </w:p>
-    <w:p>
-      <w:pPr>
-        <w:rPr>
-          <w:rFonts w:ascii="Helvetica" w:hAnsi="Helvetica" w:cs="Helvetica"/>
-          <w:color w:val="33353C"/>
-          <w:szCs w:val="21"/>
-          <w:shd w:val="clear" w:color="auto" w:fill="FFFFFF"/>
-        </w:rPr>
-      </w:pPr>
-      <w:r>
-        <w:rPr>
-          <w:rFonts w:ascii="Helvetica" w:hAnsi="Helvetica" w:cs="Helvetica" w:hint="eastAsia"/>
-          <w:color w:val="33353C"/>
-          <w:szCs w:val="21"/>
-          <w:shd w:val="clear" w:color="auto" w:fill="FFFFFF"/>
-        </w:rPr>
-        <w:t>食品添加剂</w:t>
-      </w:r>
-    </w:p>
-    <w:p>
-      <w:pPr>
-        <w:jc w:val="left"/>
-      </w:pPr>
-    </w:p>
-    <w:p>
-      <w:pPr>
-        <w:pStyle w:val="2"/>
-      </w:pPr>
+      <w:r>
+        <w:t>000411 杭州滨江</w:t>
+      </w:r>
       <w:r>
         <w:rPr>
           <w:rFonts w:hint="eastAsia"/>
         </w:rPr>
-        <w:t>医贸</w:t>
-      </w:r>
-    </w:p>
-    <w:p>
-      <w:pPr>
-        <w:pStyle w:val="3"/>
-      </w:pPr>
-      <w:bookmarkStart w:id="17" w:name="_Toc120621555"/>
-      <w:r>
-        <w:t>英特集团</w:t>
-      </w:r>
-      <w:r>
-        <w:rPr>
-          <w:rFonts w:hint="eastAsia"/>
-        </w:rPr>
         <w:t xml:space="preserve"> </w:t>
       </w:r>
-      <w:r>
-        <w:t>000411 杭州滨江</w:t>
-      </w:r>
-      <w:r>
-        <w:rPr>
-          <w:rFonts w:hint="eastAsia"/>
-        </w:rPr>
-        <w:t xml:space="preserve"> </w:t>
-      </w:r>
-      <w:hyperlink r:id="rId46" w:history="1">
+      <w:hyperlink r:id="rId49" w:history="1">
         <w:r>
           <w:rPr>
             <w:rStyle w:val="a7"/>
@@ -19328,7 +20617,6 @@
           <w:rFonts w:hint="eastAsia"/>
           <w:shd w:val="clear" w:color="auto" w:fill="FFFFFF"/>
         </w:rPr>
-        <w:lastRenderedPageBreak/>
         <w:t>医疗系统</w:t>
       </w:r>
     </w:p>
@@ -19363,7 +20651,7 @@
         </w:rPr>
         <w:t xml:space="preserve"> </w:t>
       </w:r>
-      <w:hyperlink r:id="rId47" w:history="1">
+      <w:hyperlink r:id="rId50" w:history="1">
         <w:r>
           <w:rPr>
             <w:rStyle w:val="a7"/>
@@ -19924,6 +21212,7 @@
           <w:szCs w:val="21"/>
           <w:shd w:val="clear" w:color="auto" w:fill="FFFFFF"/>
         </w:rPr>
+        <w:lastRenderedPageBreak/>
         <w:t>DoCare</w:t>
       </w:r>
       <w:r>
@@ -20139,7 +21428,7 @@
         </w:rPr>
         <w:t xml:space="preserve"> </w:t>
       </w:r>
-      <w:hyperlink r:id="rId48" w:history="1">
+      <w:hyperlink r:id="rId51" w:history="1">
         <w:r>
           <w:rPr>
             <w:rStyle w:val="30"/>
@@ -20275,7 +21564,6 @@
           <w:szCs w:val="21"/>
           <w:shd w:val="clear" w:color="auto" w:fill="FFFFFF"/>
         </w:rPr>
-        <w:lastRenderedPageBreak/>
         <w:t>智慧医共体</w:t>
       </w:r>
     </w:p>
@@ -20521,7 +21809,7 @@
       <w:r>
         <w:t xml:space="preserve">002223 镇江丹阳 </w:t>
       </w:r>
-      <w:hyperlink r:id="rId49" w:history="1">
+      <w:hyperlink r:id="rId52" w:history="1">
         <w:r>
           <w:rPr>
             <w:rStyle w:val="a7"/>
@@ -20662,7 +21950,17 @@
           <w:szCs w:val="21"/>
           <w:shd w:val="clear" w:color="auto" w:fill="FFFFFF"/>
         </w:rPr>
-        <w:t>亿元、占地</w:t>
+        <w:t>亿元、</w:t>
+      </w:r>
+      <w:r>
+        <w:rPr>
+          <w:rFonts w:ascii="Helvetica" w:hAnsi="Helvetica" w:cs="Helvetica"/>
+          <w:color w:val="33353C"/>
+          <w:szCs w:val="21"/>
+          <w:shd w:val="clear" w:color="auto" w:fill="FFFFFF"/>
+        </w:rPr>
+        <w:lastRenderedPageBreak/>
+        <w:t>占地</w:t>
       </w:r>
       <w:r>
         <w:rPr>
@@ -21114,7 +22412,6 @@
         <w:rPr>
           <w:rFonts w:hint="eastAsia"/>
         </w:rPr>
-        <w:lastRenderedPageBreak/>
         <w:t>影像诊断及治疗</w:t>
       </w:r>
       <w:r>
@@ -21316,7 +22613,7 @@
         </w:rPr>
         <w:t xml:space="preserve"> </w:t>
       </w:r>
-      <w:hyperlink r:id="rId50" w:history="1">
+      <w:hyperlink r:id="rId53" w:history="1">
         <w:r>
           <w:rPr>
             <w:rStyle w:val="a7"/>
@@ -21673,6 +22970,7 @@
           <w:szCs w:val="21"/>
           <w:shd w:val="clear" w:color="auto" w:fill="FFFFFF"/>
         </w:rPr>
+        <w:lastRenderedPageBreak/>
         <w:t>妇幼健康</w:t>
       </w:r>
       <w:r>

--- a/target/meidcal2.docx
+++ b/target/meidcal2.docx
@@ -7606,7 +7606,7 @@
           <w:szCs w:val="21"/>
           <w:shd w:val="clear" w:color="auto" w:fill="FFFFFF"/>
         </w:rPr>
-        <w:t>江苏恒瑞医药股份有限公司主营业务涉及药品研发、生产和销售，主要产品是艾瑞</w:t>
+        <w:t>江苏恒瑞医药股份有限公司主营业务涉及药品研发、生产和销售，主要产品是</w:t>
       </w:r>
       <w:proofErr w:type="gramStart"/>
       <w:r>
@@ -7616,7 +7616,7 @@
           <w:szCs w:val="21"/>
           <w:shd w:val="clear" w:color="auto" w:fill="FFFFFF"/>
         </w:rPr>
-        <w:t>昔</w:t>
+        <w:t>艾瑞昔布片</w:t>
       </w:r>
       <w:proofErr w:type="gramEnd"/>
       <w:r>
@@ -7626,7 +7626,7 @@
           <w:szCs w:val="21"/>
           <w:shd w:val="clear" w:color="auto" w:fill="FFFFFF"/>
         </w:rPr>
-        <w:t>布片、甲</w:t>
+        <w:t>、甲</w:t>
       </w:r>
       <w:proofErr w:type="gramStart"/>
       <w:r>
@@ -10740,13 +10740,533 @@
         <w:t>注册申报与法规服务</w:t>
       </w:r>
     </w:p>
+    <w:p/>
     <w:p>
       <w:pPr>
         <w:pStyle w:val="3"/>
+        <w:rPr>
+          <w:sz w:val="28"/>
+          <w:szCs w:val="28"/>
+        </w:rPr>
       </w:pPr>
       <w:r>
         <w:rPr>
           <w:rFonts w:hint="eastAsia"/>
+          <w:sz w:val="28"/>
+          <w:szCs w:val="28"/>
+        </w:rPr>
+        <w:t xml:space="preserve">药石科技 </w:t>
+      </w:r>
+      <w:r>
+        <w:rPr>
+          <w:sz w:val="28"/>
+          <w:szCs w:val="28"/>
+        </w:rPr>
+        <w:t xml:space="preserve">300725 </w:t>
+      </w:r>
+      <w:r>
+        <w:rPr>
+          <w:rFonts w:hint="eastAsia"/>
+          <w:sz w:val="28"/>
+          <w:szCs w:val="28"/>
+        </w:rPr>
+        <w:t xml:space="preserve">南京浦口 </w:t>
+      </w:r>
+      <w:hyperlink r:id="rId23" w:history="1">
+        <w:r>
+          <w:rPr>
+            <w:rStyle w:val="a7"/>
+            <w:sz w:val="28"/>
+            <w:szCs w:val="28"/>
+          </w:rPr>
+          <w:t>http://www.pharmablock.com</w:t>
+        </w:r>
+      </w:hyperlink>
+    </w:p>
+    <w:tbl>
+      <w:tblPr>
+        <w:tblW w:w="0" w:type="auto"/>
+        <w:tblCellSpacing w:w="15" w:type="dxa"/>
+        <w:tblCellMar>
+          <w:top w:w="15" w:type="dxa"/>
+          <w:left w:w="15" w:type="dxa"/>
+          <w:bottom w:w="15" w:type="dxa"/>
+          <w:right w:w="15" w:type="dxa"/>
+        </w:tblCellMar>
+        <w:tblLook w:val="04A0" w:firstRow="1" w:lastRow="0" w:firstColumn="1" w:lastColumn="0" w:noHBand="0" w:noVBand="1"/>
+      </w:tblPr>
+      <w:tblGrid>
+        <w:gridCol w:w="81"/>
+        <w:gridCol w:w="2055"/>
+      </w:tblGrid>
+      <w:tr>
+        <w:trPr>
+          <w:tblCellSpacing w:w="15" w:type="dxa"/>
+        </w:trPr>
+        <w:tc>
+          <w:tcPr>
+            <w:tcW w:w="0" w:type="auto"/>
+            <w:vAlign w:val="center"/>
+            <w:hideMark/>
+          </w:tcPr>
+          <w:p>
+            <w:pPr>
+              <w:jc w:val="left"/>
+              <w:rPr>
+                <w:rFonts w:ascii="宋体" w:eastAsia="宋体" w:hAnsi="宋体" w:cs="宋体"/>
+                <w:kern w:val="0"/>
+                <w:sz w:val="24"/>
+                <w:szCs w:val="24"/>
+              </w:rPr>
+            </w:pPr>
+          </w:p>
+        </w:tc>
+        <w:tc>
+          <w:tcPr>
+            <w:tcW w:w="0" w:type="auto"/>
+            <w:vAlign w:val="center"/>
+            <w:hideMark/>
+          </w:tcPr>
+          <w:p>
+            <w:pPr>
+              <w:jc w:val="left"/>
+              <w:rPr>
+                <w:rFonts w:ascii="宋体" w:eastAsia="宋体" w:hAnsi="宋体" w:cs="宋体"/>
+                <w:kern w:val="0"/>
+                <w:sz w:val="24"/>
+                <w:szCs w:val="24"/>
+              </w:rPr>
+            </w:pPr>
+            <w:r>
+              <w:rPr>
+                <w:rFonts w:ascii="宋体" w:eastAsia="宋体" w:hAnsi="宋体" w:cs="宋体"/>
+                <w:kern w:val="0"/>
+                <w:sz w:val="24"/>
+                <w:szCs w:val="24"/>
+              </w:rPr>
+              <w:t>总市值：181.12亿</w:t>
+            </w:r>
+          </w:p>
+        </w:tc>
+      </w:tr>
+    </w:tbl>
+    <w:p>
+      <w:r>
+        <w:t>南京药石科技股份有限公司的主营业务包括药物分子砌块的研发、工艺开发、生产和销售；基于药物分子砌块的药物发现解决方案；基于药物分子砌块的药物开发和生产服务(CDMO)。公司主要产品为药物分子砌块。2019年公司相继获得“2019年度中国CRO20强”称号、“新中国成立70周年医药产业骄子企业”等殊荣。在“2019中国医药健康产业发展大会暨第四届中国医药研发·创新峰会”上，凭借持续增长的研发投入、超强的技术创新驱动力、高度的业界认可，药石科技荣获“2019年度中国CRO20强”称号。此外在“新中国成立70周年医药产业发展成就展”上，又斩获“新中国成立70周年医药产业骄子企业”称号。2021年上半年，公司斩获“福布斯中国最具创新力企业”等殊荣。</w:t>
+      </w:r>
+    </w:p>
+    <w:p/>
+    <w:p>
+      <w:r>
+        <w:rPr>
+          <w:rFonts w:hint="eastAsia"/>
+        </w:rPr>
+        <w:t>通过研发和生产过程中的化学和低碳技术的创新，为市场提供更好的产品和服务</w:t>
+      </w:r>
+    </w:p>
+    <w:p/>
+    <w:p>
+      <w:r>
+        <w:rPr>
+          <w:rFonts w:hint="eastAsia"/>
+        </w:rPr>
+        <w:t>业务</w:t>
+      </w:r>
+    </w:p>
+    <w:p>
+      <w:r>
+        <w:rPr>
+          <w:rFonts w:hint="eastAsia"/>
+        </w:rPr>
+        <w:t>新颖药物分子砌块</w:t>
+      </w:r>
+    </w:p>
+    <w:p>
+      <w:r>
+        <w:rPr>
+          <w:rFonts w:hint="eastAsia"/>
+        </w:rPr>
+        <w:t>分子砌块赋能的药物发现技术</w:t>
+      </w:r>
+    </w:p>
+    <w:p>
+      <w:r>
+        <w:rPr>
+          <w:rFonts w:hint="eastAsia"/>
+        </w:rPr>
+        <w:t>一体化药物开发和生产（C</w:t>
+      </w:r>
+      <w:r>
+        <w:t>DMO</w:t>
+      </w:r>
+      <w:r>
+        <w:rPr>
+          <w:rFonts w:hint="eastAsia"/>
+        </w:rPr>
+        <w:t>）</w:t>
+      </w:r>
+    </w:p>
+    <w:p>
+      <w:r>
+        <w:rPr>
+          <w:rFonts w:hint="eastAsia"/>
+        </w:rPr>
+        <w:t>低碳技术</w:t>
+      </w:r>
+    </w:p>
+    <w:p>
+      <w:pPr>
+        <w:pStyle w:val="3"/>
+        <w:rPr>
+          <w:sz w:val="28"/>
+          <w:szCs w:val="28"/>
+        </w:rPr>
+      </w:pPr>
+      <w:proofErr w:type="gramStart"/>
+      <w:r>
+        <w:rPr>
+          <w:sz w:val="28"/>
+          <w:szCs w:val="28"/>
+        </w:rPr>
+        <w:t>义翘神州</w:t>
+      </w:r>
+      <w:proofErr w:type="gramEnd"/>
+      <w:r>
+        <w:rPr>
+          <w:rFonts w:hint="eastAsia"/>
+          <w:sz w:val="28"/>
+          <w:szCs w:val="28"/>
+        </w:rPr>
+        <w:t xml:space="preserve"> </w:t>
+      </w:r>
+      <w:r>
+        <w:rPr>
+          <w:sz w:val="28"/>
+          <w:szCs w:val="28"/>
+        </w:rPr>
+        <w:t>301047 北京通州</w:t>
+      </w:r>
+      <w:r>
+        <w:rPr>
+          <w:rFonts w:hint="eastAsia"/>
+          <w:sz w:val="28"/>
+          <w:szCs w:val="28"/>
+        </w:rPr>
+        <w:t xml:space="preserve"> </w:t>
+      </w:r>
+      <w:hyperlink r:id="rId24" w:history="1">
+        <w:r>
+          <w:rPr>
+            <w:rStyle w:val="a7"/>
+            <w:color w:val="auto"/>
+            <w:sz w:val="28"/>
+            <w:szCs w:val="28"/>
+            <w:u w:val="none"/>
+          </w:rPr>
+          <w:t>http://www.sinobiological.com</w:t>
+        </w:r>
+      </w:hyperlink>
+    </w:p>
+    <w:tbl>
+      <w:tblPr>
+        <w:tblW w:w="0" w:type="auto"/>
+        <w:tblCellSpacing w:w="15" w:type="dxa"/>
+        <w:tblCellMar>
+          <w:top w:w="15" w:type="dxa"/>
+          <w:left w:w="15" w:type="dxa"/>
+          <w:bottom w:w="15" w:type="dxa"/>
+          <w:right w:w="15" w:type="dxa"/>
+        </w:tblCellMar>
+        <w:tblLook w:val="04A0" w:firstRow="1" w:lastRow="0" w:firstColumn="1" w:lastColumn="0" w:noHBand="0" w:noVBand="1"/>
+      </w:tblPr>
+      <w:tblGrid>
+        <w:gridCol w:w="81"/>
+        <w:gridCol w:w="2055"/>
+      </w:tblGrid>
+      <w:tr>
+        <w:trPr>
+          <w:tblCellSpacing w:w="15" w:type="dxa"/>
+        </w:trPr>
+        <w:tc>
+          <w:tcPr>
+            <w:tcW w:w="0" w:type="auto"/>
+            <w:vAlign w:val="center"/>
+            <w:hideMark/>
+          </w:tcPr>
+          <w:p>
+            <w:pPr>
+              <w:jc w:val="left"/>
+              <w:rPr>
+                <w:rFonts w:ascii="宋体" w:eastAsia="宋体" w:hAnsi="宋体" w:cs="宋体"/>
+                <w:kern w:val="0"/>
+                <w:sz w:val="24"/>
+                <w:szCs w:val="24"/>
+              </w:rPr>
+            </w:pPr>
+          </w:p>
+        </w:tc>
+        <w:tc>
+          <w:tcPr>
+            <w:tcW w:w="0" w:type="auto"/>
+            <w:vAlign w:val="center"/>
+            <w:hideMark/>
+          </w:tcPr>
+          <w:p>
+            <w:pPr>
+              <w:jc w:val="left"/>
+              <w:rPr>
+                <w:rFonts w:ascii="宋体" w:eastAsia="宋体" w:hAnsi="宋体" w:cs="宋体"/>
+                <w:kern w:val="0"/>
+                <w:sz w:val="24"/>
+                <w:szCs w:val="24"/>
+              </w:rPr>
+            </w:pPr>
+            <w:r>
+              <w:rPr>
+                <w:rFonts w:ascii="宋体" w:eastAsia="宋体" w:hAnsi="宋体" w:cs="宋体"/>
+                <w:kern w:val="0"/>
+                <w:sz w:val="24"/>
+                <w:szCs w:val="24"/>
+              </w:rPr>
+              <w:t>总市值：141.86亿</w:t>
+            </w:r>
+          </w:p>
+        </w:tc>
+      </w:tr>
+    </w:tbl>
+    <w:p>
+      <w:r>
+        <w:lastRenderedPageBreak/>
+        <w:t>北京义翘神州科技股份有限公司是一家从事生物试剂研发、生产、销售并提供技术服务的生物科技公司，主要产品和服务包括重组蛋白类生物试剂、抗体类生物试剂、基因类生物试剂、培养基类生物试剂、CRO服务。公司在重组蛋白产品种类上取得了一定优势，已成功完成超过6,000种重组蛋白产品的开发并实现产业化供应需求，并在人蛋白、病毒抗原、猴蛋白、大鼠蛋白等多个生命科学研究多个细分重要种属领域，蛋白产品数量方面处于领先地位。累计客户超过5,000个，已成为国内生物试剂行业国内领先的科技公司之一。</w:t>
+      </w:r>
+    </w:p>
+    <w:p/>
+    <w:p>
+      <w:pPr>
+        <w:rPr>
+          <w:rFonts w:hint="eastAsia"/>
+        </w:rPr>
+      </w:pPr>
+    </w:p>
+    <w:p>
+      <w:pPr>
+        <w:pStyle w:val="3"/>
+        <w:rPr>
+          <w:sz w:val="28"/>
+          <w:szCs w:val="28"/>
+        </w:rPr>
+      </w:pPr>
+      <w:proofErr w:type="gramStart"/>
+      <w:r>
+        <w:rPr>
+          <w:rFonts w:hint="eastAsia"/>
+          <w:sz w:val="28"/>
+          <w:szCs w:val="28"/>
+        </w:rPr>
+        <w:t>皓</w:t>
+      </w:r>
+      <w:proofErr w:type="gramEnd"/>
+      <w:r>
+        <w:rPr>
+          <w:rFonts w:hint="eastAsia"/>
+          <w:sz w:val="28"/>
+          <w:szCs w:val="28"/>
+        </w:rPr>
+        <w:t xml:space="preserve">元医药 </w:t>
+      </w:r>
+      <w:r>
+        <w:rPr>
+          <w:sz w:val="28"/>
+          <w:szCs w:val="28"/>
+        </w:rPr>
+        <w:t xml:space="preserve">688131 </w:t>
+      </w:r>
+      <w:r>
+        <w:rPr>
+          <w:rFonts w:hint="eastAsia"/>
+          <w:sz w:val="28"/>
+          <w:szCs w:val="28"/>
+        </w:rPr>
+        <w:t xml:space="preserve">上海浦东 </w:t>
+      </w:r>
+      <w:hyperlink r:id="rId25" w:history="1">
+        <w:r>
+          <w:rPr>
+            <w:rStyle w:val="a7"/>
+            <w:sz w:val="28"/>
+            <w:szCs w:val="28"/>
+          </w:rPr>
+          <w:t>http://www.chemexpress.com.cn</w:t>
+        </w:r>
+      </w:hyperlink>
+    </w:p>
+    <w:tbl>
+      <w:tblPr>
+        <w:tblW w:w="0" w:type="auto"/>
+        <w:tblCellSpacing w:w="15" w:type="dxa"/>
+        <w:tblCellMar>
+          <w:top w:w="15" w:type="dxa"/>
+          <w:left w:w="15" w:type="dxa"/>
+          <w:bottom w:w="15" w:type="dxa"/>
+          <w:right w:w="15" w:type="dxa"/>
+        </w:tblCellMar>
+        <w:tblLook w:val="04A0" w:firstRow="1" w:lastRow="0" w:firstColumn="1" w:lastColumn="0" w:noHBand="0" w:noVBand="1"/>
+      </w:tblPr>
+      <w:tblGrid>
+        <w:gridCol w:w="81"/>
+        <w:gridCol w:w="2055"/>
+      </w:tblGrid>
+      <w:tr>
+        <w:trPr>
+          <w:tblCellSpacing w:w="15" w:type="dxa"/>
+        </w:trPr>
+        <w:tc>
+          <w:tcPr>
+            <w:tcW w:w="0" w:type="auto"/>
+            <w:vAlign w:val="center"/>
+            <w:hideMark/>
+          </w:tcPr>
+          <w:p>
+            <w:pPr>
+              <w:jc w:val="left"/>
+              <w:rPr>
+                <w:rFonts w:ascii="宋体" w:eastAsia="宋体" w:hAnsi="宋体" w:cs="宋体"/>
+                <w:kern w:val="0"/>
+                <w:sz w:val="24"/>
+                <w:szCs w:val="24"/>
+              </w:rPr>
+            </w:pPr>
+          </w:p>
+        </w:tc>
+        <w:tc>
+          <w:tcPr>
+            <w:tcW w:w="0" w:type="auto"/>
+            <w:vAlign w:val="center"/>
+            <w:hideMark/>
+          </w:tcPr>
+          <w:p>
+            <w:pPr>
+              <w:jc w:val="left"/>
+              <w:rPr>
+                <w:rFonts w:ascii="宋体" w:eastAsia="宋体" w:hAnsi="宋体" w:cs="宋体"/>
+                <w:kern w:val="0"/>
+                <w:sz w:val="24"/>
+                <w:szCs w:val="24"/>
+              </w:rPr>
+            </w:pPr>
+            <w:r>
+              <w:rPr>
+                <w:rFonts w:ascii="宋体" w:eastAsia="宋体" w:hAnsi="宋体" w:cs="宋体"/>
+                <w:kern w:val="0"/>
+                <w:sz w:val="24"/>
+                <w:szCs w:val="24"/>
+              </w:rPr>
+              <w:t>总市值：139.50亿</w:t>
+            </w:r>
+          </w:p>
+        </w:tc>
+      </w:tr>
+    </w:tbl>
+    <w:p>
+      <w:r>
+        <w:t>上海皓元医药股份有限公司的主营业务为小分子药物发现领域的分子砌块和工具化合物的研究开发，以及小分子药物原料药、中间体的工艺研发和生产技术改进。主要产品包括：分子砌块和工具化合物、CRO 服务、原料药和中间体、CMC、CDMO 服务。</w:t>
+      </w:r>
+    </w:p>
+    <w:p/>
+    <w:p>
+      <w:r>
+        <w:rPr>
+          <w:rFonts w:hint="eastAsia"/>
+        </w:rPr>
+        <w:t>服务和解决方案</w:t>
+      </w:r>
+    </w:p>
+    <w:p>
+      <w:r>
+        <w:rPr>
+          <w:rFonts w:hint="eastAsia"/>
+        </w:rPr>
+        <w:t>早期研发</w:t>
+      </w:r>
+    </w:p>
+    <w:p>
+      <w:r>
+        <w:rPr>
+          <w:rFonts w:hint="eastAsia"/>
+        </w:rPr>
+        <w:t>工艺开发</w:t>
+      </w:r>
+    </w:p>
+    <w:p>
+      <w:r>
+        <w:rPr>
+          <w:rFonts w:hint="eastAsia"/>
+        </w:rPr>
+        <w:t>商业化生产</w:t>
+      </w:r>
+    </w:p>
+    <w:p>
+      <w:r>
+        <w:rPr>
+          <w:rFonts w:hint="eastAsia"/>
+        </w:rPr>
+        <w:t>C</w:t>
+      </w:r>
+      <w:r>
+        <w:t>MC</w:t>
+      </w:r>
+      <w:r>
+        <w:rPr>
+          <w:rFonts w:hint="eastAsia"/>
+        </w:rPr>
+        <w:t>服务</w:t>
+      </w:r>
+    </w:p>
+    <w:p>
+      <w:r>
+        <w:rPr>
+          <w:rFonts w:hint="eastAsia"/>
+        </w:rPr>
+        <w:t>A</w:t>
+      </w:r>
+      <w:r>
+        <w:t>DC</w:t>
+      </w:r>
+      <w:r>
+        <w:rPr>
+          <w:rFonts w:hint="eastAsia"/>
+        </w:rPr>
+        <w:t>药物及高活性药物开发和生产</w:t>
+      </w:r>
+    </w:p>
+    <w:p>
+      <w:r>
+        <w:rPr>
+          <w:rFonts w:hint="eastAsia"/>
+        </w:rPr>
+        <w:t>寡核苷酸药物工艺开发和生产</w:t>
+      </w:r>
+    </w:p>
+    <w:p>
+      <w:pPr>
+        <w:rPr>
+          <w:rFonts w:hint="eastAsia"/>
+        </w:rPr>
+      </w:pPr>
+      <w:r>
+        <w:rPr>
+          <w:rFonts w:hint="eastAsia"/>
+        </w:rPr>
+        <w:t>分析方法开发和质量控制</w:t>
+      </w:r>
+    </w:p>
+    <w:p>
+      <w:pPr>
+        <w:pStyle w:val="3"/>
+      </w:pPr>
+      <w:r>
+        <w:rPr>
+          <w:rFonts w:hint="eastAsia"/>
         </w:rPr>
         <w:t xml:space="preserve">舒泰神 </w:t>
       </w:r>
@@ -10762,7 +11282,7 @@
       <w:r>
         <w:t xml:space="preserve"> </w:t>
       </w:r>
-      <w:hyperlink r:id="rId23" w:history="1">
+      <w:hyperlink r:id="rId26" w:history="1">
         <w:r>
           <w:rPr>
             <w:rStyle w:val="a7"/>
@@ -11289,6 +11809,7 @@
           <w:color w:val="5D5D5D"/>
           <w:shd w:val="clear" w:color="auto" w:fill="FFFFFF"/>
         </w:rPr>
+        <w:lastRenderedPageBreak/>
         <w:t>肠道系统</w:t>
       </w:r>
       <w:r>
@@ -11412,7 +11933,7 @@
         </w:rPr>
         <w:t xml:space="preserve">上海浦东 </w:t>
       </w:r>
-      <w:hyperlink r:id="rId24" w:history="1">
+      <w:hyperlink r:id="rId27" w:history="1">
         <w:r>
           <w:rPr>
             <w:rStyle w:val="a7"/>
@@ -11486,7 +12007,6 @@
           <w:szCs w:val="21"/>
           <w:shd w:val="clear" w:color="auto" w:fill="FFFFFF"/>
         </w:rPr>
-        <w:lastRenderedPageBreak/>
         <w:t>上海盟科药业股份有限公司是一家以治疗感染性疾病为核心，拥有全球自主知识产权和国际竞争力的创新药企业，致力于发现、开发和商业化针对未满足临床需求的创新药物。公司的产品管线主要聚焦于治疗耐药革兰阳性和</w:t>
       </w:r>
       <w:proofErr w:type="gramStart"/>
@@ -11725,7 +12245,7 @@
       <w:r>
         <w:t xml:space="preserve"> HK:02696 </w:t>
       </w:r>
-      <w:hyperlink r:id="rId25" w:history="1">
+      <w:hyperlink r:id="rId28" w:history="1">
         <w:r>
           <w:rPr>
             <w:rStyle w:val="a7"/>
@@ -12253,7 +12773,7 @@
       <w:r>
         <w:t xml:space="preserve">NYSE:PFE </w:t>
       </w:r>
-      <w:hyperlink r:id="rId26" w:history="1">
+      <w:hyperlink r:id="rId29" w:history="1">
         <w:r>
           <w:rPr>
             <w:rStyle w:val="a7"/>
@@ -12409,6 +12929,7 @@
           <w:szCs w:val="21"/>
           <w:shd w:val="clear" w:color="auto" w:fill="FFFFFF"/>
         </w:rPr>
+        <w:lastRenderedPageBreak/>
         <w:t>P</w:t>
       </w:r>
       <w:r>
@@ -12443,7 +12964,7 @@
       <w:r>
         <w:t xml:space="preserve">NYSE:MRK </w:t>
       </w:r>
-      <w:hyperlink r:id="rId27" w:history="1">
+      <w:hyperlink r:id="rId30" w:history="1">
         <w:r>
           <w:rPr>
             <w:rStyle w:val="a7"/>
@@ -12785,7 +13306,7 @@
       <w:r>
         <w:t xml:space="preserve">NYSE:NVS </w:t>
       </w:r>
-      <w:hyperlink r:id="rId28" w:history="1">
+      <w:hyperlink r:id="rId31" w:history="1">
         <w:r>
           <w:rPr>
             <w:rStyle w:val="a7"/>
@@ -13029,7 +13550,7 @@
       <w:r>
         <w:t xml:space="preserve">NASDAQ:GILD </w:t>
       </w:r>
-      <w:hyperlink r:id="rId29" w:history="1">
+      <w:hyperlink r:id="rId32" w:history="1">
         <w:r>
           <w:rPr>
             <w:rStyle w:val="a7"/>
@@ -13485,12 +14006,13 @@
         <w:rPr>
           <w:rFonts w:hint="eastAsia"/>
         </w:rPr>
+        <w:lastRenderedPageBreak/>
         <w:t xml:space="preserve">爱尔康 </w:t>
       </w:r>
       <w:r>
         <w:t xml:space="preserve">NYSE:ALC </w:t>
       </w:r>
-      <w:hyperlink r:id="rId30" w:history="1">
+      <w:hyperlink r:id="rId33" w:history="1">
         <w:r>
           <w:rPr>
             <w:rStyle w:val="a7"/>
@@ -13608,17 +14130,7 @@
           <w:szCs w:val="21"/>
           <w:shd w:val="clear" w:color="auto" w:fill="FFFFFF"/>
         </w:rPr>
-        <w:t>是一家以研发为主导的全球医疗专业公司，主要专注于眼部护理。该公司开发，生产和销售药品，手术设备和设备以及消费者眼部护理产品。该公司广泛的产品系列是眼科行业中最强大的产品组合之一，在所有主要产品类</w:t>
-      </w:r>
-      <w:r>
-        <w:rPr>
-          <w:rFonts w:ascii="Helvetica" w:hAnsi="Helvetica" w:cs="Helvetica"/>
-          <w:color w:val="33353C"/>
-          <w:szCs w:val="21"/>
-          <w:shd w:val="clear" w:color="auto" w:fill="FFFFFF"/>
-        </w:rPr>
-        <w:lastRenderedPageBreak/>
-        <w:t>别中都拥有高质量和技术先进的产品。该公司相信它拥有全球任何公司眼科研究和开发的最大承诺。</w:t>
+        <w:t>是一家以研发为主导的全球医疗专业公司，主要专注于眼部护理。该公司开发，生产和销售药品，手术设备和设备以及消费者眼部护理产品。该公司广泛的产品系列是眼科行业中最强大的产品组合之一，在所有主要产品类别中都拥有高质量和技术先进的产品。该公司相信它拥有全球任何公司眼科研究和开发的最大承诺。</w:t>
       </w:r>
     </w:p>
     <w:p>
@@ -13729,7 +14241,7 @@
         </w:rPr>
         <w:t xml:space="preserve"> </w:t>
       </w:r>
-      <w:hyperlink r:id="rId31" w:history="1">
+      <w:hyperlink r:id="rId34" w:history="1">
         <w:r>
           <w:rPr>
             <w:rStyle w:val="a7"/>
@@ -14151,7 +14663,7 @@
         </w:rPr>
         <w:t xml:space="preserve"> </w:t>
       </w:r>
-      <w:hyperlink r:id="rId32" w:history="1">
+      <w:hyperlink r:id="rId35" w:history="1">
         <w:r>
           <w:rPr>
             <w:rStyle w:val="a7"/>
@@ -14333,7 +14845,17 @@
           <w:szCs w:val="21"/>
           <w:shd w:val="clear" w:color="auto" w:fill="FFFFFF"/>
         </w:rPr>
-        <w:t>年度山东省科学技术进步二等奖。上半年获得专利授权</w:t>
+        <w:t>年度山东省科学技术进步二等奖。上半年</w:t>
+      </w:r>
+      <w:r>
+        <w:rPr>
+          <w:rFonts w:ascii="Helvetica" w:hAnsi="Helvetica" w:cs="Helvetica"/>
+          <w:color w:val="33353C"/>
+          <w:szCs w:val="21"/>
+          <w:shd w:val="clear" w:color="auto" w:fill="FFFFFF"/>
+        </w:rPr>
+        <w:lastRenderedPageBreak/>
+        <w:t>获得专利授权</w:t>
       </w:r>
       <w:r>
         <w:rPr>
@@ -14502,7 +15024,6 @@
           <w:szCs w:val="21"/>
           <w:shd w:val="clear" w:color="auto" w:fill="FFFFFF"/>
         </w:rPr>
-        <w:lastRenderedPageBreak/>
         <w:t>化工中间体</w:t>
       </w:r>
     </w:p>
@@ -14605,7 +15126,7 @@
         </w:rPr>
         <w:t xml:space="preserve">徐州云龙 </w:t>
       </w:r>
-      <w:hyperlink r:id="rId33" w:history="1">
+      <w:hyperlink r:id="rId36" w:history="1">
         <w:r>
           <w:rPr>
             <w:rStyle w:val="a7"/>
@@ -14870,7 +15391,7 @@
         </w:rPr>
         <w:t xml:space="preserve">深圳龙华 </w:t>
       </w:r>
-      <w:hyperlink r:id="rId34" w:history="1">
+      <w:hyperlink r:id="rId37" w:history="1">
         <w:r>
           <w:rPr>
             <w:rStyle w:val="a7"/>
@@ -15222,6 +15743,7 @@
           <w:rFonts w:hint="eastAsia"/>
           <w:shd w:val="clear" w:color="auto" w:fill="FFFFFF"/>
         </w:rPr>
+        <w:lastRenderedPageBreak/>
         <w:t>消化系统用药</w:t>
       </w:r>
     </w:p>
@@ -15290,7 +15812,6 @@
         <w:rPr>
           <w:rFonts w:hint="eastAsia"/>
         </w:rPr>
-        <w:lastRenderedPageBreak/>
         <w:t xml:space="preserve">联化科技 </w:t>
       </w:r>
       <w:r>
@@ -15302,7 +15823,7 @@
         </w:rPr>
         <w:t xml:space="preserve">台州黄岩 </w:t>
       </w:r>
-      <w:hyperlink r:id="rId35" w:history="1">
+      <w:hyperlink r:id="rId38" w:history="1">
         <w:r>
           <w:rPr>
             <w:rStyle w:val="a7"/>
@@ -15483,7 +16004,7 @@
         </w:rPr>
         <w:t xml:space="preserve">刀 </w:t>
       </w:r>
-      <w:hyperlink r:id="rId36" w:history="1">
+      <w:hyperlink r:id="rId39" w:history="1">
         <w:r>
           <w:rPr>
             <w:rStyle w:val="a7"/>
@@ -15557,7 +16078,47 @@
           <w:szCs w:val="21"/>
           <w:shd w:val="clear" w:color="auto" w:fill="FFFFFF"/>
         </w:rPr>
-        <w:t>湖北亨迪药业股份有限公司主营业务是化学原料药及制剂产品的研发、生产和销售。主要产品包括布洛芬、右旋布洛芬、托拉塞米、米力农、醋酸阿比特龙、</w:t>
+        <w:t>湖北亨迪药业股份有限公司主营业务是化学原料药及制剂产品的研发、生产和销售。主要产品包括布</w:t>
+      </w:r>
+      <w:proofErr w:type="gramStart"/>
+      <w:r>
+        <w:rPr>
+          <w:rFonts w:ascii="Helvetica" w:hAnsi="Helvetica" w:cs="Helvetica"/>
+          <w:color w:val="33353C"/>
+          <w:szCs w:val="21"/>
+          <w:shd w:val="clear" w:color="auto" w:fill="FFFFFF"/>
+        </w:rPr>
+        <w:t>洛</w:t>
+      </w:r>
+      <w:proofErr w:type="gramEnd"/>
+      <w:r>
+        <w:rPr>
+          <w:rFonts w:ascii="Helvetica" w:hAnsi="Helvetica" w:cs="Helvetica"/>
+          <w:color w:val="33353C"/>
+          <w:szCs w:val="21"/>
+          <w:shd w:val="clear" w:color="auto" w:fill="FFFFFF"/>
+        </w:rPr>
+        <w:t>芬、右旋布</w:t>
+      </w:r>
+      <w:proofErr w:type="gramStart"/>
+      <w:r>
+        <w:rPr>
+          <w:rFonts w:ascii="Helvetica" w:hAnsi="Helvetica" w:cs="Helvetica"/>
+          <w:color w:val="33353C"/>
+          <w:szCs w:val="21"/>
+          <w:shd w:val="clear" w:color="auto" w:fill="FFFFFF"/>
+        </w:rPr>
+        <w:t>洛</w:t>
+      </w:r>
+      <w:proofErr w:type="gramEnd"/>
+      <w:r>
+        <w:rPr>
+          <w:rFonts w:ascii="Helvetica" w:hAnsi="Helvetica" w:cs="Helvetica"/>
+          <w:color w:val="33353C"/>
+          <w:szCs w:val="21"/>
+          <w:shd w:val="clear" w:color="auto" w:fill="FFFFFF"/>
+        </w:rPr>
+        <w:t>芬、托拉塞米、米力农、醋酸阿比特龙、</w:t>
       </w:r>
       <w:proofErr w:type="gramStart"/>
       <w:r>
@@ -15994,6 +16555,7 @@
           <w:b/>
           <w:bCs/>
         </w:rPr>
+        <w:lastRenderedPageBreak/>
         <w:t>原料药产品</w:t>
       </w:r>
     </w:p>
@@ -16025,7 +16587,7 @@
         <w:rPr>
           <w:rFonts w:hint="eastAsia"/>
         </w:rPr>
-        <w:t>布洛芬 右旋布</w:t>
+        <w:t>布</w:t>
       </w:r>
       <w:proofErr w:type="gramStart"/>
       <w:r>
@@ -16039,6 +16601,20 @@
         <w:rPr>
           <w:rFonts w:hint="eastAsia"/>
         </w:rPr>
+        <w:t>芬 右旋布</w:t>
+      </w:r>
+      <w:proofErr w:type="gramStart"/>
+      <w:r>
+        <w:rPr>
+          <w:rFonts w:hint="eastAsia"/>
+        </w:rPr>
+        <w:t>洛</w:t>
+      </w:r>
+      <w:proofErr w:type="gramEnd"/>
+      <w:r>
+        <w:rPr>
+          <w:rFonts w:hint="eastAsia"/>
+        </w:rPr>
         <w:t>芬</w:t>
       </w:r>
     </w:p>
@@ -16116,7 +16692,6 @@
         <w:pStyle w:val="3"/>
       </w:pPr>
       <w:r>
-        <w:lastRenderedPageBreak/>
         <w:t>东北制药</w:t>
       </w:r>
       <w:r>
@@ -16134,7 +16709,7 @@
         </w:rPr>
         <w:t xml:space="preserve"> </w:t>
       </w:r>
-      <w:hyperlink r:id="rId37" w:history="1">
+      <w:hyperlink r:id="rId40" w:history="1">
         <w:r>
           <w:rPr>
             <w:rStyle w:val="a7"/>
@@ -16460,7 +17035,7 @@
         </w:rPr>
         <w:t xml:space="preserve">台州黄岩 </w:t>
       </w:r>
-      <w:hyperlink r:id="rId38" w:history="1">
+      <w:hyperlink r:id="rId41" w:history="1">
         <w:r>
           <w:rPr>
             <w:rStyle w:val="a7"/>
@@ -16616,6 +17191,7 @@
         <w:rPr>
           <w:rFonts w:hint="eastAsia"/>
         </w:rPr>
+        <w:lastRenderedPageBreak/>
         <w:t>司太立</w:t>
       </w:r>
       <w:proofErr w:type="gramEnd"/>
@@ -16628,7 +17204,7 @@
         </w:rPr>
         <w:t xml:space="preserve"> </w:t>
       </w:r>
-      <w:hyperlink r:id="rId39" w:history="1">
+      <w:hyperlink r:id="rId42" w:history="1">
         <w:r>
           <w:rPr>
             <w:rStyle w:val="a7"/>
@@ -16786,7 +17362,6 @@
           <w:szCs w:val="21"/>
           <w:shd w:val="clear" w:color="auto" w:fill="FFFFFF"/>
         </w:rPr>
-        <w:lastRenderedPageBreak/>
         <w:t>碘美普尔</w:t>
       </w:r>
       <w:proofErr w:type="gramEnd"/>
@@ -17080,7 +17655,7 @@
         </w:rPr>
         <w:t xml:space="preserve"> </w:t>
       </w:r>
-      <w:hyperlink r:id="rId40" w:history="1">
+      <w:hyperlink r:id="rId43" w:history="1">
         <w:r>
           <w:rPr>
             <w:rStyle w:val="a7"/>
@@ -17348,7 +17923,7 @@
         </w:rPr>
         <w:t xml:space="preserve"> </w:t>
       </w:r>
-      <w:hyperlink r:id="rId41" w:history="1">
+      <w:hyperlink r:id="rId44" w:history="1">
         <w:r>
           <w:rPr>
             <w:rStyle w:val="a7"/>
@@ -17836,6 +18411,7 @@
           <w:szCs w:val="21"/>
           <w:shd w:val="clear" w:color="auto" w:fill="FFFFFF"/>
         </w:rPr>
+        <w:lastRenderedPageBreak/>
         <w:t>“</w:t>
       </w:r>
       <w:r>
@@ -18076,7 +18652,6 @@
           <w:szCs w:val="21"/>
           <w:shd w:val="clear" w:color="auto" w:fill="FFFFFF"/>
         </w:rPr>
-        <w:lastRenderedPageBreak/>
         <w:t>淀粉类衍生物</w:t>
       </w:r>
     </w:p>

--- a/target/meidcal2.docx
+++ b/target/meidcal2.docx
@@ -171,27 +171,7 @@
           <w:szCs w:val="21"/>
           <w:shd w:val="clear" w:color="auto" w:fill="FFFFFF"/>
         </w:rPr>
-        <w:t>引领医药健康细分市场，成为卓越的医药健康</w:t>
-      </w:r>
-      <w:proofErr w:type="gramStart"/>
-      <w:r>
-        <w:rPr>
-          <w:rFonts w:ascii="Helvetica" w:hAnsi="Helvetica" w:cs="Helvetica" w:hint="eastAsia"/>
-          <w:color w:val="33353C"/>
-          <w:szCs w:val="21"/>
-          <w:shd w:val="clear" w:color="auto" w:fill="FFFFFF"/>
-        </w:rPr>
-        <w:t>产品机</w:t>
-      </w:r>
-      <w:proofErr w:type="gramEnd"/>
-      <w:r>
-        <w:rPr>
-          <w:rFonts w:ascii="Helvetica" w:hAnsi="Helvetica" w:cs="Helvetica" w:hint="eastAsia"/>
-          <w:color w:val="33353C"/>
-          <w:szCs w:val="21"/>
-          <w:shd w:val="clear" w:color="auto" w:fill="FFFFFF"/>
-        </w:rPr>
-        <w:t>服务供应商</w:t>
+        <w:t>引领医药健康细分市场，成为卓越的医药健康产品机服务供应商</w:t>
       </w:r>
     </w:p>
     <w:p>
@@ -655,39 +635,8 @@
           <w:szCs w:val="21"/>
           <w:shd w:val="clear" w:color="auto" w:fill="FFFFFF"/>
         </w:rPr>
-        <w:t>贝达药业股份有限公司主营业务为抗癌药物的生产与销售。公司主要产品和服务有埃</w:t>
-      </w:r>
-      <w:proofErr w:type="gramStart"/>
-      <w:r>
-        <w:rPr>
-          <w:rFonts w:ascii="Helvetica" w:hAnsi="Helvetica" w:cs="Helvetica"/>
-          <w:color w:val="33353C"/>
-          <w:szCs w:val="21"/>
-          <w:shd w:val="clear" w:color="auto" w:fill="FFFFFF"/>
-        </w:rPr>
-        <w:t>克替尼</w:t>
-      </w:r>
-      <w:proofErr w:type="gramEnd"/>
-      <w:r>
-        <w:rPr>
-          <w:rFonts w:ascii="Helvetica" w:hAnsi="Helvetica" w:cs="Helvetica"/>
-          <w:color w:val="33353C"/>
-          <w:szCs w:val="21"/>
-          <w:shd w:val="clear" w:color="auto" w:fill="FFFFFF"/>
-        </w:rPr>
-        <w:t>、烧伤止痛膏、谷维素片、</w:t>
-      </w:r>
-      <w:proofErr w:type="gramStart"/>
-      <w:r>
-        <w:rPr>
-          <w:rFonts w:ascii="Helvetica" w:hAnsi="Helvetica" w:cs="Helvetica"/>
-          <w:color w:val="33353C"/>
-          <w:szCs w:val="21"/>
-          <w:shd w:val="clear" w:color="auto" w:fill="FFFFFF"/>
-        </w:rPr>
-        <w:t>谷维素双维</w:t>
-      </w:r>
-      <w:proofErr w:type="gramEnd"/>
+        <w:t>贝达药业股份有限公司主营业务为抗癌药物的生产与销售。公司主要产品和服务有埃克替尼、烧伤止痛膏、谷维素片、谷维素双维</w:t>
+      </w:r>
       <w:r>
         <w:rPr>
           <w:rFonts w:ascii="Helvetica" w:hAnsi="Helvetica" w:cs="Helvetica"/>
@@ -704,27 +653,7 @@
           <w:szCs w:val="21"/>
           <w:shd w:val="clear" w:color="auto" w:fill="FFFFFF"/>
         </w:rPr>
-        <w:t>片、糠甾醇片、技术服务。公司明星产品</w:t>
-      </w:r>
-      <w:proofErr w:type="gramStart"/>
-      <w:r>
-        <w:rPr>
-          <w:rFonts w:ascii="Helvetica" w:hAnsi="Helvetica" w:cs="Helvetica"/>
-          <w:color w:val="33353C"/>
-          <w:szCs w:val="21"/>
-          <w:shd w:val="clear" w:color="auto" w:fill="FFFFFF"/>
-        </w:rPr>
-        <w:t>凯美纳获得</w:t>
-      </w:r>
-      <w:proofErr w:type="gramEnd"/>
-      <w:r>
-        <w:rPr>
-          <w:rFonts w:ascii="Helvetica" w:hAnsi="Helvetica" w:cs="Helvetica"/>
-          <w:color w:val="33353C"/>
-          <w:szCs w:val="21"/>
-          <w:shd w:val="clear" w:color="auto" w:fill="FFFFFF"/>
-        </w:rPr>
-        <w:t>了国家知识产权局和世界专利组织联合颁发的中国专利金奖（两次）、我国工业界</w:t>
+        <w:t>片、糠甾醇片、技术服务。公司明星产品凯美纳获得了国家知识产权局和世界专利组织联合颁发的中国专利金奖（两次）、我国工业界</w:t>
       </w:r>
       <w:r>
         <w:rPr>
@@ -760,27 +689,7 @@
           <w:szCs w:val="21"/>
           <w:shd w:val="clear" w:color="auto" w:fill="FFFFFF"/>
         </w:rPr>
-        <w:t>中国工业大奖、</w:t>
-      </w:r>
-      <w:proofErr w:type="gramStart"/>
-      <w:r>
-        <w:rPr>
-          <w:rFonts w:ascii="Helvetica" w:hAnsi="Helvetica" w:cs="Helvetica"/>
-          <w:color w:val="33353C"/>
-          <w:szCs w:val="21"/>
-          <w:shd w:val="clear" w:color="auto" w:fill="FFFFFF"/>
-        </w:rPr>
-        <w:t>人民网</w:t>
-      </w:r>
-      <w:proofErr w:type="gramEnd"/>
-      <w:r>
-        <w:rPr>
-          <w:rFonts w:ascii="Helvetica" w:hAnsi="Helvetica" w:cs="Helvetica"/>
-          <w:color w:val="33353C"/>
-          <w:szCs w:val="21"/>
-          <w:shd w:val="clear" w:color="auto" w:fill="FFFFFF"/>
-        </w:rPr>
-        <w:t>和中国药促会联合颁发的最具临床价值创新药奖、入选新中国</w:t>
+        <w:t>中国工业大奖、人民网和中国药促会联合颁发的最具临床价值创新药奖、入选新中国</w:t>
       </w:r>
       <w:r>
         <w:rPr>
@@ -880,19 +789,8 @@
           <w:szCs w:val="21"/>
           <w:shd w:val="clear" w:color="auto" w:fill="FFFFFF"/>
         </w:rPr>
-        <w:t>埃</w:t>
-      </w:r>
-      <w:proofErr w:type="gramStart"/>
-      <w:r>
-        <w:rPr>
-          <w:rFonts w:ascii="Helvetica" w:hAnsi="Helvetica" w:cs="Helvetica" w:hint="eastAsia"/>
-          <w:color w:val="33353C"/>
-          <w:szCs w:val="21"/>
-          <w:shd w:val="clear" w:color="auto" w:fill="FFFFFF"/>
-        </w:rPr>
-        <w:t>克替尼</w:t>
-      </w:r>
-      <w:proofErr w:type="gramEnd"/>
+        <w:t>埃克替尼</w:t>
+      </w:r>
     </w:p>
     <w:p>
       <w:pPr>
@@ -904,7 +802,6 @@
           <w:shd w:val="clear" w:color="auto" w:fill="FFFFFF"/>
         </w:rPr>
       </w:pPr>
-      <w:proofErr w:type="gramStart"/>
       <w:r>
         <w:rPr>
           <w:rFonts w:ascii="Helvetica" w:hAnsi="Helvetica" w:cs="Helvetica" w:hint="eastAsia"/>
@@ -914,7 +811,6 @@
         </w:rPr>
         <w:t>恩沙替尼</w:t>
       </w:r>
-      <w:proofErr w:type="gramEnd"/>
     </w:p>
     <w:p>
       <w:pPr>
@@ -933,27 +829,7 @@
           <w:szCs w:val="21"/>
           <w:shd w:val="clear" w:color="auto" w:fill="FFFFFF"/>
         </w:rPr>
-        <w:t>贝</w:t>
-      </w:r>
-      <w:proofErr w:type="gramStart"/>
-      <w:r>
-        <w:rPr>
-          <w:rFonts w:ascii="Helvetica" w:hAnsi="Helvetica" w:cs="Helvetica" w:hint="eastAsia"/>
-          <w:color w:val="33353C"/>
-          <w:szCs w:val="21"/>
-          <w:shd w:val="clear" w:color="auto" w:fill="FFFFFF"/>
-        </w:rPr>
-        <w:t>伐珠单</w:t>
-      </w:r>
-      <w:proofErr w:type="gramEnd"/>
-      <w:r>
-        <w:rPr>
-          <w:rFonts w:ascii="Helvetica" w:hAnsi="Helvetica" w:cs="Helvetica" w:hint="eastAsia"/>
-          <w:color w:val="33353C"/>
-          <w:szCs w:val="21"/>
-          <w:shd w:val="clear" w:color="auto" w:fill="FFFFFF"/>
-        </w:rPr>
-        <w:t>抗</w:t>
+        <w:t>贝伐珠单抗</w:t>
       </w:r>
     </w:p>
     <w:p/>
@@ -961,19 +837,11 @@
       <w:pPr>
         <w:pStyle w:val="3"/>
       </w:pPr>
-      <w:proofErr w:type="gramStart"/>
       <w:r>
         <w:rPr>
           <w:rFonts w:hint="eastAsia"/>
         </w:rPr>
-        <w:t>亿帆药业</w:t>
-      </w:r>
-      <w:proofErr w:type="gramEnd"/>
-      <w:r>
-        <w:rPr>
-          <w:rFonts w:hint="eastAsia"/>
-        </w:rPr>
-        <w:t xml:space="preserve"> </w:t>
+        <w:t xml:space="preserve">亿帆药业 </w:t>
       </w:r>
       <w:r>
         <w:t xml:space="preserve">002019 </w:t>
@@ -1053,25 +921,14 @@
           <w:shd w:val="clear" w:color="auto" w:fill="FFFFFF"/>
         </w:rPr>
       </w:pPr>
-      <w:proofErr w:type="gramStart"/>
-      <w:r>
-        <w:rPr>
-          <w:rFonts w:ascii="Helvetica" w:hAnsi="Helvetica" w:cs="Helvetica"/>
-          <w:color w:val="33353C"/>
-          <w:szCs w:val="21"/>
-          <w:shd w:val="clear" w:color="auto" w:fill="FFFFFF"/>
-        </w:rPr>
-        <w:t>亿帆医药</w:t>
-      </w:r>
-      <w:proofErr w:type="gramEnd"/>
-      <w:r>
-        <w:rPr>
-          <w:rFonts w:ascii="Helvetica" w:hAnsi="Helvetica" w:cs="Helvetica"/>
-          <w:color w:val="33353C"/>
-          <w:szCs w:val="21"/>
-          <w:shd w:val="clear" w:color="auto" w:fill="FFFFFF"/>
-        </w:rPr>
-        <w:t>股份有限公司主要从事医药产品、原料药和高分子材料的研发、生产、销售及药品推广服务。主导产品为医药产品、原料药、高分子材料等。公司为医药创新型研发生产企业</w:t>
+      <w:r>
+        <w:rPr>
+          <w:rFonts w:ascii="Helvetica" w:hAnsi="Helvetica" w:cs="Helvetica"/>
+          <w:color w:val="33353C"/>
+          <w:szCs w:val="21"/>
+          <w:shd w:val="clear" w:color="auto" w:fill="FFFFFF"/>
+        </w:rPr>
+        <w:t>亿帆医药股份有限公司主要从事医药产品、原料药和高分子材料的研发、生产、销售及药品推广服务。主导产品为医药产品、原料药、高分子材料等。公司为医药创新型研发生产企业</w:t>
       </w:r>
       <w:r>
         <w:rPr>
@@ -1161,47 +1018,7 @@
           <w:szCs w:val="21"/>
           <w:shd w:val="clear" w:color="auto" w:fill="FFFFFF"/>
         </w:rPr>
-        <w:t>拥有</w:t>
-      </w:r>
-      <w:proofErr w:type="gramStart"/>
-      <w:r>
-        <w:rPr>
-          <w:rFonts w:ascii="Helvetica" w:hAnsi="Helvetica" w:cs="Helvetica"/>
-          <w:color w:val="33353C"/>
-          <w:szCs w:val="21"/>
-          <w:shd w:val="clear" w:color="auto" w:fill="FFFFFF"/>
-        </w:rPr>
-        <w:t>双分子</w:t>
-      </w:r>
-      <w:proofErr w:type="gramEnd"/>
-      <w:r>
-        <w:rPr>
-          <w:rFonts w:ascii="Helvetica" w:hAnsi="Helvetica" w:cs="Helvetica"/>
-          <w:color w:val="33353C"/>
-          <w:szCs w:val="21"/>
-          <w:shd w:val="clear" w:color="auto" w:fill="FFFFFF"/>
-        </w:rPr>
-        <w:t>技术、</w:t>
-      </w:r>
-      <w:proofErr w:type="gramStart"/>
-      <w:r>
-        <w:rPr>
-          <w:rFonts w:ascii="Helvetica" w:hAnsi="Helvetica" w:cs="Helvetica"/>
-          <w:color w:val="33353C"/>
-          <w:szCs w:val="21"/>
-          <w:shd w:val="clear" w:color="auto" w:fill="FFFFFF"/>
-        </w:rPr>
-        <w:t>免疫双</w:t>
-      </w:r>
-      <w:proofErr w:type="gramEnd"/>
-      <w:r>
-        <w:rPr>
-          <w:rFonts w:ascii="Helvetica" w:hAnsi="Helvetica" w:cs="Helvetica"/>
-          <w:color w:val="33353C"/>
-          <w:szCs w:val="21"/>
-          <w:shd w:val="clear" w:color="auto" w:fill="FFFFFF"/>
-        </w:rPr>
-        <w:t>抗体技术两个先进的技术研发平台。公司承担了国家</w:t>
+        <w:t>拥有双分子技术、免疫双抗体技术两个先进的技术研发平台。公司承担了国家</w:t>
       </w:r>
       <w:r>
         <w:rPr>
@@ -2176,27 +1993,7 @@
           <w:szCs w:val="21"/>
           <w:shd w:val="clear" w:color="auto" w:fill="FFFFFF"/>
         </w:rPr>
-        <w:t>华润双鹤药业股份有限公司是主营业务为慢病业务、专科业务和输液业务三大业务。主要产品包括复方利血平氨苯蝶</w:t>
-      </w:r>
-      <w:proofErr w:type="gramStart"/>
-      <w:r>
-        <w:rPr>
-          <w:rFonts w:ascii="Helvetica" w:hAnsi="Helvetica" w:cs="Helvetica"/>
-          <w:color w:val="33353C"/>
-          <w:szCs w:val="21"/>
-          <w:shd w:val="clear" w:color="auto" w:fill="FFFFFF"/>
-        </w:rPr>
-        <w:t>啶</w:t>
-      </w:r>
-      <w:proofErr w:type="gramEnd"/>
-      <w:r>
-        <w:rPr>
-          <w:rFonts w:ascii="Helvetica" w:hAnsi="Helvetica" w:cs="Helvetica"/>
-          <w:color w:val="33353C"/>
-          <w:szCs w:val="21"/>
-          <w:shd w:val="clear" w:color="auto" w:fill="FFFFFF"/>
-        </w:rPr>
-        <w:t>片</w:t>
+        <w:t>华润双鹤药业股份有限公司是主营业务为慢病业务、专科业务和输液业务三大业务。主要产品包括复方利血平氨苯蝶啶片</w:t>
       </w:r>
       <w:r>
         <w:rPr>
@@ -2232,17 +2029,7 @@
           <w:szCs w:val="21"/>
           <w:shd w:val="clear" w:color="auto" w:fill="FFFFFF"/>
         </w:rPr>
-        <w:t>、</w:t>
-      </w:r>
-      <w:proofErr w:type="gramStart"/>
-      <w:r>
-        <w:rPr>
-          <w:rFonts w:ascii="Helvetica" w:hAnsi="Helvetica" w:cs="Helvetica"/>
-          <w:color w:val="33353C"/>
-          <w:szCs w:val="21"/>
-          <w:shd w:val="clear" w:color="auto" w:fill="FFFFFF"/>
-        </w:rPr>
-        <w:t>胞磷胆碱钠片</w:t>
+        <w:t>、胞磷胆碱钠片</w:t>
       </w:r>
       <w:r>
         <w:rPr>
@@ -2260,17 +2047,7 @@
           <w:szCs w:val="21"/>
           <w:shd w:val="clear" w:color="auto" w:fill="FFFFFF"/>
         </w:rPr>
-        <w:t>诺百</w:t>
-      </w:r>
-      <w:proofErr w:type="gramEnd"/>
-      <w:r>
-        <w:rPr>
-          <w:rFonts w:ascii="Helvetica" w:hAnsi="Helvetica" w:cs="Helvetica"/>
-          <w:color w:val="33353C"/>
-          <w:szCs w:val="21"/>
-          <w:shd w:val="clear" w:color="auto" w:fill="FFFFFF"/>
-        </w:rPr>
-        <w:t>益</w:t>
+        <w:t>诺百益</w:t>
       </w:r>
       <w:r>
         <w:rPr>
@@ -2299,7 +2076,6 @@
         </w:rPr>
         <w:t>(</w:t>
       </w:r>
-      <w:proofErr w:type="gramStart"/>
       <w:r>
         <w:rPr>
           <w:rFonts w:ascii="Helvetica" w:hAnsi="Helvetica" w:cs="Helvetica"/>
@@ -2309,7 +2085,6 @@
         </w:rPr>
         <w:t>压氏达</w:t>
       </w:r>
-      <w:proofErr w:type="gramEnd"/>
       <w:r>
         <w:rPr>
           <w:rFonts w:ascii="Helvetica" w:hAnsi="Helvetica" w:cs="Helvetica"/>
@@ -2326,27 +2101,7 @@
           <w:szCs w:val="21"/>
           <w:shd w:val="clear" w:color="auto" w:fill="FFFFFF"/>
         </w:rPr>
-        <w:t>、</w:t>
-      </w:r>
-      <w:proofErr w:type="gramStart"/>
-      <w:r>
-        <w:rPr>
-          <w:rFonts w:ascii="Helvetica" w:hAnsi="Helvetica" w:cs="Helvetica"/>
-          <w:color w:val="33353C"/>
-          <w:szCs w:val="21"/>
-          <w:shd w:val="clear" w:color="auto" w:fill="FFFFFF"/>
-        </w:rPr>
-        <w:t>丙戊</w:t>
-      </w:r>
-      <w:proofErr w:type="gramEnd"/>
-      <w:r>
-        <w:rPr>
-          <w:rFonts w:ascii="Helvetica" w:hAnsi="Helvetica" w:cs="Helvetica"/>
-          <w:color w:val="33353C"/>
-          <w:szCs w:val="21"/>
-          <w:shd w:val="clear" w:color="auto" w:fill="FFFFFF"/>
-        </w:rPr>
-        <w:t>酸镁缓释片</w:t>
+        <w:t>、丙戊酸镁缓释片</w:t>
       </w:r>
       <w:r>
         <w:rPr>
@@ -2357,7 +2112,6 @@
         </w:rPr>
         <w:t>(</w:t>
       </w:r>
-      <w:proofErr w:type="gramStart"/>
       <w:r>
         <w:rPr>
           <w:rFonts w:ascii="Helvetica" w:hAnsi="Helvetica" w:cs="Helvetica"/>
@@ -2367,7 +2121,6 @@
         </w:rPr>
         <w:t>神泰</w:t>
       </w:r>
-      <w:proofErr w:type="gramEnd"/>
       <w:r>
         <w:rPr>
           <w:rFonts w:ascii="Helvetica" w:hAnsi="Helvetica" w:cs="Helvetica"/>
@@ -2384,27 +2137,7 @@
           <w:szCs w:val="21"/>
           <w:shd w:val="clear" w:color="auto" w:fill="FFFFFF"/>
         </w:rPr>
-        <w:t>、格列</w:t>
-      </w:r>
-      <w:proofErr w:type="gramStart"/>
-      <w:r>
-        <w:rPr>
-          <w:rFonts w:ascii="Helvetica" w:hAnsi="Helvetica" w:cs="Helvetica"/>
-          <w:color w:val="33353C"/>
-          <w:szCs w:val="21"/>
-          <w:shd w:val="clear" w:color="auto" w:fill="FFFFFF"/>
-        </w:rPr>
-        <w:t>喹</w:t>
-      </w:r>
-      <w:proofErr w:type="gramEnd"/>
-      <w:r>
-        <w:rPr>
-          <w:rFonts w:ascii="Helvetica" w:hAnsi="Helvetica" w:cs="Helvetica"/>
-          <w:color w:val="33353C"/>
-          <w:szCs w:val="21"/>
-          <w:shd w:val="clear" w:color="auto" w:fill="FFFFFF"/>
-        </w:rPr>
-        <w:t>酮片</w:t>
+        <w:t>、格列喹酮片</w:t>
       </w:r>
       <w:r>
         <w:rPr>
@@ -2440,17 +2173,7 @@
           <w:szCs w:val="21"/>
           <w:shd w:val="clear" w:color="auto" w:fill="FFFFFF"/>
         </w:rPr>
-        <w:t>、</w:t>
-      </w:r>
-      <w:proofErr w:type="gramStart"/>
-      <w:r>
-        <w:rPr>
-          <w:rFonts w:ascii="Helvetica" w:hAnsi="Helvetica" w:cs="Helvetica"/>
-          <w:color w:val="33353C"/>
-          <w:szCs w:val="21"/>
-          <w:shd w:val="clear" w:color="auto" w:fill="FFFFFF"/>
-        </w:rPr>
-        <w:t>软袋</w:t>
+        <w:t>、软袋</w:t>
       </w:r>
       <w:r>
         <w:rPr>
@@ -2470,7 +2193,6 @@
         </w:rPr>
         <w:t>含直软</w:t>
       </w:r>
-      <w:proofErr w:type="gramEnd"/>
       <w:r>
         <w:rPr>
           <w:rFonts w:ascii="Helvetica" w:hAnsi="Helvetica" w:cs="Helvetica"/>
@@ -2820,27 +2542,7 @@
           <w:szCs w:val="21"/>
           <w:shd w:val="clear" w:color="auto" w:fill="FFFFFF"/>
         </w:rPr>
-        <w:t>多种剂型，涵盖了《中华人民共和国药典》所附常用剂型。公司多个产品荣获国家及省市级重点新产品奖，具有较高的市场占有率和品牌知名度。公司年销售</w:t>
-      </w:r>
-      <w:proofErr w:type="gramStart"/>
-      <w:r>
-        <w:rPr>
-          <w:rFonts w:ascii="Helvetica" w:hAnsi="Helvetica" w:cs="Helvetica"/>
-          <w:color w:val="33353C"/>
-          <w:szCs w:val="21"/>
-          <w:shd w:val="clear" w:color="auto" w:fill="FFFFFF"/>
-        </w:rPr>
-        <w:t>规模位</w:t>
-      </w:r>
-      <w:proofErr w:type="gramEnd"/>
-      <w:r>
-        <w:rPr>
-          <w:rFonts w:ascii="Helvetica" w:hAnsi="Helvetica" w:cs="Helvetica"/>
-          <w:color w:val="33353C"/>
-          <w:szCs w:val="21"/>
-          <w:shd w:val="clear" w:color="auto" w:fill="FFFFFF"/>
-        </w:rPr>
-        <w:t>列国内化学制药企业前列。</w:t>
+        <w:t>多种剂型，涵盖了《中华人民共和国药典》所附常用剂型。公司多个产品荣获国家及省市级重点新产品奖，具有较高的市场占有率和品牌知名度。公司年销售规模位列国内化学制药企业前列。</w:t>
       </w:r>
     </w:p>
     <w:p>
@@ -3052,25 +2754,14 @@
         </w:rPr>
         <w:t xml:space="preserve">2019 </w:t>
       </w:r>
-      <w:proofErr w:type="gramStart"/>
-      <w:r>
-        <w:rPr>
-          <w:rFonts w:ascii="Helvetica" w:hAnsi="Helvetica" w:cs="Helvetica"/>
-          <w:color w:val="33353C"/>
-          <w:szCs w:val="21"/>
-          <w:shd w:val="clear" w:color="auto" w:fill="FFFFFF"/>
-        </w:rPr>
-        <w:t>年本集团</w:t>
-      </w:r>
-      <w:proofErr w:type="gramEnd"/>
-      <w:r>
-        <w:rPr>
-          <w:rFonts w:ascii="Helvetica" w:hAnsi="Helvetica" w:cs="Helvetica"/>
-          <w:color w:val="33353C"/>
-          <w:szCs w:val="21"/>
-          <w:shd w:val="clear" w:color="auto" w:fill="FFFFFF"/>
-        </w:rPr>
-        <w:t>生产的医院用处方药的销售收入位列全国第</w:t>
+      <w:r>
+        <w:rPr>
+          <w:rFonts w:ascii="Helvetica" w:hAnsi="Helvetica" w:cs="Helvetica"/>
+          <w:color w:val="33353C"/>
+          <w:szCs w:val="21"/>
+          <w:shd w:val="clear" w:color="auto" w:fill="FFFFFF"/>
+        </w:rPr>
+        <w:t>年本集团生产的医院用处方药的销售收入位列全国第</w:t>
       </w:r>
       <w:r>
         <w:rPr>
@@ -3220,27 +2911,227 @@
           <w:szCs w:val="21"/>
           <w:shd w:val="clear" w:color="auto" w:fill="FFFFFF"/>
         </w:rPr>
+        <w:t>上海复宏汉霖生物技术有限公司</w:t>
+      </w:r>
+    </w:p>
+    <w:p>
+      <w:pPr>
+        <w:rPr>
+          <w:rFonts w:ascii="Helvetica" w:hAnsi="Helvetica" w:cs="Helvetica"/>
+          <w:color w:val="33353C"/>
+          <w:szCs w:val="21"/>
+          <w:shd w:val="clear" w:color="auto" w:fill="FFFFFF"/>
+        </w:rPr>
+      </w:pPr>
+      <w:r>
+        <w:rPr>
+          <w:rFonts w:ascii="Helvetica" w:hAnsi="Helvetica" w:cs="Helvetica"/>
+          <w:color w:val="33353C"/>
+          <w:szCs w:val="21"/>
+          <w:shd w:val="clear" w:color="auto" w:fill="FFFFFF"/>
+        </w:rPr>
+        <w:tab/>
+      </w:r>
+      <w:r>
+        <w:rPr>
+          <w:rFonts w:ascii="Helvetica" w:hAnsi="Helvetica" w:cs="Helvetica"/>
+          <w:color w:val="33353C"/>
+          <w:szCs w:val="21"/>
+          <w:shd w:val="clear" w:color="auto" w:fill="FFFFFF"/>
+        </w:rPr>
+        <w:tab/>
+      </w:r>
+      <w:r>
+        <w:rPr>
+          <w:rFonts w:ascii="Helvetica" w:hAnsi="Helvetica" w:cs="Helvetica"/>
+          <w:color w:val="33353C"/>
+          <w:szCs w:val="21"/>
+          <w:shd w:val="clear" w:color="auto" w:fill="FFFFFF"/>
+        </w:rPr>
+        <w:tab/>
+      </w:r>
+      <w:r>
+        <w:rPr>
+          <w:rFonts w:ascii="Helvetica" w:hAnsi="Helvetica" w:cs="Helvetica" w:hint="eastAsia"/>
+          <w:color w:val="33353C"/>
+          <w:szCs w:val="21"/>
+          <w:shd w:val="clear" w:color="auto" w:fill="FFFFFF"/>
+        </w:rPr>
+        <w:t>重庆复创医药研究有限公司</w:t>
+      </w:r>
+    </w:p>
+    <w:p>
+      <w:pPr>
+        <w:rPr>
+          <w:rFonts w:ascii="Helvetica" w:hAnsi="Helvetica" w:cs="Helvetica"/>
+          <w:color w:val="33353C"/>
+          <w:szCs w:val="21"/>
+          <w:shd w:val="clear" w:color="auto" w:fill="FFFFFF"/>
+        </w:rPr>
+      </w:pPr>
+      <w:r>
+        <w:rPr>
+          <w:rFonts w:ascii="Helvetica" w:hAnsi="Helvetica" w:cs="Helvetica"/>
+          <w:color w:val="33353C"/>
+          <w:szCs w:val="21"/>
+          <w:shd w:val="clear" w:color="auto" w:fill="FFFFFF"/>
+        </w:rPr>
+        <w:tab/>
+      </w:r>
+      <w:r>
+        <w:rPr>
+          <w:rFonts w:ascii="Helvetica" w:hAnsi="Helvetica" w:cs="Helvetica"/>
+          <w:color w:val="33353C"/>
+          <w:szCs w:val="21"/>
+          <w:shd w:val="clear" w:color="auto" w:fill="FFFFFF"/>
+        </w:rPr>
+        <w:tab/>
+      </w:r>
+      <w:r>
+        <w:rPr>
+          <w:rFonts w:ascii="Helvetica" w:hAnsi="Helvetica" w:cs="Helvetica"/>
+          <w:color w:val="33353C"/>
+          <w:szCs w:val="21"/>
+          <w:shd w:val="clear" w:color="auto" w:fill="FFFFFF"/>
+        </w:rPr>
+        <w:tab/>
+      </w:r>
+      <w:r>
+        <w:rPr>
+          <w:rFonts w:ascii="Helvetica" w:hAnsi="Helvetica" w:cs="Helvetica" w:hint="eastAsia"/>
+          <w:color w:val="33353C"/>
+          <w:szCs w:val="21"/>
+          <w:shd w:val="clear" w:color="auto" w:fill="FFFFFF"/>
+        </w:rPr>
+        <w:t>诺施达制药股份有限公司</w:t>
+      </w:r>
+    </w:p>
+    <w:p>
+      <w:pPr>
+        <w:rPr>
+          <w:rFonts w:ascii="Helvetica" w:hAnsi="Helvetica" w:cs="Helvetica"/>
+          <w:color w:val="33353C"/>
+          <w:szCs w:val="21"/>
+          <w:shd w:val="clear" w:color="auto" w:fill="FFFFFF"/>
+        </w:rPr>
+      </w:pPr>
+      <w:r>
+        <w:rPr>
+          <w:rFonts w:ascii="Helvetica" w:hAnsi="Helvetica" w:cs="Helvetica"/>
+          <w:color w:val="33353C"/>
+          <w:szCs w:val="21"/>
+          <w:shd w:val="clear" w:color="auto" w:fill="FFFFFF"/>
+        </w:rPr>
+        <w:tab/>
+      </w:r>
+      <w:r>
+        <w:rPr>
+          <w:rFonts w:ascii="Helvetica" w:hAnsi="Helvetica" w:cs="Helvetica"/>
+          <w:color w:val="33353C"/>
+          <w:szCs w:val="21"/>
+          <w:shd w:val="clear" w:color="auto" w:fill="FFFFFF"/>
+        </w:rPr>
+        <w:tab/>
+      </w:r>
+      <w:r>
+        <w:rPr>
+          <w:rFonts w:ascii="Helvetica" w:hAnsi="Helvetica" w:cs="Helvetica"/>
+          <w:color w:val="33353C"/>
+          <w:szCs w:val="21"/>
+          <w:shd w:val="clear" w:color="auto" w:fill="FFFFFF"/>
+        </w:rPr>
+        <w:tab/>
+      </w:r>
+      <w:r>
+        <w:rPr>
+          <w:rFonts w:ascii="Helvetica" w:hAnsi="Helvetica" w:cs="Helvetica" w:hint="eastAsia"/>
+          <w:color w:val="33353C"/>
+          <w:szCs w:val="21"/>
+          <w:shd w:val="clear" w:color="auto" w:fill="FFFFFF"/>
+        </w:rPr>
+        <w:t>复星弘创医药科技有限公司</w:t>
+      </w:r>
+    </w:p>
+    <w:p>
+      <w:pPr>
+        <w:rPr>
+          <w:rFonts w:ascii="Helvetica" w:hAnsi="Helvetica" w:cs="Helvetica"/>
+          <w:color w:val="33353C"/>
+          <w:szCs w:val="21"/>
+          <w:shd w:val="clear" w:color="auto" w:fill="FFFFFF"/>
+        </w:rPr>
+      </w:pPr>
+      <w:r>
+        <w:rPr>
+          <w:rFonts w:ascii="Helvetica" w:hAnsi="Helvetica" w:cs="Helvetica"/>
+          <w:color w:val="33353C"/>
+          <w:szCs w:val="21"/>
+          <w:shd w:val="clear" w:color="auto" w:fill="FFFFFF"/>
+        </w:rPr>
+        <w:tab/>
+      </w:r>
+      <w:r>
+        <w:rPr>
+          <w:rFonts w:ascii="Helvetica" w:hAnsi="Helvetica" w:cs="Helvetica"/>
+          <w:color w:val="33353C"/>
+          <w:szCs w:val="21"/>
+          <w:shd w:val="clear" w:color="auto" w:fill="FFFFFF"/>
+        </w:rPr>
+        <w:tab/>
+      </w:r>
+      <w:r>
+        <w:rPr>
+          <w:rFonts w:ascii="Helvetica" w:hAnsi="Helvetica" w:cs="Helvetica"/>
+          <w:color w:val="33353C"/>
+          <w:szCs w:val="21"/>
+          <w:shd w:val="clear" w:color="auto" w:fill="FFFFFF"/>
+        </w:rPr>
+        <w:tab/>
+      </w:r>
+      <w:r>
+        <w:rPr>
+          <w:rFonts w:ascii="Helvetica" w:hAnsi="Helvetica" w:cs="Helvetica" w:hint="eastAsia"/>
+          <w:color w:val="33353C"/>
+          <w:szCs w:val="21"/>
+          <w:shd w:val="clear" w:color="auto" w:fill="FFFFFF"/>
+        </w:rPr>
+        <w:t>复星领智</w:t>
+      </w:r>
+      <w:r>
+        <w:rPr>
+          <w:rFonts w:ascii="Helvetica" w:hAnsi="Helvetica" w:cs="Helvetica" w:hint="eastAsia"/>
+          <w:color w:val="33353C"/>
+          <w:szCs w:val="21"/>
+          <w:shd w:val="clear" w:color="auto" w:fill="FFFFFF"/>
+        </w:rPr>
+        <w:t>(</w:t>
+      </w:r>
+      <w:r>
+        <w:rPr>
+          <w:rFonts w:ascii="Helvetica" w:hAnsi="Helvetica" w:cs="Helvetica" w:hint="eastAsia"/>
+          <w:color w:val="33353C"/>
+          <w:szCs w:val="21"/>
+          <w:shd w:val="clear" w:color="auto" w:fill="FFFFFF"/>
+        </w:rPr>
         <w:t>上海</w:t>
       </w:r>
-      <w:proofErr w:type="gramStart"/>
-      <w:r>
-        <w:rPr>
-          <w:rFonts w:ascii="Helvetica" w:hAnsi="Helvetica" w:cs="Helvetica" w:hint="eastAsia"/>
-          <w:color w:val="33353C"/>
-          <w:szCs w:val="21"/>
-          <w:shd w:val="clear" w:color="auto" w:fill="FFFFFF"/>
-        </w:rPr>
-        <w:t>复宏汉霖</w:t>
-      </w:r>
-      <w:proofErr w:type="gramEnd"/>
-      <w:r>
-        <w:rPr>
-          <w:rFonts w:ascii="Helvetica" w:hAnsi="Helvetica" w:cs="Helvetica" w:hint="eastAsia"/>
-          <w:color w:val="33353C"/>
-          <w:szCs w:val="21"/>
-          <w:shd w:val="clear" w:color="auto" w:fill="FFFFFF"/>
-        </w:rPr>
-        <w:t>生物技术有限公司</w:t>
+      <w:r>
+        <w:rPr>
+          <w:rFonts w:ascii="Helvetica" w:hAnsi="Helvetica" w:cs="Helvetica"/>
+          <w:color w:val="33353C"/>
+          <w:szCs w:val="21"/>
+          <w:shd w:val="clear" w:color="auto" w:fill="FFFFFF"/>
+        </w:rPr>
+        <w:t>)</w:t>
+      </w:r>
+      <w:r>
+        <w:rPr>
+          <w:rFonts w:ascii="Helvetica" w:hAnsi="Helvetica" w:cs="Helvetica" w:hint="eastAsia"/>
+          <w:color w:val="33353C"/>
+          <w:szCs w:val="21"/>
+          <w:shd w:val="clear" w:color="auto" w:fill="FFFFFF"/>
+        </w:rPr>
+        <w:t>医药科技有限公司</w:t>
       </w:r>
     </w:p>
     <w:p>
@@ -3286,18 +3177,28 @@
           <w:szCs w:val="21"/>
           <w:shd w:val="clear" w:color="auto" w:fill="FFFFFF"/>
         </w:rPr>
-        <w:t>重庆复创医药研究有限公司</w:t>
-      </w:r>
-    </w:p>
-    <w:p>
-      <w:pPr>
-        <w:rPr>
-          <w:rFonts w:ascii="Helvetica" w:hAnsi="Helvetica" w:cs="Helvetica"/>
-          <w:color w:val="33353C"/>
-          <w:szCs w:val="21"/>
-          <w:shd w:val="clear" w:color="auto" w:fill="FFFFFF"/>
-        </w:rPr>
-      </w:pPr>
+        <w:t>复星凯特生物科技有限公司</w:t>
+      </w:r>
+    </w:p>
+    <w:p>
+      <w:pPr>
+        <w:rPr>
+          <w:rFonts w:ascii="Helvetica" w:hAnsi="Helvetica" w:cs="Helvetica"/>
+          <w:color w:val="33353C"/>
+          <w:szCs w:val="21"/>
+          <w:shd w:val="clear" w:color="auto" w:fill="FFFFFF"/>
+        </w:rPr>
+      </w:pPr>
+      <w:r>
+        <w:rPr>
+          <w:rFonts w:ascii="Helvetica" w:hAnsi="Helvetica" w:cs="Helvetica" w:hint="eastAsia"/>
+          <w:color w:val="33353C"/>
+          <w:szCs w:val="21"/>
+          <w:highlight w:val="yellow"/>
+          <w:shd w:val="clear" w:color="auto" w:fill="FFFFFF"/>
+        </w:rPr>
+        <w:t>制药</w:t>
+      </w:r>
       <w:r>
         <w:rPr>
           <w:rFonts w:ascii="Helvetica" w:hAnsi="Helvetica" w:cs="Helvetica"/>
@@ -3318,6 +3219,25 @@
       </w:r>
       <w:r>
         <w:rPr>
+          <w:rFonts w:ascii="Helvetica" w:hAnsi="Helvetica" w:cs="Helvetica" w:hint="eastAsia"/>
+          <w:color w:val="33353C"/>
+          <w:szCs w:val="21"/>
+          <w:shd w:val="clear" w:color="auto" w:fill="FFFFFF"/>
+        </w:rPr>
+        <w:t>江苏万邦生化医药股份有限公司</w:t>
+      </w:r>
+    </w:p>
+    <w:p>
+      <w:pPr>
+        <w:rPr>
+          <w:rFonts w:ascii="Helvetica" w:hAnsi="Helvetica" w:cs="Helvetica"/>
+          <w:color w:val="33353C"/>
+          <w:szCs w:val="21"/>
+          <w:shd w:val="clear" w:color="auto" w:fill="FFFFFF"/>
+        </w:rPr>
+      </w:pPr>
+      <w:r>
+        <w:rPr>
           <w:rFonts w:ascii="Helvetica" w:hAnsi="Helvetica" w:cs="Helvetica"/>
           <w:color w:val="33353C"/>
           <w:szCs w:val="21"/>
@@ -3327,25 +3247,6 @@
       </w:r>
       <w:r>
         <w:rPr>
-          <w:rFonts w:ascii="Helvetica" w:hAnsi="Helvetica" w:cs="Helvetica" w:hint="eastAsia"/>
-          <w:color w:val="33353C"/>
-          <w:szCs w:val="21"/>
-          <w:shd w:val="clear" w:color="auto" w:fill="FFFFFF"/>
-        </w:rPr>
-        <w:t>诺施达制药股份有限公司</w:t>
-      </w:r>
-    </w:p>
-    <w:p>
-      <w:pPr>
-        <w:rPr>
-          <w:rFonts w:ascii="Helvetica" w:hAnsi="Helvetica" w:cs="Helvetica"/>
-          <w:color w:val="33353C"/>
-          <w:szCs w:val="21"/>
-          <w:shd w:val="clear" w:color="auto" w:fill="FFFFFF"/>
-        </w:rPr>
-      </w:pPr>
-      <w:r>
-        <w:rPr>
           <w:rFonts w:ascii="Helvetica" w:hAnsi="Helvetica" w:cs="Helvetica"/>
           <w:color w:val="33353C"/>
           <w:szCs w:val="21"/>
@@ -3364,6 +3265,25 @@
       </w:r>
       <w:r>
         <w:rPr>
+          <w:rFonts w:ascii="Helvetica" w:hAnsi="Helvetica" w:cs="Helvetica" w:hint="eastAsia"/>
+          <w:color w:val="33353C"/>
+          <w:szCs w:val="21"/>
+          <w:shd w:val="clear" w:color="auto" w:fill="FFFFFF"/>
+        </w:rPr>
+        <w:t>重庆药友制药有限责任公司</w:t>
+      </w:r>
+    </w:p>
+    <w:p>
+      <w:pPr>
+        <w:rPr>
+          <w:rFonts w:ascii="Helvetica" w:hAnsi="Helvetica" w:cs="Helvetica"/>
+          <w:color w:val="33353C"/>
+          <w:szCs w:val="21"/>
+          <w:shd w:val="clear" w:color="auto" w:fill="FFFFFF"/>
+        </w:rPr>
+      </w:pPr>
+      <w:r>
+        <w:rPr>
           <w:rFonts w:ascii="Helvetica" w:hAnsi="Helvetica" w:cs="Helvetica"/>
           <w:color w:val="33353C"/>
           <w:szCs w:val="21"/>
@@ -3373,45 +3293,6 @@
       </w:r>
       <w:r>
         <w:rPr>
-          <w:rFonts w:ascii="Helvetica" w:hAnsi="Helvetica" w:cs="Helvetica" w:hint="eastAsia"/>
-          <w:color w:val="33353C"/>
-          <w:szCs w:val="21"/>
-          <w:shd w:val="clear" w:color="auto" w:fill="FFFFFF"/>
-        </w:rPr>
-        <w:t>复</w:t>
-      </w:r>
-      <w:proofErr w:type="gramStart"/>
-      <w:r>
-        <w:rPr>
-          <w:rFonts w:ascii="Helvetica" w:hAnsi="Helvetica" w:cs="Helvetica" w:hint="eastAsia"/>
-          <w:color w:val="33353C"/>
-          <w:szCs w:val="21"/>
-          <w:shd w:val="clear" w:color="auto" w:fill="FFFFFF"/>
-        </w:rPr>
-        <w:t>星弘创</w:t>
-      </w:r>
-      <w:proofErr w:type="gramEnd"/>
-      <w:r>
-        <w:rPr>
-          <w:rFonts w:ascii="Helvetica" w:hAnsi="Helvetica" w:cs="Helvetica" w:hint="eastAsia"/>
-          <w:color w:val="33353C"/>
-          <w:szCs w:val="21"/>
-          <w:shd w:val="clear" w:color="auto" w:fill="FFFFFF"/>
-        </w:rPr>
-        <w:t>医药科技有限公司</w:t>
-      </w:r>
-    </w:p>
-    <w:p>
-      <w:pPr>
-        <w:rPr>
-          <w:rFonts w:ascii="Helvetica" w:hAnsi="Helvetica" w:cs="Helvetica"/>
-          <w:color w:val="33353C"/>
-          <w:szCs w:val="21"/>
-          <w:shd w:val="clear" w:color="auto" w:fill="FFFFFF"/>
-        </w:rPr>
-      </w:pPr>
-      <w:r>
-        <w:rPr>
           <w:rFonts w:ascii="Helvetica" w:hAnsi="Helvetica" w:cs="Helvetica"/>
           <w:color w:val="33353C"/>
           <w:szCs w:val="21"/>
@@ -3430,6 +3311,25 @@
       </w:r>
       <w:r>
         <w:rPr>
+          <w:rFonts w:ascii="Helvetica" w:hAnsi="Helvetica" w:cs="Helvetica" w:hint="eastAsia"/>
+          <w:color w:val="33353C"/>
+          <w:szCs w:val="21"/>
+          <w:shd w:val="clear" w:color="auto" w:fill="FFFFFF"/>
+        </w:rPr>
+        <w:t>桂林南药股份有限公司</w:t>
+      </w:r>
+    </w:p>
+    <w:p>
+      <w:pPr>
+        <w:rPr>
+          <w:rFonts w:ascii="Helvetica" w:hAnsi="Helvetica" w:cs="Helvetica"/>
+          <w:color w:val="33353C"/>
+          <w:szCs w:val="21"/>
+          <w:shd w:val="clear" w:color="auto" w:fill="FFFFFF"/>
+        </w:rPr>
+      </w:pPr>
+      <w:r>
+        <w:rPr>
           <w:rFonts w:ascii="Helvetica" w:hAnsi="Helvetica" w:cs="Helvetica"/>
           <w:color w:val="33353C"/>
           <w:szCs w:val="21"/>
@@ -3439,72 +3339,6 @@
       </w:r>
       <w:r>
         <w:rPr>
-          <w:rFonts w:ascii="Helvetica" w:hAnsi="Helvetica" w:cs="Helvetica" w:hint="eastAsia"/>
-          <w:color w:val="33353C"/>
-          <w:szCs w:val="21"/>
-          <w:shd w:val="clear" w:color="auto" w:fill="FFFFFF"/>
-        </w:rPr>
-        <w:t>复</w:t>
-      </w:r>
-      <w:proofErr w:type="gramStart"/>
-      <w:r>
-        <w:rPr>
-          <w:rFonts w:ascii="Helvetica" w:hAnsi="Helvetica" w:cs="Helvetica" w:hint="eastAsia"/>
-          <w:color w:val="33353C"/>
-          <w:szCs w:val="21"/>
-          <w:shd w:val="clear" w:color="auto" w:fill="FFFFFF"/>
-        </w:rPr>
-        <w:t>星领智</w:t>
-      </w:r>
-      <w:proofErr w:type="gramEnd"/>
-      <w:r>
-        <w:rPr>
-          <w:rFonts w:ascii="Helvetica" w:hAnsi="Helvetica" w:cs="Helvetica" w:hint="eastAsia"/>
-          <w:color w:val="33353C"/>
-          <w:szCs w:val="21"/>
-          <w:shd w:val="clear" w:color="auto" w:fill="FFFFFF"/>
-        </w:rPr>
-        <w:t>(</w:t>
-      </w:r>
-      <w:r>
-        <w:rPr>
-          <w:rFonts w:ascii="Helvetica" w:hAnsi="Helvetica" w:cs="Helvetica" w:hint="eastAsia"/>
-          <w:color w:val="33353C"/>
-          <w:szCs w:val="21"/>
-          <w:shd w:val="clear" w:color="auto" w:fill="FFFFFF"/>
-        </w:rPr>
-        <w:t>上海</w:t>
-      </w:r>
-      <w:r>
-        <w:rPr>
-          <w:rFonts w:ascii="Helvetica" w:hAnsi="Helvetica" w:cs="Helvetica"/>
-          <w:color w:val="33353C"/>
-          <w:szCs w:val="21"/>
-          <w:shd w:val="clear" w:color="auto" w:fill="FFFFFF"/>
-        </w:rPr>
-        <w:t>)</w:t>
-      </w:r>
-      <w:r>
-        <w:rPr>
-          <w:rFonts w:ascii="Helvetica" w:hAnsi="Helvetica" w:cs="Helvetica" w:hint="eastAsia"/>
-          <w:color w:val="33353C"/>
-          <w:szCs w:val="21"/>
-          <w:shd w:val="clear" w:color="auto" w:fill="FFFFFF"/>
-        </w:rPr>
-        <w:t>医药科技有限公司</w:t>
-      </w:r>
-    </w:p>
-    <w:p>
-      <w:pPr>
-        <w:rPr>
-          <w:rFonts w:ascii="Helvetica" w:hAnsi="Helvetica" w:cs="Helvetica"/>
-          <w:color w:val="33353C"/>
-          <w:szCs w:val="21"/>
-          <w:shd w:val="clear" w:color="auto" w:fill="FFFFFF"/>
-        </w:rPr>
-      </w:pPr>
-      <w:r>
-        <w:rPr>
           <w:rFonts w:ascii="Helvetica" w:hAnsi="Helvetica" w:cs="Helvetica"/>
           <w:color w:val="33353C"/>
           <w:szCs w:val="21"/>
@@ -3523,6 +3357,25 @@
       </w:r>
       <w:r>
         <w:rPr>
+          <w:rFonts w:ascii="Helvetica" w:hAnsi="Helvetica" w:cs="Helvetica" w:hint="eastAsia"/>
+          <w:color w:val="33353C"/>
+          <w:szCs w:val="21"/>
+          <w:shd w:val="clear" w:color="auto" w:fill="FFFFFF"/>
+        </w:rPr>
+        <w:t>沈阳红旗制药有限公司</w:t>
+      </w:r>
+    </w:p>
+    <w:p>
+      <w:pPr>
+        <w:rPr>
+          <w:rFonts w:ascii="Helvetica" w:hAnsi="Helvetica" w:cs="Helvetica"/>
+          <w:color w:val="33353C"/>
+          <w:szCs w:val="21"/>
+          <w:shd w:val="clear" w:color="auto" w:fill="FFFFFF"/>
+        </w:rPr>
+      </w:pPr>
+      <w:r>
+        <w:rPr>
           <w:rFonts w:ascii="Helvetica" w:hAnsi="Helvetica" w:cs="Helvetica"/>
           <w:color w:val="33353C"/>
           <w:szCs w:val="21"/>
@@ -3532,55 +3385,6 @@
       </w:r>
       <w:r>
         <w:rPr>
-          <w:rFonts w:ascii="Helvetica" w:hAnsi="Helvetica" w:cs="Helvetica" w:hint="eastAsia"/>
-          <w:color w:val="33353C"/>
-          <w:szCs w:val="21"/>
-          <w:shd w:val="clear" w:color="auto" w:fill="FFFFFF"/>
-        </w:rPr>
-        <w:t>复星</w:t>
-      </w:r>
-      <w:proofErr w:type="gramStart"/>
-      <w:r>
-        <w:rPr>
-          <w:rFonts w:ascii="Helvetica" w:hAnsi="Helvetica" w:cs="Helvetica" w:hint="eastAsia"/>
-          <w:color w:val="33353C"/>
-          <w:szCs w:val="21"/>
-          <w:shd w:val="clear" w:color="auto" w:fill="FFFFFF"/>
-        </w:rPr>
-        <w:t>凯特</w:t>
-      </w:r>
-      <w:proofErr w:type="gramEnd"/>
-      <w:r>
-        <w:rPr>
-          <w:rFonts w:ascii="Helvetica" w:hAnsi="Helvetica" w:cs="Helvetica" w:hint="eastAsia"/>
-          <w:color w:val="33353C"/>
-          <w:szCs w:val="21"/>
-          <w:shd w:val="clear" w:color="auto" w:fill="FFFFFF"/>
-        </w:rPr>
-        <w:t>生物科技有限公司</w:t>
-      </w:r>
-    </w:p>
-    <w:p>
-      <w:pPr>
-        <w:rPr>
-          <w:rFonts w:ascii="Helvetica" w:hAnsi="Helvetica" w:cs="Helvetica"/>
-          <w:color w:val="33353C"/>
-          <w:szCs w:val="21"/>
-          <w:shd w:val="clear" w:color="auto" w:fill="FFFFFF"/>
-        </w:rPr>
-      </w:pPr>
-      <w:r>
-        <w:rPr>
-          <w:rFonts w:ascii="Helvetica" w:hAnsi="Helvetica" w:cs="Helvetica" w:hint="eastAsia"/>
-          <w:color w:val="33353C"/>
-          <w:szCs w:val="21"/>
-          <w:highlight w:val="yellow"/>
-          <w:shd w:val="clear" w:color="auto" w:fill="FFFFFF"/>
-        </w:rPr>
-        <w:t>制药</w:t>
-      </w:r>
-      <w:r>
-        <w:rPr>
           <w:rFonts w:ascii="Helvetica" w:hAnsi="Helvetica" w:cs="Helvetica"/>
           <w:color w:val="33353C"/>
           <w:szCs w:val="21"/>
@@ -3604,7 +3408,7 @@
           <w:szCs w:val="21"/>
           <w:shd w:val="clear" w:color="auto" w:fill="FFFFFF"/>
         </w:rPr>
-        <w:t>江苏万邦生化医药股份有限公司</w:t>
+        <w:t>苏州二叶制药有限公司</w:t>
       </w:r>
     </w:p>
     <w:p>
@@ -3650,202 +3454,7 @@
           <w:szCs w:val="21"/>
           <w:shd w:val="clear" w:color="auto" w:fill="FFFFFF"/>
         </w:rPr>
-        <w:t>重庆药友制药有限责任公司</w:t>
-      </w:r>
-    </w:p>
-    <w:p>
-      <w:pPr>
-        <w:rPr>
-          <w:rFonts w:ascii="Helvetica" w:hAnsi="Helvetica" w:cs="Helvetica"/>
-          <w:color w:val="33353C"/>
-          <w:szCs w:val="21"/>
-          <w:shd w:val="clear" w:color="auto" w:fill="FFFFFF"/>
-        </w:rPr>
-      </w:pPr>
-      <w:r>
-        <w:rPr>
-          <w:rFonts w:ascii="Helvetica" w:hAnsi="Helvetica" w:cs="Helvetica"/>
-          <w:color w:val="33353C"/>
-          <w:szCs w:val="21"/>
-          <w:shd w:val="clear" w:color="auto" w:fill="FFFFFF"/>
-        </w:rPr>
-        <w:tab/>
-      </w:r>
-      <w:r>
-        <w:rPr>
-          <w:rFonts w:ascii="Helvetica" w:hAnsi="Helvetica" w:cs="Helvetica"/>
-          <w:color w:val="33353C"/>
-          <w:szCs w:val="21"/>
-          <w:shd w:val="clear" w:color="auto" w:fill="FFFFFF"/>
-        </w:rPr>
-        <w:tab/>
-      </w:r>
-      <w:r>
-        <w:rPr>
-          <w:rFonts w:ascii="Helvetica" w:hAnsi="Helvetica" w:cs="Helvetica"/>
-          <w:color w:val="33353C"/>
-          <w:szCs w:val="21"/>
-          <w:shd w:val="clear" w:color="auto" w:fill="FFFFFF"/>
-        </w:rPr>
-        <w:tab/>
-      </w:r>
-      <w:r>
-        <w:rPr>
-          <w:rFonts w:ascii="Helvetica" w:hAnsi="Helvetica" w:cs="Helvetica" w:hint="eastAsia"/>
-          <w:color w:val="33353C"/>
-          <w:szCs w:val="21"/>
-          <w:shd w:val="clear" w:color="auto" w:fill="FFFFFF"/>
-        </w:rPr>
-        <w:t>桂林南药股份有限公司</w:t>
-      </w:r>
-    </w:p>
-    <w:p>
-      <w:pPr>
-        <w:rPr>
-          <w:rFonts w:ascii="Helvetica" w:hAnsi="Helvetica" w:cs="Helvetica"/>
-          <w:color w:val="33353C"/>
-          <w:szCs w:val="21"/>
-          <w:shd w:val="clear" w:color="auto" w:fill="FFFFFF"/>
-        </w:rPr>
-      </w:pPr>
-      <w:r>
-        <w:rPr>
-          <w:rFonts w:ascii="Helvetica" w:hAnsi="Helvetica" w:cs="Helvetica"/>
-          <w:color w:val="33353C"/>
-          <w:szCs w:val="21"/>
-          <w:shd w:val="clear" w:color="auto" w:fill="FFFFFF"/>
-        </w:rPr>
-        <w:tab/>
-      </w:r>
-      <w:r>
-        <w:rPr>
-          <w:rFonts w:ascii="Helvetica" w:hAnsi="Helvetica" w:cs="Helvetica"/>
-          <w:color w:val="33353C"/>
-          <w:szCs w:val="21"/>
-          <w:shd w:val="clear" w:color="auto" w:fill="FFFFFF"/>
-        </w:rPr>
-        <w:tab/>
-      </w:r>
-      <w:r>
-        <w:rPr>
-          <w:rFonts w:ascii="Helvetica" w:hAnsi="Helvetica" w:cs="Helvetica"/>
-          <w:color w:val="33353C"/>
-          <w:szCs w:val="21"/>
-          <w:shd w:val="clear" w:color="auto" w:fill="FFFFFF"/>
-        </w:rPr>
-        <w:tab/>
-      </w:r>
-      <w:r>
-        <w:rPr>
-          <w:rFonts w:ascii="Helvetica" w:hAnsi="Helvetica" w:cs="Helvetica" w:hint="eastAsia"/>
-          <w:color w:val="33353C"/>
-          <w:szCs w:val="21"/>
-          <w:shd w:val="clear" w:color="auto" w:fill="FFFFFF"/>
-        </w:rPr>
-        <w:t>沈阳红旗制药有限公司</w:t>
-      </w:r>
-    </w:p>
-    <w:p>
-      <w:pPr>
-        <w:rPr>
-          <w:rFonts w:ascii="Helvetica" w:hAnsi="Helvetica" w:cs="Helvetica"/>
-          <w:color w:val="33353C"/>
-          <w:szCs w:val="21"/>
-          <w:shd w:val="clear" w:color="auto" w:fill="FFFFFF"/>
-        </w:rPr>
-      </w:pPr>
-      <w:r>
-        <w:rPr>
-          <w:rFonts w:ascii="Helvetica" w:hAnsi="Helvetica" w:cs="Helvetica"/>
-          <w:color w:val="33353C"/>
-          <w:szCs w:val="21"/>
-          <w:shd w:val="clear" w:color="auto" w:fill="FFFFFF"/>
-        </w:rPr>
-        <w:tab/>
-      </w:r>
-      <w:r>
-        <w:rPr>
-          <w:rFonts w:ascii="Helvetica" w:hAnsi="Helvetica" w:cs="Helvetica"/>
-          <w:color w:val="33353C"/>
-          <w:szCs w:val="21"/>
-          <w:shd w:val="clear" w:color="auto" w:fill="FFFFFF"/>
-        </w:rPr>
-        <w:tab/>
-      </w:r>
-      <w:r>
-        <w:rPr>
-          <w:rFonts w:ascii="Helvetica" w:hAnsi="Helvetica" w:cs="Helvetica"/>
-          <w:color w:val="33353C"/>
-          <w:szCs w:val="21"/>
-          <w:shd w:val="clear" w:color="auto" w:fill="FFFFFF"/>
-        </w:rPr>
-        <w:tab/>
-      </w:r>
-      <w:r>
-        <w:rPr>
-          <w:rFonts w:ascii="Helvetica" w:hAnsi="Helvetica" w:cs="Helvetica" w:hint="eastAsia"/>
-          <w:color w:val="33353C"/>
-          <w:szCs w:val="21"/>
-          <w:shd w:val="clear" w:color="auto" w:fill="FFFFFF"/>
-        </w:rPr>
-        <w:t>苏州二叶制药有限公司</w:t>
-      </w:r>
-    </w:p>
-    <w:p>
-      <w:pPr>
-        <w:rPr>
-          <w:rFonts w:ascii="Helvetica" w:hAnsi="Helvetica" w:cs="Helvetica"/>
-          <w:color w:val="33353C"/>
-          <w:szCs w:val="21"/>
-          <w:shd w:val="clear" w:color="auto" w:fill="FFFFFF"/>
-        </w:rPr>
-      </w:pPr>
-      <w:r>
-        <w:rPr>
-          <w:rFonts w:ascii="Helvetica" w:hAnsi="Helvetica" w:cs="Helvetica"/>
-          <w:color w:val="33353C"/>
-          <w:szCs w:val="21"/>
-          <w:shd w:val="clear" w:color="auto" w:fill="FFFFFF"/>
-        </w:rPr>
-        <w:tab/>
-      </w:r>
-      <w:r>
-        <w:rPr>
-          <w:rFonts w:ascii="Helvetica" w:hAnsi="Helvetica" w:cs="Helvetica"/>
-          <w:color w:val="33353C"/>
-          <w:szCs w:val="21"/>
-          <w:shd w:val="clear" w:color="auto" w:fill="FFFFFF"/>
-        </w:rPr>
-        <w:tab/>
-      </w:r>
-      <w:r>
-        <w:rPr>
-          <w:rFonts w:ascii="Helvetica" w:hAnsi="Helvetica" w:cs="Helvetica"/>
-          <w:color w:val="33353C"/>
-          <w:szCs w:val="21"/>
-          <w:shd w:val="clear" w:color="auto" w:fill="FFFFFF"/>
-        </w:rPr>
-        <w:tab/>
-      </w:r>
-      <w:proofErr w:type="gramStart"/>
-      <w:r>
-        <w:rPr>
-          <w:rFonts w:ascii="Helvetica" w:hAnsi="Helvetica" w:cs="Helvetica" w:hint="eastAsia"/>
-          <w:color w:val="33353C"/>
-          <w:szCs w:val="21"/>
-          <w:shd w:val="clear" w:color="auto" w:fill="FFFFFF"/>
-        </w:rPr>
-        <w:t>锦州奥鸿药业</w:t>
-      </w:r>
-      <w:proofErr w:type="gramEnd"/>
-      <w:r>
-        <w:rPr>
-          <w:rFonts w:ascii="Helvetica" w:hAnsi="Helvetica" w:cs="Helvetica" w:hint="eastAsia"/>
-          <w:color w:val="33353C"/>
-          <w:szCs w:val="21"/>
-          <w:shd w:val="clear" w:color="auto" w:fill="FFFFFF"/>
-        </w:rPr>
-        <w:t>有限责任公司</w:t>
+        <w:t>锦州奥鸿药业有限责任公司</w:t>
       </w:r>
     </w:p>
     <w:p>
@@ -4062,7 +3671,6 @@
         </w:rPr>
         <w:tab/>
       </w:r>
-      <w:proofErr w:type="gramStart"/>
       <w:r>
         <w:rPr>
           <w:rFonts w:ascii="Helvetica" w:hAnsi="Helvetica" w:cs="Helvetica" w:hint="eastAsia"/>
@@ -4072,7 +3680,6 @@
         </w:rPr>
         <w:t>博毅雅</w:t>
       </w:r>
-      <w:proofErr w:type="gramEnd"/>
       <w:r>
         <w:rPr>
           <w:rFonts w:ascii="Helvetica" w:hAnsi="Helvetica" w:cs="Helvetica" w:hint="eastAsia"/>
@@ -4146,25 +3753,14 @@
         </w:rPr>
         <w:tab/>
       </w:r>
-      <w:proofErr w:type="gramStart"/>
-      <w:r>
-        <w:rPr>
-          <w:rFonts w:ascii="Helvetica" w:hAnsi="Helvetica" w:cs="Helvetica" w:hint="eastAsia"/>
-          <w:color w:val="33353C"/>
-          <w:szCs w:val="21"/>
-          <w:shd w:val="clear" w:color="auto" w:fill="FFFFFF"/>
-        </w:rPr>
-        <w:t>复锐医疗</w:t>
-      </w:r>
-      <w:proofErr w:type="gramEnd"/>
-      <w:r>
-        <w:rPr>
-          <w:rFonts w:ascii="Helvetica" w:hAnsi="Helvetica" w:cs="Helvetica" w:hint="eastAsia"/>
-          <w:color w:val="33353C"/>
-          <w:szCs w:val="21"/>
-          <w:shd w:val="clear" w:color="auto" w:fill="FFFFFF"/>
-        </w:rPr>
-        <w:t>科技</w:t>
+      <w:r>
+        <w:rPr>
+          <w:rFonts w:ascii="Helvetica" w:hAnsi="Helvetica" w:cs="Helvetica" w:hint="eastAsia"/>
+          <w:color w:val="33353C"/>
+          <w:szCs w:val="21"/>
+          <w:shd w:val="clear" w:color="auto" w:fill="FFFFFF"/>
+        </w:rPr>
+        <w:t>复锐医疗科技</w:t>
       </w:r>
     </w:p>
     <w:p>
@@ -4210,19 +3806,8 @@
           <w:szCs w:val="21"/>
           <w:shd w:val="clear" w:color="auto" w:fill="FFFFFF"/>
         </w:rPr>
-        <w:t>复星北</w:t>
-      </w:r>
-      <w:proofErr w:type="gramStart"/>
-      <w:r>
-        <w:rPr>
-          <w:rFonts w:ascii="Helvetica" w:hAnsi="Helvetica" w:cs="Helvetica" w:hint="eastAsia"/>
-          <w:color w:val="33353C"/>
-          <w:szCs w:val="21"/>
-          <w:shd w:val="clear" w:color="auto" w:fill="FFFFFF"/>
-        </w:rPr>
-        <w:t>羚</w:t>
-      </w:r>
-      <w:proofErr w:type="gramEnd"/>
+        <w:t>复星北羚</w:t>
+      </w:r>
       <w:r>
         <w:rPr>
           <w:rFonts w:ascii="Helvetica" w:hAnsi="Helvetica" w:cs="Helvetica" w:hint="eastAsia"/>
@@ -4296,7 +3881,6 @@
         </w:rPr>
         <w:tab/>
       </w:r>
-      <w:proofErr w:type="gramStart"/>
       <w:r>
         <w:rPr>
           <w:rFonts w:ascii="Helvetica" w:hAnsi="Helvetica" w:cs="Helvetica" w:hint="eastAsia"/>
@@ -4306,7 +3890,6 @@
         </w:rPr>
         <w:t>亚能生物技术</w:t>
       </w:r>
-      <w:proofErr w:type="gramEnd"/>
       <w:r>
         <w:rPr>
           <w:rFonts w:ascii="Helvetica" w:hAnsi="Helvetica" w:cs="Helvetica" w:hint="eastAsia"/>
@@ -4507,18 +4090,7 @@
           <w:shd w:val="clear" w:color="auto" w:fill="FFFFFF"/>
         </w:rPr>
         <w:tab/>
-        <w:t xml:space="preserve">SD </w:t>
-      </w:r>
-      <w:proofErr w:type="spellStart"/>
-      <w:proofErr w:type="gramStart"/>
-      <w:r>
-        <w:rPr>
-          <w:rFonts w:ascii="Helvetica" w:hAnsi="Helvetica" w:cs="Helvetica"/>
-          <w:color w:val="33353C"/>
-          <w:szCs w:val="21"/>
-          <w:shd w:val="clear" w:color="auto" w:fill="FFFFFF"/>
-        </w:rPr>
-        <w:t>B</w:t>
+        <w:t>SD B</w:t>
       </w:r>
       <w:r>
         <w:rPr>
@@ -4536,19 +4108,8 @@
           <w:szCs w:val="21"/>
           <w:shd w:val="clear" w:color="auto" w:fill="FFFFFF"/>
         </w:rPr>
-        <w:t>sensor,inc</w:t>
-      </w:r>
-      <w:proofErr w:type="spellEnd"/>
-      <w:r>
-        <w:rPr>
-          <w:rFonts w:ascii="Helvetica" w:hAnsi="Helvetica" w:cs="Helvetica"/>
-          <w:color w:val="33353C"/>
-          <w:szCs w:val="21"/>
-          <w:shd w:val="clear" w:color="auto" w:fill="FFFFFF"/>
-        </w:rPr>
-        <w:t>.</w:t>
-      </w:r>
-      <w:proofErr w:type="gramEnd"/>
+        <w:t>sensor,inc.</w:t>
+      </w:r>
     </w:p>
     <w:p>
       <w:pPr>
@@ -4585,26 +4146,7 @@
           <w:shd w:val="clear" w:color="auto" w:fill="FFFFFF"/>
         </w:rPr>
         <w:tab/>
-      </w:r>
-      <w:proofErr w:type="spellStart"/>
-      <w:r>
-        <w:rPr>
-          <w:rFonts w:ascii="Helvetica" w:hAnsi="Helvetica" w:cs="Helvetica"/>
-          <w:color w:val="33353C"/>
-          <w:szCs w:val="21"/>
-          <w:shd w:val="clear" w:color="auto" w:fill="FFFFFF"/>
-        </w:rPr>
-        <w:t>Saladax</w:t>
-      </w:r>
-      <w:proofErr w:type="spellEnd"/>
-      <w:r>
-        <w:rPr>
-          <w:rFonts w:ascii="Helvetica" w:hAnsi="Helvetica" w:cs="Helvetica"/>
-          <w:color w:val="33353C"/>
-          <w:szCs w:val="21"/>
-          <w:shd w:val="clear" w:color="auto" w:fill="FFFFFF"/>
-        </w:rPr>
-        <w:t xml:space="preserve"> Biomedical</w:t>
+        <w:t>Saladax Biomedical</w:t>
       </w:r>
     </w:p>
     <w:p>
@@ -5008,67 +4550,7 @@
           <w:szCs w:val="21"/>
           <w:shd w:val="clear" w:color="auto" w:fill="FFFFFF"/>
         </w:rPr>
-        <w:t>复方葡萄糖酸钙口服溶液、葡萄糖酸锌口服溶液、阿莫西林胶囊、双黄连口服液、小儿氨</w:t>
-      </w:r>
-      <w:proofErr w:type="gramStart"/>
-      <w:r>
-        <w:rPr>
-          <w:rFonts w:ascii="Helvetica" w:hAnsi="Helvetica" w:cs="Helvetica"/>
-          <w:color w:val="33353C"/>
-          <w:szCs w:val="21"/>
-          <w:shd w:val="clear" w:color="auto" w:fill="FFFFFF"/>
-        </w:rPr>
-        <w:t>酚黄那敏</w:t>
-      </w:r>
-      <w:proofErr w:type="gramEnd"/>
-      <w:r>
-        <w:rPr>
-          <w:rFonts w:ascii="Helvetica" w:hAnsi="Helvetica" w:cs="Helvetica"/>
-          <w:color w:val="33353C"/>
-          <w:szCs w:val="21"/>
-          <w:shd w:val="clear" w:color="auto" w:fill="FFFFFF"/>
-        </w:rPr>
-        <w:t>颗粒、拉西地平片、注射用青霉素钠、注射用头</w:t>
-      </w:r>
-      <w:proofErr w:type="gramStart"/>
-      <w:r>
-        <w:rPr>
-          <w:rFonts w:ascii="Helvetica" w:hAnsi="Helvetica" w:cs="Helvetica"/>
-          <w:color w:val="33353C"/>
-          <w:szCs w:val="21"/>
-          <w:shd w:val="clear" w:color="auto" w:fill="FFFFFF"/>
-        </w:rPr>
-        <w:t>孢</w:t>
-      </w:r>
-      <w:proofErr w:type="gramEnd"/>
-      <w:r>
-        <w:rPr>
-          <w:rFonts w:ascii="Helvetica" w:hAnsi="Helvetica" w:cs="Helvetica"/>
-          <w:color w:val="33353C"/>
-          <w:szCs w:val="21"/>
-          <w:shd w:val="clear" w:color="auto" w:fill="FFFFFF"/>
-        </w:rPr>
-        <w:t>曲松钠、注射用盐酸</w:t>
-      </w:r>
-      <w:proofErr w:type="gramStart"/>
-      <w:r>
-        <w:rPr>
-          <w:rFonts w:ascii="Helvetica" w:hAnsi="Helvetica" w:cs="Helvetica"/>
-          <w:color w:val="33353C"/>
-          <w:szCs w:val="21"/>
-          <w:shd w:val="clear" w:color="auto" w:fill="FFFFFF"/>
-        </w:rPr>
-        <w:t>罗沙替丁</w:t>
-      </w:r>
-      <w:proofErr w:type="gramEnd"/>
-      <w:r>
-        <w:rPr>
-          <w:rFonts w:ascii="Helvetica" w:hAnsi="Helvetica" w:cs="Helvetica"/>
-          <w:color w:val="33353C"/>
-          <w:szCs w:val="21"/>
-          <w:shd w:val="clear" w:color="auto" w:fill="FFFFFF"/>
-        </w:rPr>
-        <w:t>醋酸酯、抗感染、心脑血管、感冒药、消化系统、抗肿瘤药、营养补充剂等。目前，公司拥有</w:t>
+        <w:t>复方葡萄糖酸钙口服溶液、葡萄糖酸锌口服溶液、阿莫西林胶囊、双黄连口服液、小儿氨酚黄那敏颗粒、拉西地平片、注射用青霉素钠、注射用头孢曲松钠、注射用盐酸罗沙替丁醋酸酯、抗感染、心脑血管、感冒药、消化系统、抗肿瘤药、营养补充剂等。目前，公司拥有</w:t>
       </w:r>
       <w:r>
         <w:rPr>
@@ -5843,47 +5325,7 @@
           <w:szCs w:val="21"/>
           <w:shd w:val="clear" w:color="auto" w:fill="FFFFFF"/>
         </w:rPr>
-        <w:t>股份有限公司的主营业务以生物制药、中成药生产及销售、房地产开发为主导产业，辅以开发区基础设施建设、物业管理等。公司的主要产品为聚乙二醇重组人生长激素注射液、重组人生长激素、注射用重组人促卵泡激素、冻干水痘减毒活疫苗、人用狂犬病疫苗、血栓</w:t>
-      </w:r>
-      <w:proofErr w:type="gramStart"/>
-      <w:r>
-        <w:rPr>
-          <w:rFonts w:ascii="Helvetica" w:hAnsi="Helvetica" w:cs="Helvetica"/>
-          <w:color w:val="33353C"/>
-          <w:szCs w:val="21"/>
-          <w:shd w:val="clear" w:color="auto" w:fill="FFFFFF"/>
-        </w:rPr>
-        <w:t>心脉宁片</w:t>
-      </w:r>
-      <w:proofErr w:type="gramEnd"/>
-      <w:r>
-        <w:rPr>
-          <w:rFonts w:ascii="Helvetica" w:hAnsi="Helvetica" w:cs="Helvetica"/>
-          <w:color w:val="33353C"/>
-          <w:szCs w:val="21"/>
-          <w:shd w:val="clear" w:color="auto" w:fill="FFFFFF"/>
-        </w:rPr>
-        <w:t>、银花</w:t>
-      </w:r>
-      <w:proofErr w:type="gramStart"/>
-      <w:r>
-        <w:rPr>
-          <w:rFonts w:ascii="Helvetica" w:hAnsi="Helvetica" w:cs="Helvetica"/>
-          <w:color w:val="33353C"/>
-          <w:szCs w:val="21"/>
-          <w:shd w:val="clear" w:color="auto" w:fill="FFFFFF"/>
-        </w:rPr>
-        <w:t>泌炎灵</w:t>
-      </w:r>
-      <w:proofErr w:type="gramEnd"/>
-      <w:r>
-        <w:rPr>
-          <w:rFonts w:ascii="Helvetica" w:hAnsi="Helvetica" w:cs="Helvetica"/>
-          <w:color w:val="33353C"/>
-          <w:szCs w:val="21"/>
-          <w:shd w:val="clear" w:color="auto" w:fill="FFFFFF"/>
-        </w:rPr>
-        <w:t>片等。</w:t>
+        <w:t>股份有限公司的主营业务以生物制药、中成药生产及销售、房地产开发为主导产业，辅以开发区基础设施建设、物业管理等。公司的主要产品为聚乙二醇重组人生长激素注射液、重组人生长激素、注射用重组人促卵泡激素、冻干水痘减毒活疫苗、人用狂犬病疫苗、血栓心脉宁片、银花泌炎灵片等。</w:t>
       </w:r>
     </w:p>
     <w:p>
@@ -6655,25 +6097,14 @@
         </w:rPr>
         <w:t>MAR</w:t>
       </w:r>
-      <w:proofErr w:type="gramStart"/>
-      <w:r>
-        <w:rPr>
-          <w:rFonts w:ascii="Helvetica" w:hAnsi="Helvetica" w:cs="Helvetica"/>
-          <w:color w:val="33353C"/>
-          <w:szCs w:val="21"/>
-          <w:shd w:val="clear" w:color="auto" w:fill="FFFFFF"/>
-        </w:rPr>
-        <w:t>法抗精子</w:t>
-      </w:r>
-      <w:proofErr w:type="gramEnd"/>
-      <w:r>
-        <w:rPr>
-          <w:rFonts w:ascii="Helvetica" w:hAnsi="Helvetica" w:cs="Helvetica"/>
-          <w:color w:val="33353C"/>
-          <w:szCs w:val="21"/>
-          <w:shd w:val="clear" w:color="auto" w:fill="FFFFFF"/>
-        </w:rPr>
-        <w:t>抗体检测试剂。</w:t>
+      <w:r>
+        <w:rPr>
+          <w:rFonts w:ascii="Helvetica" w:hAnsi="Helvetica" w:cs="Helvetica"/>
+          <w:color w:val="33353C"/>
+          <w:szCs w:val="21"/>
+          <w:shd w:val="clear" w:color="auto" w:fill="FFFFFF"/>
+        </w:rPr>
+        <w:t>法抗精子抗体检测试剂。</w:t>
       </w:r>
     </w:p>
     <w:p>
@@ -6974,87 +6405,7 @@
           <w:szCs w:val="21"/>
           <w:shd w:val="clear" w:color="auto" w:fill="FFFFFF"/>
         </w:rPr>
-        <w:t>华邦生命健康股份有限公司的主营业务为医药及农化、新材料产品的研发、生产、销售，医疗服务、旅游投资及运营业务。公司的主要产品乐夫松、必亮、为豆、维夫欣、力克肺疾、明希欣、速瑞、斯瑞、常罗定、瑞</w:t>
-      </w:r>
-      <w:proofErr w:type="gramStart"/>
-      <w:r>
-        <w:rPr>
-          <w:rFonts w:ascii="Helvetica" w:hAnsi="Helvetica" w:cs="Helvetica"/>
-          <w:color w:val="33353C"/>
-          <w:szCs w:val="21"/>
-          <w:shd w:val="clear" w:color="auto" w:fill="FFFFFF"/>
-        </w:rPr>
-        <w:t>婷</w:t>
-      </w:r>
-      <w:proofErr w:type="gramEnd"/>
-      <w:r>
-        <w:rPr>
-          <w:rFonts w:ascii="Helvetica" w:hAnsi="Helvetica" w:cs="Helvetica"/>
-          <w:color w:val="33353C"/>
-          <w:szCs w:val="21"/>
-          <w:shd w:val="clear" w:color="auto" w:fill="FFFFFF"/>
-        </w:rPr>
-        <w:t>、开顺、必与、汉非、海格力、乙氧氟草醚、硝</w:t>
-      </w:r>
-      <w:proofErr w:type="gramStart"/>
-      <w:r>
-        <w:rPr>
-          <w:rFonts w:ascii="Helvetica" w:hAnsi="Helvetica" w:cs="Helvetica"/>
-          <w:color w:val="33353C"/>
-          <w:szCs w:val="21"/>
-          <w:shd w:val="clear" w:color="auto" w:fill="FFFFFF"/>
-        </w:rPr>
-        <w:t>磺</w:t>
-      </w:r>
-      <w:proofErr w:type="gramEnd"/>
-      <w:r>
-        <w:rPr>
-          <w:rFonts w:ascii="Helvetica" w:hAnsi="Helvetica" w:cs="Helvetica"/>
-          <w:color w:val="33353C"/>
-          <w:szCs w:val="21"/>
-          <w:shd w:val="clear" w:color="auto" w:fill="FFFFFF"/>
-        </w:rPr>
-        <w:t>草酮、</w:t>
-      </w:r>
-      <w:proofErr w:type="gramStart"/>
-      <w:r>
-        <w:rPr>
-          <w:rFonts w:ascii="Helvetica" w:hAnsi="Helvetica" w:cs="Helvetica"/>
-          <w:color w:val="33353C"/>
-          <w:szCs w:val="21"/>
-          <w:shd w:val="clear" w:color="auto" w:fill="FFFFFF"/>
-        </w:rPr>
-        <w:t>嘧</w:t>
-      </w:r>
-      <w:proofErr w:type="gramEnd"/>
-      <w:r>
-        <w:rPr>
-          <w:rFonts w:ascii="Helvetica" w:hAnsi="Helvetica" w:cs="Helvetica"/>
-          <w:color w:val="33353C"/>
-          <w:szCs w:val="21"/>
-          <w:shd w:val="clear" w:color="auto" w:fill="FFFFFF"/>
-        </w:rPr>
-        <w:t>菌酯、</w:t>
-      </w:r>
-      <w:proofErr w:type="gramStart"/>
-      <w:r>
-        <w:rPr>
-          <w:rFonts w:ascii="Helvetica" w:hAnsi="Helvetica" w:cs="Helvetica"/>
-          <w:color w:val="33353C"/>
-          <w:szCs w:val="21"/>
-          <w:shd w:val="clear" w:color="auto" w:fill="FFFFFF"/>
-        </w:rPr>
-        <w:t>噻嗪</w:t>
-      </w:r>
-      <w:proofErr w:type="gramEnd"/>
-      <w:r>
-        <w:rPr>
-          <w:rFonts w:ascii="Helvetica" w:hAnsi="Helvetica" w:cs="Helvetica"/>
-          <w:color w:val="33353C"/>
-          <w:szCs w:val="21"/>
-          <w:shd w:val="clear" w:color="auto" w:fill="FFFFFF"/>
-        </w:rPr>
-        <w:t>酮、氟苯等。公司凭借强大的自主登记能力取得多个农药登记证，快速打开市场，先发优势突出。在国内市场，公司拥有的农药产品登记证数量位于领先地位。</w:t>
+        <w:t>华邦生命健康股份有限公司的主营业务为医药及农化、新材料产品的研发、生产、销售，医疗服务、旅游投资及运营业务。公司的主要产品乐夫松、必亮、为豆、维夫欣、力克肺疾、明希欣、速瑞、斯瑞、常罗定、瑞婷、开顺、必与、汉非、海格力、乙氧氟草醚、硝磺草酮、嘧菌酯、噻嗪酮、氟苯等。公司凭借强大的自主登记能力取得多个农药登记证，快速打开市场，先发优势突出。在国内市场，公司拥有的农药产品登记证数量位于领先地位。</w:t>
       </w:r>
     </w:p>
     <w:p>
@@ -7485,14 +6836,233 @@
     </w:p>
     <w:p>
       <w:pPr>
+        <w:pStyle w:val="3"/>
+        <w:rPr>
+          <w:sz w:val="28"/>
+          <w:szCs w:val="28"/>
+        </w:rPr>
+      </w:pPr>
+      <w:r>
+        <w:rPr>
+          <w:sz w:val="28"/>
+          <w:szCs w:val="28"/>
+        </w:rPr>
+        <w:t>复旦复华</w:t>
+      </w:r>
+      <w:r>
+        <w:rPr>
+          <w:rFonts w:hint="eastAsia"/>
+          <w:sz w:val="28"/>
+          <w:szCs w:val="28"/>
+        </w:rPr>
+        <w:t xml:space="preserve"> </w:t>
+      </w:r>
+      <w:r>
+        <w:rPr>
+          <w:sz w:val="28"/>
+          <w:szCs w:val="28"/>
+        </w:rPr>
+        <w:t>600624 上海杨浦</w:t>
+      </w:r>
+      <w:r>
+        <w:rPr>
+          <w:rFonts w:hint="eastAsia"/>
+          <w:sz w:val="28"/>
+          <w:szCs w:val="28"/>
+        </w:rPr>
+        <w:t xml:space="preserve"> </w:t>
+      </w:r>
+      <w:hyperlink r:id="rId20" w:history="1">
+        <w:r>
+          <w:rPr>
+            <w:rStyle w:val="a7"/>
+            <w:color w:val="auto"/>
+            <w:sz w:val="28"/>
+            <w:szCs w:val="28"/>
+            <w:u w:val="none"/>
+          </w:rPr>
+          <w:t>http://www.forwardgroup.com</w:t>
+        </w:r>
+      </w:hyperlink>
+    </w:p>
+    <w:p>
+      <w:pPr>
         <w:jc w:val="left"/>
         <w:rPr>
           <w:rFonts w:ascii="Helvetica" w:hAnsi="Helvetica" w:cs="Helvetica"/>
-          <w:color w:val="33353C"/>
-          <w:szCs w:val="21"/>
-          <w:shd w:val="clear" w:color="auto" w:fill="FFFFFF"/>
-        </w:rPr>
-      </w:pPr>
+          <w:b/>
+          <w:bCs/>
+          <w:color w:val="33353C"/>
+          <w:sz w:val="20"/>
+          <w:szCs w:val="20"/>
+          <w:shd w:val="clear" w:color="auto" w:fill="FFFFFF"/>
+        </w:rPr>
+      </w:pPr>
+      <w:r>
+        <w:rPr>
+          <w:rFonts w:ascii="Helvetica" w:hAnsi="Helvetica" w:cs="Helvetica"/>
+          <w:color w:val="33353C"/>
+          <w:sz w:val="20"/>
+          <w:szCs w:val="20"/>
+          <w:shd w:val="clear" w:color="auto" w:fill="FFFFFF"/>
+        </w:rPr>
+        <w:t>总市值：</w:t>
+      </w:r>
+      <w:r>
+        <w:rPr>
+          <w:rFonts w:ascii="Helvetica" w:hAnsi="Helvetica" w:cs="Helvetica"/>
+          <w:b/>
+          <w:bCs/>
+          <w:color w:val="33353C"/>
+          <w:sz w:val="20"/>
+          <w:szCs w:val="20"/>
+          <w:shd w:val="clear" w:color="auto" w:fill="FFFFFF"/>
+        </w:rPr>
+        <w:t>41.84</w:t>
+      </w:r>
+      <w:r>
+        <w:rPr>
+          <w:rFonts w:ascii="Helvetica" w:hAnsi="Helvetica" w:cs="Helvetica"/>
+          <w:b/>
+          <w:bCs/>
+          <w:color w:val="33353C"/>
+          <w:sz w:val="20"/>
+          <w:szCs w:val="20"/>
+          <w:shd w:val="clear" w:color="auto" w:fill="FFFFFF"/>
+        </w:rPr>
+        <w:t>亿</w:t>
+      </w:r>
+    </w:p>
+    <w:p>
+      <w:pPr>
+        <w:jc w:val="left"/>
+        <w:rPr>
+          <w:rFonts w:ascii="Helvetica" w:hAnsi="Helvetica" w:cs="Helvetica"/>
+          <w:color w:val="33353C"/>
+          <w:szCs w:val="21"/>
+          <w:shd w:val="clear" w:color="auto" w:fill="FFFFFF"/>
+        </w:rPr>
+      </w:pPr>
+      <w:r>
+        <w:rPr>
+          <w:rFonts w:ascii="Helvetica" w:hAnsi="Helvetica" w:cs="Helvetica"/>
+          <w:color w:val="33353C"/>
+          <w:szCs w:val="21"/>
+          <w:shd w:val="clear" w:color="auto" w:fill="FFFFFF"/>
+        </w:rPr>
+        <w:t>上海复旦复华科技股份有限公司所从事的主要业务包括药业、软件和园区三大产业板块。公司的主要产品为消化系统药物、神经系统用药物、抗肿瘤药物、循环系统药物、调节免疫功能药物、金融保险系统软件产品、复华园区海门园配套住宅项目（复华文苑）。公司以复旦大学的品牌、学科、科研、人才等优势为依托，具有科技成果转化生产力的有利环境；公司上市二十多年，拥有良好的品牌形象和一定的市场知名度。目前，公司主营业务结构清晰，药业、软件、园区等三大产业均为国家鼓励发展的重点产业，发展前景看好，主要产业在各自专注的细分市场能够提供富有自身特色的产品和服务，在相关领域拥有较高的知名度及一定的行业地位。</w:t>
+      </w:r>
+    </w:p>
+    <w:p>
+      <w:pPr>
+        <w:jc w:val="left"/>
+        <w:rPr>
+          <w:rFonts w:ascii="Helvetica" w:hAnsi="Helvetica" w:cs="Helvetica"/>
+          <w:color w:val="33353C"/>
+          <w:szCs w:val="21"/>
+          <w:shd w:val="clear" w:color="auto" w:fill="FFFFFF"/>
+        </w:rPr>
+      </w:pPr>
+    </w:p>
+    <w:p>
+      <w:pPr>
+        <w:jc w:val="left"/>
+        <w:rPr>
+          <w:rFonts w:ascii="Helvetica" w:hAnsi="Helvetica" w:cs="Helvetica"/>
+          <w:color w:val="33353C"/>
+          <w:szCs w:val="21"/>
+          <w:shd w:val="clear" w:color="auto" w:fill="FFFFFF"/>
+        </w:rPr>
+      </w:pPr>
+      <w:r>
+        <w:rPr>
+          <w:rFonts w:ascii="Helvetica" w:hAnsi="Helvetica" w:cs="Helvetica" w:hint="eastAsia"/>
+          <w:color w:val="33353C"/>
+          <w:szCs w:val="21"/>
+          <w:shd w:val="clear" w:color="auto" w:fill="FFFFFF"/>
+        </w:rPr>
+        <w:t>业务领域</w:t>
+      </w:r>
+    </w:p>
+    <w:p>
+      <w:pPr>
+        <w:jc w:val="left"/>
+        <w:rPr>
+          <w:rFonts w:ascii="Helvetica" w:hAnsi="Helvetica" w:cs="Helvetica"/>
+          <w:color w:val="33353C"/>
+          <w:szCs w:val="21"/>
+          <w:shd w:val="clear" w:color="auto" w:fill="FFFFFF"/>
+        </w:rPr>
+      </w:pPr>
+      <w:r>
+        <w:rPr>
+          <w:rFonts w:ascii="Helvetica" w:hAnsi="Helvetica" w:cs="Helvetica" w:hint="eastAsia"/>
+          <w:color w:val="33353C"/>
+          <w:szCs w:val="21"/>
+          <w:shd w:val="clear" w:color="auto" w:fill="FFFFFF"/>
+        </w:rPr>
+        <w:t>生物医药</w:t>
+      </w:r>
+    </w:p>
+    <w:p>
+      <w:pPr>
+        <w:jc w:val="left"/>
+        <w:rPr>
+          <w:rFonts w:ascii="Helvetica" w:hAnsi="Helvetica" w:cs="Helvetica"/>
+          <w:color w:val="33353C"/>
+          <w:szCs w:val="21"/>
+          <w:shd w:val="clear" w:color="auto" w:fill="FFFFFF"/>
+        </w:rPr>
+      </w:pPr>
+      <w:r>
+        <w:rPr>
+          <w:rFonts w:ascii="Helvetica" w:hAnsi="Helvetica" w:cs="Helvetica" w:hint="eastAsia"/>
+          <w:color w:val="33353C"/>
+          <w:szCs w:val="21"/>
+          <w:shd w:val="clear" w:color="auto" w:fill="FFFFFF"/>
+        </w:rPr>
+        <w:t>软件开发</w:t>
+      </w:r>
+    </w:p>
+    <w:p>
+      <w:pPr>
+        <w:jc w:val="left"/>
+        <w:rPr>
+          <w:rFonts w:ascii="Helvetica" w:hAnsi="Helvetica" w:cs="Helvetica"/>
+          <w:color w:val="33353C"/>
+          <w:szCs w:val="21"/>
+          <w:shd w:val="clear" w:color="auto" w:fill="FFFFFF"/>
+        </w:rPr>
+      </w:pPr>
+      <w:r>
+        <w:rPr>
+          <w:rFonts w:ascii="Helvetica" w:hAnsi="Helvetica" w:cs="Helvetica" w:hint="eastAsia"/>
+          <w:color w:val="33353C"/>
+          <w:szCs w:val="21"/>
+          <w:shd w:val="clear" w:color="auto" w:fill="FFFFFF"/>
+        </w:rPr>
+        <w:t>高新园区</w:t>
+      </w:r>
+    </w:p>
+    <w:p>
+      <w:pPr>
+        <w:jc w:val="left"/>
+        <w:rPr>
+          <w:rFonts w:ascii="Helvetica" w:hAnsi="Helvetica" w:cs="Helvetica" w:hint="eastAsia"/>
+          <w:color w:val="33353C"/>
+          <w:szCs w:val="21"/>
+          <w:shd w:val="clear" w:color="auto" w:fill="FFFFFF"/>
+        </w:rPr>
+      </w:pPr>
+      <w:r>
+        <w:rPr>
+          <w:rFonts w:ascii="Helvetica" w:hAnsi="Helvetica" w:cs="Helvetica" w:hint="eastAsia"/>
+          <w:color w:val="33353C"/>
+          <w:szCs w:val="21"/>
+          <w:shd w:val="clear" w:color="auto" w:fill="FFFFFF"/>
+        </w:rPr>
+        <w:t>其他业务</w:t>
+      </w:r>
     </w:p>
     <w:p>
       <w:pPr>
@@ -7529,7 +7099,7 @@
         </w:rPr>
         <w:t xml:space="preserve">连云港连云 </w:t>
       </w:r>
-      <w:hyperlink r:id="rId20" w:history="1">
+      <w:hyperlink r:id="rId21" w:history="1">
         <w:r>
           <w:rPr>
             <w:rStyle w:val="a7"/>
@@ -7606,227 +7176,7 @@
           <w:szCs w:val="21"/>
           <w:shd w:val="clear" w:color="auto" w:fill="FFFFFF"/>
         </w:rPr>
-        <w:t>江苏恒瑞医药股份有限公司主营业务涉及药品研发、生产和销售，主要产品是</w:t>
-      </w:r>
-      <w:proofErr w:type="gramStart"/>
-      <w:r>
-        <w:rPr>
-          <w:rFonts w:ascii="Helvetica" w:hAnsi="Helvetica" w:cs="Helvetica"/>
-          <w:color w:val="33353C"/>
-          <w:szCs w:val="21"/>
-          <w:shd w:val="clear" w:color="auto" w:fill="FFFFFF"/>
-        </w:rPr>
-        <w:t>艾瑞昔布片</w:t>
-      </w:r>
-      <w:proofErr w:type="gramEnd"/>
-      <w:r>
-        <w:rPr>
-          <w:rFonts w:ascii="Helvetica" w:hAnsi="Helvetica" w:cs="Helvetica"/>
-          <w:color w:val="33353C"/>
-          <w:szCs w:val="21"/>
-          <w:shd w:val="clear" w:color="auto" w:fill="FFFFFF"/>
-        </w:rPr>
-        <w:t>、甲</w:t>
-      </w:r>
-      <w:proofErr w:type="gramStart"/>
-      <w:r>
-        <w:rPr>
-          <w:rFonts w:ascii="Helvetica" w:hAnsi="Helvetica" w:cs="Helvetica"/>
-          <w:color w:val="33353C"/>
-          <w:szCs w:val="21"/>
-          <w:shd w:val="clear" w:color="auto" w:fill="FFFFFF"/>
-        </w:rPr>
-        <w:t>磺酸阿帕替尼片</w:t>
-      </w:r>
-      <w:proofErr w:type="gramEnd"/>
-      <w:r>
-        <w:rPr>
-          <w:rFonts w:ascii="Helvetica" w:hAnsi="Helvetica" w:cs="Helvetica"/>
-          <w:color w:val="33353C"/>
-          <w:szCs w:val="21"/>
-          <w:shd w:val="clear" w:color="auto" w:fill="FFFFFF"/>
-        </w:rPr>
-        <w:t>、硫培非格司亭注射液、马来酸吡咯</w:t>
-      </w:r>
-      <w:proofErr w:type="gramStart"/>
-      <w:r>
-        <w:rPr>
-          <w:rFonts w:ascii="Helvetica" w:hAnsi="Helvetica" w:cs="Helvetica"/>
-          <w:color w:val="33353C"/>
-          <w:szCs w:val="21"/>
-          <w:shd w:val="clear" w:color="auto" w:fill="FFFFFF"/>
-        </w:rPr>
-        <w:t>替尼片</w:t>
-      </w:r>
-      <w:proofErr w:type="gramEnd"/>
-      <w:r>
-        <w:rPr>
-          <w:rFonts w:ascii="Helvetica" w:hAnsi="Helvetica" w:cs="Helvetica"/>
-          <w:color w:val="33353C"/>
-          <w:szCs w:val="21"/>
-          <w:shd w:val="clear" w:color="auto" w:fill="FFFFFF"/>
-        </w:rPr>
-        <w:t>、注射用</w:t>
-      </w:r>
-      <w:proofErr w:type="gramStart"/>
-      <w:r>
-        <w:rPr>
-          <w:rFonts w:ascii="Helvetica" w:hAnsi="Helvetica" w:cs="Helvetica"/>
-          <w:color w:val="33353C"/>
-          <w:szCs w:val="21"/>
-          <w:shd w:val="clear" w:color="auto" w:fill="FFFFFF"/>
-        </w:rPr>
-        <w:t>卡瑞利珠单</w:t>
-      </w:r>
-      <w:proofErr w:type="gramEnd"/>
-      <w:r>
-        <w:rPr>
-          <w:rFonts w:ascii="Helvetica" w:hAnsi="Helvetica" w:cs="Helvetica"/>
-          <w:color w:val="33353C"/>
-          <w:szCs w:val="21"/>
-          <w:shd w:val="clear" w:color="auto" w:fill="FFFFFF"/>
-        </w:rPr>
-        <w:t>抗、注射用甲苯磺酸瑞马</w:t>
-      </w:r>
-      <w:proofErr w:type="gramStart"/>
-      <w:r>
-        <w:rPr>
-          <w:rFonts w:ascii="Helvetica" w:hAnsi="Helvetica" w:cs="Helvetica"/>
-          <w:color w:val="33353C"/>
-          <w:szCs w:val="21"/>
-          <w:shd w:val="clear" w:color="auto" w:fill="FFFFFF"/>
-        </w:rPr>
-        <w:t>唑仑</w:t>
-      </w:r>
-      <w:proofErr w:type="gramEnd"/>
-      <w:r>
-        <w:rPr>
-          <w:rFonts w:ascii="Helvetica" w:hAnsi="Helvetica" w:cs="Helvetica"/>
-          <w:color w:val="33353C"/>
-          <w:szCs w:val="21"/>
-          <w:shd w:val="clear" w:color="auto" w:fill="FFFFFF"/>
-        </w:rPr>
-        <w:t>、氟</w:t>
-      </w:r>
-      <w:proofErr w:type="gramStart"/>
-      <w:r>
-        <w:rPr>
-          <w:rFonts w:ascii="Helvetica" w:hAnsi="Helvetica" w:cs="Helvetica"/>
-          <w:color w:val="33353C"/>
-          <w:szCs w:val="21"/>
-          <w:shd w:val="clear" w:color="auto" w:fill="FFFFFF"/>
-        </w:rPr>
-        <w:t>唑</w:t>
-      </w:r>
-      <w:proofErr w:type="gramEnd"/>
-      <w:r>
-        <w:rPr>
-          <w:rFonts w:ascii="Helvetica" w:hAnsi="Helvetica" w:cs="Helvetica"/>
-          <w:color w:val="33353C"/>
-          <w:szCs w:val="21"/>
-          <w:shd w:val="clear" w:color="auto" w:fill="FFFFFF"/>
-        </w:rPr>
-        <w:t>帕利胶囊、海</w:t>
-      </w:r>
-      <w:proofErr w:type="gramStart"/>
-      <w:r>
-        <w:rPr>
-          <w:rFonts w:ascii="Helvetica" w:hAnsi="Helvetica" w:cs="Helvetica"/>
-          <w:color w:val="33353C"/>
-          <w:szCs w:val="21"/>
-          <w:shd w:val="clear" w:color="auto" w:fill="FFFFFF"/>
-        </w:rPr>
-        <w:t>曲泊帕</w:t>
-      </w:r>
-      <w:proofErr w:type="gramEnd"/>
-      <w:r>
-        <w:rPr>
-          <w:rFonts w:ascii="Helvetica" w:hAnsi="Helvetica" w:cs="Helvetica"/>
-          <w:color w:val="33353C"/>
-          <w:szCs w:val="21"/>
-          <w:shd w:val="clear" w:color="auto" w:fill="FFFFFF"/>
-        </w:rPr>
-        <w:t>乙醇胺片、</w:t>
-      </w:r>
-      <w:proofErr w:type="gramStart"/>
-      <w:r>
-        <w:rPr>
-          <w:rFonts w:ascii="Helvetica" w:hAnsi="Helvetica" w:cs="Helvetica"/>
-          <w:color w:val="33353C"/>
-          <w:szCs w:val="21"/>
-          <w:shd w:val="clear" w:color="auto" w:fill="FFFFFF"/>
-        </w:rPr>
-        <w:t>碘克沙醇</w:t>
-      </w:r>
-      <w:proofErr w:type="gramEnd"/>
-      <w:r>
-        <w:rPr>
-          <w:rFonts w:ascii="Helvetica" w:hAnsi="Helvetica" w:cs="Helvetica"/>
-          <w:color w:val="33353C"/>
-          <w:szCs w:val="21"/>
-          <w:shd w:val="clear" w:color="auto" w:fill="FFFFFF"/>
-        </w:rPr>
-        <w:t>注射液、酒石酸布托啡诺注射液、托</w:t>
-      </w:r>
-      <w:proofErr w:type="gramStart"/>
-      <w:r>
-        <w:rPr>
-          <w:rFonts w:ascii="Helvetica" w:hAnsi="Helvetica" w:cs="Helvetica"/>
-          <w:color w:val="33353C"/>
-          <w:szCs w:val="21"/>
-          <w:shd w:val="clear" w:color="auto" w:fill="FFFFFF"/>
-        </w:rPr>
-        <w:t>伐普坦片</w:t>
-      </w:r>
-      <w:proofErr w:type="gramEnd"/>
-      <w:r>
-        <w:rPr>
-          <w:rFonts w:ascii="Helvetica" w:hAnsi="Helvetica" w:cs="Helvetica"/>
-          <w:color w:val="33353C"/>
-          <w:szCs w:val="21"/>
-          <w:shd w:val="clear" w:color="auto" w:fill="FFFFFF"/>
-        </w:rPr>
-        <w:t>、多</w:t>
-      </w:r>
-      <w:proofErr w:type="gramStart"/>
-      <w:r>
-        <w:rPr>
-          <w:rFonts w:ascii="Helvetica" w:hAnsi="Helvetica" w:cs="Helvetica"/>
-          <w:color w:val="33353C"/>
-          <w:szCs w:val="21"/>
-          <w:shd w:val="clear" w:color="auto" w:fill="FFFFFF"/>
-        </w:rPr>
-        <w:t>西他赛</w:t>
-      </w:r>
-      <w:proofErr w:type="gramEnd"/>
-      <w:r>
-        <w:rPr>
-          <w:rFonts w:ascii="Helvetica" w:hAnsi="Helvetica" w:cs="Helvetica"/>
-          <w:color w:val="33353C"/>
-          <w:szCs w:val="21"/>
-          <w:shd w:val="clear" w:color="auto" w:fill="FFFFFF"/>
-        </w:rPr>
-        <w:t>注射液、厄贝沙坦片、注射</w:t>
-      </w:r>
-      <w:proofErr w:type="gramStart"/>
-      <w:r>
-        <w:rPr>
-          <w:rFonts w:ascii="Helvetica" w:hAnsi="Helvetica" w:cs="Helvetica"/>
-          <w:color w:val="33353C"/>
-          <w:szCs w:val="21"/>
-          <w:shd w:val="clear" w:color="auto" w:fill="FFFFFF"/>
-        </w:rPr>
-        <w:t>用顺苯磺酸</w:t>
-      </w:r>
-      <w:proofErr w:type="gramEnd"/>
-      <w:r>
-        <w:rPr>
-          <w:rFonts w:ascii="Helvetica" w:hAnsi="Helvetica" w:cs="Helvetica"/>
-          <w:color w:val="33353C"/>
-          <w:szCs w:val="21"/>
-          <w:shd w:val="clear" w:color="auto" w:fill="FFFFFF"/>
-        </w:rPr>
-        <w:t>阿曲库铵。公司是国内最大的抗肿瘤药、手术用药和造影剂的研究和生产基地之一。公司产品涵盖了抗肿瘤药、手术麻醉类用药、特色输液、造影剂、心血管药等众多领域，已形成比较完善的产品布局，其中抗肿瘤、手术麻醉、造影剂等领域市场份额在行业内名列前茅。在全国医药工业信息年会发布的《</w:t>
+        <w:t>江苏恒瑞医药股份有限公司主营业务涉及药品研发、生产和销售，主要产品是艾瑞昔布片、甲磺酸阿帕替尼片、硫培非格司亭注射液、马来酸吡咯替尼片、注射用卡瑞利珠单抗、注射用甲苯磺酸瑞马唑仑、氟唑帕利胶囊、海曲泊帕乙醇胺片、碘克沙醇注射液、酒石酸布托啡诺注射液、托伐普坦片、多西他赛注射液、厄贝沙坦片、注射用顺苯磺酸阿曲库铵。公司是国内最大的抗肿瘤药、手术用药和造影剂的研究和生产基地之一。公司产品涵盖了抗肿瘤药、手术麻醉类用药、特色输液、造影剂、心血管药等众多领域，已形成比较完善的产品布局，其中抗肿瘤、手术麻醉、造影剂等领域市场份额在行业内名列前茅。在全国医药工业信息年会发布的《</w:t>
       </w:r>
       <w:r>
         <w:rPr>
@@ -8098,7 +7448,7 @@
         </w:rPr>
         <w:t xml:space="preserve"> </w:t>
       </w:r>
-      <w:hyperlink r:id="rId21" w:history="1">
+      <w:hyperlink r:id="rId22" w:history="1">
         <w:r>
           <w:rPr>
             <w:rStyle w:val="a7"/>
@@ -8291,7 +7641,6 @@
           <w:szCs w:val="21"/>
           <w:shd w:val="clear" w:color="auto" w:fill="FFFFFF"/>
         </w:rPr>
-        <w:lastRenderedPageBreak/>
         <w:t>研发服务平台：</w:t>
       </w:r>
     </w:p>
@@ -9426,27 +8775,7 @@
           <w:szCs w:val="21"/>
           <w:shd w:val="clear" w:color="auto" w:fill="FFFFFF"/>
         </w:rPr>
-        <w:t>及</w:t>
-      </w:r>
-      <w:proofErr w:type="gramStart"/>
-      <w:r>
-        <w:rPr>
-          <w:rFonts w:ascii="Helvetica" w:hAnsi="Helvetica" w:cs="Helvetica" w:hint="eastAsia"/>
-          <w:color w:val="33353C"/>
-          <w:szCs w:val="21"/>
-          <w:shd w:val="clear" w:color="auto" w:fill="FFFFFF"/>
-        </w:rPr>
-        <w:t>去风险</w:t>
-      </w:r>
-      <w:proofErr w:type="gramEnd"/>
-      <w:r>
-        <w:rPr>
-          <w:rFonts w:ascii="Helvetica" w:hAnsi="Helvetica" w:cs="Helvetica" w:hint="eastAsia"/>
-          <w:color w:val="33353C"/>
-          <w:szCs w:val="21"/>
-          <w:shd w:val="clear" w:color="auto" w:fill="FFFFFF"/>
-        </w:rPr>
-        <w:t>化</w:t>
+        <w:t>及去风险化</w:t>
       </w:r>
       <w:r>
         <w:rPr>
@@ -9572,7 +8901,7 @@
         </w:rPr>
         <w:t xml:space="preserve">上海浦东 </w:t>
       </w:r>
-      <w:hyperlink r:id="rId22" w:history="1">
+      <w:hyperlink r:id="rId23" w:history="1">
         <w:r>
           <w:rPr>
             <w:rStyle w:val="a7"/>
@@ -9653,27 +8982,17 @@
           <w:szCs w:val="21"/>
           <w:shd w:val="clear" w:color="auto" w:fill="FFFFFF"/>
         </w:rPr>
-        <w:t>上海君实生物医药科技股份有限公司主营业务为新药的研发及相关技术的转让和服务，新药的生产和销售，其主要产品与服务项目单克隆抗体药物和其他治疗型蛋白药物的研发与产业化，单克隆抗体药物研发的技术服务与技术转让等。公司提供的技术服务指利用技术平台为客户提供定制服务，包括分子序列的设计及改造、</w:t>
-      </w:r>
-      <w:proofErr w:type="gramStart"/>
-      <w:r>
-        <w:rPr>
-          <w:rFonts w:ascii="Helvetica" w:hAnsi="Helvetica" w:cs="Helvetica"/>
-          <w:color w:val="33353C"/>
-          <w:szCs w:val="21"/>
-          <w:shd w:val="clear" w:color="auto" w:fill="FFFFFF"/>
-        </w:rPr>
-        <w:t>高表达</w:t>
-      </w:r>
-      <w:proofErr w:type="gramEnd"/>
-      <w:r>
-        <w:rPr>
-          <w:rFonts w:ascii="Helvetica" w:hAnsi="Helvetica" w:cs="Helvetica"/>
-          <w:color w:val="33353C"/>
-          <w:szCs w:val="21"/>
-          <w:shd w:val="clear" w:color="auto" w:fill="FFFFFF"/>
-        </w:rPr>
-        <w:t>细胞株的构建、小试及中试工艺研究、临床前研究及临床研究样品的制备等。</w:t>
+        <w:t>上海君实生物医药科技股份有限公司主营业务为新药的研发及相关技术的转让和服务，新药的生产和销售，其主要产品与服务项目单克隆抗体药物和其他治疗型蛋白药物的研发与产业化，单克隆抗体药物研发的技术服务与技术转让等。公司提供的技术服务指利用技术平台为客户提供定制服务，包括分子序列的设计及改造、高表达细胞株的构建、小试及中试工艺研</w:t>
+      </w:r>
+      <w:r>
+        <w:rPr>
+          <w:rFonts w:ascii="Helvetica" w:hAnsi="Helvetica" w:cs="Helvetica"/>
+          <w:color w:val="33353C"/>
+          <w:szCs w:val="21"/>
+          <w:shd w:val="clear" w:color="auto" w:fill="FFFFFF"/>
+        </w:rPr>
+        <w:lastRenderedPageBreak/>
+        <w:t>究、临床前研究及临床研究样品的制备等。</w:t>
       </w:r>
       <w:r>
         <w:rPr>
@@ -9738,7 +9057,6 @@
         </w:rPr>
         <w:t>,</w:t>
       </w:r>
-      <w:proofErr w:type="gramStart"/>
       <w:r>
         <w:rPr>
           <w:rFonts w:ascii="Helvetica" w:hAnsi="Helvetica" w:cs="Helvetica"/>
@@ -9748,7 +9066,6 @@
         </w:rPr>
         <w:t>拓益</w:t>
       </w:r>
-      <w:proofErr w:type="gramEnd"/>
       <w:r>
         <w:rPr>
           <w:rFonts w:ascii="Helvetica" w:hAnsi="Helvetica" w:cs="Helvetica"/>
@@ -10061,7 +9378,7 @@
         </w:rPr>
         <w:t xml:space="preserve"> </w:t>
       </w:r>
-      <w:hyperlink r:id="rId23" w:history="1">
+      <w:hyperlink r:id="rId24" w:history="1">
         <w:r>
           <w:rPr>
             <w:rStyle w:val="a7"/>
@@ -10139,7 +9456,6 @@
           <w:szCs w:val="21"/>
           <w:shd w:val="clear" w:color="auto" w:fill="FFFFFF"/>
         </w:rPr>
-        <w:lastRenderedPageBreak/>
         <w:t>凯莱英医药集团</w:t>
       </w:r>
       <w:r>
@@ -10196,27 +9512,7 @@
           <w:szCs w:val="21"/>
           <w:shd w:val="clear" w:color="auto" w:fill="FFFFFF"/>
         </w:rPr>
-        <w:t>一站式综合服务商。为国内外大中型制药企业、生物技术公司提供高效和高质量的研发与生产服务，助</w:t>
-      </w:r>
-      <w:proofErr w:type="gramStart"/>
-      <w:r>
-        <w:rPr>
-          <w:rFonts w:ascii="Helvetica" w:hAnsi="Helvetica" w:cs="Helvetica"/>
-          <w:color w:val="33353C"/>
-          <w:szCs w:val="21"/>
-          <w:shd w:val="clear" w:color="auto" w:fill="FFFFFF"/>
-        </w:rPr>
-        <w:t>推创新药</w:t>
-      </w:r>
-      <w:proofErr w:type="gramEnd"/>
-      <w:r>
-        <w:rPr>
-          <w:rFonts w:ascii="Helvetica" w:hAnsi="Helvetica" w:cs="Helvetica"/>
-          <w:color w:val="33353C"/>
-          <w:szCs w:val="21"/>
-          <w:shd w:val="clear" w:color="auto" w:fill="FFFFFF"/>
-        </w:rPr>
-        <w:t>的临床研究与商业化应用。主要包括临床阶段药品、商业化阶段药品、技术服务。公司是全球第五大创新药原料药</w:t>
+        <w:t>一站式综合服务商。为国内外大中型制药企业、生物技术公司提供高效和高质量的研发与生产服务，助推创新药的临床研究与商业化应用。主要包括临床阶段药品、商业化阶段药品、技术服务。公司是全球第五大创新药原料药</w:t>
       </w:r>
       <w:r>
         <w:rPr>
@@ -10772,7 +10068,7 @@
         </w:rPr>
         <w:t xml:space="preserve">南京浦口 </w:t>
       </w:r>
-      <w:hyperlink r:id="rId24" w:history="1">
+      <w:hyperlink r:id="rId25" w:history="1">
         <w:r>
           <w:rPr>
             <w:rStyle w:val="a7"/>
@@ -10852,7 +10148,11 @@
     </w:tbl>
     <w:p>
       <w:r>
-        <w:t>南京药石科技股份有限公司的主营业务包括药物分子砌块的研发、工艺开发、生产和销售；基于药物分子砌块的药物发现解决方案；基于药物分子砌块的药物开发和生产服务(CDMO)。公司主要产品为药物分子砌块。2019年公司相继获得“2019年度中国CRO20强”称号、“新中国成立70周年医药产业骄子企业”等殊荣。在“2019中国医药健康产业发展大会暨第四届中国医药研发·创新峰会”上，凭借持续增长的研发投入、超强的技术创新驱动力、高度的业界认可，药石科技荣获“2019年度中国CRO20强”称号。此外在“新中国成立70周年医药产业发展成就展”上，又斩获“新中国成立70周年医药产业骄子企业”称号。2021年上半年，公司斩获“福布斯中国最具创新力企业”等殊荣。</w:t>
+        <w:t>南京药石科技股份有限公司的主营业务包括药物分子砌块的研发、工艺开发、生产和销售；基于药物分子砌块的药物发现解决方案；基于药物分子砌块的药物开发和生产服务(CDMO)。公司主要产品为药物分子砌块。2019年公司相继获得“2019年度中国CRO20强”称号、“新中国成立70周年医药产业骄子企业”等殊荣。在“2019中国医药健康产业发展大会暨第四届中国医药研发·创新峰会”上，凭借持续增长的研发投入、超强的技术创新驱动力、高度的业界认可，药石科技荣获“2019年度中国CRO20强”称号。此外在“新中国成立70周年医药产</w:t>
+      </w:r>
+      <w:r>
+        <w:lastRenderedPageBreak/>
+        <w:t>业发展成就展”上，又斩获“新中国成立70周年医药产业骄子企业”称号。2021年上半年，公司斩获“福布斯中国最具创新力企业”等殊荣。</w:t>
       </w:r>
     </w:p>
     <w:p/>
@@ -10922,7 +10222,6 @@
           <w:szCs w:val="28"/>
         </w:rPr>
       </w:pPr>
-      <w:proofErr w:type="gramStart"/>
       <w:r>
         <w:rPr>
           <w:sz w:val="28"/>
@@ -10930,7 +10229,6 @@
         </w:rPr>
         <w:t>义翘神州</w:t>
       </w:r>
-      <w:proofErr w:type="gramEnd"/>
       <w:r>
         <w:rPr>
           <w:rFonts w:hint="eastAsia"/>
@@ -10954,7 +10252,7 @@
         </w:rPr>
         <w:t xml:space="preserve"> </w:t>
       </w:r>
-      <w:hyperlink r:id="rId25" w:history="1">
+      <w:hyperlink r:id="rId26" w:history="1">
         <w:r>
           <w:rPr>
             <w:rStyle w:val="a7"/>
@@ -11036,7 +10334,6 @@
     </w:tbl>
     <w:p>
       <w:r>
-        <w:lastRenderedPageBreak/>
         <w:t>北京义翘神州科技股份有限公司是一家从事生物试剂研发、生产、销售并提供技术服务的生物科技公司，主要产品和服务包括重组蛋白类生物试剂、抗体类生物试剂、基因类生物试剂、培养基类生物试剂、CRO服务。公司在重组蛋白产品种类上取得了一定优势，已成功完成超过6,000种重组蛋白产品的开发并实现产业化供应需求，并在人蛋白、病毒抗原、猴蛋白、大鼠蛋白等多个生命科学研究多个细分重要种属领域，蛋白产品数量方面处于领先地位。累计客户超过5,000个，已成为国内生物试剂行业国内领先的科技公司之一。</w:t>
       </w:r>
     </w:p>
@@ -11050,40 +10347,30 @@
           <w:szCs w:val="28"/>
         </w:rPr>
       </w:pPr>
-      <w:proofErr w:type="gramStart"/>
       <w:r>
         <w:rPr>
           <w:rFonts w:hint="eastAsia"/>
           <w:sz w:val="28"/>
           <w:szCs w:val="28"/>
         </w:rPr>
-        <w:t>皓</w:t>
-      </w:r>
-      <w:proofErr w:type="gramEnd"/>
+        <w:t xml:space="preserve">皓元医药 </w:t>
+      </w:r>
+      <w:r>
+        <w:rPr>
+          <w:sz w:val="28"/>
+          <w:szCs w:val="28"/>
+        </w:rPr>
+        <w:t xml:space="preserve">688131 </w:t>
+      </w:r>
       <w:r>
         <w:rPr>
           <w:rFonts w:hint="eastAsia"/>
           <w:sz w:val="28"/>
           <w:szCs w:val="28"/>
         </w:rPr>
-        <w:t xml:space="preserve">元医药 </w:t>
-      </w:r>
-      <w:r>
-        <w:rPr>
-          <w:sz w:val="28"/>
-          <w:szCs w:val="28"/>
-        </w:rPr>
-        <w:t xml:space="preserve">688131 </w:t>
-      </w:r>
-      <w:r>
-        <w:rPr>
-          <w:rFonts w:hint="eastAsia"/>
-          <w:sz w:val="28"/>
-          <w:szCs w:val="28"/>
-        </w:rPr>
         <w:t xml:space="preserve">上海浦东 </w:t>
       </w:r>
-      <w:hyperlink r:id="rId26" w:history="1">
+      <w:hyperlink r:id="rId27" w:history="1">
         <w:r>
           <w:rPr>
             <w:rStyle w:val="a7"/>
@@ -11253,7 +10540,6 @@
       <w:pPr>
         <w:pStyle w:val="3"/>
       </w:pPr>
-      <w:proofErr w:type="gramStart"/>
       <w:r>
         <w:t>三生国</w:t>
       </w:r>
@@ -11261,25 +10547,18 @@
         <w:rPr>
           <w:rFonts w:hint="eastAsia"/>
         </w:rPr>
-        <w:t>健</w:t>
-      </w:r>
-      <w:proofErr w:type="gramEnd"/>
+        <w:t xml:space="preserve">健 </w:t>
+      </w:r>
+      <w:r>
+        <w:t>688336 上海浦东</w:t>
+      </w:r>
       <w:r>
         <w:rPr>
           <w:rFonts w:hint="eastAsia"/>
         </w:rPr>
         <w:t xml:space="preserve"> </w:t>
       </w:r>
-      <w:r>
-        <w:t>688336 上海浦东</w:t>
-      </w:r>
-      <w:r>
-        <w:rPr>
-          <w:rFonts w:hint="eastAsia"/>
-        </w:rPr>
-        <w:t xml:space="preserve"> </w:t>
-      </w:r>
-      <w:hyperlink r:id="rId27" w:history="1">
+      <w:hyperlink r:id="rId28" w:history="1">
         <w:r>
           <w:rPr>
             <w:rStyle w:val="a7"/>
@@ -11347,25 +10626,15 @@
           <w:shd w:val="clear" w:color="auto" w:fill="FFFFFF"/>
         </w:rPr>
       </w:pPr>
-      <w:proofErr w:type="gramStart"/>
-      <w:r>
-        <w:rPr>
-          <w:rFonts w:ascii="Helvetica" w:hAnsi="Helvetica" w:cs="Helvetica"/>
-          <w:color w:val="33353C"/>
-          <w:szCs w:val="21"/>
-          <w:shd w:val="clear" w:color="auto" w:fill="FFFFFF"/>
-        </w:rPr>
-        <w:t>三生国健</w:t>
-      </w:r>
-      <w:proofErr w:type="gramEnd"/>
-      <w:r>
-        <w:rPr>
-          <w:rFonts w:ascii="Helvetica" w:hAnsi="Helvetica" w:cs="Helvetica"/>
-          <w:color w:val="33353C"/>
-          <w:szCs w:val="21"/>
-          <w:shd w:val="clear" w:color="auto" w:fill="FFFFFF"/>
-        </w:rPr>
-        <w:t>药业</w:t>
+      <w:r>
+        <w:rPr>
+          <w:rFonts w:ascii="Helvetica" w:hAnsi="Helvetica" w:cs="Helvetica"/>
+          <w:color w:val="33353C"/>
+          <w:szCs w:val="21"/>
+          <w:shd w:val="clear" w:color="auto" w:fill="FFFFFF"/>
+        </w:rPr>
+        <w:lastRenderedPageBreak/>
+        <w:t>三生国健药业</w:t>
       </w:r>
       <w:r>
         <w:rPr>
@@ -11401,121 +10670,215 @@
           <w:szCs w:val="21"/>
           <w:shd w:val="clear" w:color="auto" w:fill="FFFFFF"/>
         </w:rPr>
-        <w:t>股份有限公司的主营业务为抗体药物的研发、生产和销售。其主要产品为</w:t>
-      </w:r>
-      <w:proofErr w:type="gramStart"/>
-      <w:r>
-        <w:rPr>
-          <w:rFonts w:ascii="Helvetica" w:hAnsi="Helvetica" w:cs="Helvetica"/>
+        <w:t>股份有限公司的主营业务为抗体药物的研发、生产和销售。其主要产品为益赛普、健尼哌、赛普汀。公司于</w:t>
+      </w:r>
+      <w:r>
+        <w:rPr>
+          <w:rFonts w:ascii="Helvetica" w:hAnsi="Helvetica" w:cs="Helvetica"/>
+          <w:color w:val="33353C"/>
+          <w:szCs w:val="21"/>
+          <w:shd w:val="clear" w:color="auto" w:fill="FFFFFF"/>
+        </w:rPr>
+        <w:t>2009</w:t>
+      </w:r>
+      <w:r>
+        <w:rPr>
+          <w:rFonts w:ascii="Helvetica" w:hAnsi="Helvetica" w:cs="Helvetica"/>
+          <w:color w:val="33353C"/>
+          <w:szCs w:val="21"/>
+          <w:shd w:val="clear" w:color="auto" w:fill="FFFFFF"/>
+        </w:rPr>
+        <w:t>年获得由国家知识产权局与世界知识产权组织联合颁发的</w:t>
+      </w:r>
+      <w:r>
+        <w:rPr>
+          <w:rFonts w:ascii="Helvetica" w:hAnsi="Helvetica" w:cs="Helvetica"/>
+          <w:color w:val="33353C"/>
+          <w:szCs w:val="21"/>
+          <w:shd w:val="clear" w:color="auto" w:fill="FFFFFF"/>
+        </w:rPr>
+        <w:t>“</w:t>
+      </w:r>
+      <w:r>
+        <w:rPr>
+          <w:rFonts w:ascii="Helvetica" w:hAnsi="Helvetica" w:cs="Helvetica"/>
+          <w:color w:val="33353C"/>
+          <w:szCs w:val="21"/>
+          <w:shd w:val="clear" w:color="auto" w:fill="FFFFFF"/>
+        </w:rPr>
+        <w:t>中国专利金奖</w:t>
+      </w:r>
+      <w:r>
+        <w:rPr>
+          <w:rFonts w:ascii="Helvetica" w:hAnsi="Helvetica" w:cs="Helvetica"/>
+          <w:color w:val="33353C"/>
+          <w:szCs w:val="21"/>
+          <w:shd w:val="clear" w:color="auto" w:fill="FFFFFF"/>
+        </w:rPr>
+        <w:t>”</w:t>
+      </w:r>
+      <w:r>
+        <w:rPr>
+          <w:rFonts w:ascii="Helvetica" w:hAnsi="Helvetica" w:cs="Helvetica"/>
+          <w:color w:val="33353C"/>
+          <w:szCs w:val="21"/>
+          <w:shd w:val="clear" w:color="auto" w:fill="FFFFFF"/>
+        </w:rPr>
+        <w:t>。</w:t>
+      </w:r>
+    </w:p>
+    <w:p>
+      <w:pPr>
+        <w:jc w:val="left"/>
+        <w:rPr>
+          <w:rFonts w:ascii="Helvetica" w:hAnsi="Helvetica" w:cs="Helvetica"/>
+          <w:color w:val="33353C"/>
+          <w:szCs w:val="21"/>
+          <w:shd w:val="clear" w:color="auto" w:fill="FFFFFF"/>
+        </w:rPr>
+      </w:pPr>
+    </w:p>
+    <w:p>
+      <w:pPr>
+        <w:jc w:val="left"/>
+        <w:rPr>
+          <w:rFonts w:ascii="Helvetica" w:hAnsi="Helvetica" w:cs="Helvetica"/>
+          <w:color w:val="33353C"/>
+          <w:szCs w:val="21"/>
+          <w:shd w:val="clear" w:color="auto" w:fill="FFFFFF"/>
+        </w:rPr>
+      </w:pPr>
+      <w:r>
+        <w:rPr>
+          <w:rFonts w:ascii="Helvetica" w:hAnsi="Helvetica" w:cs="Helvetica"/>
+          <w:color w:val="33353C"/>
+          <w:szCs w:val="21"/>
+          <w:shd w:val="clear" w:color="auto" w:fill="FFFFFF"/>
+        </w:rPr>
+        <w:t>惠及中国</w:t>
+      </w:r>
+      <w:r>
+        <w:rPr>
+          <w:rFonts w:ascii="Helvetica" w:hAnsi="Helvetica" w:cs="Helvetica"/>
+          <w:color w:val="33353C"/>
+          <w:szCs w:val="21"/>
+          <w:shd w:val="clear" w:color="auto" w:fill="FFFFFF"/>
+        </w:rPr>
+        <w:t xml:space="preserve"> </w:t>
+      </w:r>
+      <w:r>
+        <w:rPr>
+          <w:rFonts w:ascii="Helvetica" w:hAnsi="Helvetica" w:cs="Helvetica"/>
+          <w:color w:val="33353C"/>
+          <w:szCs w:val="21"/>
+          <w:shd w:val="clear" w:color="auto" w:fill="FFFFFF"/>
+        </w:rPr>
+        <w:t>面向全球</w:t>
+      </w:r>
+      <w:r>
+        <w:rPr>
+          <w:rFonts w:ascii="Helvetica" w:hAnsi="Helvetica" w:cs="Helvetica"/>
+          <w:color w:val="33353C"/>
+          <w:szCs w:val="21"/>
+          <w:shd w:val="clear" w:color="auto" w:fill="FFFFFF"/>
+        </w:rPr>
+        <w:t xml:space="preserve"> </w:t>
+      </w:r>
+      <w:r>
+        <w:rPr>
+          <w:rFonts w:ascii="Helvetica" w:hAnsi="Helvetica" w:cs="Helvetica"/>
+          <w:color w:val="33353C"/>
+          <w:szCs w:val="21"/>
+          <w:shd w:val="clear" w:color="auto" w:fill="FFFFFF"/>
+        </w:rPr>
+        <w:t>为人类健康造福</w:t>
+      </w:r>
+    </w:p>
+    <w:p>
+      <w:pPr>
+        <w:jc w:val="left"/>
+        <w:rPr>
+          <w:rFonts w:ascii="Helvetica" w:hAnsi="Helvetica" w:cs="Helvetica"/>
+          <w:color w:val="33353C"/>
+          <w:szCs w:val="21"/>
+          <w:shd w:val="clear" w:color="auto" w:fill="FFFFFF"/>
+        </w:rPr>
+      </w:pPr>
+    </w:p>
+    <w:p>
+      <w:pPr>
+        <w:jc w:val="left"/>
+        <w:rPr>
+          <w:rFonts w:ascii="Helvetica" w:hAnsi="Helvetica" w:cs="Helvetica"/>
+          <w:color w:val="33353C"/>
+          <w:szCs w:val="21"/>
+          <w:shd w:val="clear" w:color="auto" w:fill="FFFFFF"/>
+        </w:rPr>
+      </w:pPr>
+      <w:r>
+        <w:rPr>
+          <w:rFonts w:ascii="Helvetica" w:hAnsi="Helvetica" w:cs="Helvetica" w:hint="eastAsia"/>
+          <w:color w:val="33353C"/>
+          <w:szCs w:val="21"/>
+          <w:shd w:val="clear" w:color="auto" w:fill="FFFFFF"/>
+        </w:rPr>
+        <w:t>上市产品</w:t>
+      </w:r>
+    </w:p>
+    <w:p>
+      <w:pPr>
+        <w:jc w:val="left"/>
+        <w:rPr>
+          <w:rFonts w:ascii="Helvetica" w:hAnsi="Helvetica" w:cs="Helvetica"/>
+          <w:color w:val="33353C"/>
+          <w:szCs w:val="21"/>
+          <w:shd w:val="clear" w:color="auto" w:fill="FFFFFF"/>
+        </w:rPr>
+      </w:pPr>
+      <w:r>
+        <w:rPr>
+          <w:rFonts w:ascii="Helvetica" w:hAnsi="Helvetica" w:cs="Helvetica" w:hint="eastAsia"/>
           <w:color w:val="33353C"/>
           <w:szCs w:val="21"/>
           <w:shd w:val="clear" w:color="auto" w:fill="FFFFFF"/>
         </w:rPr>
         <w:t>益赛普</w:t>
       </w:r>
-      <w:proofErr w:type="gramEnd"/>
-      <w:r>
-        <w:rPr>
-          <w:rFonts w:ascii="Helvetica" w:hAnsi="Helvetica" w:cs="Helvetica"/>
-          <w:color w:val="33353C"/>
-          <w:szCs w:val="21"/>
-          <w:shd w:val="clear" w:color="auto" w:fill="FFFFFF"/>
-        </w:rPr>
-        <w:t>、健尼</w:t>
-      </w:r>
-      <w:proofErr w:type="gramStart"/>
-      <w:r>
-        <w:rPr>
-          <w:rFonts w:ascii="Helvetica" w:hAnsi="Helvetica" w:cs="Helvetica"/>
-          <w:color w:val="33353C"/>
-          <w:szCs w:val="21"/>
-          <w:shd w:val="clear" w:color="auto" w:fill="FFFFFF"/>
-        </w:rPr>
-        <w:t>哌</w:t>
-      </w:r>
-      <w:proofErr w:type="gramEnd"/>
-      <w:r>
-        <w:rPr>
-          <w:rFonts w:ascii="Helvetica" w:hAnsi="Helvetica" w:cs="Helvetica"/>
-          <w:color w:val="33353C"/>
-          <w:szCs w:val="21"/>
-          <w:shd w:val="clear" w:color="auto" w:fill="FFFFFF"/>
-        </w:rPr>
-        <w:t>、赛普</w:t>
-      </w:r>
-      <w:proofErr w:type="gramStart"/>
-      <w:r>
-        <w:rPr>
-          <w:rFonts w:ascii="Helvetica" w:hAnsi="Helvetica" w:cs="Helvetica"/>
-          <w:color w:val="33353C"/>
-          <w:szCs w:val="21"/>
-          <w:shd w:val="clear" w:color="auto" w:fill="FFFFFF"/>
-        </w:rPr>
-        <w:t>汀</w:t>
-      </w:r>
-      <w:proofErr w:type="gramEnd"/>
-      <w:r>
-        <w:rPr>
-          <w:rFonts w:ascii="Helvetica" w:hAnsi="Helvetica" w:cs="Helvetica"/>
-          <w:color w:val="33353C"/>
-          <w:szCs w:val="21"/>
-          <w:shd w:val="clear" w:color="auto" w:fill="FFFFFF"/>
-        </w:rPr>
-        <w:t>。公司于</w:t>
-      </w:r>
-      <w:r>
-        <w:rPr>
-          <w:rFonts w:ascii="Helvetica" w:hAnsi="Helvetica" w:cs="Helvetica"/>
-          <w:color w:val="33353C"/>
-          <w:szCs w:val="21"/>
-          <w:shd w:val="clear" w:color="auto" w:fill="FFFFFF"/>
-        </w:rPr>
-        <w:t>2009</w:t>
-      </w:r>
-      <w:r>
-        <w:rPr>
-          <w:rFonts w:ascii="Helvetica" w:hAnsi="Helvetica" w:cs="Helvetica"/>
-          <w:color w:val="33353C"/>
-          <w:szCs w:val="21"/>
-          <w:shd w:val="clear" w:color="auto" w:fill="FFFFFF"/>
-        </w:rPr>
-        <w:t>年获得由国家知识产权局与世界知识产权组织联合颁发的</w:t>
-      </w:r>
-      <w:r>
-        <w:rPr>
-          <w:rFonts w:ascii="Helvetica" w:hAnsi="Helvetica" w:cs="Helvetica"/>
-          <w:color w:val="33353C"/>
-          <w:szCs w:val="21"/>
-          <w:shd w:val="clear" w:color="auto" w:fill="FFFFFF"/>
-        </w:rPr>
-        <w:t>“</w:t>
-      </w:r>
-      <w:r>
-        <w:rPr>
-          <w:rFonts w:ascii="Helvetica" w:hAnsi="Helvetica" w:cs="Helvetica"/>
-          <w:color w:val="33353C"/>
-          <w:szCs w:val="21"/>
-          <w:shd w:val="clear" w:color="auto" w:fill="FFFFFF"/>
-        </w:rPr>
-        <w:t>中国专利金奖</w:t>
-      </w:r>
-      <w:r>
-        <w:rPr>
-          <w:rFonts w:ascii="Helvetica" w:hAnsi="Helvetica" w:cs="Helvetica"/>
-          <w:color w:val="33353C"/>
-          <w:szCs w:val="21"/>
-          <w:shd w:val="clear" w:color="auto" w:fill="FFFFFF"/>
-        </w:rPr>
-        <w:t>”</w:t>
-      </w:r>
-      <w:r>
-        <w:rPr>
-          <w:rFonts w:ascii="Helvetica" w:hAnsi="Helvetica" w:cs="Helvetica"/>
-          <w:color w:val="33353C"/>
-          <w:szCs w:val="21"/>
-          <w:shd w:val="clear" w:color="auto" w:fill="FFFFFF"/>
-        </w:rPr>
-        <w:t>。</w:t>
+      <w:r>
+        <w:rPr>
+          <w:rFonts w:ascii="Helvetica" w:hAnsi="Helvetica" w:cs="Helvetica" w:hint="eastAsia"/>
+          <w:color w:val="33353C"/>
+          <w:szCs w:val="21"/>
+          <w:shd w:val="clear" w:color="auto" w:fill="FFFFFF"/>
+        </w:rPr>
+        <w:t xml:space="preserve"> </w:t>
+      </w:r>
+      <w:r>
+        <w:rPr>
+          <w:rFonts w:ascii="Helvetica" w:hAnsi="Helvetica" w:cs="Helvetica" w:hint="eastAsia"/>
+          <w:color w:val="33353C"/>
+          <w:szCs w:val="21"/>
+          <w:shd w:val="clear" w:color="auto" w:fill="FFFFFF"/>
+        </w:rPr>
+        <w:t>健尼哌</w:t>
+      </w:r>
+      <w:r>
+        <w:rPr>
+          <w:rFonts w:ascii="Helvetica" w:hAnsi="Helvetica" w:cs="Helvetica" w:hint="eastAsia"/>
+          <w:color w:val="33353C"/>
+          <w:szCs w:val="21"/>
+          <w:shd w:val="clear" w:color="auto" w:fill="FFFFFF"/>
+        </w:rPr>
+        <w:t xml:space="preserve"> </w:t>
+      </w:r>
+      <w:r>
+        <w:rPr>
+          <w:rFonts w:ascii="Helvetica" w:hAnsi="Helvetica" w:cs="Helvetica" w:hint="eastAsia"/>
+          <w:color w:val="33353C"/>
+          <w:szCs w:val="21"/>
+          <w:shd w:val="clear" w:color="auto" w:fill="FFFFFF"/>
+        </w:rPr>
+        <w:t>赛普汀</w:t>
       </w:r>
     </w:p>
     <w:p>
@@ -11546,339 +10909,114 @@
           <w:szCs w:val="21"/>
           <w:shd w:val="clear" w:color="auto" w:fill="FFFFFF"/>
         </w:rPr>
-        <w:t>惠及中国</w:t>
-      </w:r>
-      <w:r>
-        <w:rPr>
-          <w:rFonts w:ascii="Helvetica" w:hAnsi="Helvetica" w:cs="Helvetica"/>
-          <w:color w:val="33353C"/>
-          <w:szCs w:val="21"/>
-          <w:shd w:val="clear" w:color="auto" w:fill="FFFFFF"/>
-        </w:rPr>
+        <w:t>2021</w:t>
+      </w:r>
+      <w:r>
+        <w:rPr>
+          <w:rFonts w:ascii="Helvetica" w:hAnsi="Helvetica" w:cs="Helvetica"/>
+          <w:color w:val="33353C"/>
+          <w:szCs w:val="21"/>
+          <w:shd w:val="clear" w:color="auto" w:fill="FFFFFF"/>
+        </w:rPr>
+        <w:t>年</w:t>
+      </w:r>
+      <w:r>
+        <w:rPr>
+          <w:rFonts w:ascii="Helvetica" w:hAnsi="Helvetica" w:cs="Helvetica"/>
+          <w:color w:val="33353C"/>
+          <w:szCs w:val="21"/>
+          <w:shd w:val="clear" w:color="auto" w:fill="FFFFFF"/>
+        </w:rPr>
+        <w:t>12</w:t>
+      </w:r>
+      <w:r>
+        <w:rPr>
+          <w:rFonts w:ascii="Helvetica" w:hAnsi="Helvetica" w:cs="Helvetica"/>
+          <w:color w:val="33353C"/>
+          <w:szCs w:val="21"/>
+          <w:shd w:val="clear" w:color="auto" w:fill="FFFFFF"/>
+        </w:rPr>
+        <w:t>月，三生国健全资控股的独立</w:t>
+      </w:r>
+      <w:r>
+        <w:rPr>
+          <w:rFonts w:ascii="Helvetica" w:hAnsi="Helvetica" w:cs="Helvetica"/>
+          <w:color w:val="33353C"/>
+          <w:szCs w:val="21"/>
+          <w:shd w:val="clear" w:color="auto" w:fill="FFFFFF"/>
+        </w:rPr>
+        <w:t>CDMO</w:t>
+      </w:r>
+      <w:r>
+        <w:rPr>
+          <w:rFonts w:ascii="Helvetica" w:hAnsi="Helvetica" w:cs="Helvetica"/>
+          <w:color w:val="33353C"/>
+          <w:szCs w:val="21"/>
+          <w:shd w:val="clear" w:color="auto" w:fill="FFFFFF"/>
+        </w:rPr>
+        <w:t>运营平台上海晟国（</w:t>
+      </w:r>
+      <w:r>
+        <w:rPr>
+          <w:rFonts w:ascii="Helvetica" w:hAnsi="Helvetica" w:cs="Helvetica"/>
+          <w:color w:val="33353C"/>
+          <w:szCs w:val="21"/>
+          <w:shd w:val="clear" w:color="auto" w:fill="FFFFFF"/>
+        </w:rPr>
+        <w:t>SIGO)</w:t>
+      </w:r>
+      <w:r>
+        <w:rPr>
+          <w:rFonts w:ascii="Helvetica" w:hAnsi="Helvetica" w:cs="Helvetica"/>
+          <w:color w:val="33353C"/>
+          <w:szCs w:val="21"/>
+          <w:shd w:val="clear" w:color="auto" w:fill="FFFFFF"/>
+        </w:rPr>
+        <w:t>正式上线，为客户提供全流程一站式</w:t>
+      </w:r>
+      <w:r>
+        <w:rPr>
+          <w:rFonts w:ascii="Helvetica" w:hAnsi="Helvetica" w:cs="Helvetica"/>
+          <w:color w:val="33353C"/>
+          <w:szCs w:val="21"/>
+          <w:shd w:val="clear" w:color="auto" w:fill="FFFFFF"/>
+        </w:rPr>
+        <w:t>CDMO</w:t>
+      </w:r>
+      <w:r>
+        <w:rPr>
+          <w:rFonts w:ascii="Helvetica" w:hAnsi="Helvetica" w:cs="Helvetica"/>
+          <w:color w:val="33353C"/>
+          <w:szCs w:val="21"/>
+          <w:shd w:val="clear" w:color="auto" w:fill="FFFFFF"/>
+        </w:rPr>
+        <w:t>服务。</w:t>
+      </w:r>
+    </w:p>
+    <w:p/>
+    <w:p>
+      <w:pPr>
+        <w:pStyle w:val="3"/>
+      </w:pPr>
+      <w:r>
+        <w:rPr>
+          <w:rFonts w:hint="eastAsia"/>
+        </w:rPr>
+        <w:t xml:space="preserve">舒泰神 </w:t>
+      </w:r>
+      <w:r>
+        <w:t xml:space="preserve">300204 </w:t>
+      </w:r>
+      <w:r>
+        <w:rPr>
+          <w:rFonts w:hint="eastAsia"/>
+        </w:rPr>
+        <w:t>北京大兴</w:t>
+      </w:r>
+      <w:r>
         <w:t xml:space="preserve"> </w:t>
       </w:r>
-      <w:r>
-        <w:rPr>
-          <w:rFonts w:ascii="Helvetica" w:hAnsi="Helvetica" w:cs="Helvetica"/>
-          <w:color w:val="33353C"/>
-          <w:szCs w:val="21"/>
-          <w:shd w:val="clear" w:color="auto" w:fill="FFFFFF"/>
-        </w:rPr>
-        <w:t>面向全球</w:t>
-      </w:r>
-      <w:r>
-        <w:rPr>
-          <w:rFonts w:ascii="Helvetica" w:hAnsi="Helvetica" w:cs="Helvetica"/>
-          <w:color w:val="33353C"/>
-          <w:szCs w:val="21"/>
-          <w:shd w:val="clear" w:color="auto" w:fill="FFFFFF"/>
-        </w:rPr>
-        <w:t xml:space="preserve"> </w:t>
-      </w:r>
-      <w:r>
-        <w:rPr>
-          <w:rFonts w:ascii="Helvetica" w:hAnsi="Helvetica" w:cs="Helvetica"/>
-          <w:color w:val="33353C"/>
-          <w:szCs w:val="21"/>
-          <w:shd w:val="clear" w:color="auto" w:fill="FFFFFF"/>
-        </w:rPr>
-        <w:t>为人类健康造福</w:t>
-      </w:r>
-    </w:p>
-    <w:p>
-      <w:pPr>
-        <w:jc w:val="left"/>
-        <w:rPr>
-          <w:rFonts w:ascii="Helvetica" w:hAnsi="Helvetica" w:cs="Helvetica"/>
-          <w:color w:val="33353C"/>
-          <w:szCs w:val="21"/>
-          <w:shd w:val="clear" w:color="auto" w:fill="FFFFFF"/>
-        </w:rPr>
-      </w:pPr>
-    </w:p>
-    <w:p>
-      <w:pPr>
-        <w:jc w:val="left"/>
-        <w:rPr>
-          <w:rFonts w:ascii="Helvetica" w:hAnsi="Helvetica" w:cs="Helvetica"/>
-          <w:color w:val="33353C"/>
-          <w:szCs w:val="21"/>
-          <w:shd w:val="clear" w:color="auto" w:fill="FFFFFF"/>
-        </w:rPr>
-      </w:pPr>
-      <w:r>
-        <w:rPr>
-          <w:rFonts w:ascii="Helvetica" w:hAnsi="Helvetica" w:cs="Helvetica" w:hint="eastAsia"/>
-          <w:color w:val="33353C"/>
-          <w:szCs w:val="21"/>
-          <w:shd w:val="clear" w:color="auto" w:fill="FFFFFF"/>
-        </w:rPr>
-        <w:t>上市产品</w:t>
-      </w:r>
-    </w:p>
-    <w:p>
-      <w:pPr>
-        <w:jc w:val="left"/>
-        <w:rPr>
-          <w:rFonts w:ascii="Helvetica" w:hAnsi="Helvetica" w:cs="Helvetica"/>
-          <w:color w:val="33353C"/>
-          <w:szCs w:val="21"/>
-          <w:shd w:val="clear" w:color="auto" w:fill="FFFFFF"/>
-        </w:rPr>
-      </w:pPr>
-      <w:proofErr w:type="gramStart"/>
-      <w:r>
-        <w:rPr>
-          <w:rFonts w:ascii="Helvetica" w:hAnsi="Helvetica" w:cs="Helvetica" w:hint="eastAsia"/>
-          <w:color w:val="33353C"/>
-          <w:szCs w:val="21"/>
-          <w:shd w:val="clear" w:color="auto" w:fill="FFFFFF"/>
-        </w:rPr>
-        <w:t>益赛普</w:t>
-      </w:r>
-      <w:proofErr w:type="gramEnd"/>
-      <w:r>
-        <w:rPr>
-          <w:rFonts w:ascii="Helvetica" w:hAnsi="Helvetica" w:cs="Helvetica" w:hint="eastAsia"/>
-          <w:color w:val="33353C"/>
-          <w:szCs w:val="21"/>
-          <w:shd w:val="clear" w:color="auto" w:fill="FFFFFF"/>
-        </w:rPr>
-        <w:t xml:space="preserve"> </w:t>
-      </w:r>
-      <w:r>
-        <w:rPr>
-          <w:rFonts w:ascii="Helvetica" w:hAnsi="Helvetica" w:cs="Helvetica" w:hint="eastAsia"/>
-          <w:color w:val="33353C"/>
-          <w:szCs w:val="21"/>
-          <w:shd w:val="clear" w:color="auto" w:fill="FFFFFF"/>
-        </w:rPr>
-        <w:t>健尼</w:t>
-      </w:r>
-      <w:proofErr w:type="gramStart"/>
-      <w:r>
-        <w:rPr>
-          <w:rFonts w:ascii="Helvetica" w:hAnsi="Helvetica" w:cs="Helvetica" w:hint="eastAsia"/>
-          <w:color w:val="33353C"/>
-          <w:szCs w:val="21"/>
-          <w:shd w:val="clear" w:color="auto" w:fill="FFFFFF"/>
-        </w:rPr>
-        <w:t>哌</w:t>
-      </w:r>
-      <w:proofErr w:type="gramEnd"/>
-      <w:r>
-        <w:rPr>
-          <w:rFonts w:ascii="Helvetica" w:hAnsi="Helvetica" w:cs="Helvetica" w:hint="eastAsia"/>
-          <w:color w:val="33353C"/>
-          <w:szCs w:val="21"/>
-          <w:shd w:val="clear" w:color="auto" w:fill="FFFFFF"/>
-        </w:rPr>
-        <w:t xml:space="preserve"> </w:t>
-      </w:r>
-      <w:r>
-        <w:rPr>
-          <w:rFonts w:ascii="Helvetica" w:hAnsi="Helvetica" w:cs="Helvetica" w:hint="eastAsia"/>
-          <w:color w:val="33353C"/>
-          <w:szCs w:val="21"/>
-          <w:shd w:val="clear" w:color="auto" w:fill="FFFFFF"/>
-        </w:rPr>
-        <w:t>赛普</w:t>
-      </w:r>
-      <w:proofErr w:type="gramStart"/>
-      <w:r>
-        <w:rPr>
-          <w:rFonts w:ascii="Helvetica" w:hAnsi="Helvetica" w:cs="Helvetica" w:hint="eastAsia"/>
-          <w:color w:val="33353C"/>
-          <w:szCs w:val="21"/>
-          <w:shd w:val="clear" w:color="auto" w:fill="FFFFFF"/>
-        </w:rPr>
-        <w:t>汀</w:t>
-      </w:r>
-      <w:proofErr w:type="gramEnd"/>
-    </w:p>
-    <w:p>
-      <w:pPr>
-        <w:jc w:val="left"/>
-        <w:rPr>
-          <w:rFonts w:ascii="Helvetica" w:hAnsi="Helvetica" w:cs="Helvetica"/>
-          <w:color w:val="33353C"/>
-          <w:szCs w:val="21"/>
-          <w:shd w:val="clear" w:color="auto" w:fill="FFFFFF"/>
-        </w:rPr>
-      </w:pPr>
-    </w:p>
-    <w:p>
-      <w:pPr>
-        <w:jc w:val="left"/>
-        <w:rPr>
-          <w:rFonts w:ascii="Helvetica" w:hAnsi="Helvetica" w:cs="Helvetica" w:hint="eastAsia"/>
-          <w:color w:val="33353C"/>
-          <w:szCs w:val="21"/>
-          <w:shd w:val="clear" w:color="auto" w:fill="FFFFFF"/>
-        </w:rPr>
-      </w:pPr>
-      <w:r>
-        <w:rPr>
-          <w:rFonts w:ascii="Helvetica" w:hAnsi="Helvetica" w:cs="Helvetica"/>
-          <w:color w:val="33353C"/>
-          <w:szCs w:val="21"/>
-          <w:shd w:val="clear" w:color="auto" w:fill="FFFFFF"/>
-        </w:rPr>
-        <w:t>2021</w:t>
-      </w:r>
-      <w:r>
-        <w:rPr>
-          <w:rFonts w:ascii="Helvetica" w:hAnsi="Helvetica" w:cs="Helvetica"/>
-          <w:color w:val="33353C"/>
-          <w:szCs w:val="21"/>
-          <w:shd w:val="clear" w:color="auto" w:fill="FFFFFF"/>
-        </w:rPr>
-        <w:t>年</w:t>
-      </w:r>
-      <w:r>
-        <w:rPr>
-          <w:rFonts w:ascii="Helvetica" w:hAnsi="Helvetica" w:cs="Helvetica"/>
-          <w:color w:val="33353C"/>
-          <w:szCs w:val="21"/>
-          <w:shd w:val="clear" w:color="auto" w:fill="FFFFFF"/>
-        </w:rPr>
-        <w:t>12</w:t>
-      </w:r>
-      <w:r>
-        <w:rPr>
-          <w:rFonts w:ascii="Helvetica" w:hAnsi="Helvetica" w:cs="Helvetica"/>
-          <w:color w:val="33353C"/>
-          <w:szCs w:val="21"/>
-          <w:shd w:val="clear" w:color="auto" w:fill="FFFFFF"/>
-        </w:rPr>
-        <w:t>月，</w:t>
-      </w:r>
-      <w:proofErr w:type="gramStart"/>
-      <w:r>
-        <w:rPr>
-          <w:rFonts w:ascii="Helvetica" w:hAnsi="Helvetica" w:cs="Helvetica"/>
-          <w:color w:val="33353C"/>
-          <w:szCs w:val="21"/>
-          <w:shd w:val="clear" w:color="auto" w:fill="FFFFFF"/>
-        </w:rPr>
-        <w:t>三生国健全资</w:t>
-      </w:r>
-      <w:proofErr w:type="gramEnd"/>
-      <w:r>
-        <w:rPr>
-          <w:rFonts w:ascii="Helvetica" w:hAnsi="Helvetica" w:cs="Helvetica"/>
-          <w:color w:val="33353C"/>
-          <w:szCs w:val="21"/>
-          <w:shd w:val="clear" w:color="auto" w:fill="FFFFFF"/>
-        </w:rPr>
-        <w:t>控股的独立</w:t>
-      </w:r>
-      <w:r>
-        <w:rPr>
-          <w:rFonts w:ascii="Helvetica" w:hAnsi="Helvetica" w:cs="Helvetica"/>
-          <w:color w:val="33353C"/>
-          <w:szCs w:val="21"/>
-          <w:shd w:val="clear" w:color="auto" w:fill="FFFFFF"/>
-        </w:rPr>
-        <w:t>CDMO</w:t>
-      </w:r>
-      <w:r>
-        <w:rPr>
-          <w:rFonts w:ascii="Helvetica" w:hAnsi="Helvetica" w:cs="Helvetica"/>
-          <w:color w:val="33353C"/>
-          <w:szCs w:val="21"/>
-          <w:shd w:val="clear" w:color="auto" w:fill="FFFFFF"/>
-        </w:rPr>
-        <w:t>运营平台上海</w:t>
-      </w:r>
-      <w:proofErr w:type="gramStart"/>
-      <w:r>
-        <w:rPr>
-          <w:rFonts w:ascii="Helvetica" w:hAnsi="Helvetica" w:cs="Helvetica"/>
-          <w:color w:val="33353C"/>
-          <w:szCs w:val="21"/>
-          <w:shd w:val="clear" w:color="auto" w:fill="FFFFFF"/>
-        </w:rPr>
-        <w:t>晟</w:t>
-      </w:r>
-      <w:proofErr w:type="gramEnd"/>
-      <w:r>
-        <w:rPr>
-          <w:rFonts w:ascii="Helvetica" w:hAnsi="Helvetica" w:cs="Helvetica"/>
-          <w:color w:val="33353C"/>
-          <w:szCs w:val="21"/>
-          <w:shd w:val="clear" w:color="auto" w:fill="FFFFFF"/>
-        </w:rPr>
-        <w:t>国（</w:t>
-      </w:r>
-      <w:r>
-        <w:rPr>
-          <w:rFonts w:ascii="Helvetica" w:hAnsi="Helvetica" w:cs="Helvetica"/>
-          <w:color w:val="33353C"/>
-          <w:szCs w:val="21"/>
-          <w:shd w:val="clear" w:color="auto" w:fill="FFFFFF"/>
-        </w:rPr>
-        <w:t>SIGO)</w:t>
-      </w:r>
-      <w:r>
-        <w:rPr>
-          <w:rFonts w:ascii="Helvetica" w:hAnsi="Helvetica" w:cs="Helvetica"/>
-          <w:color w:val="33353C"/>
-          <w:szCs w:val="21"/>
-          <w:shd w:val="clear" w:color="auto" w:fill="FFFFFF"/>
-        </w:rPr>
-        <w:t>正式上线，为客户提供全流程一站式</w:t>
-      </w:r>
-      <w:r>
-        <w:rPr>
-          <w:rFonts w:ascii="Helvetica" w:hAnsi="Helvetica" w:cs="Helvetica"/>
-          <w:color w:val="33353C"/>
-          <w:szCs w:val="21"/>
-          <w:shd w:val="clear" w:color="auto" w:fill="FFFFFF"/>
-        </w:rPr>
-        <w:t>CDMO</w:t>
-      </w:r>
-      <w:r>
-        <w:rPr>
-          <w:rFonts w:ascii="Helvetica" w:hAnsi="Helvetica" w:cs="Helvetica"/>
-          <w:color w:val="33353C"/>
-          <w:szCs w:val="21"/>
-          <w:shd w:val="clear" w:color="auto" w:fill="FFFFFF"/>
-        </w:rPr>
-        <w:t>服务。</w:t>
-      </w:r>
-    </w:p>
-    <w:p>
-      <w:pPr>
-        <w:rPr>
-          <w:rFonts w:hint="eastAsia"/>
-        </w:rPr>
-      </w:pPr>
-    </w:p>
-    <w:p>
-      <w:pPr>
-        <w:pStyle w:val="3"/>
-      </w:pPr>
-      <w:r>
-        <w:rPr>
-          <w:rFonts w:hint="eastAsia"/>
-        </w:rPr>
-        <w:lastRenderedPageBreak/>
-        <w:t xml:space="preserve">舒泰神 </w:t>
-      </w:r>
-      <w:r>
-        <w:t xml:space="preserve">300204 </w:t>
-      </w:r>
-      <w:r>
-        <w:rPr>
-          <w:rFonts w:hint="eastAsia"/>
-        </w:rPr>
-        <w:t>北京大兴</w:t>
-      </w:r>
-      <w:r>
-        <w:t xml:space="preserve"> </w:t>
-      </w:r>
-      <w:hyperlink r:id="rId28" w:history="1">
+      <w:hyperlink r:id="rId29" w:history="1">
         <w:r>
           <w:rPr>
             <w:rStyle w:val="a7"/>
@@ -12027,27 +11165,7 @@
           <w:szCs w:val="21"/>
           <w:shd w:val="clear" w:color="auto" w:fill="FFFFFF"/>
         </w:rPr>
-        <w:t>））。</w:t>
-      </w:r>
-      <w:proofErr w:type="gramStart"/>
-      <w:r>
-        <w:rPr>
-          <w:rFonts w:ascii="Helvetica" w:hAnsi="Helvetica" w:cs="Helvetica"/>
-          <w:color w:val="33353C"/>
-          <w:szCs w:val="21"/>
-          <w:shd w:val="clear" w:color="auto" w:fill="FFFFFF"/>
-        </w:rPr>
-        <w:t>苏肽生是</w:t>
-      </w:r>
-      <w:proofErr w:type="gramEnd"/>
-      <w:r>
-        <w:rPr>
-          <w:rFonts w:ascii="Helvetica" w:hAnsi="Helvetica" w:cs="Helvetica"/>
-          <w:color w:val="33353C"/>
-          <w:szCs w:val="21"/>
-          <w:shd w:val="clear" w:color="auto" w:fill="FFFFFF"/>
-        </w:rPr>
-        <w:t>我国神经生长因子领域第一个国药准字号产品，是具有自主知识产权的国家一类新药，适应症为</w:t>
+        <w:t>））。苏肽生是我国神经生长因子领域第一个国药准字号产品，是具有自主知识产权的国家一类新药，适应症为</w:t>
       </w:r>
       <w:r>
         <w:rPr>
@@ -12083,227 +11201,116 @@
           <w:szCs w:val="21"/>
           <w:shd w:val="clear" w:color="auto" w:fill="FFFFFF"/>
         </w:rPr>
+        <w:t>。苏肽生的两项研发课题被列为</w:t>
+      </w:r>
+      <w:r>
+        <w:rPr>
+          <w:rFonts w:ascii="Helvetica" w:hAnsi="Helvetica" w:cs="Helvetica"/>
+          <w:color w:val="33353C"/>
+          <w:szCs w:val="21"/>
+          <w:shd w:val="clear" w:color="auto" w:fill="FFFFFF"/>
+        </w:rPr>
+        <w:t>“</w:t>
+      </w:r>
+      <w:r>
+        <w:rPr>
+          <w:rFonts w:ascii="Helvetica" w:hAnsi="Helvetica" w:cs="Helvetica"/>
+          <w:color w:val="33353C"/>
+          <w:szCs w:val="21"/>
+          <w:shd w:val="clear" w:color="auto" w:fill="FFFFFF"/>
+        </w:rPr>
+        <w:t>国家十二五重大新药创制项目</w:t>
+      </w:r>
+      <w:r>
+        <w:rPr>
+          <w:rFonts w:ascii="Helvetica" w:hAnsi="Helvetica" w:cs="Helvetica"/>
+          <w:color w:val="33353C"/>
+          <w:szCs w:val="21"/>
+          <w:shd w:val="clear" w:color="auto" w:fill="FFFFFF"/>
+        </w:rPr>
+        <w:t>”</w:t>
+      </w:r>
+      <w:r>
+        <w:rPr>
+          <w:rFonts w:ascii="Helvetica" w:hAnsi="Helvetica" w:cs="Helvetica"/>
+          <w:color w:val="33353C"/>
+          <w:szCs w:val="21"/>
+          <w:shd w:val="clear" w:color="auto" w:fill="FFFFFF"/>
+        </w:rPr>
+        <w:t>；获得北京市科学技术进展三等奖；苏肽生的产业化被列为国家发改委</w:t>
+      </w:r>
+      <w:r>
+        <w:rPr>
+          <w:rFonts w:ascii="Helvetica" w:hAnsi="Helvetica" w:cs="Helvetica"/>
+          <w:color w:val="33353C"/>
+          <w:szCs w:val="21"/>
+          <w:shd w:val="clear" w:color="auto" w:fill="FFFFFF"/>
+        </w:rPr>
+        <w:t>“</w:t>
+      </w:r>
+      <w:r>
+        <w:rPr>
+          <w:rFonts w:ascii="Helvetica" w:hAnsi="Helvetica" w:cs="Helvetica"/>
+          <w:color w:val="33353C"/>
+          <w:szCs w:val="21"/>
+          <w:shd w:val="clear" w:color="auto" w:fill="FFFFFF"/>
+        </w:rPr>
+        <w:t>国家高技术产业发展项目</w:t>
+      </w:r>
+      <w:r>
+        <w:rPr>
+          <w:rFonts w:ascii="Helvetica" w:hAnsi="Helvetica" w:cs="Helvetica"/>
+          <w:color w:val="33353C"/>
+          <w:szCs w:val="21"/>
+          <w:shd w:val="clear" w:color="auto" w:fill="FFFFFF"/>
+        </w:rPr>
+        <w:t>”</w:t>
+      </w:r>
+      <w:r>
+        <w:rPr>
+          <w:rFonts w:ascii="Helvetica" w:hAnsi="Helvetica" w:cs="Helvetica"/>
+          <w:color w:val="33353C"/>
+          <w:szCs w:val="21"/>
+          <w:shd w:val="clear" w:color="auto" w:fill="FFFFFF"/>
+        </w:rPr>
+        <w:t>、国家发改委和经信委联合审评的</w:t>
+      </w:r>
+      <w:r>
+        <w:rPr>
+          <w:rFonts w:ascii="Helvetica" w:hAnsi="Helvetica" w:cs="Helvetica"/>
+          <w:color w:val="33353C"/>
+          <w:szCs w:val="21"/>
+          <w:shd w:val="clear" w:color="auto" w:fill="FFFFFF"/>
+        </w:rPr>
+        <w:t>“</w:t>
+      </w:r>
+      <w:r>
+        <w:rPr>
+          <w:rFonts w:ascii="Helvetica" w:hAnsi="Helvetica" w:cs="Helvetica"/>
+          <w:color w:val="33353C"/>
+          <w:szCs w:val="21"/>
+          <w:shd w:val="clear" w:color="auto" w:fill="FFFFFF"/>
+        </w:rPr>
+        <w:t>重点产业振兴和技术改造专项项目</w:t>
+      </w:r>
+      <w:r>
+        <w:rPr>
+          <w:rFonts w:ascii="Helvetica" w:hAnsi="Helvetica" w:cs="Helvetica"/>
+          <w:color w:val="33353C"/>
+          <w:szCs w:val="21"/>
+          <w:shd w:val="clear" w:color="auto" w:fill="FFFFFF"/>
+        </w:rPr>
+        <w:t>”</w:t>
+      </w:r>
+      <w:r>
+        <w:rPr>
+          <w:rFonts w:ascii="Helvetica" w:hAnsi="Helvetica" w:cs="Helvetica"/>
+          <w:color w:val="33353C"/>
+          <w:szCs w:val="21"/>
+          <w:shd w:val="clear" w:color="auto" w:fill="FFFFFF"/>
+        </w:rPr>
         <w:t>。</w:t>
       </w:r>
-      <w:proofErr w:type="gramStart"/>
-      <w:r>
-        <w:rPr>
-          <w:rFonts w:ascii="Helvetica" w:hAnsi="Helvetica" w:cs="Helvetica"/>
-          <w:color w:val="33353C"/>
-          <w:szCs w:val="21"/>
-          <w:shd w:val="clear" w:color="auto" w:fill="FFFFFF"/>
-        </w:rPr>
-        <w:t>苏肽生的</w:t>
-      </w:r>
-      <w:proofErr w:type="gramEnd"/>
-      <w:r>
-        <w:rPr>
-          <w:rFonts w:ascii="Helvetica" w:hAnsi="Helvetica" w:cs="Helvetica"/>
-          <w:color w:val="33353C"/>
-          <w:szCs w:val="21"/>
-          <w:shd w:val="clear" w:color="auto" w:fill="FFFFFF"/>
-        </w:rPr>
-        <w:t>两项研发课题被列为</w:t>
-      </w:r>
-      <w:r>
-        <w:rPr>
-          <w:rFonts w:ascii="Helvetica" w:hAnsi="Helvetica" w:cs="Helvetica"/>
-          <w:color w:val="33353C"/>
-          <w:szCs w:val="21"/>
-          <w:shd w:val="clear" w:color="auto" w:fill="FFFFFF"/>
-        </w:rPr>
-        <w:t>“</w:t>
-      </w:r>
-      <w:r>
-        <w:rPr>
-          <w:rFonts w:ascii="Helvetica" w:hAnsi="Helvetica" w:cs="Helvetica"/>
-          <w:color w:val="33353C"/>
-          <w:szCs w:val="21"/>
-          <w:shd w:val="clear" w:color="auto" w:fill="FFFFFF"/>
-        </w:rPr>
-        <w:t>国家</w:t>
-      </w:r>
-      <w:proofErr w:type="gramStart"/>
-      <w:r>
-        <w:rPr>
-          <w:rFonts w:ascii="Helvetica" w:hAnsi="Helvetica" w:cs="Helvetica"/>
-          <w:color w:val="33353C"/>
-          <w:szCs w:val="21"/>
-          <w:shd w:val="clear" w:color="auto" w:fill="FFFFFF"/>
-        </w:rPr>
-        <w:t>十二五</w:t>
-      </w:r>
-      <w:proofErr w:type="gramEnd"/>
-      <w:r>
-        <w:rPr>
-          <w:rFonts w:ascii="Helvetica" w:hAnsi="Helvetica" w:cs="Helvetica"/>
-          <w:color w:val="33353C"/>
-          <w:szCs w:val="21"/>
-          <w:shd w:val="clear" w:color="auto" w:fill="FFFFFF"/>
-        </w:rPr>
-        <w:t>重大新药创制项目</w:t>
-      </w:r>
-      <w:r>
-        <w:rPr>
-          <w:rFonts w:ascii="Helvetica" w:hAnsi="Helvetica" w:cs="Helvetica"/>
-          <w:color w:val="33353C"/>
-          <w:szCs w:val="21"/>
-          <w:shd w:val="clear" w:color="auto" w:fill="FFFFFF"/>
-        </w:rPr>
-        <w:t>”</w:t>
-      </w:r>
-      <w:r>
-        <w:rPr>
-          <w:rFonts w:ascii="Helvetica" w:hAnsi="Helvetica" w:cs="Helvetica"/>
-          <w:color w:val="33353C"/>
-          <w:szCs w:val="21"/>
-          <w:shd w:val="clear" w:color="auto" w:fill="FFFFFF"/>
-        </w:rPr>
-        <w:t>；获得北京市科学技术进展三等奖；</w:t>
-      </w:r>
-      <w:proofErr w:type="gramStart"/>
-      <w:r>
-        <w:rPr>
-          <w:rFonts w:ascii="Helvetica" w:hAnsi="Helvetica" w:cs="Helvetica"/>
-          <w:color w:val="33353C"/>
-          <w:szCs w:val="21"/>
-          <w:shd w:val="clear" w:color="auto" w:fill="FFFFFF"/>
-        </w:rPr>
-        <w:t>苏肽生的</w:t>
-      </w:r>
-      <w:proofErr w:type="gramEnd"/>
-      <w:r>
-        <w:rPr>
-          <w:rFonts w:ascii="Helvetica" w:hAnsi="Helvetica" w:cs="Helvetica"/>
-          <w:color w:val="33353C"/>
-          <w:szCs w:val="21"/>
-          <w:shd w:val="clear" w:color="auto" w:fill="FFFFFF"/>
-        </w:rPr>
-        <w:t>产业化被列为</w:t>
-      </w:r>
-      <w:proofErr w:type="gramStart"/>
-      <w:r>
-        <w:rPr>
-          <w:rFonts w:ascii="Helvetica" w:hAnsi="Helvetica" w:cs="Helvetica"/>
-          <w:color w:val="33353C"/>
-          <w:szCs w:val="21"/>
-          <w:shd w:val="clear" w:color="auto" w:fill="FFFFFF"/>
-        </w:rPr>
-        <w:t>国家发改委</w:t>
-      </w:r>
-      <w:proofErr w:type="gramEnd"/>
-      <w:r>
-        <w:rPr>
-          <w:rFonts w:ascii="Helvetica" w:hAnsi="Helvetica" w:cs="Helvetica"/>
-          <w:color w:val="33353C"/>
-          <w:szCs w:val="21"/>
-          <w:shd w:val="clear" w:color="auto" w:fill="FFFFFF"/>
-        </w:rPr>
-        <w:t>“</w:t>
-      </w:r>
-      <w:r>
-        <w:rPr>
-          <w:rFonts w:ascii="Helvetica" w:hAnsi="Helvetica" w:cs="Helvetica"/>
-          <w:color w:val="33353C"/>
-          <w:szCs w:val="21"/>
-          <w:shd w:val="clear" w:color="auto" w:fill="FFFFFF"/>
-        </w:rPr>
-        <w:t>国家高技术产业发展项目</w:t>
-      </w:r>
-      <w:r>
-        <w:rPr>
-          <w:rFonts w:ascii="Helvetica" w:hAnsi="Helvetica" w:cs="Helvetica"/>
-          <w:color w:val="33353C"/>
-          <w:szCs w:val="21"/>
-          <w:shd w:val="clear" w:color="auto" w:fill="FFFFFF"/>
-        </w:rPr>
-        <w:t>”</w:t>
-      </w:r>
-      <w:r>
-        <w:rPr>
-          <w:rFonts w:ascii="Helvetica" w:hAnsi="Helvetica" w:cs="Helvetica"/>
-          <w:color w:val="33353C"/>
-          <w:szCs w:val="21"/>
-          <w:shd w:val="clear" w:color="auto" w:fill="FFFFFF"/>
-        </w:rPr>
-        <w:t>、</w:t>
-      </w:r>
-      <w:proofErr w:type="gramStart"/>
-      <w:r>
-        <w:rPr>
-          <w:rFonts w:ascii="Helvetica" w:hAnsi="Helvetica" w:cs="Helvetica"/>
-          <w:color w:val="33353C"/>
-          <w:szCs w:val="21"/>
-          <w:shd w:val="clear" w:color="auto" w:fill="FFFFFF"/>
-        </w:rPr>
-        <w:t>国家发改委</w:t>
-      </w:r>
-      <w:proofErr w:type="gramEnd"/>
-      <w:r>
-        <w:rPr>
-          <w:rFonts w:ascii="Helvetica" w:hAnsi="Helvetica" w:cs="Helvetica"/>
-          <w:color w:val="33353C"/>
-          <w:szCs w:val="21"/>
-          <w:shd w:val="clear" w:color="auto" w:fill="FFFFFF"/>
-        </w:rPr>
-        <w:t>和</w:t>
-      </w:r>
-      <w:proofErr w:type="gramStart"/>
-      <w:r>
-        <w:rPr>
-          <w:rFonts w:ascii="Helvetica" w:hAnsi="Helvetica" w:cs="Helvetica"/>
-          <w:color w:val="33353C"/>
-          <w:szCs w:val="21"/>
-          <w:shd w:val="clear" w:color="auto" w:fill="FFFFFF"/>
-        </w:rPr>
-        <w:t>经信委联合</w:t>
-      </w:r>
-      <w:proofErr w:type="gramEnd"/>
-      <w:r>
-        <w:rPr>
-          <w:rFonts w:ascii="Helvetica" w:hAnsi="Helvetica" w:cs="Helvetica"/>
-          <w:color w:val="33353C"/>
-          <w:szCs w:val="21"/>
-          <w:shd w:val="clear" w:color="auto" w:fill="FFFFFF"/>
-        </w:rPr>
-        <w:t>审评的</w:t>
-      </w:r>
-      <w:r>
-        <w:rPr>
-          <w:rFonts w:ascii="Helvetica" w:hAnsi="Helvetica" w:cs="Helvetica"/>
-          <w:color w:val="33353C"/>
-          <w:szCs w:val="21"/>
-          <w:shd w:val="clear" w:color="auto" w:fill="FFFFFF"/>
-        </w:rPr>
-        <w:t>“</w:t>
-      </w:r>
-      <w:r>
-        <w:rPr>
-          <w:rFonts w:ascii="Helvetica" w:hAnsi="Helvetica" w:cs="Helvetica"/>
-          <w:color w:val="33353C"/>
-          <w:szCs w:val="21"/>
-          <w:shd w:val="clear" w:color="auto" w:fill="FFFFFF"/>
-        </w:rPr>
-        <w:t>重点产业振兴和技术改造专项项目</w:t>
-      </w:r>
-      <w:r>
-        <w:rPr>
-          <w:rFonts w:ascii="Helvetica" w:hAnsi="Helvetica" w:cs="Helvetica"/>
-          <w:color w:val="33353C"/>
-          <w:szCs w:val="21"/>
-          <w:shd w:val="clear" w:color="auto" w:fill="FFFFFF"/>
-        </w:rPr>
-        <w:t>”</w:t>
-      </w:r>
-      <w:r>
-        <w:rPr>
-          <w:rFonts w:ascii="Helvetica" w:hAnsi="Helvetica" w:cs="Helvetica"/>
-          <w:color w:val="33353C"/>
-          <w:szCs w:val="21"/>
-          <w:shd w:val="clear" w:color="auto" w:fill="FFFFFF"/>
-        </w:rPr>
-        <w:t>。</w:t>
-      </w:r>
     </w:p>
     <w:p>
       <w:pPr>
@@ -12448,7 +11455,6 @@
         </w:rPr>
         <w:tab/>
       </w:r>
-      <w:proofErr w:type="gramStart"/>
       <w:r>
         <w:rPr>
           <w:rFonts w:ascii="Helvetica" w:hAnsi="Helvetica" w:cs="Helvetica" w:hint="eastAsia"/>
@@ -12457,7 +11463,6 @@
         </w:rPr>
         <w:t>舒唯欣</w:t>
       </w:r>
-      <w:proofErr w:type="gramEnd"/>
     </w:p>
     <w:p>
       <w:pPr>
@@ -12528,7 +11533,7 @@
         </w:rPr>
         <w:t xml:space="preserve">上海浦东 </w:t>
       </w:r>
-      <w:hyperlink r:id="rId29" w:history="1">
+      <w:hyperlink r:id="rId30" w:history="1">
         <w:r>
           <w:rPr>
             <w:rStyle w:val="a7"/>
@@ -12602,47 +11607,7 @@
           <w:szCs w:val="21"/>
           <w:shd w:val="clear" w:color="auto" w:fill="FFFFFF"/>
         </w:rPr>
-        <w:t>上海盟科药业股份有限公司是一家以治疗感染性疾病为核心，拥有全球自主知识产权和国际竞争力的创新药企业，致力于发现、开发和商业化针对未满足临床需求的创新药物。公司的产品管线主要聚焦于治疗耐药革兰阳性和</w:t>
-      </w:r>
-      <w:proofErr w:type="gramStart"/>
-      <w:r>
-        <w:rPr>
-          <w:rFonts w:ascii="Helvetica" w:hAnsi="Helvetica" w:cs="Helvetica"/>
-          <w:color w:val="33353C"/>
-          <w:szCs w:val="21"/>
-          <w:shd w:val="clear" w:color="auto" w:fill="FFFFFF"/>
-        </w:rPr>
-        <w:t>革兰</w:t>
-      </w:r>
-      <w:proofErr w:type="gramEnd"/>
-      <w:r>
-        <w:rPr>
-          <w:rFonts w:ascii="Helvetica" w:hAnsi="Helvetica" w:cs="Helvetica"/>
-          <w:color w:val="33353C"/>
-          <w:szCs w:val="21"/>
-          <w:shd w:val="clear" w:color="auto" w:fill="FFFFFF"/>
-        </w:rPr>
-        <w:t>阴性</w:t>
-      </w:r>
-      <w:proofErr w:type="gramStart"/>
-      <w:r>
-        <w:rPr>
-          <w:rFonts w:ascii="Helvetica" w:hAnsi="Helvetica" w:cs="Helvetica"/>
-          <w:color w:val="33353C"/>
-          <w:szCs w:val="21"/>
-          <w:shd w:val="clear" w:color="auto" w:fill="FFFFFF"/>
-        </w:rPr>
-        <w:t>菌</w:t>
-      </w:r>
-      <w:proofErr w:type="gramEnd"/>
-      <w:r>
-        <w:rPr>
-          <w:rFonts w:ascii="Helvetica" w:hAnsi="Helvetica" w:cs="Helvetica"/>
-          <w:color w:val="33353C"/>
-          <w:szCs w:val="21"/>
-          <w:shd w:val="clear" w:color="auto" w:fill="FFFFFF"/>
-        </w:rPr>
-        <w:t>感染。在中国，</w:t>
+        <w:t>上海盟科药业股份有限公司是一家以治疗感染性疾病为核心，拥有全球自主知识产权和国际竞争力的创新药企业，致力于发现、开发和商业化针对未满足临床需求的创新药物。公司的产品管线主要聚焦于治疗耐药革兰阳性和革兰阴性菌感染。在中国，</w:t>
       </w:r>
       <w:r>
         <w:rPr>
@@ -12660,7 +11625,17 @@
           <w:szCs w:val="21"/>
           <w:shd w:val="clear" w:color="auto" w:fill="FFFFFF"/>
         </w:rPr>
-        <w:t>个核心产品均入选了国家</w:t>
+        <w:t>个核心产品均</w:t>
+      </w:r>
+      <w:r>
+        <w:rPr>
+          <w:rFonts w:ascii="Helvetica" w:hAnsi="Helvetica" w:cs="Helvetica"/>
+          <w:color w:val="33353C"/>
+          <w:szCs w:val="21"/>
+          <w:shd w:val="clear" w:color="auto" w:fill="FFFFFF"/>
+        </w:rPr>
+        <w:lastRenderedPageBreak/>
+        <w:t>入选了国家</w:t>
       </w:r>
       <w:r>
         <w:rPr>
@@ -12801,27 +11776,7 @@
           <w:szCs w:val="21"/>
           <w:shd w:val="clear" w:color="auto" w:fill="FFFFFF"/>
         </w:rPr>
-        <w:t>为患者提供更优的差异</w:t>
-      </w:r>
-      <w:proofErr w:type="gramStart"/>
-      <w:r>
-        <w:rPr>
-          <w:rFonts w:ascii="Helvetica" w:hAnsi="Helvetica" w:cs="Helvetica" w:hint="eastAsia"/>
-          <w:color w:val="33353C"/>
-          <w:szCs w:val="21"/>
-          <w:shd w:val="clear" w:color="auto" w:fill="FFFFFF"/>
-        </w:rPr>
-        <w:t>化治疗</w:t>
-      </w:r>
-      <w:proofErr w:type="gramEnd"/>
-      <w:r>
-        <w:rPr>
-          <w:rFonts w:ascii="Helvetica" w:hAnsi="Helvetica" w:cs="Helvetica" w:hint="eastAsia"/>
-          <w:color w:val="33353C"/>
-          <w:szCs w:val="21"/>
-          <w:shd w:val="clear" w:color="auto" w:fill="FFFFFF"/>
-        </w:rPr>
-        <w:t>产品</w:t>
+        <w:t>为患者提供更优的差异化治疗产品</w:t>
       </w:r>
     </w:p>
     <w:p>
@@ -12829,18 +11784,16 @@
         <w:pStyle w:val="3"/>
       </w:pPr>
       <w:bookmarkStart w:id="10" w:name="_Toc98703037"/>
-      <w:proofErr w:type="gramStart"/>
       <w:r>
         <w:rPr>
           <w:rFonts w:hint="eastAsia"/>
         </w:rPr>
         <w:t>复宏汉霖</w:t>
       </w:r>
-      <w:proofErr w:type="gramEnd"/>
       <w:r>
         <w:t xml:space="preserve"> HK:02696 </w:t>
       </w:r>
-      <w:hyperlink r:id="rId30" w:history="1">
+      <w:hyperlink r:id="rId31" w:history="1">
         <w:r>
           <w:rPr>
             <w:rStyle w:val="a7"/>
@@ -12935,27 +11888,7 @@
           <w:szCs w:val="21"/>
           <w:shd w:val="clear" w:color="auto" w:fill="FFFFFF"/>
         </w:rPr>
-        <w:t>旨在为全球患者提供质高价优的创新药物。我们是首家根据现行中国有关生物</w:t>
-      </w:r>
-      <w:proofErr w:type="gramStart"/>
-      <w:r>
-        <w:rPr>
-          <w:rFonts w:ascii="Helvetica" w:hAnsi="Helvetica" w:cs="Helvetica"/>
-          <w:color w:val="33353C"/>
-          <w:szCs w:val="21"/>
-          <w:shd w:val="clear" w:color="auto" w:fill="FFFFFF"/>
-        </w:rPr>
-        <w:t>类似药评价</w:t>
-      </w:r>
-      <w:proofErr w:type="gramEnd"/>
-      <w:r>
-        <w:rPr>
-          <w:rFonts w:ascii="Helvetica" w:hAnsi="Helvetica" w:cs="Helvetica"/>
-          <w:color w:val="33353C"/>
-          <w:szCs w:val="21"/>
-          <w:shd w:val="clear" w:color="auto" w:fill="FFFFFF"/>
-        </w:rPr>
-        <w:t>及上市审批的法规《生物类似药指导原则》</w:t>
+        <w:t>旨在为全球患者提供质高价优的创新药物。我们是首家根据现行中国有关生物类似药评价及上市审批的法规《生物类似药指导原则》</w:t>
       </w:r>
       <w:r>
         <w:rPr>
@@ -12973,47 +11906,7 @@
           <w:szCs w:val="21"/>
           <w:shd w:val="clear" w:color="auto" w:fill="FFFFFF"/>
         </w:rPr>
-        <w:t>就单克隆抗体生物</w:t>
-      </w:r>
-      <w:proofErr w:type="gramStart"/>
-      <w:r>
-        <w:rPr>
-          <w:rFonts w:ascii="Helvetica" w:hAnsi="Helvetica" w:cs="Helvetica"/>
-          <w:color w:val="33353C"/>
-          <w:szCs w:val="21"/>
-          <w:shd w:val="clear" w:color="auto" w:fill="FFFFFF"/>
-        </w:rPr>
-        <w:t>类似药</w:t>
-      </w:r>
-      <w:proofErr w:type="gramEnd"/>
-      <w:r>
-        <w:rPr>
-          <w:rFonts w:ascii="Helvetica" w:hAnsi="Helvetica" w:cs="Helvetica"/>
-          <w:color w:val="33353C"/>
-          <w:szCs w:val="21"/>
-          <w:shd w:val="clear" w:color="auto" w:fill="FFFFFF"/>
-        </w:rPr>
-        <w:t>自国家药监局取得新药</w:t>
-      </w:r>
-      <w:proofErr w:type="gramStart"/>
-      <w:r>
-        <w:rPr>
-          <w:rFonts w:ascii="Helvetica" w:hAnsi="Helvetica" w:cs="Helvetica"/>
-          <w:color w:val="33353C"/>
-          <w:szCs w:val="21"/>
-          <w:shd w:val="clear" w:color="auto" w:fill="FFFFFF"/>
-        </w:rPr>
-        <w:t>药</w:t>
-      </w:r>
-      <w:proofErr w:type="gramEnd"/>
-      <w:r>
-        <w:rPr>
-          <w:rFonts w:ascii="Helvetica" w:hAnsi="Helvetica" w:cs="Helvetica"/>
-          <w:color w:val="33353C"/>
-          <w:szCs w:val="21"/>
-          <w:shd w:val="clear" w:color="auto" w:fill="FFFFFF"/>
-        </w:rPr>
-        <w:t>证申请批准的生物制药公司</w:t>
+        <w:t>就单克隆抗体生物类似药自国家药监局取得新药药证申请批准的生物制药公司</w:t>
       </w:r>
       <w:r>
         <w:rPr>
@@ -13031,27 +11924,7 @@
           <w:szCs w:val="21"/>
           <w:shd w:val="clear" w:color="auto" w:fill="FFFFFF"/>
         </w:rPr>
-        <w:t>且亦为中国首家商业化推出生物</w:t>
-      </w:r>
-      <w:proofErr w:type="gramStart"/>
-      <w:r>
-        <w:rPr>
-          <w:rFonts w:ascii="Helvetica" w:hAnsi="Helvetica" w:cs="Helvetica"/>
-          <w:color w:val="33353C"/>
-          <w:szCs w:val="21"/>
-          <w:shd w:val="clear" w:color="auto" w:fill="FFFFFF"/>
-        </w:rPr>
-        <w:t>类似药</w:t>
-      </w:r>
-      <w:proofErr w:type="gramEnd"/>
-      <w:r>
-        <w:rPr>
-          <w:rFonts w:ascii="Helvetica" w:hAnsi="Helvetica" w:cs="Helvetica"/>
-          <w:color w:val="33353C"/>
-          <w:szCs w:val="21"/>
-          <w:shd w:val="clear" w:color="auto" w:fill="FFFFFF"/>
-        </w:rPr>
-        <w:t>产品的生物制药公司。</w:t>
+        <w:t>且亦为中国首家商业化推出生物类似药产品的生物制药公司。</w:t>
       </w:r>
     </w:p>
     <w:p>
@@ -13157,37 +12030,25 @@
         </w:rPr>
         <w:t xml:space="preserve"> </w:t>
       </w:r>
-      <w:proofErr w:type="gramStart"/>
-      <w:r>
-        <w:rPr>
-          <w:rFonts w:ascii="Helvetica" w:hAnsi="Helvetica" w:cs="Helvetica"/>
-          <w:color w:val="33353C"/>
-          <w:szCs w:val="21"/>
-          <w:shd w:val="clear" w:color="auto" w:fill="FFFFFF"/>
-        </w:rPr>
-        <w:t>利妥昔单</w:t>
-      </w:r>
-      <w:proofErr w:type="gramEnd"/>
-      <w:r>
-        <w:rPr>
-          <w:rFonts w:ascii="Helvetica" w:hAnsi="Helvetica" w:cs="Helvetica"/>
-          <w:color w:val="33353C"/>
-          <w:szCs w:val="21"/>
-          <w:shd w:val="clear" w:color="auto" w:fill="FFFFFF"/>
-        </w:rPr>
-        <w:t>抗注射液</w:t>
-      </w:r>
-    </w:p>
-    <w:p>
-      <w:pPr>
-        <w:rPr>
-          <w:rFonts w:ascii="Helvetica" w:hAnsi="Helvetica" w:cs="Helvetica"/>
-          <w:color w:val="33353C"/>
-          <w:szCs w:val="21"/>
-          <w:shd w:val="clear" w:color="auto" w:fill="FFFFFF"/>
-        </w:rPr>
-      </w:pPr>
-      <w:proofErr w:type="gramStart"/>
+      <w:r>
+        <w:rPr>
+          <w:rFonts w:ascii="Helvetica" w:hAnsi="Helvetica" w:cs="Helvetica"/>
+          <w:color w:val="33353C"/>
+          <w:szCs w:val="21"/>
+          <w:shd w:val="clear" w:color="auto" w:fill="FFFFFF"/>
+        </w:rPr>
+        <w:t>利妥昔单抗注射液</w:t>
+      </w:r>
+    </w:p>
+    <w:p>
+      <w:pPr>
+        <w:rPr>
+          <w:rFonts w:ascii="Helvetica" w:hAnsi="Helvetica" w:cs="Helvetica"/>
+          <w:color w:val="33353C"/>
+          <w:szCs w:val="21"/>
+          <w:shd w:val="clear" w:color="auto" w:fill="FFFFFF"/>
+        </w:rPr>
+      </w:pPr>
       <w:r>
         <w:rPr>
           <w:rFonts w:ascii="Helvetica" w:hAnsi="Helvetica" w:cs="Helvetica"/>
@@ -13197,7 +12058,6 @@
         </w:rPr>
         <w:t>汉曲优</w:t>
       </w:r>
-      <w:proofErr w:type="gramEnd"/>
       <w:r>
         <w:rPr>
           <w:rFonts w:ascii="Helvetica" w:hAnsi="Helvetica" w:cs="Helvetica" w:hint="eastAsia"/>
@@ -13214,39 +12074,18 @@
           <w:szCs w:val="21"/>
           <w:shd w:val="clear" w:color="auto" w:fill="FFFFFF"/>
         </w:rPr>
-        <w:t>注射用</w:t>
-      </w:r>
-      <w:proofErr w:type="gramStart"/>
-      <w:r>
-        <w:rPr>
-          <w:rFonts w:ascii="Helvetica" w:hAnsi="Helvetica" w:cs="Helvetica"/>
-          <w:color w:val="33353C"/>
-          <w:szCs w:val="21"/>
-          <w:shd w:val="clear" w:color="auto" w:fill="FFFFFF"/>
-        </w:rPr>
-        <w:t>曲妥珠单</w:t>
-      </w:r>
-      <w:proofErr w:type="gramEnd"/>
-      <w:r>
-        <w:rPr>
-          <w:rFonts w:ascii="Helvetica" w:hAnsi="Helvetica" w:cs="Helvetica"/>
-          <w:color w:val="33353C"/>
-          <w:szCs w:val="21"/>
-          <w:shd w:val="clear" w:color="auto" w:fill="FFFFFF"/>
-        </w:rPr>
-        <w:t>抗</w:t>
-      </w:r>
-    </w:p>
-    <w:p>
-      <w:pPr>
-        <w:rPr>
-          <w:rFonts w:ascii="Helvetica" w:hAnsi="Helvetica" w:cs="Helvetica"/>
-          <w:color w:val="33353C"/>
-          <w:szCs w:val="21"/>
-          <w:shd w:val="clear" w:color="auto" w:fill="FFFFFF"/>
-        </w:rPr>
-      </w:pPr>
-      <w:proofErr w:type="gramStart"/>
+        <w:t>注射用曲妥珠单抗</w:t>
+      </w:r>
+    </w:p>
+    <w:p>
+      <w:pPr>
+        <w:rPr>
+          <w:rFonts w:ascii="Helvetica" w:hAnsi="Helvetica" w:cs="Helvetica"/>
+          <w:color w:val="33353C"/>
+          <w:szCs w:val="21"/>
+          <w:shd w:val="clear" w:color="auto" w:fill="FFFFFF"/>
+        </w:rPr>
+      </w:pPr>
       <w:r>
         <w:rPr>
           <w:rFonts w:ascii="Helvetica" w:hAnsi="Helvetica" w:cs="Helvetica"/>
@@ -13256,7 +12095,6 @@
         </w:rPr>
         <w:t>汉达远</w:t>
       </w:r>
-      <w:proofErr w:type="gramEnd"/>
       <w:r>
         <w:rPr>
           <w:rFonts w:ascii="Helvetica" w:hAnsi="Helvetica" w:cs="Helvetica" w:hint="eastAsia"/>
@@ -13273,39 +12111,18 @@
           <w:szCs w:val="21"/>
           <w:shd w:val="clear" w:color="auto" w:fill="FFFFFF"/>
         </w:rPr>
-        <w:t>阿</w:t>
-      </w:r>
-      <w:proofErr w:type="gramStart"/>
-      <w:r>
-        <w:rPr>
-          <w:rFonts w:ascii="Helvetica" w:hAnsi="Helvetica" w:cs="Helvetica"/>
-          <w:color w:val="33353C"/>
-          <w:szCs w:val="21"/>
-          <w:shd w:val="clear" w:color="auto" w:fill="FFFFFF"/>
-        </w:rPr>
-        <w:t>达木单抗</w:t>
-      </w:r>
-      <w:proofErr w:type="gramEnd"/>
-      <w:r>
-        <w:rPr>
-          <w:rFonts w:ascii="Helvetica" w:hAnsi="Helvetica" w:cs="Helvetica"/>
-          <w:color w:val="33353C"/>
-          <w:szCs w:val="21"/>
-          <w:shd w:val="clear" w:color="auto" w:fill="FFFFFF"/>
-        </w:rPr>
-        <w:t>注射液</w:t>
-      </w:r>
-    </w:p>
-    <w:p>
-      <w:pPr>
-        <w:rPr>
-          <w:rFonts w:ascii="Helvetica" w:hAnsi="Helvetica" w:cs="Helvetica"/>
-          <w:color w:val="33353C"/>
-          <w:szCs w:val="21"/>
-          <w:shd w:val="clear" w:color="auto" w:fill="FFFFFF"/>
-        </w:rPr>
-      </w:pPr>
-      <w:proofErr w:type="gramStart"/>
+        <w:t>阿达木单抗注射液</w:t>
+      </w:r>
+    </w:p>
+    <w:p>
+      <w:pPr>
+        <w:rPr>
+          <w:rFonts w:ascii="Helvetica" w:hAnsi="Helvetica" w:cs="Helvetica"/>
+          <w:color w:val="33353C"/>
+          <w:szCs w:val="21"/>
+          <w:shd w:val="clear" w:color="auto" w:fill="FFFFFF"/>
+        </w:rPr>
+      </w:pPr>
       <w:r>
         <w:rPr>
           <w:rFonts w:ascii="Helvetica" w:hAnsi="Helvetica" w:cs="Helvetica"/>
@@ -13315,7 +12132,6 @@
         </w:rPr>
         <w:t>汉贝泰</w:t>
       </w:r>
-      <w:proofErr w:type="gramEnd"/>
       <w:r>
         <w:rPr>
           <w:rFonts w:ascii="Helvetica" w:hAnsi="Helvetica" w:cs="Helvetica" w:hint="eastAsia"/>
@@ -13332,27 +12148,7 @@
           <w:szCs w:val="21"/>
           <w:shd w:val="clear" w:color="auto" w:fill="FFFFFF"/>
         </w:rPr>
-        <w:t>贝</w:t>
-      </w:r>
-      <w:proofErr w:type="gramStart"/>
-      <w:r>
-        <w:rPr>
-          <w:rFonts w:ascii="Helvetica" w:hAnsi="Helvetica" w:cs="Helvetica"/>
-          <w:color w:val="33353C"/>
-          <w:szCs w:val="21"/>
-          <w:shd w:val="clear" w:color="auto" w:fill="FFFFFF"/>
-        </w:rPr>
-        <w:t>伐珠单</w:t>
-      </w:r>
-      <w:proofErr w:type="gramEnd"/>
-      <w:r>
-        <w:rPr>
-          <w:rFonts w:ascii="Helvetica" w:hAnsi="Helvetica" w:cs="Helvetica"/>
-          <w:color w:val="33353C"/>
-          <w:szCs w:val="21"/>
-          <w:shd w:val="clear" w:color="auto" w:fill="FFFFFF"/>
-        </w:rPr>
-        <w:t>抗注射液</w:t>
+        <w:t>贝伐珠单抗注射液</w:t>
       </w:r>
     </w:p>
     <w:p>
@@ -13368,7 +12164,7 @@
       <w:r>
         <w:t xml:space="preserve">NYSE:PFE </w:t>
       </w:r>
-      <w:hyperlink r:id="rId31" w:history="1">
+      <w:hyperlink r:id="rId32" w:history="1">
         <w:r>
           <w:rPr>
             <w:rStyle w:val="a7"/>
@@ -13558,7 +12354,7 @@
       <w:r>
         <w:t xml:space="preserve">NYSE:MRK </w:t>
       </w:r>
-      <w:hyperlink r:id="rId32" w:history="1">
+      <w:hyperlink r:id="rId33" w:history="1">
         <w:r>
           <w:rPr>
             <w:rStyle w:val="a7"/>
@@ -13734,6 +12530,7 @@
           <w:szCs w:val="21"/>
           <w:shd w:val="clear" w:color="auto" w:fill="FFFFFF"/>
         </w:rPr>
+        <w:lastRenderedPageBreak/>
         <w:t>I</w:t>
       </w:r>
       <w:r>
@@ -13838,7 +12635,6 @@
           <w:shd w:val="clear" w:color="auto" w:fill="FFFFFF"/>
         </w:rPr>
       </w:pPr>
-      <w:proofErr w:type="spellStart"/>
       <w:r>
         <w:rPr>
           <w:rFonts w:ascii="Helvetica" w:hAnsi="Helvetica" w:cs="Helvetica"/>
@@ -13875,7 +12671,6 @@
         </w:rPr>
         <w:t>development</w:t>
       </w:r>
-      <w:proofErr w:type="spellEnd"/>
     </w:p>
     <w:p>
       <w:pPr>
@@ -13900,7 +12695,7 @@
       <w:r>
         <w:t xml:space="preserve">NYSE:NVS </w:t>
       </w:r>
-      <w:hyperlink r:id="rId33" w:history="1">
+      <w:hyperlink r:id="rId34" w:history="1">
         <w:r>
           <w:rPr>
             <w:rStyle w:val="a7"/>
@@ -14090,37 +12885,7 @@
           <w:szCs w:val="21"/>
           <w:shd w:val="clear" w:color="auto" w:fill="FFFFFF"/>
         </w:rPr>
-        <w:t>他们</w:t>
-      </w:r>
-      <w:proofErr w:type="gramStart"/>
-      <w:r>
-        <w:rPr>
-          <w:rFonts w:ascii="Helvetica" w:hAnsi="Helvetica" w:cs="Helvetica"/>
-          <w:color w:val="33353C"/>
-          <w:szCs w:val="21"/>
-          <w:shd w:val="clear" w:color="auto" w:fill="FFFFFF"/>
-        </w:rPr>
-        <w:t>的愿</w:t>
-      </w:r>
-      <w:r>
-        <w:rPr>
-          <w:rFonts w:ascii="Helvetica" w:hAnsi="Helvetica" w:cs="Helvetica"/>
-          <w:color w:val="33353C"/>
-          <w:szCs w:val="21"/>
-          <w:shd w:val="clear" w:color="auto" w:fill="FFFFFF"/>
-        </w:rPr>
-        <w:lastRenderedPageBreak/>
-        <w:t>景是</w:t>
-      </w:r>
-      <w:proofErr w:type="gramEnd"/>
-      <w:r>
-        <w:rPr>
-          <w:rFonts w:ascii="Helvetica" w:hAnsi="Helvetica" w:cs="Helvetica"/>
-          <w:color w:val="33353C"/>
-          <w:szCs w:val="21"/>
-          <w:shd w:val="clear" w:color="auto" w:fill="FFFFFF"/>
-        </w:rPr>
-        <w:t>成为改变医学实践的值得信赖的领导者。</w:t>
+        <w:t>他们的愿景是成为改变医学实践的值得信赖的领导者。</w:t>
       </w:r>
       <w:r>
         <w:rPr>
@@ -14154,7 +12919,7 @@
       <w:r>
         <w:t xml:space="preserve">NASDAQ:GILD </w:t>
       </w:r>
-      <w:hyperlink r:id="rId34" w:history="1">
+      <w:hyperlink r:id="rId35" w:history="1">
         <w:r>
           <w:rPr>
             <w:rStyle w:val="a7"/>
@@ -14615,7 +13380,7 @@
       <w:r>
         <w:t xml:space="preserve">NYSE:ALC </w:t>
       </w:r>
-      <w:hyperlink r:id="rId35" w:history="1">
+      <w:hyperlink r:id="rId36" w:history="1">
         <w:r>
           <w:rPr>
             <w:rStyle w:val="a7"/>
@@ -14755,6 +13520,7 @@
         <w:rPr>
           <w:rFonts w:hint="eastAsia"/>
         </w:rPr>
+        <w:lastRenderedPageBreak/>
         <w:t>创新药上游</w:t>
       </w:r>
     </w:p>
@@ -14789,7 +13555,7 @@
         </w:rPr>
         <w:t xml:space="preserve"> </w:t>
       </w:r>
-      <w:hyperlink r:id="rId36" w:history="1">
+      <w:hyperlink r:id="rId37" w:history="1">
         <w:r>
           <w:rPr>
             <w:rStyle w:val="a7"/>
@@ -14995,7 +13761,6 @@
           <w:szCs w:val="21"/>
           <w:shd w:val="clear" w:color="auto" w:fill="FFFFFF"/>
         </w:rPr>
-        <w:lastRenderedPageBreak/>
         <w:t>产品服务</w:t>
       </w:r>
     </w:p>
@@ -15302,9 +14067,8 @@
           <w:szCs w:val="28"/>
           <w:shd w:val="clear" w:color="auto" w:fill="FFFFFF"/>
         </w:rPr>
-        <w:t>普</w:t>
-      </w:r>
-      <w:proofErr w:type="gramStart"/>
+        <w:t>普洛药业</w:t>
+      </w:r>
       <w:r>
         <w:rPr>
           <w:rFonts w:ascii="Helvetica" w:hAnsi="Helvetica" w:cs="Helvetica" w:hint="eastAsia"/>
@@ -15313,18 +14077,17 @@
           <w:szCs w:val="28"/>
           <w:shd w:val="clear" w:color="auto" w:fill="FFFFFF"/>
         </w:rPr>
-        <w:t>洛</w:t>
-      </w:r>
-      <w:proofErr w:type="gramEnd"/>
-      <w:r>
-        <w:rPr>
-          <w:rFonts w:ascii="Helvetica" w:hAnsi="Helvetica" w:cs="Helvetica" w:hint="eastAsia"/>
+        <w:t xml:space="preserve"> </w:t>
+      </w:r>
+      <w:r>
+        <w:rPr>
+          <w:rFonts w:ascii="Helvetica" w:hAnsi="Helvetica" w:cs="Helvetica"/>
           <w:color w:val="33353C"/>
           <w:sz w:val="28"/>
           <w:szCs w:val="28"/>
           <w:shd w:val="clear" w:color="auto" w:fill="FFFFFF"/>
         </w:rPr>
-        <w:t>药业</w:t>
+        <w:t xml:space="preserve">000739 </w:t>
       </w:r>
       <w:r>
         <w:rPr>
@@ -15334,39 +14097,19 @@
           <w:szCs w:val="28"/>
           <w:shd w:val="clear" w:color="auto" w:fill="FFFFFF"/>
         </w:rPr>
-        <w:t xml:space="preserve"> </w:t>
-      </w:r>
-      <w:r>
-        <w:rPr>
-          <w:rFonts w:ascii="Helvetica" w:hAnsi="Helvetica" w:cs="Helvetica"/>
+        <w:t>金华东阳</w:t>
+      </w:r>
+      <w:r>
+        <w:rPr>
+          <w:rFonts w:ascii="Helvetica" w:hAnsi="Helvetica" w:cs="Helvetica" w:hint="eastAsia"/>
           <w:color w:val="33353C"/>
           <w:sz w:val="28"/>
           <w:szCs w:val="28"/>
           <w:shd w:val="clear" w:color="auto" w:fill="FFFFFF"/>
         </w:rPr>
-        <w:t xml:space="preserve">000739 </w:t>
-      </w:r>
-      <w:r>
-        <w:rPr>
-          <w:rFonts w:ascii="Helvetica" w:hAnsi="Helvetica" w:cs="Helvetica" w:hint="eastAsia"/>
-          <w:color w:val="33353C"/>
-          <w:sz w:val="28"/>
-          <w:szCs w:val="28"/>
-          <w:shd w:val="clear" w:color="auto" w:fill="FFFFFF"/>
-        </w:rPr>
-        <w:t>金华东阳</w:t>
-      </w:r>
-      <w:r>
-        <w:rPr>
-          <w:rFonts w:ascii="Helvetica" w:hAnsi="Helvetica" w:cs="Helvetica" w:hint="eastAsia"/>
-          <w:color w:val="33353C"/>
-          <w:sz w:val="28"/>
-          <w:szCs w:val="28"/>
-          <w:shd w:val="clear" w:color="auto" w:fill="FFFFFF"/>
-        </w:rPr>
         <w:t xml:space="preserve"> </w:t>
       </w:r>
-      <w:hyperlink r:id="rId37" w:history="1">
+      <w:hyperlink r:id="rId38" w:history="1">
         <w:r>
           <w:rPr>
             <w:rStyle w:val="a7"/>
@@ -15443,27 +14186,7 @@
           <w:szCs w:val="21"/>
           <w:shd w:val="clear" w:color="auto" w:fill="FFFFFF"/>
         </w:rPr>
-        <w:t>普</w:t>
-      </w:r>
-      <w:proofErr w:type="gramStart"/>
-      <w:r>
-        <w:rPr>
-          <w:rFonts w:ascii="Helvetica" w:hAnsi="Helvetica" w:cs="Helvetica"/>
-          <w:color w:val="33353C"/>
-          <w:szCs w:val="21"/>
-          <w:shd w:val="clear" w:color="auto" w:fill="FFFFFF"/>
-        </w:rPr>
-        <w:t>洛</w:t>
-      </w:r>
-      <w:proofErr w:type="gramEnd"/>
-      <w:r>
-        <w:rPr>
-          <w:rFonts w:ascii="Helvetica" w:hAnsi="Helvetica" w:cs="Helvetica"/>
-          <w:color w:val="33353C"/>
-          <w:szCs w:val="21"/>
-          <w:shd w:val="clear" w:color="auto" w:fill="FFFFFF"/>
-        </w:rPr>
-        <w:t>药业股份有限公司是一家集研究、开发、生产原料药、制剂、医药中间体的大型综合性制药企业，为国家重点高新技术企业、浙江省医药工业重点企业，并已连续九年荣获浙江省医药工业</w:t>
+        <w:t>普洛药业股份有限公司是一家集研究、开发、生产原料药、制剂、医药中间体的大型综合性制药企业，为国家重点高新技术企业、浙江省医药工业重点企业，并已连续九年荣获浙江省医药工业</w:t>
       </w:r>
       <w:r>
         <w:rPr>
@@ -15768,15 +14491,8 @@
         <w:pStyle w:val="3"/>
       </w:pPr>
       <w:r>
-        <w:t>仙</w:t>
-      </w:r>
-      <w:proofErr w:type="gramStart"/>
-      <w:r>
-        <w:t>琚</w:t>
-      </w:r>
-      <w:proofErr w:type="gramEnd"/>
-      <w:r>
-        <w:t>制药</w:t>
+        <w:lastRenderedPageBreak/>
+        <w:t>仙琚制药</w:t>
       </w:r>
       <w:r>
         <w:rPr>
@@ -15793,7 +14509,7 @@
         </w:rPr>
         <w:t xml:space="preserve"> </w:t>
       </w:r>
-      <w:hyperlink r:id="rId38" w:history="1">
+      <w:hyperlink r:id="rId39" w:history="1">
         <w:r>
           <w:rPr>
             <w:rStyle w:val="a7"/>
@@ -15868,7 +14584,6 @@
         </w:rPr>
         <w:t>浙江仙琚制药股份有限公司主营业务为</w:t>
       </w:r>
-      <w:proofErr w:type="gramStart"/>
       <w:r>
         <w:rPr>
           <w:rFonts w:ascii="Helvetica" w:hAnsi="Helvetica" w:cs="Helvetica"/>
@@ -15878,317 +14593,45 @@
           <w:szCs w:val="21"/>
           <w:shd w:val="clear" w:color="auto" w:fill="FFFFFF"/>
         </w:rPr>
-        <w:t>甾</w:t>
-      </w:r>
-      <w:proofErr w:type="gramEnd"/>
-      <w:r>
-        <w:rPr>
-          <w:rFonts w:ascii="Helvetica" w:hAnsi="Helvetica" w:cs="Helvetica"/>
-          <w:b/>
-          <w:bCs/>
-          <w:color w:val="33353C"/>
-          <w:szCs w:val="21"/>
-          <w:shd w:val="clear" w:color="auto" w:fill="FFFFFF"/>
-        </w:rPr>
-        <w:t>体原料药和制剂的研制、生产与销售</w:t>
-      </w:r>
-      <w:r>
-        <w:rPr>
-          <w:rFonts w:ascii="Helvetica" w:hAnsi="Helvetica" w:cs="Helvetica"/>
-          <w:color w:val="33353C"/>
-          <w:szCs w:val="21"/>
-          <w:shd w:val="clear" w:color="auto" w:fill="FFFFFF"/>
-        </w:rPr>
-        <w:t>。公司产品主要分为皮质激素类药物、性激素类药物（妇科及计生用药）、麻醉</w:t>
-      </w:r>
-      <w:proofErr w:type="gramStart"/>
-      <w:r>
-        <w:rPr>
-          <w:rFonts w:ascii="Helvetica" w:hAnsi="Helvetica" w:cs="Helvetica"/>
-          <w:color w:val="33353C"/>
-          <w:szCs w:val="21"/>
-          <w:shd w:val="clear" w:color="auto" w:fill="FFFFFF"/>
-        </w:rPr>
-        <w:t>与肌松类</w:t>
-      </w:r>
-      <w:proofErr w:type="gramEnd"/>
-      <w:r>
-        <w:rPr>
-          <w:rFonts w:ascii="Helvetica" w:hAnsi="Helvetica" w:cs="Helvetica"/>
-          <w:color w:val="33353C"/>
-          <w:szCs w:val="21"/>
-          <w:shd w:val="clear" w:color="auto" w:fill="FFFFFF"/>
-        </w:rPr>
-        <w:t>药物三大类。皮质激素类药物（原料药及制剂）包括地塞米松系列、泼尼松系列、曲安西龙系列；性激素类药物（主要是制剂）包括孕激素类、雄性激素类、雌性激素类，主要产品有黄体酮胶囊（益</w:t>
-      </w:r>
-      <w:proofErr w:type="gramStart"/>
-      <w:r>
-        <w:rPr>
-          <w:rFonts w:ascii="Helvetica" w:hAnsi="Helvetica" w:cs="Helvetica"/>
-          <w:color w:val="33353C"/>
-          <w:szCs w:val="21"/>
-          <w:shd w:val="clear" w:color="auto" w:fill="FFFFFF"/>
-        </w:rPr>
-        <w:t>玛</w:t>
-      </w:r>
-      <w:proofErr w:type="gramEnd"/>
-      <w:r>
-        <w:rPr>
-          <w:rFonts w:ascii="Helvetica" w:hAnsi="Helvetica" w:cs="Helvetica"/>
-          <w:color w:val="33353C"/>
-          <w:szCs w:val="21"/>
-          <w:shd w:val="clear" w:color="auto" w:fill="FFFFFF"/>
-        </w:rPr>
-        <w:t>欣）、左</w:t>
-      </w:r>
-      <w:proofErr w:type="gramStart"/>
-      <w:r>
-        <w:rPr>
-          <w:rFonts w:ascii="Helvetica" w:hAnsi="Helvetica" w:cs="Helvetica"/>
-          <w:color w:val="33353C"/>
-          <w:szCs w:val="21"/>
-          <w:shd w:val="clear" w:color="auto" w:fill="FFFFFF"/>
-        </w:rPr>
-        <w:t>炔</w:t>
-      </w:r>
-      <w:proofErr w:type="gramEnd"/>
-      <w:r>
-        <w:rPr>
-          <w:rFonts w:ascii="Helvetica" w:hAnsi="Helvetica" w:cs="Helvetica"/>
-          <w:color w:val="33353C"/>
-          <w:szCs w:val="21"/>
-          <w:shd w:val="clear" w:color="auto" w:fill="FFFFFF"/>
-        </w:rPr>
-        <w:t>诺孕酮肠溶胶囊、米非司酮片等；麻醉</w:t>
-      </w:r>
-      <w:proofErr w:type="gramStart"/>
-      <w:r>
-        <w:rPr>
-          <w:rFonts w:ascii="Helvetica" w:hAnsi="Helvetica" w:cs="Helvetica"/>
-          <w:color w:val="33353C"/>
-          <w:szCs w:val="21"/>
-          <w:shd w:val="clear" w:color="auto" w:fill="FFFFFF"/>
-        </w:rPr>
-        <w:t>与肌松类</w:t>
-      </w:r>
-      <w:proofErr w:type="gramEnd"/>
-      <w:r>
-        <w:rPr>
-          <w:rFonts w:ascii="Helvetica" w:hAnsi="Helvetica" w:cs="Helvetica"/>
-          <w:color w:val="33353C"/>
-          <w:szCs w:val="21"/>
-          <w:shd w:val="clear" w:color="auto" w:fill="FFFFFF"/>
-        </w:rPr>
-        <w:t>药物（制剂）包括注射用苯</w:t>
-      </w:r>
-      <w:proofErr w:type="gramStart"/>
-      <w:r>
-        <w:rPr>
-          <w:rFonts w:ascii="Helvetica" w:hAnsi="Helvetica" w:cs="Helvetica"/>
-          <w:color w:val="33353C"/>
-          <w:szCs w:val="21"/>
-          <w:shd w:val="clear" w:color="auto" w:fill="FFFFFF"/>
-        </w:rPr>
-        <w:t>磺</w:t>
-      </w:r>
-      <w:proofErr w:type="gramEnd"/>
-      <w:r>
-        <w:rPr>
-          <w:rFonts w:ascii="Helvetica" w:hAnsi="Helvetica" w:cs="Helvetica"/>
-          <w:color w:val="33353C"/>
-          <w:szCs w:val="21"/>
-          <w:shd w:val="clear" w:color="auto" w:fill="FFFFFF"/>
-        </w:rPr>
-        <w:t>顺阿曲库铵、罗库溴铵注射液、注射用维库溴铵、甲磺酸罗哌卡因注射液等；呼吸科主要产品有</w:t>
-      </w:r>
-      <w:proofErr w:type="gramStart"/>
-      <w:r>
-        <w:rPr>
-          <w:rFonts w:ascii="Helvetica" w:hAnsi="Helvetica" w:cs="Helvetica"/>
-          <w:color w:val="33353C"/>
-          <w:szCs w:val="21"/>
-          <w:shd w:val="clear" w:color="auto" w:fill="FFFFFF"/>
-        </w:rPr>
-        <w:t>糠酸莫米</w:t>
-      </w:r>
-      <w:proofErr w:type="gramEnd"/>
-      <w:r>
-        <w:rPr>
-          <w:rFonts w:ascii="Helvetica" w:hAnsi="Helvetica" w:cs="Helvetica"/>
-          <w:color w:val="33353C"/>
-          <w:szCs w:val="21"/>
-          <w:shd w:val="clear" w:color="auto" w:fill="FFFFFF"/>
-        </w:rPr>
-        <w:t>松鼻喷雾剂、</w:t>
-      </w:r>
-      <w:proofErr w:type="gramStart"/>
-      <w:r>
-        <w:rPr>
-          <w:rFonts w:ascii="Helvetica" w:hAnsi="Helvetica" w:cs="Helvetica"/>
-          <w:color w:val="33353C"/>
-          <w:szCs w:val="21"/>
-          <w:shd w:val="clear" w:color="auto" w:fill="FFFFFF"/>
-        </w:rPr>
-        <w:t>噻</w:t>
-      </w:r>
-      <w:proofErr w:type="gramEnd"/>
-      <w:r>
-        <w:rPr>
-          <w:rFonts w:ascii="Helvetica" w:hAnsi="Helvetica" w:cs="Helvetica"/>
-          <w:color w:val="33353C"/>
-          <w:szCs w:val="21"/>
-          <w:shd w:val="clear" w:color="auto" w:fill="FFFFFF"/>
-        </w:rPr>
-        <w:t>托</w:t>
-      </w:r>
-      <w:proofErr w:type="gramStart"/>
-      <w:r>
-        <w:rPr>
-          <w:rFonts w:ascii="Helvetica" w:hAnsi="Helvetica" w:cs="Helvetica"/>
-          <w:color w:val="33353C"/>
-          <w:szCs w:val="21"/>
-          <w:shd w:val="clear" w:color="auto" w:fill="FFFFFF"/>
-        </w:rPr>
-        <w:t>溴铵粉</w:t>
-      </w:r>
-      <w:proofErr w:type="gramEnd"/>
-      <w:r>
-        <w:rPr>
-          <w:rFonts w:ascii="Helvetica" w:hAnsi="Helvetica" w:cs="Helvetica"/>
-          <w:color w:val="33353C"/>
-          <w:szCs w:val="21"/>
-          <w:shd w:val="clear" w:color="auto" w:fill="FFFFFF"/>
-        </w:rPr>
-        <w:t>雾剂和</w:t>
-      </w:r>
-      <w:proofErr w:type="gramStart"/>
-      <w:r>
-        <w:rPr>
-          <w:rFonts w:ascii="Helvetica" w:hAnsi="Helvetica" w:cs="Helvetica"/>
-          <w:color w:val="33353C"/>
-          <w:szCs w:val="21"/>
-          <w:shd w:val="clear" w:color="auto" w:fill="FFFFFF"/>
-        </w:rPr>
-        <w:t>环索奈</w:t>
-      </w:r>
-      <w:proofErr w:type="gramEnd"/>
-      <w:r>
-        <w:rPr>
-          <w:rFonts w:ascii="Helvetica" w:hAnsi="Helvetica" w:cs="Helvetica"/>
-          <w:color w:val="33353C"/>
-          <w:szCs w:val="21"/>
-          <w:shd w:val="clear" w:color="auto" w:fill="FFFFFF"/>
-        </w:rPr>
-        <w:t>德气雾剂；皮肤科主要产品有</w:t>
-      </w:r>
-      <w:proofErr w:type="gramStart"/>
-      <w:r>
-        <w:rPr>
-          <w:rFonts w:ascii="Helvetica" w:hAnsi="Helvetica" w:cs="Helvetica"/>
-          <w:color w:val="33353C"/>
-          <w:szCs w:val="21"/>
-          <w:shd w:val="clear" w:color="auto" w:fill="FFFFFF"/>
-        </w:rPr>
-        <w:t>糠酸莫米</w:t>
-      </w:r>
-      <w:proofErr w:type="gramEnd"/>
-      <w:r>
-        <w:rPr>
-          <w:rFonts w:ascii="Helvetica" w:hAnsi="Helvetica" w:cs="Helvetica"/>
-          <w:color w:val="33353C"/>
-          <w:szCs w:val="21"/>
-          <w:shd w:val="clear" w:color="auto" w:fill="FFFFFF"/>
-        </w:rPr>
-        <w:t>松凝胶、</w:t>
-      </w:r>
-      <w:proofErr w:type="gramStart"/>
-      <w:r>
-        <w:rPr>
-          <w:rFonts w:ascii="Helvetica" w:hAnsi="Helvetica" w:cs="Helvetica"/>
-          <w:color w:val="33353C"/>
-          <w:szCs w:val="21"/>
-          <w:shd w:val="clear" w:color="auto" w:fill="FFFFFF"/>
-        </w:rPr>
-        <w:t>糠酸莫米</w:t>
-      </w:r>
-      <w:proofErr w:type="gramEnd"/>
-      <w:r>
-        <w:rPr>
-          <w:rFonts w:ascii="Helvetica" w:hAnsi="Helvetica" w:cs="Helvetica"/>
-          <w:color w:val="33353C"/>
-          <w:szCs w:val="21"/>
-          <w:shd w:val="clear" w:color="auto" w:fill="FFFFFF"/>
-        </w:rPr>
-        <w:t>松乳膏和</w:t>
-      </w:r>
-      <w:proofErr w:type="gramStart"/>
-      <w:r>
-        <w:rPr>
-          <w:rFonts w:ascii="Helvetica" w:hAnsi="Helvetica" w:cs="Helvetica"/>
-          <w:color w:val="33353C"/>
-          <w:szCs w:val="21"/>
-          <w:shd w:val="clear" w:color="auto" w:fill="FFFFFF"/>
-        </w:rPr>
-        <w:t>丙酸氟替卡</w:t>
-      </w:r>
-      <w:proofErr w:type="gramEnd"/>
-      <w:r>
-        <w:rPr>
-          <w:rFonts w:ascii="Helvetica" w:hAnsi="Helvetica" w:cs="Helvetica"/>
-          <w:color w:val="33353C"/>
-          <w:szCs w:val="21"/>
-          <w:shd w:val="clear" w:color="auto" w:fill="FFFFFF"/>
-        </w:rPr>
-        <w:t>松乳膏等。</w:t>
-      </w:r>
-    </w:p>
-    <w:p>
-      <w:pPr>
-        <w:rPr>
-          <w:rFonts w:ascii="Helvetica" w:hAnsi="Helvetica" w:cs="Helvetica"/>
-          <w:color w:val="33353C"/>
-          <w:szCs w:val="21"/>
-          <w:shd w:val="clear" w:color="auto" w:fill="FFFFFF"/>
-        </w:rPr>
-      </w:pPr>
-    </w:p>
-    <w:p>
-      <w:pPr>
-        <w:rPr>
-          <w:rFonts w:ascii="Helvetica" w:hAnsi="Helvetica" w:cs="Helvetica"/>
-          <w:color w:val="33353C"/>
-          <w:szCs w:val="21"/>
-          <w:shd w:val="clear" w:color="auto" w:fill="FFFFFF"/>
-        </w:rPr>
-      </w:pPr>
-      <w:r>
-        <w:rPr>
-          <w:rFonts w:ascii="Helvetica" w:hAnsi="Helvetica" w:cs="Helvetica" w:hint="eastAsia"/>
-          <w:color w:val="33353C"/>
-          <w:szCs w:val="21"/>
-          <w:shd w:val="clear" w:color="auto" w:fill="FFFFFF"/>
-        </w:rPr>
-        <w:t>成为全世界前十名的</w:t>
-      </w:r>
-      <w:proofErr w:type="gramStart"/>
-      <w:r>
-        <w:rPr>
-          <w:rFonts w:ascii="Helvetica" w:hAnsi="Helvetica" w:cs="Helvetica" w:hint="eastAsia"/>
-          <w:color w:val="33353C"/>
-          <w:szCs w:val="21"/>
-          <w:shd w:val="clear" w:color="auto" w:fill="FFFFFF"/>
-        </w:rPr>
-        <w:t>甾</w:t>
-      </w:r>
-      <w:proofErr w:type="gramEnd"/>
-      <w:r>
-        <w:rPr>
-          <w:rFonts w:ascii="Helvetica" w:hAnsi="Helvetica" w:cs="Helvetica" w:hint="eastAsia"/>
-          <w:color w:val="33353C"/>
-          <w:szCs w:val="21"/>
-          <w:shd w:val="clear" w:color="auto" w:fill="FFFFFF"/>
-        </w:rPr>
-        <w:t>体药物供应商</w:t>
+        <w:t>甾体原料药和制剂的研制、生产与销售</w:t>
+      </w:r>
+      <w:r>
+        <w:rPr>
+          <w:rFonts w:ascii="Helvetica" w:hAnsi="Helvetica" w:cs="Helvetica"/>
+          <w:color w:val="33353C"/>
+          <w:szCs w:val="21"/>
+          <w:shd w:val="clear" w:color="auto" w:fill="FFFFFF"/>
+        </w:rPr>
+        <w:t>。公司产品主要分为皮质激素类药物、性激素类药物（妇科及计生用药）、麻醉与肌松类药物三大类。皮质激素类药物（原料药及制剂）包括地塞米松系列、泼尼松系列、曲安西龙系列；性激素类药物（主要是制剂）包括孕激素类、雄性激素类、雌性激素类，主要产品有黄体酮胶囊（益玛欣）、左炔诺孕酮肠溶胶囊、米非司酮片等；麻醉与肌松类药物（制剂）包括注射用苯磺顺阿曲库铵、罗库溴铵注射液、注射用维库溴铵、甲磺酸罗哌卡因注射液等；呼吸科主要产品有糠酸莫米松鼻喷雾剂、噻托溴铵粉雾剂和环索奈德气雾剂；皮肤科主要产品有糠酸莫米松凝胶、糠酸莫米松乳膏和丙酸氟替卡松乳膏等。</w:t>
+      </w:r>
+    </w:p>
+    <w:p>
+      <w:pPr>
+        <w:rPr>
+          <w:rFonts w:ascii="Helvetica" w:hAnsi="Helvetica" w:cs="Helvetica"/>
+          <w:color w:val="33353C"/>
+          <w:szCs w:val="21"/>
+          <w:shd w:val="clear" w:color="auto" w:fill="FFFFFF"/>
+        </w:rPr>
+      </w:pPr>
+    </w:p>
+    <w:p>
+      <w:pPr>
+        <w:rPr>
+          <w:rFonts w:ascii="Helvetica" w:hAnsi="Helvetica" w:cs="Helvetica"/>
+          <w:color w:val="33353C"/>
+          <w:szCs w:val="21"/>
+          <w:shd w:val="clear" w:color="auto" w:fill="FFFFFF"/>
+        </w:rPr>
+      </w:pPr>
+      <w:r>
+        <w:rPr>
+          <w:rFonts w:ascii="Helvetica" w:hAnsi="Helvetica" w:cs="Helvetica" w:hint="eastAsia"/>
+          <w:color w:val="33353C"/>
+          <w:szCs w:val="21"/>
+          <w:shd w:val="clear" w:color="auto" w:fill="FFFFFF"/>
+        </w:rPr>
+        <w:t>成为全世界前十名的甾体药物供应商</w:t>
       </w:r>
     </w:p>
     <w:p>
@@ -16255,7 +14698,6 @@
           <w:szCs w:val="21"/>
           <w:shd w:val="clear" w:color="auto" w:fill="FFFFFF"/>
         </w:rPr>
-        <w:lastRenderedPageBreak/>
         <w:t>制剂产品</w:t>
       </w:r>
       <w:r>
@@ -16512,7 +14954,6 @@
         </w:rPr>
         <w:t xml:space="preserve"> </w:t>
       </w:r>
-      <w:proofErr w:type="spellStart"/>
       <w:r>
         <w:rPr>
           <w:rFonts w:ascii="Helvetica" w:hAnsi="Helvetica" w:cs="Helvetica"/>
@@ -16540,7 +14981,6 @@
         </w:rPr>
         <w:t>chem</w:t>
       </w:r>
-      <w:proofErr w:type="spellEnd"/>
       <w:r>
         <w:rPr>
           <w:rFonts w:ascii="Helvetica" w:hAnsi="Helvetica" w:cs="Helvetica" w:hint="eastAsia"/>
@@ -16643,7 +15083,6 @@
           <w:szCs w:val="28"/>
         </w:rPr>
       </w:pPr>
-      <w:proofErr w:type="gramStart"/>
       <w:r>
         <w:rPr>
           <w:sz w:val="28"/>
@@ -16651,7 +15090,6 @@
         </w:rPr>
         <w:t>奥翔药业</w:t>
       </w:r>
-      <w:proofErr w:type="gramEnd"/>
       <w:r>
         <w:rPr>
           <w:rFonts w:hint="eastAsia"/>
@@ -16675,7 +15113,7 @@
         </w:rPr>
         <w:t xml:space="preserve"> </w:t>
       </w:r>
-      <w:hyperlink r:id="rId39" w:history="1">
+      <w:hyperlink r:id="rId40" w:history="1">
         <w:r>
           <w:rPr>
             <w:rStyle w:val="a7"/>
@@ -16751,27 +15189,7 @@
           <w:szCs w:val="21"/>
           <w:shd w:val="clear" w:color="auto" w:fill="FFFFFF"/>
         </w:rPr>
-        <w:t>浙江奥翔药业股份有限公司主要从事特色原料药及医药中间体的研发、生产与销售，以及为客户提供定制生产和研发业务。公司的主要产品按治疗领域与产品用途主要分为八个大类，分别为肝病类、呼吸系统类、心脑血管类、高端</w:t>
-      </w:r>
-      <w:proofErr w:type="gramStart"/>
-      <w:r>
-        <w:rPr>
-          <w:rFonts w:ascii="Helvetica" w:hAnsi="Helvetica" w:cs="Helvetica"/>
-          <w:color w:val="33353C"/>
-          <w:szCs w:val="21"/>
-          <w:shd w:val="clear" w:color="auto" w:fill="FFFFFF"/>
-        </w:rPr>
-        <w:t>氟产品</w:t>
-      </w:r>
-      <w:proofErr w:type="gramEnd"/>
-      <w:r>
-        <w:rPr>
-          <w:rFonts w:ascii="Helvetica" w:hAnsi="Helvetica" w:cs="Helvetica"/>
-          <w:color w:val="33353C"/>
-          <w:szCs w:val="21"/>
-          <w:shd w:val="clear" w:color="auto" w:fill="FFFFFF"/>
-        </w:rPr>
-        <w:t>类、前列腺素类、抗菌类、痛风类和抗肿瘤类。公司产品通过欧盟</w:t>
+        <w:t>浙江奥翔药业股份有限公司主要从事特色原料药及医药中间体的研发、生产与销售，以及为客户提供定制生产和研发业务。公司的主要产品按治疗领域与产品用途主要分为八个大类，分别为肝病类、呼吸系统类、心脑血管类、高端氟产品类、前列腺素类、抗菌类、痛风类和抗肿瘤类。公司产品通过欧盟</w:t>
       </w:r>
       <w:r>
         <w:rPr>
@@ -16807,27 +15225,7 @@
           <w:szCs w:val="21"/>
           <w:shd w:val="clear" w:color="auto" w:fill="FFFFFF"/>
         </w:rPr>
-        <w:t>等多个国家和地区药政部门的注册及认证，具备了参与全球医药产业链分工与竞争的优秀能力与水平。通过持续不懈的努力，公司凭借优质的产品品质和严格的质量控制体系，在美国、欧洲、日本等规范市场上拥有较高的企业知名度和美誉度，现已通过多家著名国际大型仿制药和原研</w:t>
-      </w:r>
-      <w:proofErr w:type="gramStart"/>
-      <w:r>
-        <w:rPr>
-          <w:rFonts w:ascii="Helvetica" w:hAnsi="Helvetica" w:cs="Helvetica"/>
-          <w:color w:val="33353C"/>
-          <w:szCs w:val="21"/>
-          <w:shd w:val="clear" w:color="auto" w:fill="FFFFFF"/>
-        </w:rPr>
-        <w:t>药企业</w:t>
-      </w:r>
-      <w:proofErr w:type="gramEnd"/>
-      <w:r>
-        <w:rPr>
-          <w:rFonts w:ascii="Helvetica" w:hAnsi="Helvetica" w:cs="Helvetica"/>
-          <w:color w:val="33353C"/>
-          <w:szCs w:val="21"/>
-          <w:shd w:val="clear" w:color="auto" w:fill="FFFFFF"/>
-        </w:rPr>
-        <w:t>的合格供应商认证，在产品研发、认证、注册和生产等方面与主要大客户建立起长期、稳定、密切的战略合作伙伴关系。</w:t>
+        <w:t>等多个国家和地区药政部门的注册及认证，具备了参与全球医药产业链分工与竞争的优秀能力与水平。通过持续不懈的努力，公司凭借优质的产品品质和严格的质量控制体系，在美国、欧洲、日本等规范市场上拥有较高的企业知名度和美誉度，现已通过多家著名国际大型仿制药和原研药企业的合格供应商认证，在产品研发、认证、注册和生产等方面与主要大客户建立起长期、稳定、密切的战略合作伙伴关系。</w:t>
       </w:r>
     </w:p>
     <w:p>
@@ -16939,33 +15337,26 @@
       <w:pPr>
         <w:pStyle w:val="3"/>
       </w:pPr>
-      <w:proofErr w:type="gramStart"/>
-      <w:r>
+      <w:r>
+        <w:lastRenderedPageBreak/>
         <w:t>奥锐</w:t>
       </w:r>
       <w:r>
         <w:rPr>
           <w:rFonts w:hint="eastAsia"/>
         </w:rPr>
-        <w:t>特</w:t>
-      </w:r>
-      <w:proofErr w:type="gramEnd"/>
+        <w:t xml:space="preserve">特 </w:t>
+      </w:r>
+      <w:r>
+        <w:t>605116 台州天台</w:t>
+      </w:r>
       <w:r>
         <w:rPr>
           <w:rFonts w:hint="eastAsia"/>
         </w:rPr>
         <w:t xml:space="preserve"> </w:t>
       </w:r>
-      <w:r>
-        <w:t>605116 台州天台</w:t>
-      </w:r>
-      <w:r>
-        <w:rPr>
-          <w:rFonts w:hint="eastAsia"/>
-        </w:rPr>
-        <w:t xml:space="preserve"> </w:t>
-      </w:r>
-      <w:hyperlink r:id="rId40" w:history="1">
+      <w:hyperlink r:id="rId41" w:history="1">
         <w:r>
           <w:rPr>
             <w:rStyle w:val="a7"/>
@@ -17032,25 +15423,14 @@
           <w:shd w:val="clear" w:color="auto" w:fill="FFFFFF"/>
         </w:rPr>
       </w:pPr>
-      <w:proofErr w:type="gramStart"/>
-      <w:r>
-        <w:rPr>
-          <w:rFonts w:ascii="Helvetica" w:hAnsi="Helvetica" w:cs="Helvetica"/>
-          <w:color w:val="33353C"/>
-          <w:szCs w:val="21"/>
-          <w:shd w:val="clear" w:color="auto" w:fill="FFFFFF"/>
-        </w:rPr>
-        <w:t>奥锐特药</w:t>
-      </w:r>
-      <w:proofErr w:type="gramEnd"/>
-      <w:r>
-        <w:rPr>
-          <w:rFonts w:ascii="Helvetica" w:hAnsi="Helvetica" w:cs="Helvetica"/>
-          <w:color w:val="33353C"/>
-          <w:szCs w:val="21"/>
-          <w:shd w:val="clear" w:color="auto" w:fill="FFFFFF"/>
-        </w:rPr>
-        <w:t>业股份有限公司主营业务是</w:t>
+      <w:r>
+        <w:rPr>
+          <w:rFonts w:ascii="Helvetica" w:hAnsi="Helvetica" w:cs="Helvetica"/>
+          <w:color w:val="33353C"/>
+          <w:szCs w:val="21"/>
+          <w:shd w:val="clear" w:color="auto" w:fill="FFFFFF"/>
+        </w:rPr>
+        <w:t>奥锐特药业股份有限公司主营业务是</w:t>
       </w:r>
       <w:r>
         <w:rPr>
@@ -17070,67 +15450,7 @@
           <w:szCs w:val="21"/>
           <w:shd w:val="clear" w:color="auto" w:fill="FFFFFF"/>
         </w:rPr>
-        <w:t>和医药中间体的研发、生产和销售。主要产品为呼吸系统类、心血管类、抗感染类和神经系统类药物，包括氟美松、丙</w:t>
-      </w:r>
-      <w:proofErr w:type="gramStart"/>
-      <w:r>
-        <w:rPr>
-          <w:rFonts w:ascii="Helvetica" w:hAnsi="Helvetica" w:cs="Helvetica"/>
-          <w:color w:val="33353C"/>
-          <w:szCs w:val="21"/>
-          <w:shd w:val="clear" w:color="auto" w:fill="FFFFFF"/>
-        </w:rPr>
-        <w:t>酸氟替卡</w:t>
-      </w:r>
-      <w:proofErr w:type="gramEnd"/>
-      <w:r>
-        <w:rPr>
-          <w:rFonts w:ascii="Helvetica" w:hAnsi="Helvetica" w:cs="Helvetica"/>
-          <w:color w:val="33353C"/>
-          <w:szCs w:val="21"/>
-          <w:shd w:val="clear" w:color="auto" w:fill="FFFFFF"/>
-        </w:rPr>
-        <w:t>松、</w:t>
-      </w:r>
-      <w:proofErr w:type="gramStart"/>
-      <w:r>
-        <w:rPr>
-          <w:rFonts w:ascii="Helvetica" w:hAnsi="Helvetica" w:cs="Helvetica"/>
-          <w:color w:val="33353C"/>
-          <w:szCs w:val="21"/>
-          <w:shd w:val="clear" w:color="auto" w:fill="FFFFFF"/>
-        </w:rPr>
-        <w:t>依普利</w:t>
-      </w:r>
-      <w:proofErr w:type="gramEnd"/>
-      <w:r>
-        <w:rPr>
-          <w:rFonts w:ascii="Helvetica" w:hAnsi="Helvetica" w:cs="Helvetica"/>
-          <w:color w:val="33353C"/>
-          <w:szCs w:val="21"/>
-          <w:shd w:val="clear" w:color="auto" w:fill="FFFFFF"/>
-        </w:rPr>
-        <w:t>酮、</w:t>
-      </w:r>
-      <w:proofErr w:type="gramStart"/>
-      <w:r>
-        <w:rPr>
-          <w:rFonts w:ascii="Helvetica" w:hAnsi="Helvetica" w:cs="Helvetica"/>
-          <w:color w:val="33353C"/>
-          <w:szCs w:val="21"/>
-          <w:shd w:val="clear" w:color="auto" w:fill="FFFFFF"/>
-        </w:rPr>
-        <w:t>替诺福</w:t>
-      </w:r>
-      <w:proofErr w:type="gramEnd"/>
-      <w:r>
-        <w:rPr>
-          <w:rFonts w:ascii="Helvetica" w:hAnsi="Helvetica" w:cs="Helvetica"/>
-          <w:color w:val="33353C"/>
-          <w:szCs w:val="21"/>
-          <w:shd w:val="clear" w:color="auto" w:fill="FFFFFF"/>
-        </w:rPr>
-        <w:t>韦、普瑞巴林等原料药和中间体。公司已经通过了包括</w:t>
+        <w:t>和医药中间体的研发、生产和销售。主要产品为呼吸系统类、心血管类、抗感染类和神经系统类药物，包括氟美松、丙酸氟替卡松、依普利酮、替诺福韦、普瑞巴林等原料药和中间体。公司已经通过了包括</w:t>
       </w:r>
       <w:r>
         <w:rPr>
@@ -17543,7 +15863,6 @@
           <w:szCs w:val="21"/>
           <w:shd w:val="clear" w:color="auto" w:fill="FFFFFF"/>
         </w:rPr>
-        <w:lastRenderedPageBreak/>
         <w:t>C</w:t>
       </w:r>
       <w:r>
@@ -17648,7 +15967,7 @@
         </w:rPr>
         <w:t xml:space="preserve"> </w:t>
       </w:r>
-      <w:hyperlink r:id="rId41" w:history="1">
+      <w:hyperlink r:id="rId42" w:history="1">
         <w:r>
           <w:rPr>
             <w:rStyle w:val="a7"/>
@@ -17797,19 +16116,8 @@
           <w:szCs w:val="21"/>
           <w:shd w:val="clear" w:color="auto" w:fill="FFFFFF"/>
         </w:rPr>
-        <w:t>主要产品为抗体药物、疫苗、核酸药物和细胞治疗产品、产业化技术、重组蛋白</w:t>
-      </w:r>
-      <w:proofErr w:type="gramStart"/>
-      <w:r>
-        <w:rPr>
-          <w:rFonts w:ascii="Helvetica" w:hAnsi="Helvetica" w:cs="Helvetica"/>
-          <w:color w:val="33353C"/>
-          <w:szCs w:val="21"/>
-          <w:shd w:val="clear" w:color="auto" w:fill="FFFFFF"/>
-        </w:rPr>
-        <w:t>质药物</w:t>
-      </w:r>
-      <w:proofErr w:type="gramEnd"/>
+        <w:t>主要产品为抗体药物、疫苗、核酸药物和细胞治疗产品、产业化技术、重组蛋白质药物</w:t>
+      </w:r>
       <w:r>
         <w:rPr>
           <w:rFonts w:ascii="Helvetica" w:hAnsi="Helvetica" w:cs="Helvetica"/>
@@ -18119,7 +16427,7 @@
         </w:rPr>
         <w:t xml:space="preserve">台州黄岩 </w:t>
       </w:r>
-      <w:hyperlink r:id="rId42" w:history="1">
+      <w:hyperlink r:id="rId43" w:history="1">
         <w:r>
           <w:rPr>
             <w:rStyle w:val="a7"/>
@@ -18182,7 +16490,11 @@
         <w:jc w:val="left"/>
       </w:pPr>
       <w:r>
-        <w:t>浙江天宇药业股份有限公司主营业务为化学原料药及中间体的研发、生产和销售。公司产品主要包括抗高血压药物原料药及中间体、抗哮喘药物原料药及中间体、抗病毒药物中间体等。公司目前已形成了以沙坦类药物原料药及中间体产品为主，抗病毒药物中间体及CMO业务多元发展的业务格局，是全球规模最大、品种最为齐全的沙坦类抗高血压药物原料药及中间体生产企业之一。</w:t>
+        <w:t>浙江天宇药业股份有限公司主营业务为化学原料药及中间体的研发、生产和销售。公司产品主要包括抗高血压药物原料药及中间体、抗哮喘药物原料药及中间体、抗病毒药物中间体等。公司目前已形成了以沙坦类药物原料药及中间体产品为主，抗病毒药物中间体及</w:t>
+      </w:r>
+      <w:r>
+        <w:lastRenderedPageBreak/>
+        <w:t>CMO业务多元发展的业务格局，是全球规模最大、品种最为齐全的沙坦类抗高血压药物原料药及中间体生产企业之一。</w:t>
       </w:r>
     </w:p>
     <w:p>
@@ -18310,7 +16622,7 @@
         </w:rPr>
         <w:t xml:space="preserve"> </w:t>
       </w:r>
-      <w:hyperlink r:id="rId43" w:history="1">
+      <w:hyperlink r:id="rId44" w:history="1">
         <w:r>
           <w:rPr>
             <w:rStyle w:val="a7"/>
@@ -18547,7 +16859,6 @@
           <w:szCs w:val="28"/>
         </w:rPr>
       </w:pPr>
-      <w:proofErr w:type="gramStart"/>
       <w:r>
         <w:rPr>
           <w:sz w:val="28"/>
@@ -18555,7 +16866,6 @@
         </w:rPr>
         <w:t>苑东生物</w:t>
       </w:r>
-      <w:proofErr w:type="gramEnd"/>
       <w:r>
         <w:rPr>
           <w:rFonts w:hint="eastAsia"/>
@@ -18579,7 +16889,7 @@
         </w:rPr>
         <w:t xml:space="preserve"> </w:t>
       </w:r>
-      <w:hyperlink r:id="rId44" w:history="1">
+      <w:hyperlink r:id="rId45" w:history="1">
         <w:r>
           <w:rPr>
             <w:rStyle w:val="a7"/>
@@ -18691,67 +17001,7 @@
           <w:szCs w:val="21"/>
           <w:shd w:val="clear" w:color="auto" w:fill="FFFFFF"/>
         </w:rPr>
-        <w:t>个主要产品中的</w:t>
-      </w:r>
-      <w:proofErr w:type="gramStart"/>
-      <w:r>
-        <w:rPr>
-          <w:rFonts w:ascii="Helvetica" w:hAnsi="Helvetica" w:cs="Helvetica"/>
-          <w:color w:val="33353C"/>
-          <w:szCs w:val="21"/>
-          <w:shd w:val="clear" w:color="auto" w:fill="FFFFFF"/>
-        </w:rPr>
-        <w:t>盐酸纳美芬</w:t>
-      </w:r>
-      <w:proofErr w:type="gramEnd"/>
-      <w:r>
-        <w:rPr>
-          <w:rFonts w:ascii="Helvetica" w:hAnsi="Helvetica" w:cs="Helvetica"/>
-          <w:color w:val="33353C"/>
-          <w:szCs w:val="21"/>
-          <w:shd w:val="clear" w:color="auto" w:fill="FFFFFF"/>
-        </w:rPr>
-        <w:t>注射液、布</w:t>
-      </w:r>
-      <w:proofErr w:type="gramStart"/>
-      <w:r>
-        <w:rPr>
-          <w:rFonts w:ascii="Helvetica" w:hAnsi="Helvetica" w:cs="Helvetica"/>
-          <w:color w:val="33353C"/>
-          <w:szCs w:val="21"/>
-          <w:shd w:val="clear" w:color="auto" w:fill="FFFFFF"/>
-        </w:rPr>
-        <w:t>洛</w:t>
-      </w:r>
-      <w:proofErr w:type="gramEnd"/>
-      <w:r>
-        <w:rPr>
-          <w:rFonts w:ascii="Helvetica" w:hAnsi="Helvetica" w:cs="Helvetica"/>
-          <w:color w:val="33353C"/>
-          <w:szCs w:val="21"/>
-          <w:shd w:val="clear" w:color="auto" w:fill="FFFFFF"/>
-        </w:rPr>
-        <w:t>芬注射液、伊班</w:t>
-      </w:r>
-      <w:proofErr w:type="gramStart"/>
-      <w:r>
-        <w:rPr>
-          <w:rFonts w:ascii="Helvetica" w:hAnsi="Helvetica" w:cs="Helvetica"/>
-          <w:color w:val="33353C"/>
-          <w:szCs w:val="21"/>
-          <w:shd w:val="clear" w:color="auto" w:fill="FFFFFF"/>
-        </w:rPr>
-        <w:t>膦</w:t>
-      </w:r>
-      <w:proofErr w:type="gramEnd"/>
-      <w:r>
-        <w:rPr>
-          <w:rFonts w:ascii="Helvetica" w:hAnsi="Helvetica" w:cs="Helvetica"/>
-          <w:color w:val="33353C"/>
-          <w:szCs w:val="21"/>
-          <w:shd w:val="clear" w:color="auto" w:fill="FFFFFF"/>
-        </w:rPr>
-        <w:t>酸钠注射液</w:t>
+        <w:t>个主要产品中的盐酸纳美芬注射液、布洛芬注射液、伊班膦酸钠注射液</w:t>
       </w:r>
       <w:r>
         <w:rPr>
@@ -18769,19 +17019,8 @@
           <w:szCs w:val="21"/>
           <w:shd w:val="clear" w:color="auto" w:fill="FFFFFF"/>
         </w:rPr>
-        <w:t>个产品市场占有率排名第一，富马酸比索洛尔片、枸橼酸咖啡因注射液、注射用复方甘草酸</w:t>
-      </w:r>
-      <w:proofErr w:type="gramStart"/>
-      <w:r>
-        <w:rPr>
-          <w:rFonts w:ascii="Helvetica" w:hAnsi="Helvetica" w:cs="Helvetica"/>
-          <w:color w:val="33353C"/>
-          <w:szCs w:val="21"/>
-          <w:shd w:val="clear" w:color="auto" w:fill="FFFFFF"/>
-        </w:rPr>
-        <w:t>苷</w:t>
-      </w:r>
-      <w:proofErr w:type="gramEnd"/>
+        <w:t>个产品市场占有率排名第一，富马酸比索洛尔片、枸橼酸咖啡因注射液、注射用复方甘草酸苷</w:t>
+      </w:r>
       <w:r>
         <w:rPr>
           <w:rFonts w:ascii="Helvetica" w:hAnsi="Helvetica" w:cs="Helvetica"/>
@@ -18798,19 +17037,8 @@
           <w:szCs w:val="21"/>
           <w:shd w:val="clear" w:color="auto" w:fill="FFFFFF"/>
         </w:rPr>
-        <w:t>个产品市场占有率排名第二，乌苯美司胶囊、依托</w:t>
-      </w:r>
-      <w:proofErr w:type="gramStart"/>
-      <w:r>
-        <w:rPr>
-          <w:rFonts w:ascii="Helvetica" w:hAnsi="Helvetica" w:cs="Helvetica"/>
-          <w:color w:val="33353C"/>
-          <w:szCs w:val="21"/>
-          <w:shd w:val="clear" w:color="auto" w:fill="FFFFFF"/>
-        </w:rPr>
-        <w:t>考昔片</w:t>
-      </w:r>
-      <w:proofErr w:type="gramEnd"/>
+        <w:t>个产品市场占有率排名第二，乌苯美司胶囊、依托考昔片</w:t>
+      </w:r>
       <w:r>
         <w:rPr>
           <w:rFonts w:ascii="Helvetica" w:hAnsi="Helvetica" w:cs="Helvetica"/>
@@ -19121,6 +17349,7 @@
           <w:sz w:val="28"/>
           <w:szCs w:val="28"/>
         </w:rPr>
+        <w:lastRenderedPageBreak/>
         <w:t>美诺华</w:t>
       </w:r>
       <w:r>
@@ -19136,23 +17365,7 @@
           <w:sz w:val="28"/>
           <w:szCs w:val="28"/>
         </w:rPr>
-        <w:t>603538 宁波</w:t>
-      </w:r>
-      <w:proofErr w:type="gramStart"/>
-      <w:r>
-        <w:rPr>
-          <w:sz w:val="28"/>
-          <w:szCs w:val="28"/>
-        </w:rPr>
-        <w:t>鄞</w:t>
-      </w:r>
-      <w:proofErr w:type="gramEnd"/>
-      <w:r>
-        <w:rPr>
-          <w:sz w:val="28"/>
-          <w:szCs w:val="28"/>
-        </w:rPr>
-        <w:t>州</w:t>
+        <w:t>603538 宁波鄞州</w:t>
       </w:r>
       <w:r>
         <w:rPr>
@@ -19162,7 +17375,7 @@
         </w:rPr>
         <w:t xml:space="preserve"> </w:t>
       </w:r>
-      <w:hyperlink r:id="rId45" w:history="1">
+      <w:hyperlink r:id="rId46" w:history="1">
         <w:r>
           <w:rPr>
             <w:rStyle w:val="a7"/>
@@ -19292,187 +17505,7 @@
           <w:szCs w:val="21"/>
           <w:shd w:val="clear" w:color="auto" w:fill="FFFFFF"/>
         </w:rPr>
-        <w:t>生产与销售，其主要类别包括心血管类和肠胃类等药物。公司主要产品为</w:t>
-      </w:r>
-      <w:proofErr w:type="gramStart"/>
-      <w:r>
-        <w:rPr>
-          <w:rFonts w:ascii="Helvetica" w:hAnsi="Helvetica" w:cs="Helvetica"/>
-          <w:color w:val="33353C"/>
-          <w:szCs w:val="21"/>
-          <w:shd w:val="clear" w:color="auto" w:fill="FFFFFF"/>
-        </w:rPr>
-        <w:t>缬</w:t>
-      </w:r>
-      <w:proofErr w:type="gramEnd"/>
-      <w:r>
-        <w:rPr>
-          <w:rFonts w:ascii="Helvetica" w:hAnsi="Helvetica" w:cs="Helvetica"/>
-          <w:color w:val="33353C"/>
-          <w:szCs w:val="21"/>
-          <w:shd w:val="clear" w:color="auto" w:fill="FFFFFF"/>
-        </w:rPr>
-        <w:t>沙坦、</w:t>
-      </w:r>
-      <w:proofErr w:type="gramStart"/>
-      <w:r>
-        <w:rPr>
-          <w:rFonts w:ascii="Helvetica" w:hAnsi="Helvetica" w:cs="Helvetica"/>
-          <w:color w:val="33353C"/>
-          <w:szCs w:val="21"/>
-          <w:shd w:val="clear" w:color="auto" w:fill="FFFFFF"/>
-        </w:rPr>
-        <w:t>氯沙坦</w:t>
-      </w:r>
-      <w:proofErr w:type="gramEnd"/>
-      <w:r>
-        <w:rPr>
-          <w:rFonts w:ascii="Helvetica" w:hAnsi="Helvetica" w:cs="Helvetica"/>
-          <w:color w:val="33353C"/>
-          <w:szCs w:val="21"/>
-          <w:shd w:val="clear" w:color="auto" w:fill="FFFFFF"/>
-        </w:rPr>
-        <w:t>、培</w:t>
-      </w:r>
-      <w:proofErr w:type="gramStart"/>
-      <w:r>
-        <w:rPr>
-          <w:rFonts w:ascii="Helvetica" w:hAnsi="Helvetica" w:cs="Helvetica"/>
-          <w:color w:val="33353C"/>
-          <w:szCs w:val="21"/>
-          <w:shd w:val="clear" w:color="auto" w:fill="FFFFFF"/>
-        </w:rPr>
-        <w:t>哚</w:t>
-      </w:r>
-      <w:proofErr w:type="gramEnd"/>
-      <w:r>
-        <w:rPr>
-          <w:rFonts w:ascii="Helvetica" w:hAnsi="Helvetica" w:cs="Helvetica"/>
-          <w:color w:val="33353C"/>
-          <w:szCs w:val="21"/>
-          <w:shd w:val="clear" w:color="auto" w:fill="FFFFFF"/>
-        </w:rPr>
-        <w:t>普利、</w:t>
-      </w:r>
-      <w:proofErr w:type="gramStart"/>
-      <w:r>
-        <w:rPr>
-          <w:rFonts w:ascii="Helvetica" w:hAnsi="Helvetica" w:cs="Helvetica"/>
-          <w:color w:val="33353C"/>
-          <w:szCs w:val="21"/>
-          <w:shd w:val="clear" w:color="auto" w:fill="FFFFFF"/>
-        </w:rPr>
-        <w:t>瑞舒伐他汀</w:t>
-      </w:r>
-      <w:proofErr w:type="gramEnd"/>
-      <w:r>
-        <w:rPr>
-          <w:rFonts w:ascii="Helvetica" w:hAnsi="Helvetica" w:cs="Helvetica"/>
-          <w:color w:val="33353C"/>
-          <w:szCs w:val="21"/>
-          <w:shd w:val="clear" w:color="auto" w:fill="FFFFFF"/>
-        </w:rPr>
-        <w:t>、阿托伐他</w:t>
-      </w:r>
-      <w:proofErr w:type="gramStart"/>
-      <w:r>
-        <w:rPr>
-          <w:rFonts w:ascii="Helvetica" w:hAnsi="Helvetica" w:cs="Helvetica"/>
-          <w:color w:val="33353C"/>
-          <w:szCs w:val="21"/>
-          <w:shd w:val="clear" w:color="auto" w:fill="FFFFFF"/>
-        </w:rPr>
-        <w:t>汀</w:t>
-      </w:r>
-      <w:proofErr w:type="gramEnd"/>
-      <w:r>
-        <w:rPr>
-          <w:rFonts w:ascii="Helvetica" w:hAnsi="Helvetica" w:cs="Helvetica"/>
-          <w:color w:val="33353C"/>
-          <w:szCs w:val="21"/>
-          <w:shd w:val="clear" w:color="auto" w:fill="FFFFFF"/>
-        </w:rPr>
-        <w:t>、氯</w:t>
-      </w:r>
-      <w:proofErr w:type="gramStart"/>
-      <w:r>
-        <w:rPr>
-          <w:rFonts w:ascii="Helvetica" w:hAnsi="Helvetica" w:cs="Helvetica"/>
-          <w:color w:val="33353C"/>
-          <w:szCs w:val="21"/>
-          <w:shd w:val="clear" w:color="auto" w:fill="FFFFFF"/>
-        </w:rPr>
-        <w:t>吡</w:t>
-      </w:r>
-      <w:proofErr w:type="gramEnd"/>
-      <w:r>
-        <w:rPr>
-          <w:rFonts w:ascii="Helvetica" w:hAnsi="Helvetica" w:cs="Helvetica"/>
-          <w:color w:val="33353C"/>
-          <w:szCs w:val="21"/>
-          <w:shd w:val="clear" w:color="auto" w:fill="FFFFFF"/>
-        </w:rPr>
-        <w:t>格雷和埃索美拉</w:t>
-      </w:r>
-      <w:proofErr w:type="gramStart"/>
-      <w:r>
-        <w:rPr>
-          <w:rFonts w:ascii="Helvetica" w:hAnsi="Helvetica" w:cs="Helvetica"/>
-          <w:color w:val="33353C"/>
-          <w:szCs w:val="21"/>
-          <w:shd w:val="clear" w:color="auto" w:fill="FFFFFF"/>
-        </w:rPr>
-        <w:t>唑</w:t>
-      </w:r>
-      <w:proofErr w:type="gramEnd"/>
-      <w:r>
-        <w:rPr>
-          <w:rFonts w:ascii="Helvetica" w:hAnsi="Helvetica" w:cs="Helvetica"/>
-          <w:color w:val="33353C"/>
-          <w:szCs w:val="21"/>
-          <w:shd w:val="clear" w:color="auto" w:fill="FFFFFF"/>
-        </w:rPr>
-        <w:t>、</w:t>
-      </w:r>
-      <w:proofErr w:type="gramStart"/>
-      <w:r>
-        <w:rPr>
-          <w:rFonts w:ascii="Helvetica" w:hAnsi="Helvetica" w:cs="Helvetica"/>
-          <w:color w:val="33353C"/>
-          <w:szCs w:val="21"/>
-          <w:shd w:val="clear" w:color="auto" w:fill="FFFFFF"/>
-        </w:rPr>
-        <w:t>噻氯匹定</w:t>
-      </w:r>
-      <w:proofErr w:type="gramEnd"/>
-      <w:r>
-        <w:rPr>
-          <w:rFonts w:ascii="Helvetica" w:hAnsi="Helvetica" w:cs="Helvetica"/>
-          <w:color w:val="33353C"/>
-          <w:szCs w:val="21"/>
-          <w:shd w:val="clear" w:color="auto" w:fill="FFFFFF"/>
-        </w:rPr>
-        <w:t>、度洛西汀</w:t>
-      </w:r>
-      <w:proofErr w:type="gramStart"/>
-      <w:r>
-        <w:rPr>
-          <w:rFonts w:ascii="Helvetica" w:hAnsi="Helvetica" w:cs="Helvetica"/>
-          <w:color w:val="33353C"/>
-          <w:szCs w:val="21"/>
-          <w:shd w:val="clear" w:color="auto" w:fill="FFFFFF"/>
-        </w:rPr>
-        <w:t>和米氮平等</w:t>
-      </w:r>
-      <w:proofErr w:type="gramEnd"/>
-      <w:r>
-        <w:rPr>
-          <w:rFonts w:ascii="Helvetica" w:hAnsi="Helvetica" w:cs="Helvetica"/>
-          <w:color w:val="33353C"/>
-          <w:szCs w:val="21"/>
-          <w:shd w:val="clear" w:color="auto" w:fill="FFFFFF"/>
-        </w:rPr>
-        <w:t>。公司重要的原料药生产基地均为国家高新技术企业，且均建立了严格的质量管理体系、</w:t>
+        <w:t>生产与销售，其主要类别包括心血管类和肠胃类等药物。公司主要产品为缬沙坦、氯沙坦、培哚普利、瑞舒伐他汀、阿托伐他汀、氯吡格雷和埃索美拉唑、噻氯匹定、度洛西汀和米氮平等。公司重要的原料药生产基地均为国家高新技术企业，且均建立了严格的质量管理体系、</w:t>
       </w:r>
       <w:r>
         <w:rPr>
@@ -19779,33 +17812,18 @@
         <w:rPr>
           <w:rFonts w:hint="eastAsia"/>
         </w:rPr>
-        <w:lastRenderedPageBreak/>
-        <w:t>富士</w:t>
-      </w:r>
-      <w:proofErr w:type="gramStart"/>
+        <w:t xml:space="preserve">富士莱 </w:t>
+      </w:r>
+      <w:r>
+        <w:t>301258 苏州常熟</w:t>
+      </w:r>
       <w:r>
         <w:rPr>
           <w:rFonts w:hint="eastAsia"/>
         </w:rPr>
-        <w:t>莱</w:t>
-      </w:r>
-      <w:proofErr w:type="gramEnd"/>
-      <w:r>
-        <w:rPr>
-          <w:rFonts w:hint="eastAsia"/>
-        </w:rPr>
         <w:t xml:space="preserve"> </w:t>
       </w:r>
-      <w:r>
-        <w:t>301258 苏州常熟</w:t>
-      </w:r>
-      <w:r>
-        <w:rPr>
-          <w:rFonts w:hint="eastAsia"/>
-        </w:rPr>
-        <w:t xml:space="preserve"> </w:t>
-      </w:r>
-      <w:hyperlink r:id="rId46" w:history="1">
+      <w:hyperlink r:id="rId47" w:history="1">
         <w:r>
           <w:rPr>
             <w:rStyle w:val="a7"/>
@@ -20037,7 +18055,7 @@
         </w:rPr>
         <w:t xml:space="preserve"> </w:t>
       </w:r>
-      <w:hyperlink r:id="rId47" w:history="1">
+      <w:hyperlink r:id="rId48" w:history="1">
         <w:r>
           <w:rPr>
             <w:rStyle w:val="a7"/>
@@ -20111,47 +18129,7 @@
           <w:szCs w:val="21"/>
           <w:shd w:val="clear" w:color="auto" w:fill="FFFFFF"/>
         </w:rPr>
-        <w:t>湖北共同药业股份有限公司的主营业务为</w:t>
-      </w:r>
-      <w:proofErr w:type="gramStart"/>
-      <w:r>
-        <w:rPr>
-          <w:rFonts w:ascii="Helvetica" w:hAnsi="Helvetica" w:cs="Helvetica"/>
-          <w:color w:val="33353C"/>
-          <w:szCs w:val="21"/>
-          <w:shd w:val="clear" w:color="auto" w:fill="FFFFFF"/>
-        </w:rPr>
-        <w:t>甾</w:t>
-      </w:r>
-      <w:proofErr w:type="gramEnd"/>
-      <w:r>
-        <w:rPr>
-          <w:rFonts w:ascii="Helvetica" w:hAnsi="Helvetica" w:cs="Helvetica"/>
-          <w:color w:val="33353C"/>
-          <w:szCs w:val="21"/>
-          <w:shd w:val="clear" w:color="auto" w:fill="FFFFFF"/>
-        </w:rPr>
-        <w:t>体药物起始物料和中间体的研发、生产及销售，主要产品为</w:t>
-      </w:r>
-      <w:proofErr w:type="gramStart"/>
-      <w:r>
-        <w:rPr>
-          <w:rFonts w:ascii="Helvetica" w:hAnsi="Helvetica" w:cs="Helvetica"/>
-          <w:color w:val="33353C"/>
-          <w:szCs w:val="21"/>
-          <w:shd w:val="clear" w:color="auto" w:fill="FFFFFF"/>
-        </w:rPr>
-        <w:t>甾</w:t>
-      </w:r>
-      <w:proofErr w:type="gramEnd"/>
-      <w:r>
-        <w:rPr>
-          <w:rFonts w:ascii="Helvetica" w:hAnsi="Helvetica" w:cs="Helvetica"/>
-          <w:color w:val="33353C"/>
-          <w:szCs w:val="21"/>
-          <w:shd w:val="clear" w:color="auto" w:fill="FFFFFF"/>
-        </w:rPr>
-        <w:t>体药物生产所需的起始物料和中间体。公司自成立以来专注于主营业务发展和科技创新，获得了各级政府及主管部门的认可和奖励。公司被认定为</w:t>
+        <w:t>湖北共同药业股份有限公司的主营业务为甾体药物起始物料和中间体的研发、生产及销售，主要产品为甾体药物生产所需的起始物料和中间体。公司自成立以来专注于主营业务发展和科技创新，获得了各级政府及主管部门的认可和奖励。公司被认定为</w:t>
       </w:r>
       <w:r>
         <w:rPr>
@@ -20205,27 +18183,7 @@
           <w:szCs w:val="21"/>
           <w:shd w:val="clear" w:color="auto" w:fill="FFFFFF"/>
         </w:rPr>
-        <w:t>湖北省</w:t>
-      </w:r>
-      <w:proofErr w:type="gramStart"/>
-      <w:r>
-        <w:rPr>
-          <w:rFonts w:ascii="Helvetica" w:hAnsi="Helvetica" w:cs="Helvetica"/>
-          <w:color w:val="33353C"/>
-          <w:szCs w:val="21"/>
-          <w:shd w:val="clear" w:color="auto" w:fill="FFFFFF"/>
-        </w:rPr>
-        <w:t>甾</w:t>
-      </w:r>
-      <w:proofErr w:type="gramEnd"/>
-      <w:r>
-        <w:rPr>
-          <w:rFonts w:ascii="Helvetica" w:hAnsi="Helvetica" w:cs="Helvetica"/>
-          <w:color w:val="33353C"/>
-          <w:szCs w:val="21"/>
-          <w:shd w:val="clear" w:color="auto" w:fill="FFFFFF"/>
-        </w:rPr>
-        <w:t>体药物及中间体工程研究中心</w:t>
+        <w:t>湖北省甾体药物及中间体工程研究中心</w:t>
       </w:r>
       <w:r>
         <w:rPr>
@@ -20405,7 +18363,17 @@
           <w:szCs w:val="21"/>
           <w:shd w:val="clear" w:color="auto" w:fill="FFFFFF"/>
         </w:rPr>
-        <w:t>利用植物甾醇发酵生产雄烯二酮新工艺</w:t>
+        <w:t>利</w:t>
+      </w:r>
+      <w:r>
+        <w:rPr>
+          <w:rFonts w:ascii="Helvetica" w:hAnsi="Helvetica" w:cs="Helvetica"/>
+          <w:color w:val="33353C"/>
+          <w:szCs w:val="21"/>
+          <w:shd w:val="clear" w:color="auto" w:fill="FFFFFF"/>
+        </w:rPr>
+        <w:lastRenderedPageBreak/>
+        <w:t>用植物甾醇发酵生产雄烯二酮新工艺</w:t>
       </w:r>
       <w:r>
         <w:rPr>
@@ -20601,7 +18569,7 @@
         </w:rPr>
         <w:t xml:space="preserve">徐州云龙 </w:t>
       </w:r>
-      <w:hyperlink r:id="rId48" w:history="1">
+      <w:hyperlink r:id="rId49" w:history="1">
         <w:r>
           <w:rPr>
             <w:rStyle w:val="a7"/>
@@ -20706,7 +18674,6 @@
           <w:szCs w:val="21"/>
           <w:shd w:val="clear" w:color="auto" w:fill="FFFFFF"/>
         </w:rPr>
-        <w:lastRenderedPageBreak/>
         <w:t>中国中枢神经药物领域领跑者，全球化市场重要的中枢神经药物生产基地和研发服务企业</w:t>
       </w:r>
     </w:p>
@@ -20844,30 +18811,22 @@
         <w:pStyle w:val="3"/>
       </w:pPr>
       <w:bookmarkStart w:id="13" w:name="_Toc98703045"/>
-      <w:proofErr w:type="gramStart"/>
       <w:r>
         <w:rPr>
           <w:rFonts w:hint="eastAsia"/>
         </w:rPr>
-        <w:t>翰</w:t>
-      </w:r>
-      <w:proofErr w:type="gramEnd"/>
+        <w:t xml:space="preserve">翰宇药业 </w:t>
+      </w:r>
+      <w:r>
+        <w:t xml:space="preserve">300199 </w:t>
+      </w:r>
       <w:r>
         <w:rPr>
           <w:rFonts w:hint="eastAsia"/>
         </w:rPr>
-        <w:t xml:space="preserve">宇药业 </w:t>
-      </w:r>
-      <w:r>
-        <w:t xml:space="preserve">300199 </w:t>
-      </w:r>
-      <w:r>
-        <w:rPr>
-          <w:rFonts w:hint="eastAsia"/>
-        </w:rPr>
         <w:t xml:space="preserve">深圳龙华 </w:t>
       </w:r>
-      <w:hyperlink r:id="rId49" w:history="1">
+      <w:hyperlink r:id="rId50" w:history="1">
         <w:r>
           <w:rPr>
             <w:rStyle w:val="a7"/>
@@ -20942,187 +18901,7 @@
           <w:szCs w:val="21"/>
           <w:shd w:val="clear" w:color="auto" w:fill="FFFFFF"/>
         </w:rPr>
-        <w:t>深圳翰宇药业股份有限公司是一家专业从事多肽药物研发、生产和销售的国家级高新技术企业，公司主营产品包括特色原料药、制剂、客户定制肽、固体制剂、药品组合包装类产品和医疗器械产品六大系列。公司的主要制剂产品包括注射用</w:t>
-      </w:r>
-      <w:proofErr w:type="gramStart"/>
-      <w:r>
-        <w:rPr>
-          <w:rFonts w:ascii="Helvetica" w:hAnsi="Helvetica" w:cs="Helvetica"/>
-          <w:color w:val="33353C"/>
-          <w:szCs w:val="21"/>
-          <w:shd w:val="clear" w:color="auto" w:fill="FFFFFF"/>
-        </w:rPr>
-        <w:t>胸腺五</w:t>
-      </w:r>
-      <w:proofErr w:type="gramEnd"/>
-      <w:r>
-        <w:rPr>
-          <w:rFonts w:ascii="Helvetica" w:hAnsi="Helvetica" w:cs="Helvetica"/>
-          <w:color w:val="33353C"/>
-          <w:szCs w:val="21"/>
-          <w:shd w:val="clear" w:color="auto" w:fill="FFFFFF"/>
-        </w:rPr>
-        <w:t>肽、注射用胸腺法新、注射用生长抑素、注射用</w:t>
-      </w:r>
-      <w:proofErr w:type="gramStart"/>
-      <w:r>
-        <w:rPr>
-          <w:rFonts w:ascii="Helvetica" w:hAnsi="Helvetica" w:cs="Helvetica"/>
-          <w:color w:val="33353C"/>
-          <w:szCs w:val="21"/>
-          <w:shd w:val="clear" w:color="auto" w:fill="FFFFFF"/>
-        </w:rPr>
-        <w:t>特</w:t>
-      </w:r>
-      <w:proofErr w:type="gramEnd"/>
-      <w:r>
-        <w:rPr>
-          <w:rFonts w:ascii="Helvetica" w:hAnsi="Helvetica" w:cs="Helvetica"/>
-          <w:color w:val="33353C"/>
-          <w:szCs w:val="21"/>
-          <w:shd w:val="clear" w:color="auto" w:fill="FFFFFF"/>
-        </w:rPr>
-        <w:t>利加压素、注射用</w:t>
-      </w:r>
-      <w:proofErr w:type="gramStart"/>
-      <w:r>
-        <w:rPr>
-          <w:rFonts w:ascii="Helvetica" w:hAnsi="Helvetica" w:cs="Helvetica"/>
-          <w:color w:val="33353C"/>
-          <w:szCs w:val="21"/>
-          <w:shd w:val="clear" w:color="auto" w:fill="FFFFFF"/>
-        </w:rPr>
-        <w:t>西曲瑞</w:t>
-      </w:r>
-      <w:proofErr w:type="gramEnd"/>
-      <w:r>
-        <w:rPr>
-          <w:rFonts w:ascii="Helvetica" w:hAnsi="Helvetica" w:cs="Helvetica"/>
-          <w:color w:val="33353C"/>
-          <w:szCs w:val="21"/>
-          <w:shd w:val="clear" w:color="auto" w:fill="FFFFFF"/>
-        </w:rPr>
-        <w:t>克、去氨加压素注射液、</w:t>
-      </w:r>
-      <w:proofErr w:type="gramStart"/>
-      <w:r>
-        <w:rPr>
-          <w:rFonts w:ascii="Helvetica" w:hAnsi="Helvetica" w:cs="Helvetica"/>
-          <w:color w:val="33353C"/>
-          <w:szCs w:val="21"/>
-          <w:shd w:val="clear" w:color="auto" w:fill="FFFFFF"/>
-        </w:rPr>
-        <w:t>依替巴肽</w:t>
-      </w:r>
-      <w:proofErr w:type="gramEnd"/>
-      <w:r>
-        <w:rPr>
-          <w:rFonts w:ascii="Helvetica" w:hAnsi="Helvetica" w:cs="Helvetica"/>
-          <w:color w:val="33353C"/>
-          <w:szCs w:val="21"/>
-          <w:shd w:val="clear" w:color="auto" w:fill="FFFFFF"/>
-        </w:rPr>
-        <w:t>注射液、阿托西班注射液。公司的主要原料药包括</w:t>
-      </w:r>
-      <w:proofErr w:type="gramStart"/>
-      <w:r>
-        <w:rPr>
-          <w:rFonts w:ascii="Helvetica" w:hAnsi="Helvetica" w:cs="Helvetica"/>
-          <w:color w:val="33353C"/>
-          <w:szCs w:val="21"/>
-          <w:shd w:val="clear" w:color="auto" w:fill="FFFFFF"/>
-        </w:rPr>
-        <w:t>特</w:t>
-      </w:r>
-      <w:proofErr w:type="gramEnd"/>
-      <w:r>
-        <w:rPr>
-          <w:rFonts w:ascii="Helvetica" w:hAnsi="Helvetica" w:cs="Helvetica"/>
-          <w:color w:val="33353C"/>
-          <w:szCs w:val="21"/>
-          <w:shd w:val="clear" w:color="auto" w:fill="FFFFFF"/>
-        </w:rPr>
-        <w:t>利加压素、</w:t>
-      </w:r>
-      <w:proofErr w:type="gramStart"/>
-      <w:r>
-        <w:rPr>
-          <w:rFonts w:ascii="Helvetica" w:hAnsi="Helvetica" w:cs="Helvetica"/>
-          <w:color w:val="33353C"/>
-          <w:szCs w:val="21"/>
-          <w:shd w:val="clear" w:color="auto" w:fill="FFFFFF"/>
-        </w:rPr>
-        <w:t>依替巴肽</w:t>
-      </w:r>
-      <w:proofErr w:type="gramEnd"/>
-      <w:r>
-        <w:rPr>
-          <w:rFonts w:ascii="Helvetica" w:hAnsi="Helvetica" w:cs="Helvetica"/>
-          <w:color w:val="33353C"/>
-          <w:szCs w:val="21"/>
-          <w:shd w:val="clear" w:color="auto" w:fill="FFFFFF"/>
-        </w:rPr>
-        <w:t>、奥曲肽、卡</w:t>
-      </w:r>
-      <w:proofErr w:type="gramStart"/>
-      <w:r>
-        <w:rPr>
-          <w:rFonts w:ascii="Helvetica" w:hAnsi="Helvetica" w:cs="Helvetica"/>
-          <w:color w:val="33353C"/>
-          <w:szCs w:val="21"/>
-          <w:shd w:val="clear" w:color="auto" w:fill="FFFFFF"/>
-        </w:rPr>
-        <w:t>贝缩宫素、缩宫素</w:t>
-      </w:r>
-      <w:proofErr w:type="gramEnd"/>
-      <w:r>
-        <w:rPr>
-          <w:rFonts w:ascii="Helvetica" w:hAnsi="Helvetica" w:cs="Helvetica"/>
-          <w:color w:val="33353C"/>
-          <w:szCs w:val="21"/>
-          <w:shd w:val="clear" w:color="auto" w:fill="FFFFFF"/>
-        </w:rPr>
-        <w:t>溶液、去氨加压素、</w:t>
-      </w:r>
-      <w:proofErr w:type="gramStart"/>
-      <w:r>
-        <w:rPr>
-          <w:rFonts w:ascii="Helvetica" w:hAnsi="Helvetica" w:cs="Helvetica"/>
-          <w:color w:val="33353C"/>
-          <w:szCs w:val="21"/>
-          <w:shd w:val="clear" w:color="auto" w:fill="FFFFFF"/>
-        </w:rPr>
-        <w:t>鲑</w:t>
-      </w:r>
-      <w:proofErr w:type="gramEnd"/>
-      <w:r>
-        <w:rPr>
-          <w:rFonts w:ascii="Helvetica" w:hAnsi="Helvetica" w:cs="Helvetica"/>
-          <w:color w:val="33353C"/>
-          <w:szCs w:val="21"/>
-          <w:shd w:val="clear" w:color="auto" w:fill="FFFFFF"/>
-        </w:rPr>
-        <w:t>降钙素、生长抑素、曲普瑞林、</w:t>
-      </w:r>
-      <w:proofErr w:type="gramStart"/>
-      <w:r>
-        <w:rPr>
-          <w:rFonts w:ascii="Helvetica" w:hAnsi="Helvetica" w:cs="Helvetica"/>
-          <w:color w:val="33353C"/>
-          <w:szCs w:val="21"/>
-          <w:shd w:val="clear" w:color="auto" w:fill="FFFFFF"/>
-        </w:rPr>
-        <w:t>胸腺五</w:t>
-      </w:r>
-      <w:proofErr w:type="gramEnd"/>
-      <w:r>
-        <w:rPr>
-          <w:rFonts w:ascii="Helvetica" w:hAnsi="Helvetica" w:cs="Helvetica"/>
-          <w:color w:val="33353C"/>
-          <w:szCs w:val="21"/>
-          <w:shd w:val="clear" w:color="auto" w:fill="FFFFFF"/>
-        </w:rPr>
-        <w:t>肽、胸腺法新原料药等。</w:t>
+        <w:t>深圳翰宇药业股份有限公司是一家专业从事多肽药物研发、生产和销售的国家级高新技术企业，公司主营产品包括特色原料药、制剂、客户定制肽、固体制剂、药品组合包装类产品和医疗器械产品六大系列。公司的主要制剂产品包括注射用胸腺五肽、注射用胸腺法新、注射用生长抑素、注射用特利加压素、注射用西曲瑞克、去氨加压素注射液、依替巴肽注射液、阿托西班注射液。公司的主要原料药包括特利加压素、依替巴肽、奥曲肽、卡贝缩宫素、缩宫素溶液、去氨加压素、鲑降钙素、生长抑素、曲普瑞林、胸腺五肽、胸腺法新原料药等。</w:t>
       </w:r>
     </w:p>
     <w:p>
@@ -21233,6 +19012,7 @@
           <w:rFonts w:hint="eastAsia"/>
           <w:shd w:val="clear" w:color="auto" w:fill="FFFFFF"/>
         </w:rPr>
+        <w:lastRenderedPageBreak/>
         <w:t>调节免疫功能药</w:t>
       </w:r>
     </w:p>
@@ -21300,7 +19080,7 @@
         </w:rPr>
         <w:t xml:space="preserve"> </w:t>
       </w:r>
-      <w:hyperlink r:id="rId50" w:history="1">
+      <w:hyperlink r:id="rId51" w:history="1">
         <w:r>
           <w:rPr>
             <w:rStyle w:val="a7"/>
@@ -21650,7 +19430,6 @@
           <w:szCs w:val="21"/>
           <w:shd w:val="clear" w:color="auto" w:fill="FFFFFF"/>
         </w:rPr>
-        <w:lastRenderedPageBreak/>
         <w:t>化工中间体</w:t>
       </w:r>
     </w:p>
@@ -21731,7 +19510,7 @@
         </w:rPr>
         <w:t xml:space="preserve">台州黄岩 </w:t>
       </w:r>
-      <w:hyperlink r:id="rId51" w:history="1">
+      <w:hyperlink r:id="rId52" w:history="1">
         <w:r>
           <w:rPr>
             <w:rStyle w:val="a7"/>
@@ -21795,15 +19574,7 @@
         <w:jc w:val="left"/>
       </w:pPr>
       <w:r>
-        <w:t>联化科技股份有限公司主营业务分为植保、医药和功能化学品三大板块。</w:t>
-      </w:r>
-      <w:proofErr w:type="gramStart"/>
-      <w:r>
-        <w:t>植保板块</w:t>
-      </w:r>
-      <w:proofErr w:type="gramEnd"/>
-      <w:r>
-        <w:t>主要为农作物保护原料药及中间体的生产、销售以及为国际植保企业提供定制生产、研发及技术服务；医药板块为原料药、中间体的生产、销售以及为国际制药企业提供定制生产、研发及技术服务；功能化学品板块为精细化学品、功能化学品的生产、销售以及定制生产、研发及技术服务。公司已成为农药前5大公司重要的战略供应商，公司亦成功地成为了三家国际医药巨头的战略供应商和一系列中大型医药公司的合作伙伴。公司先后被认定或评为国家火炬计划重点高新技术企业。</w:t>
+        <w:t>联化科技股份有限公司主营业务分为植保、医药和功能化学品三大板块。植保板块主要为农作物保护原料药及中间体的生产、销售以及为国际植保企业提供定制生产、研发及技术服务；医药板块为原料药、中间体的生产、销售以及为国际制药企业提供定制生产、研发及技术服务；功能化学品板块为精细化学品、功能化学品的生产、销售以及定制生产、研发及技术服务。公司已成为农药前5大公司重要的战略供应商，公司亦成功地成为了三家国际医药巨头的战略供应商和一系列中大型医药公司的合作伙伴。公司先后被认定或评为国家火炬计划重点高新技术企业。</w:t>
       </w:r>
     </w:p>
     <w:p>
@@ -21868,6 +19639,7 @@
         <w:rPr>
           <w:rFonts w:hint="eastAsia"/>
         </w:rPr>
+        <w:lastRenderedPageBreak/>
         <w:t>设备与工程技术</w:t>
       </w:r>
     </w:p>
@@ -21898,7 +19670,7 @@
         </w:rPr>
         <w:t xml:space="preserve"> </w:t>
       </w:r>
-      <w:hyperlink r:id="rId52" w:history="1">
+      <w:hyperlink r:id="rId53" w:history="1">
         <w:r>
           <w:rPr>
             <w:rStyle w:val="a7"/>
@@ -21974,87 +19746,7 @@
           <w:szCs w:val="21"/>
           <w:shd w:val="clear" w:color="auto" w:fill="FFFFFF"/>
         </w:rPr>
-        <w:t>国邦医药集团股份有限公司的主营业务是从事医药及动物保健品领域相关产品的研发、生产和销售，公司医药板块涵盖原料药、关键医药中间体及制剂，动物保健品板块</w:t>
-      </w:r>
-      <w:proofErr w:type="gramStart"/>
-      <w:r>
-        <w:rPr>
-          <w:rFonts w:ascii="Helvetica" w:hAnsi="Helvetica" w:cs="Helvetica"/>
-          <w:color w:val="33353C"/>
-          <w:szCs w:val="21"/>
-          <w:shd w:val="clear" w:color="auto" w:fill="FFFFFF"/>
-        </w:rPr>
-        <w:t>涵盖动保原料药</w:t>
-      </w:r>
-      <w:proofErr w:type="gramEnd"/>
-      <w:r>
-        <w:rPr>
-          <w:rFonts w:ascii="Helvetica" w:hAnsi="Helvetica" w:cs="Helvetica"/>
-          <w:color w:val="33353C"/>
-          <w:szCs w:val="21"/>
-          <w:shd w:val="clear" w:color="auto" w:fill="FFFFFF"/>
-        </w:rPr>
-        <w:t>、</w:t>
-      </w:r>
-      <w:proofErr w:type="gramStart"/>
-      <w:r>
-        <w:rPr>
-          <w:rFonts w:ascii="Helvetica" w:hAnsi="Helvetica" w:cs="Helvetica"/>
-          <w:color w:val="33353C"/>
-          <w:szCs w:val="21"/>
-          <w:shd w:val="clear" w:color="auto" w:fill="FFFFFF"/>
-        </w:rPr>
-        <w:t>动保添加剂</w:t>
-      </w:r>
-      <w:proofErr w:type="gramEnd"/>
-      <w:r>
-        <w:rPr>
-          <w:rFonts w:ascii="Helvetica" w:hAnsi="Helvetica" w:cs="Helvetica"/>
-          <w:color w:val="33353C"/>
-          <w:szCs w:val="21"/>
-          <w:shd w:val="clear" w:color="auto" w:fill="FFFFFF"/>
-        </w:rPr>
-        <w:t>及制剂；医药板块中，最近三年</w:t>
-      </w:r>
-      <w:proofErr w:type="gramStart"/>
-      <w:r>
-        <w:rPr>
-          <w:rFonts w:ascii="Helvetica" w:hAnsi="Helvetica" w:cs="Helvetica"/>
-          <w:color w:val="33353C"/>
-          <w:szCs w:val="21"/>
-          <w:shd w:val="clear" w:color="auto" w:fill="FFFFFF"/>
-        </w:rPr>
-        <w:t>公司阿奇霉素</w:t>
-      </w:r>
-      <w:proofErr w:type="gramEnd"/>
-      <w:r>
-        <w:rPr>
-          <w:rFonts w:ascii="Helvetica" w:hAnsi="Helvetica" w:cs="Helvetica"/>
-          <w:color w:val="33353C"/>
-          <w:szCs w:val="21"/>
-          <w:shd w:val="clear" w:color="auto" w:fill="FFFFFF"/>
-        </w:rPr>
-        <w:t>原料药、克拉霉素原料药、（盐酸、乳酸）环丙沙星原料药出口量均占我国首位；</w:t>
-      </w:r>
-      <w:proofErr w:type="gramStart"/>
-      <w:r>
-        <w:rPr>
-          <w:rFonts w:ascii="Helvetica" w:hAnsi="Helvetica" w:cs="Helvetica"/>
-          <w:color w:val="33353C"/>
-          <w:szCs w:val="21"/>
-          <w:shd w:val="clear" w:color="auto" w:fill="FFFFFF"/>
-        </w:rPr>
-        <w:t>动保板块</w:t>
-      </w:r>
-      <w:proofErr w:type="gramEnd"/>
-      <w:r>
-        <w:rPr>
-          <w:rFonts w:ascii="Helvetica" w:hAnsi="Helvetica" w:cs="Helvetica"/>
-          <w:color w:val="33353C"/>
-          <w:szCs w:val="21"/>
-          <w:shd w:val="clear" w:color="auto" w:fill="FFFFFF"/>
-        </w:rPr>
-        <w:t>中，最近三年发行人恩诺沙星原料药出口量均占我国首位，</w:t>
+        <w:t>国邦医药集团股份有限公司的主营业务是从事医药及动物保健品领域相关产品的研发、生产和销售，公司医药板块涵盖原料药、关键医药中间体及制剂，动物保健品板块涵盖动保原料药、动保添加剂及制剂；医药板块中，最近三年公司阿奇霉素原料药、克拉霉素原料药、（盐酸、乳酸）环丙沙星原料药出口量均占我国首位；动保板块中，最近三年发行人恩诺沙星原料药出口量均占我国首位，</w:t>
       </w:r>
       <w:r>
         <w:rPr>
@@ -22072,27 +19764,7 @@
           <w:szCs w:val="21"/>
           <w:shd w:val="clear" w:color="auto" w:fill="FFFFFF"/>
         </w:rPr>
-        <w:t>年度发行人氟</w:t>
-      </w:r>
-      <w:proofErr w:type="gramStart"/>
-      <w:r>
-        <w:rPr>
-          <w:rFonts w:ascii="Helvetica" w:hAnsi="Helvetica" w:cs="Helvetica"/>
-          <w:color w:val="33353C"/>
-          <w:szCs w:val="21"/>
-          <w:shd w:val="clear" w:color="auto" w:fill="FFFFFF"/>
-        </w:rPr>
-        <w:t>苯尼考</w:t>
-      </w:r>
-      <w:proofErr w:type="gramEnd"/>
-      <w:r>
-        <w:rPr>
-          <w:rFonts w:ascii="Helvetica" w:hAnsi="Helvetica" w:cs="Helvetica"/>
-          <w:color w:val="33353C"/>
-          <w:szCs w:val="21"/>
-          <w:shd w:val="clear" w:color="auto" w:fill="FFFFFF"/>
-        </w:rPr>
-        <w:t>原料药出口量成为我国首位，公司硼氢化钠、硼氢化钾、</w:t>
+        <w:t>年度发行人氟苯尼考原料药出口量成为我国首位，公司硼氢化钠、硼氢化钾、</w:t>
       </w:r>
       <w:r>
         <w:rPr>
@@ -22190,25 +19862,14 @@
         </w:rPr>
         <w:tab/>
       </w:r>
-      <w:proofErr w:type="gramStart"/>
-      <w:r>
-        <w:rPr>
-          <w:rFonts w:ascii="Helvetica" w:hAnsi="Helvetica" w:cs="Helvetica" w:hint="eastAsia"/>
-          <w:color w:val="33353C"/>
-          <w:szCs w:val="21"/>
-          <w:shd w:val="clear" w:color="auto" w:fill="FFFFFF"/>
-        </w:rPr>
-        <w:t>喹</w:t>
-      </w:r>
-      <w:proofErr w:type="gramEnd"/>
-      <w:r>
-        <w:rPr>
-          <w:rFonts w:ascii="Helvetica" w:hAnsi="Helvetica" w:cs="Helvetica" w:hint="eastAsia"/>
-          <w:color w:val="33353C"/>
-          <w:szCs w:val="21"/>
-          <w:shd w:val="clear" w:color="auto" w:fill="FFFFFF"/>
-        </w:rPr>
-        <w:t>诺酮类</w:t>
+      <w:r>
+        <w:rPr>
+          <w:rFonts w:ascii="Helvetica" w:hAnsi="Helvetica" w:cs="Helvetica" w:hint="eastAsia"/>
+          <w:color w:val="33353C"/>
+          <w:szCs w:val="21"/>
+          <w:shd w:val="clear" w:color="auto" w:fill="FFFFFF"/>
+        </w:rPr>
+        <w:t>喹诺酮类</w:t>
       </w:r>
       <w:r>
         <w:rPr>
@@ -22244,27 +19905,7 @@
           <w:szCs w:val="21"/>
           <w:shd w:val="clear" w:color="auto" w:fill="FFFFFF"/>
         </w:rPr>
-        <w:t>头</w:t>
-      </w:r>
-      <w:proofErr w:type="gramStart"/>
-      <w:r>
-        <w:rPr>
-          <w:rFonts w:ascii="Helvetica" w:hAnsi="Helvetica" w:cs="Helvetica" w:hint="eastAsia"/>
-          <w:color w:val="33353C"/>
-          <w:szCs w:val="21"/>
-          <w:shd w:val="clear" w:color="auto" w:fill="FFFFFF"/>
-        </w:rPr>
-        <w:t>孢</w:t>
-      </w:r>
-      <w:proofErr w:type="gramEnd"/>
-      <w:r>
-        <w:rPr>
-          <w:rFonts w:ascii="Helvetica" w:hAnsi="Helvetica" w:cs="Helvetica" w:hint="eastAsia"/>
-          <w:color w:val="33353C"/>
-          <w:szCs w:val="21"/>
-          <w:shd w:val="clear" w:color="auto" w:fill="FFFFFF"/>
-        </w:rPr>
-        <w:t>类</w:t>
+        <w:t>头孢类</w:t>
       </w:r>
       <w:r>
         <w:rPr>
@@ -22369,7 +20010,6 @@
           <w:shd w:val="clear" w:color="auto" w:fill="FFFFFF"/>
         </w:rPr>
       </w:pPr>
-      <w:proofErr w:type="gramStart"/>
       <w:r>
         <w:rPr>
           <w:rFonts w:ascii="Helvetica" w:hAnsi="Helvetica" w:cs="Helvetica" w:hint="eastAsia"/>
@@ -22395,17 +20035,7 @@
           <w:szCs w:val="21"/>
           <w:shd w:val="clear" w:color="auto" w:fill="FFFFFF"/>
         </w:rPr>
-        <w:t>动保</w:t>
-      </w:r>
-      <w:proofErr w:type="gramEnd"/>
-      <w:r>
-        <w:rPr>
-          <w:rFonts w:ascii="Helvetica" w:hAnsi="Helvetica" w:cs="Helvetica" w:hint="eastAsia"/>
-          <w:color w:val="33353C"/>
-          <w:szCs w:val="21"/>
-          <w:shd w:val="clear" w:color="auto" w:fill="FFFFFF"/>
-        </w:rPr>
-        <w:t>原料药</w:t>
+        <w:t>动保原料药</w:t>
       </w:r>
       <w:r>
         <w:rPr>
@@ -22416,7 +20046,6 @@
         </w:rPr>
         <w:t xml:space="preserve"> </w:t>
       </w:r>
-      <w:proofErr w:type="gramStart"/>
       <w:r>
         <w:rPr>
           <w:rFonts w:ascii="Helvetica" w:hAnsi="Helvetica" w:cs="Helvetica" w:hint="eastAsia"/>
@@ -22426,7 +20055,6 @@
         </w:rPr>
         <w:t>动保制剂</w:t>
       </w:r>
-      <w:proofErr w:type="gramEnd"/>
       <w:r>
         <w:rPr>
           <w:rFonts w:ascii="Helvetica" w:hAnsi="Helvetica" w:cs="Helvetica" w:hint="eastAsia"/>
@@ -22462,7 +20090,6 @@
         <w:pStyle w:val="3"/>
       </w:pPr>
       <w:r>
-        <w:lastRenderedPageBreak/>
         <w:t>海正药业</w:t>
       </w:r>
       <w:r>
@@ -22480,7 +20107,7 @@
         </w:rPr>
         <w:t xml:space="preserve"> </w:t>
       </w:r>
-      <w:hyperlink r:id="rId53" w:history="1">
+      <w:hyperlink r:id="rId54" w:history="1">
         <w:r>
           <w:rPr>
             <w:rStyle w:val="a7"/>
@@ -22556,27 +20183,7 @@
           <w:szCs w:val="21"/>
           <w:shd w:val="clear" w:color="auto" w:fill="FFFFFF"/>
         </w:rPr>
-        <w:t>浙江海正药业股份有限公司主营化学原料药和制剂的研发、生产和销售业务，具体包括：化学原料药业务、制剂业务、生物</w:t>
-      </w:r>
-      <w:proofErr w:type="gramStart"/>
-      <w:r>
-        <w:rPr>
-          <w:rFonts w:ascii="Helvetica" w:hAnsi="Helvetica" w:cs="Helvetica"/>
-          <w:color w:val="33353C"/>
-          <w:szCs w:val="21"/>
-          <w:shd w:val="clear" w:color="auto" w:fill="FFFFFF"/>
-        </w:rPr>
-        <w:t>药业务</w:t>
-      </w:r>
-      <w:proofErr w:type="gramEnd"/>
-      <w:r>
-        <w:rPr>
-          <w:rFonts w:ascii="Helvetica" w:hAnsi="Helvetica" w:cs="Helvetica"/>
-          <w:color w:val="33353C"/>
-          <w:szCs w:val="21"/>
-          <w:shd w:val="clear" w:color="auto" w:fill="FFFFFF"/>
-        </w:rPr>
-        <w:t>和医药商业业务，公司先后获得</w:t>
+        <w:t>浙江海正药业股份有限公司主营化学原料药和制剂的研发、生产和销售业务，具体包括：化学原料药业务、制剂业务、生物药业务和医药商业业务，公司先后获得</w:t>
       </w:r>
       <w:r>
         <w:rPr>
@@ -22935,7 +20542,7 @@
         </w:rPr>
         <w:t xml:space="preserve"> </w:t>
       </w:r>
-      <w:hyperlink r:id="rId54" w:history="1">
+      <w:hyperlink r:id="rId55" w:history="1">
         <w:r>
           <w:rPr>
             <w:rStyle w:val="a7"/>
@@ -23031,27 +20638,7 @@
           <w:szCs w:val="21"/>
           <w:shd w:val="clear" w:color="auto" w:fill="FFFFFF"/>
         </w:rPr>
-        <w:t>本公司的主要产品为盐酸环丙沙星、盐酸左氧氟沙星、</w:t>
-      </w:r>
-      <w:proofErr w:type="gramStart"/>
-      <w:r>
-        <w:rPr>
-          <w:rFonts w:ascii="Helvetica" w:hAnsi="Helvetica" w:cs="Helvetica"/>
-          <w:color w:val="33353C"/>
-          <w:szCs w:val="21"/>
-          <w:shd w:val="clear" w:color="auto" w:fill="FFFFFF"/>
-        </w:rPr>
-        <w:t>蒽诺沙星等喹</w:t>
-      </w:r>
-      <w:proofErr w:type="gramEnd"/>
-      <w:r>
-        <w:rPr>
-          <w:rFonts w:ascii="Helvetica" w:hAnsi="Helvetica" w:cs="Helvetica"/>
-          <w:color w:val="33353C"/>
-          <w:szCs w:val="21"/>
-          <w:shd w:val="clear" w:color="auto" w:fill="FFFFFF"/>
-        </w:rPr>
-        <w:t>诺酮类原料药</w:t>
+        <w:t>本公司的主要产品为盐酸环丙沙星、盐酸左氧氟沙星、蒽诺沙星等喹诺酮类原料药</w:t>
       </w:r>
       <w:r>
         <w:rPr>
@@ -23069,67 +20656,17 @@
           <w:szCs w:val="21"/>
           <w:shd w:val="clear" w:color="auto" w:fill="FFFFFF"/>
         </w:rPr>
-        <w:t>辛伐他</w:t>
-      </w:r>
-      <w:proofErr w:type="gramStart"/>
-      <w:r>
-        <w:rPr>
-          <w:rFonts w:ascii="Helvetica" w:hAnsi="Helvetica" w:cs="Helvetica"/>
-          <w:color w:val="33353C"/>
-          <w:szCs w:val="21"/>
-          <w:shd w:val="clear" w:color="auto" w:fill="FFFFFF"/>
-        </w:rPr>
-        <w:t>汀</w:t>
-      </w:r>
-      <w:proofErr w:type="gramEnd"/>
-      <w:r>
-        <w:rPr>
-          <w:rFonts w:ascii="Helvetica" w:hAnsi="Helvetica" w:cs="Helvetica"/>
-          <w:color w:val="33353C"/>
-          <w:szCs w:val="21"/>
-          <w:shd w:val="clear" w:color="auto" w:fill="FFFFFF"/>
-        </w:rPr>
-        <w:t>片、</w:t>
-      </w:r>
-      <w:proofErr w:type="gramStart"/>
-      <w:r>
-        <w:rPr>
-          <w:rFonts w:ascii="Helvetica" w:hAnsi="Helvetica" w:cs="Helvetica"/>
-          <w:color w:val="33353C"/>
-          <w:szCs w:val="21"/>
-          <w:shd w:val="clear" w:color="auto" w:fill="FFFFFF"/>
-        </w:rPr>
-        <w:t>瑞舒伐他汀</w:t>
-      </w:r>
-      <w:proofErr w:type="gramEnd"/>
-      <w:r>
-        <w:rPr>
-          <w:rFonts w:ascii="Helvetica" w:hAnsi="Helvetica" w:cs="Helvetica"/>
-          <w:color w:val="33353C"/>
-          <w:szCs w:val="21"/>
-          <w:shd w:val="clear" w:color="auto" w:fill="FFFFFF"/>
-        </w:rPr>
-        <w:t>钙片、康复新液、</w:t>
-      </w:r>
-      <w:proofErr w:type="gramStart"/>
-      <w:r>
-        <w:rPr>
-          <w:rFonts w:ascii="Helvetica" w:hAnsi="Helvetica" w:cs="Helvetica"/>
-          <w:color w:val="33353C"/>
-          <w:szCs w:val="21"/>
-          <w:shd w:val="clear" w:color="auto" w:fill="FFFFFF"/>
-        </w:rPr>
-        <w:t>盐酸舍曲林片</w:t>
-      </w:r>
-      <w:proofErr w:type="gramEnd"/>
-      <w:r>
-        <w:rPr>
-          <w:rFonts w:ascii="Helvetica" w:hAnsi="Helvetica" w:cs="Helvetica"/>
-          <w:color w:val="33353C"/>
-          <w:szCs w:val="21"/>
-          <w:shd w:val="clear" w:color="auto" w:fill="FFFFFF"/>
-        </w:rPr>
-        <w:t>等制剂产品。</w:t>
+        <w:t>辛</w:t>
+      </w:r>
+      <w:r>
+        <w:rPr>
+          <w:rFonts w:ascii="Helvetica" w:hAnsi="Helvetica" w:cs="Helvetica"/>
+          <w:color w:val="33353C"/>
+          <w:szCs w:val="21"/>
+          <w:shd w:val="clear" w:color="auto" w:fill="FFFFFF"/>
+        </w:rPr>
+        <w:lastRenderedPageBreak/>
+        <w:t>伐他汀片、瑞舒伐他汀钙片、康复新液、盐酸舍曲林片等制剂产品。</w:t>
       </w:r>
       <w:r>
         <w:rPr>
@@ -23201,27 +20738,7 @@
           <w:szCs w:val="21"/>
           <w:shd w:val="clear" w:color="auto" w:fill="FFFFFF"/>
         </w:rPr>
-        <w:t>一种帕利</w:t>
-      </w:r>
-      <w:proofErr w:type="gramStart"/>
-      <w:r>
-        <w:rPr>
-          <w:rFonts w:ascii="Helvetica" w:hAnsi="Helvetica" w:cs="Helvetica"/>
-          <w:color w:val="33353C"/>
-          <w:szCs w:val="21"/>
-          <w:shd w:val="clear" w:color="auto" w:fill="FFFFFF"/>
-        </w:rPr>
-        <w:t>哌</w:t>
-      </w:r>
-      <w:proofErr w:type="gramEnd"/>
-      <w:r>
-        <w:rPr>
-          <w:rFonts w:ascii="Helvetica" w:hAnsi="Helvetica" w:cs="Helvetica"/>
-          <w:color w:val="33353C"/>
-          <w:szCs w:val="21"/>
-          <w:shd w:val="clear" w:color="auto" w:fill="FFFFFF"/>
-        </w:rPr>
-        <w:t>酮释放速率递增制剂及其制备方法</w:t>
+        <w:t>一种帕利哌酮释放速率递增制剂及其制备方法</w:t>
       </w:r>
       <w:r>
         <w:rPr>
@@ -23700,40 +21217,18 @@
         <w:rPr>
           <w:rFonts w:hint="eastAsia"/>
         </w:rPr>
-        <w:t>亨</w:t>
-      </w:r>
-      <w:proofErr w:type="gramStart"/>
+        <w:t xml:space="preserve">亨迪药业 </w:t>
+      </w:r>
+      <w:r>
+        <w:t>301211 荆门</w:t>
+      </w:r>
       <w:r>
         <w:rPr>
           <w:rFonts w:hint="eastAsia"/>
         </w:rPr>
-        <w:t>迪</w:t>
-      </w:r>
-      <w:proofErr w:type="gramEnd"/>
-      <w:r>
-        <w:rPr>
-          <w:rFonts w:hint="eastAsia"/>
-        </w:rPr>
-        <w:t xml:space="preserve">药业 </w:t>
-      </w:r>
-      <w:r>
-        <w:t>301211 荆门</w:t>
-      </w:r>
-      <w:proofErr w:type="gramStart"/>
-      <w:r>
-        <w:rPr>
-          <w:rFonts w:hint="eastAsia"/>
-        </w:rPr>
-        <w:t>掇</w:t>
-      </w:r>
-      <w:proofErr w:type="gramEnd"/>
-      <w:r>
-        <w:rPr>
-          <w:rFonts w:hint="eastAsia"/>
-        </w:rPr>
-        <w:t xml:space="preserve">刀 </w:t>
-      </w:r>
-      <w:hyperlink r:id="rId55" w:history="1">
+        <w:t xml:space="preserve">掇刀 </w:t>
+      </w:r>
+      <w:hyperlink r:id="rId56" w:history="1">
         <w:r>
           <w:rPr>
             <w:rStyle w:val="a7"/>
@@ -23807,77 +21302,7 @@
           <w:szCs w:val="21"/>
           <w:shd w:val="clear" w:color="auto" w:fill="FFFFFF"/>
         </w:rPr>
-        <w:t>湖北亨迪药业股份有限公司主营业务是化学原料药及制剂产品的研发、生产和销售。主要产品包括布</w:t>
-      </w:r>
-      <w:proofErr w:type="gramStart"/>
-      <w:r>
-        <w:rPr>
-          <w:rFonts w:ascii="Helvetica" w:hAnsi="Helvetica" w:cs="Helvetica"/>
-          <w:color w:val="33353C"/>
-          <w:szCs w:val="21"/>
-          <w:shd w:val="clear" w:color="auto" w:fill="FFFFFF"/>
-        </w:rPr>
-        <w:t>洛</w:t>
-      </w:r>
-      <w:proofErr w:type="gramEnd"/>
-      <w:r>
-        <w:rPr>
-          <w:rFonts w:ascii="Helvetica" w:hAnsi="Helvetica" w:cs="Helvetica"/>
-          <w:color w:val="33353C"/>
-          <w:szCs w:val="21"/>
-          <w:shd w:val="clear" w:color="auto" w:fill="FFFFFF"/>
-        </w:rPr>
-        <w:t>芬、右旋布</w:t>
-      </w:r>
-      <w:proofErr w:type="gramStart"/>
-      <w:r>
-        <w:rPr>
-          <w:rFonts w:ascii="Helvetica" w:hAnsi="Helvetica" w:cs="Helvetica"/>
-          <w:color w:val="33353C"/>
-          <w:szCs w:val="21"/>
-          <w:shd w:val="clear" w:color="auto" w:fill="FFFFFF"/>
-        </w:rPr>
-        <w:t>洛</w:t>
-      </w:r>
-      <w:proofErr w:type="gramEnd"/>
-      <w:r>
-        <w:rPr>
-          <w:rFonts w:ascii="Helvetica" w:hAnsi="Helvetica" w:cs="Helvetica"/>
-          <w:color w:val="33353C"/>
-          <w:szCs w:val="21"/>
-          <w:shd w:val="clear" w:color="auto" w:fill="FFFFFF"/>
-        </w:rPr>
-        <w:t>芬、托拉塞米、米力农、醋酸阿比特龙、</w:t>
-      </w:r>
-      <w:proofErr w:type="gramStart"/>
-      <w:r>
-        <w:rPr>
-          <w:rFonts w:ascii="Helvetica" w:hAnsi="Helvetica" w:cs="Helvetica"/>
-          <w:color w:val="33353C"/>
-          <w:szCs w:val="21"/>
-          <w:shd w:val="clear" w:color="auto" w:fill="FFFFFF"/>
-        </w:rPr>
-        <w:t>磷酸氟达拉</w:t>
-      </w:r>
-      <w:proofErr w:type="gramEnd"/>
-      <w:r>
-        <w:rPr>
-          <w:rFonts w:ascii="Helvetica" w:hAnsi="Helvetica" w:cs="Helvetica"/>
-          <w:color w:val="33353C"/>
-          <w:szCs w:val="21"/>
-          <w:shd w:val="clear" w:color="auto" w:fill="FFFFFF"/>
-        </w:rPr>
-        <w:t>滨、盐酸格拉</w:t>
-      </w:r>
-      <w:r>
-        <w:rPr>
-          <w:rFonts w:ascii="Helvetica" w:hAnsi="Helvetica" w:cs="Helvetica"/>
-          <w:color w:val="33353C"/>
-          <w:szCs w:val="21"/>
-          <w:shd w:val="clear" w:color="auto" w:fill="FFFFFF"/>
-        </w:rPr>
-        <w:lastRenderedPageBreak/>
-        <w:t>司琼、硫酸莨菪碱。公司是湖北省高新技术企业，公司历年来注重新技术、新工艺和新产品研发，先后承担了多项省级科研项目，相关产品多次荣获湖北省科技进步奖等。公司</w:t>
+        <w:t>湖北亨迪药业股份有限公司主营业务是化学原料药及制剂产品的研发、生产和销售。主要产品包括布洛芬、右旋布洛芬、托拉塞米、米力农、醋酸阿比特龙、磷酸氟达拉滨、盐酸格拉司琼、硫酸莨菪碱。公司是湖北省高新技术企业，公司历年来注重新技术、新工艺和新产品研发，先后承担了多项省级科研项目，相关产品多次荣获湖北省科技进步奖等。公司</w:t>
       </w:r>
       <w:r>
         <w:rPr>
@@ -24220,27 +21645,7 @@
           <w:szCs w:val="21"/>
           <w:shd w:val="clear" w:color="auto" w:fill="FFFFFF"/>
         </w:rPr>
-        <w:t>非</w:t>
-      </w:r>
-      <w:proofErr w:type="gramStart"/>
-      <w:r>
-        <w:rPr>
-          <w:rFonts w:ascii="Helvetica" w:hAnsi="Helvetica" w:cs="Helvetica" w:hint="eastAsia"/>
-          <w:color w:val="33353C"/>
-          <w:szCs w:val="21"/>
-          <w:shd w:val="clear" w:color="auto" w:fill="FFFFFF"/>
-        </w:rPr>
-        <w:t>甾</w:t>
-      </w:r>
-      <w:proofErr w:type="gramEnd"/>
-      <w:r>
-        <w:rPr>
-          <w:rFonts w:ascii="Helvetica" w:hAnsi="Helvetica" w:cs="Helvetica" w:hint="eastAsia"/>
-          <w:color w:val="33353C"/>
-          <w:szCs w:val="21"/>
-          <w:shd w:val="clear" w:color="auto" w:fill="FFFFFF"/>
-        </w:rPr>
-        <w:t>体抗炎类</w:t>
+        <w:t>非甾体抗炎类</w:t>
       </w:r>
     </w:p>
     <w:p>
@@ -24302,152 +21707,82 @@
         <w:rPr>
           <w:rFonts w:hint="eastAsia"/>
         </w:rPr>
-        <w:t>非</w:t>
-      </w:r>
-      <w:proofErr w:type="gramStart"/>
+        <w:t>非甾体抗炎类</w:t>
+      </w:r>
+      <w:r>
+        <w:tab/>
+      </w:r>
       <w:r>
         <w:rPr>
           <w:rFonts w:hint="eastAsia"/>
         </w:rPr>
-        <w:t>甾</w:t>
-      </w:r>
-      <w:proofErr w:type="gramEnd"/>
+        <w:t>布洛芬 右旋布洛芬</w:t>
+      </w:r>
+    </w:p>
+    <w:p>
       <w:r>
         <w:rPr>
           <w:rFonts w:hint="eastAsia"/>
         </w:rPr>
-        <w:t>体抗炎类</w:t>
+        <w:t>心血管类</w:t>
       </w:r>
       <w:r>
         <w:tab/>
       </w:r>
       <w:r>
+        <w:tab/>
+      </w:r>
+      <w:r>
         <w:rPr>
           <w:rFonts w:hint="eastAsia"/>
         </w:rPr>
-        <w:t>布</w:t>
-      </w:r>
-      <w:proofErr w:type="gramStart"/>
+        <w:t xml:space="preserve">托拉塞米 米力农 </w:t>
+      </w:r>
+    </w:p>
+    <w:p>
       <w:r>
         <w:rPr>
           <w:rFonts w:hint="eastAsia"/>
         </w:rPr>
-        <w:t>洛</w:t>
-      </w:r>
-      <w:proofErr w:type="gramEnd"/>
+        <w:t>抗肿瘤类</w:t>
+      </w:r>
+      <w:r>
+        <w:tab/>
+      </w:r>
+      <w:r>
+        <w:tab/>
+      </w:r>
       <w:r>
         <w:rPr>
           <w:rFonts w:hint="eastAsia"/>
         </w:rPr>
-        <w:t>芬 右旋布</w:t>
-      </w:r>
-      <w:proofErr w:type="gramStart"/>
+        <w:t>醋酸阿比特龙 磷酸氟达拉滨 盐酸格拉斯琼</w:t>
+      </w:r>
+    </w:p>
+    <w:p/>
+    <w:p>
+      <w:pPr>
+        <w:pStyle w:val="3"/>
+      </w:pPr>
+      <w:r>
+        <w:t>东北制药</w:t>
+      </w:r>
       <w:r>
         <w:rPr>
           <w:rFonts w:hint="eastAsia"/>
         </w:rPr>
-        <w:t>洛</w:t>
-      </w:r>
-      <w:proofErr w:type="gramEnd"/>
+        <w:t xml:space="preserve"> </w:t>
+      </w:r>
+      <w:r>
+        <w:t>000597 沈阳铁西</w:t>
+      </w:r>
       <w:r>
         <w:rPr>
           <w:rFonts w:hint="eastAsia"/>
         </w:rPr>
-        <w:t>芬</w:t>
-      </w:r>
-    </w:p>
-    <w:p>
-      <w:r>
-        <w:rPr>
-          <w:rFonts w:hint="eastAsia"/>
-        </w:rPr>
-        <w:t>心血管类</w:t>
-      </w:r>
-      <w:r>
-        <w:tab/>
-      </w:r>
-      <w:r>
-        <w:tab/>
-      </w:r>
-      <w:r>
-        <w:rPr>
-          <w:rFonts w:hint="eastAsia"/>
-        </w:rPr>
-        <w:t xml:space="preserve">托拉塞米 米力农 </w:t>
-      </w:r>
-    </w:p>
-    <w:p>
-      <w:r>
-        <w:rPr>
-          <w:rFonts w:hint="eastAsia"/>
-        </w:rPr>
-        <w:t>抗肿瘤类</w:t>
-      </w:r>
-      <w:r>
-        <w:tab/>
-      </w:r>
-      <w:r>
-        <w:tab/>
-      </w:r>
-      <w:r>
-        <w:rPr>
-          <w:rFonts w:hint="eastAsia"/>
-        </w:rPr>
-        <w:t>醋酸阿</w:t>
-      </w:r>
-      <w:proofErr w:type="gramStart"/>
-      <w:r>
-        <w:rPr>
-          <w:rFonts w:hint="eastAsia"/>
-        </w:rPr>
-        <w:t>比特龙</w:t>
-      </w:r>
-      <w:proofErr w:type="gramEnd"/>
-      <w:r>
-        <w:rPr>
-          <w:rFonts w:hint="eastAsia"/>
-        </w:rPr>
         <w:t xml:space="preserve"> </w:t>
       </w:r>
-      <w:proofErr w:type="gramStart"/>
-      <w:r>
-        <w:rPr>
-          <w:rFonts w:hint="eastAsia"/>
-        </w:rPr>
-        <w:t>磷酸氟达拉</w:t>
-      </w:r>
-      <w:proofErr w:type="gramEnd"/>
-      <w:r>
-        <w:rPr>
-          <w:rFonts w:hint="eastAsia"/>
-        </w:rPr>
-        <w:t>滨 盐酸格拉斯琼</w:t>
-      </w:r>
-    </w:p>
-    <w:p/>
-    <w:p>
-      <w:pPr>
-        <w:pStyle w:val="3"/>
-      </w:pPr>
-      <w:r>
-        <w:t>东北制药</w:t>
-      </w:r>
-      <w:r>
-        <w:rPr>
-          <w:rFonts w:hint="eastAsia"/>
-        </w:rPr>
-        <w:t xml:space="preserve"> </w:t>
-      </w:r>
-      <w:r>
-        <w:t>000597 沈阳铁西</w:t>
-      </w:r>
-      <w:r>
-        <w:rPr>
-          <w:rFonts w:hint="eastAsia"/>
-        </w:rPr>
-        <w:t xml:space="preserve"> </w:t>
-      </w:r>
-      <w:hyperlink r:id="rId56" w:history="1">
+      <w:hyperlink r:id="rId57" w:history="1">
         <w:r>
           <w:rPr>
             <w:rStyle w:val="a7"/>
@@ -24521,6 +21856,7 @@
           <w:szCs w:val="21"/>
           <w:shd w:val="clear" w:color="auto" w:fill="FFFFFF"/>
         </w:rPr>
+        <w:lastRenderedPageBreak/>
         <w:t>东北制药集团股份有限公司主要业务覆盖化学制药（原料药、制剂）、医药商业（批发、连锁）、医药工程（医药设计、制造安装）、生物医药（生物诊断试剂）等板块，形成了医药上下游产业及服务集群。公司拥有维生素类产品、抗感染类产品、生殖系统和性激素类产品、神经系统类产品、抗艾滋病类产品、消化道类产品、麻精及含麻系列类产品、其他普药类产品、体外（生物）诊断试剂类产品、大健康领域产品等十大系列精品、</w:t>
       </w:r>
       <w:r>
@@ -24780,7 +22116,7 @@
         </w:rPr>
         <w:t xml:space="preserve">新乡红旗 </w:t>
       </w:r>
-      <w:hyperlink r:id="rId57" w:history="1">
+      <w:hyperlink r:id="rId58" w:history="1">
         <w:r>
           <w:rPr>
             <w:rStyle w:val="a7"/>
@@ -24858,48 +22194,7 @@
           <w:szCs w:val="21"/>
           <w:shd w:val="clear" w:color="auto" w:fill="FFFFFF"/>
         </w:rPr>
-        <w:lastRenderedPageBreak/>
-        <w:t>新乡拓新药业股份有限公司是集化学合成、生物发酵核苷（酸）类原料药及医药中间体的研发、生产及销售为一体的高新技术企业。主要产品有嘧啶系列、嘌呤系列、核苷酸系列、核苷系列等多个系列核苷（酸）类产品，</w:t>
-      </w:r>
-      <w:proofErr w:type="gramStart"/>
-      <w:r>
-        <w:rPr>
-          <w:rFonts w:ascii="Helvetica" w:hAnsi="Helvetica" w:cs="Helvetica"/>
-          <w:color w:val="33353C"/>
-          <w:szCs w:val="21"/>
-          <w:shd w:val="clear" w:color="auto" w:fill="FFFFFF"/>
-        </w:rPr>
-        <w:t>包括胞磷胆碱</w:t>
-      </w:r>
-      <w:proofErr w:type="gramEnd"/>
-      <w:r>
-        <w:rPr>
-          <w:rFonts w:ascii="Helvetica" w:hAnsi="Helvetica" w:cs="Helvetica"/>
-          <w:color w:val="33353C"/>
-          <w:szCs w:val="21"/>
-          <w:shd w:val="clear" w:color="auto" w:fill="FFFFFF"/>
-        </w:rPr>
-        <w:t>钠、利巴韦林、肌苷、阿昔</w:t>
-      </w:r>
-      <w:proofErr w:type="gramStart"/>
-      <w:r>
-        <w:rPr>
-          <w:rFonts w:ascii="Helvetica" w:hAnsi="Helvetica" w:cs="Helvetica"/>
-          <w:color w:val="33353C"/>
-          <w:szCs w:val="21"/>
-          <w:shd w:val="clear" w:color="auto" w:fill="FFFFFF"/>
-        </w:rPr>
-        <w:t>洛</w:t>
-      </w:r>
-      <w:proofErr w:type="gramEnd"/>
-      <w:r>
-        <w:rPr>
-          <w:rFonts w:ascii="Helvetica" w:hAnsi="Helvetica" w:cs="Helvetica"/>
-          <w:color w:val="33353C"/>
-          <w:szCs w:val="21"/>
-          <w:shd w:val="clear" w:color="auto" w:fill="FFFFFF"/>
-        </w:rPr>
-        <w:t>韦、胞嘧啶、</w:t>
+        <w:t>新乡拓新药业股份有限公司是集化学合成、生物发酵核苷（酸）类原料药及医药中间体的研发、生产及销售为一体的高新技术企业。主要产品有嘧啶系列、嘌呤系列、核苷酸系列、核苷系列等多个系列核苷（酸）类产品，包括胞磷胆碱钠、利巴韦林、肌苷、阿昔洛韦、胞嘧啶、</w:t>
       </w:r>
       <w:r>
         <w:rPr>
@@ -25007,14 +22302,12 @@
         </w:rPr>
         <w:t>1</w:t>
       </w:r>
-      <w:proofErr w:type="gramStart"/>
       <w:r>
         <w:rPr>
           <w:rFonts w:hint="eastAsia"/>
         </w:rPr>
         <w:t>司太立</w:t>
       </w:r>
-      <w:proofErr w:type="gramEnd"/>
       <w:r>
         <w:rPr>
           <w:rFonts w:hint="eastAsia"/>
@@ -25030,7 +22323,7 @@
         </w:rPr>
         <w:t xml:space="preserve"> </w:t>
       </w:r>
-      <w:hyperlink r:id="rId58" w:history="1">
+      <w:hyperlink r:id="rId59" w:history="1">
         <w:r>
           <w:rPr>
             <w:rStyle w:val="a7"/>
@@ -25158,187 +22451,7 @@
           <w:szCs w:val="21"/>
           <w:shd w:val="clear" w:color="auto" w:fill="FFFFFF"/>
         </w:rPr>
-        <w:t>非离子型造影剂</w:t>
-      </w:r>
-      <w:proofErr w:type="gramStart"/>
-      <w:r>
-        <w:rPr>
-          <w:rFonts w:ascii="Helvetica" w:hAnsi="Helvetica" w:cs="Helvetica"/>
-          <w:color w:val="33353C"/>
-          <w:szCs w:val="21"/>
-          <w:shd w:val="clear" w:color="auto" w:fill="FFFFFF"/>
-        </w:rPr>
-        <w:t>碘海醇、碘佛醇、碘帕醇、碘克沙醇</w:t>
-      </w:r>
-      <w:proofErr w:type="gramEnd"/>
-      <w:r>
-        <w:rPr>
-          <w:rFonts w:ascii="Helvetica" w:hAnsi="Helvetica" w:cs="Helvetica"/>
-          <w:color w:val="33353C"/>
-          <w:szCs w:val="21"/>
-          <w:shd w:val="clear" w:color="auto" w:fill="FFFFFF"/>
-        </w:rPr>
-        <w:t>、碘普罗胺、</w:t>
-      </w:r>
-      <w:proofErr w:type="gramStart"/>
-      <w:r>
-        <w:rPr>
-          <w:rFonts w:ascii="Helvetica" w:hAnsi="Helvetica" w:cs="Helvetica"/>
-          <w:color w:val="33353C"/>
-          <w:szCs w:val="21"/>
-          <w:shd w:val="clear" w:color="auto" w:fill="FFFFFF"/>
-        </w:rPr>
-        <w:t>碘美普尔</w:t>
-      </w:r>
-      <w:proofErr w:type="gramEnd"/>
-      <w:r>
-        <w:rPr>
-          <w:rFonts w:ascii="Helvetica" w:hAnsi="Helvetica" w:cs="Helvetica"/>
-          <w:color w:val="33353C"/>
-          <w:szCs w:val="21"/>
-          <w:shd w:val="clear" w:color="auto" w:fill="FFFFFF"/>
-        </w:rPr>
-        <w:t>等系列原料药及中间体；核磁共振造影剂</w:t>
-      </w:r>
-      <w:proofErr w:type="gramStart"/>
-      <w:r>
-        <w:rPr>
-          <w:rFonts w:ascii="Helvetica" w:hAnsi="Helvetica" w:cs="Helvetica"/>
-          <w:color w:val="33353C"/>
-          <w:szCs w:val="21"/>
-          <w:shd w:val="clear" w:color="auto" w:fill="FFFFFF"/>
-        </w:rPr>
-        <w:t>钆贝葡</w:t>
-      </w:r>
-      <w:proofErr w:type="gramEnd"/>
-      <w:r>
-        <w:rPr>
-          <w:rFonts w:ascii="Helvetica" w:hAnsi="Helvetica" w:cs="Helvetica"/>
-          <w:color w:val="33353C"/>
-          <w:szCs w:val="21"/>
-          <w:shd w:val="clear" w:color="auto" w:fill="FFFFFF"/>
-        </w:rPr>
-        <w:t>胺、</w:t>
-      </w:r>
-      <w:proofErr w:type="gramStart"/>
-      <w:r>
-        <w:rPr>
-          <w:rFonts w:ascii="Helvetica" w:hAnsi="Helvetica" w:cs="Helvetica"/>
-          <w:color w:val="33353C"/>
-          <w:szCs w:val="21"/>
-          <w:shd w:val="clear" w:color="auto" w:fill="FFFFFF"/>
-        </w:rPr>
-        <w:t>钆喷酸葡胺</w:t>
-      </w:r>
-      <w:proofErr w:type="gramEnd"/>
-      <w:r>
-        <w:rPr>
-          <w:rFonts w:ascii="Helvetica" w:hAnsi="Helvetica" w:cs="Helvetica"/>
-          <w:color w:val="33353C"/>
-          <w:szCs w:val="21"/>
-          <w:shd w:val="clear" w:color="auto" w:fill="FFFFFF"/>
-        </w:rPr>
-        <w:t>、</w:t>
-      </w:r>
-      <w:proofErr w:type="gramStart"/>
-      <w:r>
-        <w:rPr>
-          <w:rFonts w:ascii="Helvetica" w:hAnsi="Helvetica" w:cs="Helvetica"/>
-          <w:color w:val="33353C"/>
-          <w:szCs w:val="21"/>
-          <w:shd w:val="clear" w:color="auto" w:fill="FFFFFF"/>
-        </w:rPr>
-        <w:t>钆特酸葡</w:t>
-      </w:r>
-      <w:proofErr w:type="gramEnd"/>
-      <w:r>
-        <w:rPr>
-          <w:rFonts w:ascii="Helvetica" w:hAnsi="Helvetica" w:cs="Helvetica"/>
-          <w:color w:val="33353C"/>
-          <w:szCs w:val="21"/>
-          <w:shd w:val="clear" w:color="auto" w:fill="FFFFFF"/>
-        </w:rPr>
-        <w:t>胺等原料药及中间体；氟</w:t>
-      </w:r>
-      <w:proofErr w:type="gramStart"/>
-      <w:r>
-        <w:rPr>
-          <w:rFonts w:ascii="Helvetica" w:hAnsi="Helvetica" w:cs="Helvetica"/>
-          <w:color w:val="33353C"/>
-          <w:szCs w:val="21"/>
-          <w:shd w:val="clear" w:color="auto" w:fill="FFFFFF"/>
-        </w:rPr>
-        <w:t>喹</w:t>
-      </w:r>
-      <w:proofErr w:type="gramEnd"/>
-      <w:r>
-        <w:rPr>
-          <w:rFonts w:ascii="Helvetica" w:hAnsi="Helvetica" w:cs="Helvetica"/>
-          <w:color w:val="33353C"/>
-          <w:szCs w:val="21"/>
-          <w:shd w:val="clear" w:color="auto" w:fill="FFFFFF"/>
-        </w:rPr>
-        <w:t>喏</w:t>
-      </w:r>
-      <w:proofErr w:type="gramStart"/>
-      <w:r>
-        <w:rPr>
-          <w:rFonts w:ascii="Helvetica" w:hAnsi="Helvetica" w:cs="Helvetica"/>
-          <w:color w:val="33353C"/>
-          <w:szCs w:val="21"/>
-          <w:shd w:val="clear" w:color="auto" w:fill="FFFFFF"/>
-        </w:rPr>
-        <w:t>酮类左氧氟</w:t>
-      </w:r>
-      <w:proofErr w:type="gramEnd"/>
-      <w:r>
-        <w:rPr>
-          <w:rFonts w:ascii="Helvetica" w:hAnsi="Helvetica" w:cs="Helvetica"/>
-          <w:color w:val="33353C"/>
-          <w:szCs w:val="21"/>
-          <w:shd w:val="clear" w:color="auto" w:fill="FFFFFF"/>
-        </w:rPr>
-        <w:t>沙星和甲磺酸</w:t>
-      </w:r>
-      <w:proofErr w:type="gramStart"/>
-      <w:r>
-        <w:rPr>
-          <w:rFonts w:ascii="Helvetica" w:hAnsi="Helvetica" w:cs="Helvetica"/>
-          <w:color w:val="33353C"/>
-          <w:szCs w:val="21"/>
-          <w:shd w:val="clear" w:color="auto" w:fill="FFFFFF"/>
-        </w:rPr>
-        <w:t>帕珠沙星等</w:t>
-      </w:r>
-      <w:proofErr w:type="gramEnd"/>
-      <w:r>
-        <w:rPr>
-          <w:rFonts w:ascii="Helvetica" w:hAnsi="Helvetica" w:cs="Helvetica"/>
-          <w:color w:val="33353C"/>
-          <w:szCs w:val="21"/>
-          <w:shd w:val="clear" w:color="auto" w:fill="FFFFFF"/>
-        </w:rPr>
-        <w:t>系列原料药。是国内规模最大、品种最全的非</w:t>
-      </w:r>
-      <w:proofErr w:type="gramStart"/>
-      <w:r>
-        <w:rPr>
-          <w:rFonts w:ascii="Helvetica" w:hAnsi="Helvetica" w:cs="Helvetica"/>
-          <w:color w:val="33353C"/>
-          <w:szCs w:val="21"/>
-          <w:shd w:val="clear" w:color="auto" w:fill="FFFFFF"/>
-        </w:rPr>
-        <w:t>离子型碘造影</w:t>
-      </w:r>
-      <w:proofErr w:type="gramEnd"/>
-      <w:r>
-        <w:rPr>
-          <w:rFonts w:ascii="Helvetica" w:hAnsi="Helvetica" w:cs="Helvetica"/>
-          <w:color w:val="33353C"/>
-          <w:szCs w:val="21"/>
-          <w:shd w:val="clear" w:color="auto" w:fill="FFFFFF"/>
-        </w:rPr>
-        <w:t>剂产品生产企业。</w:t>
+        <w:t>非离子型造影剂碘海醇、碘佛醇、碘帕醇、碘克沙醇、碘普罗胺、碘美普尔等系列原料药及中间体；核磁共振造影剂钆贝葡胺、钆喷酸葡胺、钆特酸葡胺等原料药及中间体；氟喹喏酮类左氧氟沙星和甲磺酸帕珠沙星等系列原料药。是国内规模最大、品种最全的非离子型碘造影剂产品生产企业。</w:t>
       </w:r>
     </w:p>
     <w:p>
@@ -25434,27 +22547,7 @@
           <w:szCs w:val="21"/>
           <w:shd w:val="clear" w:color="auto" w:fill="FFFFFF"/>
         </w:rPr>
-        <w:t>氟</w:t>
-      </w:r>
-      <w:proofErr w:type="gramStart"/>
-      <w:r>
-        <w:rPr>
-          <w:rFonts w:ascii="Helvetica" w:hAnsi="Helvetica" w:cs="Helvetica" w:hint="eastAsia"/>
-          <w:color w:val="33353C"/>
-          <w:szCs w:val="21"/>
-          <w:shd w:val="clear" w:color="auto" w:fill="FFFFFF"/>
-        </w:rPr>
-        <w:t>喹</w:t>
-      </w:r>
-      <w:proofErr w:type="gramEnd"/>
-      <w:r>
-        <w:rPr>
-          <w:rFonts w:ascii="Helvetica" w:hAnsi="Helvetica" w:cs="Helvetica" w:hint="eastAsia"/>
-          <w:color w:val="33353C"/>
-          <w:szCs w:val="21"/>
-          <w:shd w:val="clear" w:color="auto" w:fill="FFFFFF"/>
-        </w:rPr>
-        <w:t>诺酮类系列</w:t>
+        <w:t>氟喹诺酮类系列</w:t>
       </w:r>
     </w:p>
     <w:p/>
@@ -25480,7 +22573,7 @@
         </w:rPr>
         <w:t xml:space="preserve"> </w:t>
       </w:r>
-      <w:hyperlink r:id="rId59" w:history="1">
+      <w:hyperlink r:id="rId60" w:history="1">
         <w:r>
           <w:rPr>
             <w:rStyle w:val="a7"/>
@@ -25715,7 +22808,7 @@
         </w:rPr>
         <w:t xml:space="preserve"> </w:t>
       </w:r>
-      <w:hyperlink r:id="rId60" w:history="1">
+      <w:hyperlink r:id="rId61" w:history="1">
         <w:r>
           <w:rPr>
             <w:rStyle w:val="a7"/>
@@ -25788,48 +22881,7 @@
           <w:szCs w:val="21"/>
           <w:shd w:val="clear" w:color="auto" w:fill="FFFFFF"/>
         </w:rPr>
-        <w:lastRenderedPageBreak/>
-        <w:t>河北常山生化药业股份有限公司主营业务是肝素粗品、肝素原料药和肝素制剂药品研发、生产和销售。公司主要产品有肝素原料药、低分子肝素原料药、低分子肝素注射液、肝素钠注射液等。主要肝素类产品有：肝素钠原料药、肝素钠注射液、</w:t>
-      </w:r>
-      <w:proofErr w:type="gramStart"/>
-      <w:r>
-        <w:rPr>
-          <w:rFonts w:ascii="Helvetica" w:hAnsi="Helvetica" w:cs="Helvetica"/>
-          <w:color w:val="33353C"/>
-          <w:szCs w:val="21"/>
-          <w:shd w:val="clear" w:color="auto" w:fill="FFFFFF"/>
-        </w:rPr>
-        <w:t>依诺肝素</w:t>
-      </w:r>
-      <w:proofErr w:type="gramEnd"/>
-      <w:r>
-        <w:rPr>
-          <w:rFonts w:ascii="Helvetica" w:hAnsi="Helvetica" w:cs="Helvetica"/>
-          <w:color w:val="33353C"/>
-          <w:szCs w:val="21"/>
-          <w:shd w:val="clear" w:color="auto" w:fill="FFFFFF"/>
-        </w:rPr>
-        <w:t>钠原料药、</w:t>
-      </w:r>
-      <w:proofErr w:type="gramStart"/>
-      <w:r>
-        <w:rPr>
-          <w:rFonts w:ascii="Helvetica" w:hAnsi="Helvetica" w:cs="Helvetica"/>
-          <w:color w:val="33353C"/>
-          <w:szCs w:val="21"/>
-          <w:shd w:val="clear" w:color="auto" w:fill="FFFFFF"/>
-        </w:rPr>
-        <w:t>依诺肝素</w:t>
-      </w:r>
-      <w:proofErr w:type="gramEnd"/>
-      <w:r>
-        <w:rPr>
-          <w:rFonts w:ascii="Helvetica" w:hAnsi="Helvetica" w:cs="Helvetica"/>
-          <w:color w:val="33353C"/>
-          <w:szCs w:val="21"/>
-          <w:shd w:val="clear" w:color="auto" w:fill="FFFFFF"/>
-        </w:rPr>
-        <w:t>钠注射液、达肝素钠原料药、达肝素钠注射液、低分子量肝素钙原料药和低分子量肝素钙注射液。</w:t>
+        <w:t>河北常山生化药业股份有限公司主营业务是肝素粗品、肝素原料药和肝素制剂药品研发、生产和销售。公司主要产品有肝素原料药、低分子肝素原料药、低分子肝素注射液、肝素钠注射液等。主要肝素类产品有：肝素钠原料药、肝素钠注射液、依诺肝素钠原料药、依诺肝素钠注射液、达肝素钠原料药、达肝素钠注射液、低分子量肝素钙原料药和低分子量肝素钙注射液。</w:t>
       </w:r>
     </w:p>
     <w:p>
@@ -25979,7 +23031,7 @@
         </w:rPr>
         <w:t xml:space="preserve"> </w:t>
       </w:r>
-      <w:hyperlink r:id="rId61" w:history="1">
+      <w:hyperlink r:id="rId62" w:history="1">
         <w:r>
           <w:rPr>
             <w:rStyle w:val="a7"/>
@@ -26333,6 +23385,7 @@
           <w:szCs w:val="21"/>
           <w:shd w:val="clear" w:color="auto" w:fill="FFFFFF"/>
         </w:rPr>
+        <w:lastRenderedPageBreak/>
         <w:t>产品与服务</w:t>
       </w:r>
     </w:p>
@@ -26400,11 +23453,9 @@
       <w:pPr>
         <w:pStyle w:val="3"/>
       </w:pPr>
-      <w:proofErr w:type="gramStart"/>
       <w:r>
         <w:t>津药药业</w:t>
       </w:r>
-      <w:proofErr w:type="gramEnd"/>
       <w:r>
         <w:rPr>
           <w:rFonts w:hint="eastAsia"/>
@@ -26420,7 +23471,7 @@
         </w:rPr>
         <w:t xml:space="preserve"> </w:t>
       </w:r>
-      <w:hyperlink r:id="rId62" w:history="1">
+      <w:hyperlink r:id="rId63" w:history="1">
         <w:r>
           <w:rPr>
             <w:rStyle w:val="a7"/>
@@ -26489,65 +23540,14 @@
           <w:shd w:val="clear" w:color="auto" w:fill="FFFFFF"/>
         </w:rPr>
       </w:pPr>
-      <w:proofErr w:type="gramStart"/>
-      <w:r>
-        <w:rPr>
-          <w:rFonts w:ascii="Helvetica" w:hAnsi="Helvetica" w:cs="Helvetica"/>
-          <w:color w:val="33353C"/>
-          <w:szCs w:val="21"/>
-          <w:shd w:val="clear" w:color="auto" w:fill="FFFFFF"/>
-        </w:rPr>
-        <w:t>津药药业</w:t>
-      </w:r>
-      <w:proofErr w:type="gramEnd"/>
-      <w:r>
-        <w:rPr>
-          <w:rFonts w:ascii="Helvetica" w:hAnsi="Helvetica" w:cs="Helvetica"/>
-          <w:color w:val="33353C"/>
-          <w:szCs w:val="21"/>
-          <w:shd w:val="clear" w:color="auto" w:fill="FFFFFF"/>
-        </w:rPr>
-        <w:t>股份有限公司主要从事皮质激素类、氨基酸类原料药及制剂的研发、生产和销售，公司主要产品地塞米松系列、泼尼松系列、</w:t>
-      </w:r>
-      <w:proofErr w:type="gramStart"/>
-      <w:r>
-        <w:rPr>
-          <w:rFonts w:ascii="Helvetica" w:hAnsi="Helvetica" w:cs="Helvetica"/>
-          <w:color w:val="33353C"/>
-          <w:szCs w:val="21"/>
-          <w:shd w:val="clear" w:color="auto" w:fill="FFFFFF"/>
-        </w:rPr>
-        <w:t>甲泼尼龙</w:t>
-      </w:r>
-      <w:proofErr w:type="gramEnd"/>
-      <w:r>
-        <w:rPr>
-          <w:rFonts w:ascii="Helvetica" w:hAnsi="Helvetica" w:cs="Helvetica"/>
-          <w:color w:val="33353C"/>
-          <w:szCs w:val="21"/>
-          <w:shd w:val="clear" w:color="auto" w:fill="FFFFFF"/>
-        </w:rPr>
-        <w:t>系列、</w:t>
-      </w:r>
-      <w:proofErr w:type="gramStart"/>
-      <w:r>
-        <w:rPr>
-          <w:rFonts w:ascii="Helvetica" w:hAnsi="Helvetica" w:cs="Helvetica"/>
-          <w:color w:val="33353C"/>
-          <w:szCs w:val="21"/>
-          <w:shd w:val="clear" w:color="auto" w:fill="FFFFFF"/>
-        </w:rPr>
-        <w:t>倍</w:t>
-      </w:r>
-      <w:proofErr w:type="gramEnd"/>
-      <w:r>
-        <w:rPr>
-          <w:rFonts w:ascii="Helvetica" w:hAnsi="Helvetica" w:cs="Helvetica"/>
-          <w:color w:val="33353C"/>
-          <w:szCs w:val="21"/>
-          <w:shd w:val="clear" w:color="auto" w:fill="FFFFFF"/>
-        </w:rPr>
-        <w:t>他米松系列、氨基酸原料药、片剂、小容量注射剂、软膏剂、乳膏剂、涂膜剂、凝胶剂、膜剂、栓剂、硬胶囊剂、丸剂、冻干粉针剂。公司多次获得中国化学制药协会</w:t>
+      <w:r>
+        <w:rPr>
+          <w:rFonts w:ascii="Helvetica" w:hAnsi="Helvetica" w:cs="Helvetica"/>
+          <w:color w:val="33353C"/>
+          <w:szCs w:val="21"/>
+          <w:shd w:val="clear" w:color="auto" w:fill="FFFFFF"/>
+        </w:rPr>
+        <w:t>津药药业股份有限公司主要从事皮质激素类、氨基酸类原料药及制剂的研发、生产和销售，公司主要产品地塞米松系列、泼尼松系列、甲泼尼龙系列、倍他米松系列、氨基酸原料药、片剂、小容量注射剂、软膏剂、乳膏剂、涂膜剂、凝胶剂、膜剂、栓剂、硬胶囊剂、丸剂、冻干粉针剂。公司多次获得中国化学制药协会</w:t>
       </w:r>
       <w:r>
         <w:rPr>
@@ -26601,30 +23601,22 @@
       <w:pPr>
         <w:pStyle w:val="3"/>
       </w:pPr>
-      <w:proofErr w:type="gramStart"/>
       <w:r>
         <w:rPr>
           <w:rFonts w:hint="eastAsia"/>
         </w:rPr>
-        <w:t>昂利康</w:t>
-      </w:r>
-      <w:proofErr w:type="gramEnd"/>
+        <w:t xml:space="preserve">昂利康 </w:t>
+      </w:r>
+      <w:r>
+        <w:t>002940 绍兴嵊州</w:t>
+      </w:r>
       <w:r>
         <w:rPr>
           <w:rFonts w:hint="eastAsia"/>
         </w:rPr>
         <w:t xml:space="preserve"> </w:t>
       </w:r>
-      <w:r>
-        <w:t>002940 绍兴嵊州</w:t>
-      </w:r>
-      <w:r>
-        <w:rPr>
-          <w:rFonts w:hint="eastAsia"/>
-        </w:rPr>
-        <w:t xml:space="preserve"> </w:t>
-      </w:r>
-      <w:hyperlink r:id="rId63" w:history="1">
+      <w:hyperlink r:id="rId64" w:history="1">
         <w:r>
           <w:rPr>
             <w:rStyle w:val="a7"/>
@@ -26700,128 +23692,7 @@
           <w:szCs w:val="21"/>
           <w:shd w:val="clear" w:color="auto" w:fill="FFFFFF"/>
         </w:rPr>
-        <w:lastRenderedPageBreak/>
-        <w:t>浙江昂利康制药股份有限公司主要从事医药生产制造业务，主要包括化学原料药、化学制剂和药用辅料的研发、生产和销售。主要产品包括口服头</w:t>
-      </w:r>
-      <w:proofErr w:type="gramStart"/>
-      <w:r>
-        <w:rPr>
-          <w:rFonts w:ascii="Helvetica" w:hAnsi="Helvetica" w:cs="Helvetica"/>
-          <w:color w:val="33353C"/>
-          <w:szCs w:val="21"/>
-          <w:shd w:val="clear" w:color="auto" w:fill="FFFFFF"/>
-        </w:rPr>
-        <w:t>孢</w:t>
-      </w:r>
-      <w:proofErr w:type="gramEnd"/>
-      <w:r>
-        <w:rPr>
-          <w:rFonts w:ascii="Helvetica" w:hAnsi="Helvetica" w:cs="Helvetica"/>
-          <w:color w:val="33353C"/>
-          <w:szCs w:val="21"/>
-          <w:shd w:val="clear" w:color="auto" w:fill="FFFFFF"/>
-        </w:rPr>
-        <w:t>类抗生素原料药（包括头</w:t>
-      </w:r>
-      <w:proofErr w:type="gramStart"/>
-      <w:r>
-        <w:rPr>
-          <w:rFonts w:ascii="Helvetica" w:hAnsi="Helvetica" w:cs="Helvetica"/>
-          <w:color w:val="33353C"/>
-          <w:szCs w:val="21"/>
-          <w:shd w:val="clear" w:color="auto" w:fill="FFFFFF"/>
-        </w:rPr>
-        <w:t>孢</w:t>
-      </w:r>
-      <w:proofErr w:type="gramEnd"/>
-      <w:r>
-        <w:rPr>
-          <w:rFonts w:ascii="Helvetica" w:hAnsi="Helvetica" w:cs="Helvetica"/>
-          <w:color w:val="33353C"/>
-          <w:szCs w:val="21"/>
-          <w:shd w:val="clear" w:color="auto" w:fill="FFFFFF"/>
-        </w:rPr>
-        <w:t>氨</w:t>
-      </w:r>
-      <w:proofErr w:type="gramStart"/>
-      <w:r>
-        <w:rPr>
-          <w:rFonts w:ascii="Helvetica" w:hAnsi="Helvetica" w:cs="Helvetica"/>
-          <w:color w:val="33353C"/>
-          <w:szCs w:val="21"/>
-          <w:shd w:val="clear" w:color="auto" w:fill="FFFFFF"/>
-        </w:rPr>
-        <w:t>苄</w:t>
-      </w:r>
-      <w:proofErr w:type="gramEnd"/>
-      <w:r>
-        <w:rPr>
-          <w:rFonts w:ascii="Helvetica" w:hAnsi="Helvetica" w:cs="Helvetica"/>
-          <w:color w:val="33353C"/>
-          <w:szCs w:val="21"/>
-          <w:shd w:val="clear" w:color="auto" w:fill="FFFFFF"/>
-        </w:rPr>
-        <w:t>、头</w:t>
-      </w:r>
-      <w:proofErr w:type="gramStart"/>
-      <w:r>
-        <w:rPr>
-          <w:rFonts w:ascii="Helvetica" w:hAnsi="Helvetica" w:cs="Helvetica"/>
-          <w:color w:val="33353C"/>
-          <w:szCs w:val="21"/>
-          <w:shd w:val="clear" w:color="auto" w:fill="FFFFFF"/>
-        </w:rPr>
-        <w:t>孢</w:t>
-      </w:r>
-      <w:proofErr w:type="gramEnd"/>
-      <w:r>
-        <w:rPr>
-          <w:rFonts w:ascii="Helvetica" w:hAnsi="Helvetica" w:cs="Helvetica"/>
-          <w:color w:val="33353C"/>
-          <w:szCs w:val="21"/>
-          <w:shd w:val="clear" w:color="auto" w:fill="FFFFFF"/>
-        </w:rPr>
-        <w:t>拉定和头</w:t>
-      </w:r>
-      <w:proofErr w:type="gramStart"/>
-      <w:r>
-        <w:rPr>
-          <w:rFonts w:ascii="Helvetica" w:hAnsi="Helvetica" w:cs="Helvetica"/>
-          <w:color w:val="33353C"/>
-          <w:szCs w:val="21"/>
-          <w:shd w:val="clear" w:color="auto" w:fill="FFFFFF"/>
-        </w:rPr>
-        <w:t>孢</w:t>
-      </w:r>
-      <w:proofErr w:type="gramEnd"/>
-      <w:r>
-        <w:rPr>
-          <w:rFonts w:ascii="Helvetica" w:hAnsi="Helvetica" w:cs="Helvetica"/>
-          <w:color w:val="33353C"/>
-          <w:szCs w:val="21"/>
-          <w:shd w:val="clear" w:color="auto" w:fill="FFFFFF"/>
-        </w:rPr>
-        <w:t>克</w:t>
-      </w:r>
-      <w:proofErr w:type="gramStart"/>
-      <w:r>
-        <w:rPr>
-          <w:rFonts w:ascii="Helvetica" w:hAnsi="Helvetica" w:cs="Helvetica"/>
-          <w:color w:val="33353C"/>
-          <w:szCs w:val="21"/>
-          <w:shd w:val="clear" w:color="auto" w:fill="FFFFFF"/>
-        </w:rPr>
-        <w:t>洛</w:t>
-      </w:r>
-      <w:proofErr w:type="gramEnd"/>
-      <w:r>
-        <w:rPr>
-          <w:rFonts w:ascii="Helvetica" w:hAnsi="Helvetica" w:cs="Helvetica"/>
-          <w:color w:val="33353C"/>
-          <w:szCs w:val="21"/>
-          <w:shd w:val="clear" w:color="auto" w:fill="FFFFFF"/>
-        </w:rPr>
-        <w:t>）和</w:t>
+        <w:t>浙江昂利康制药股份有限公司主要从事医药生产制造业务，主要包括化学原料药、化学制剂和药用辅料的研发、生产和销售。主要产品包括口服头孢类抗生素原料药（包括头孢氨苄、头孢拉定和头孢克洛）和</w:t>
       </w:r>
       <w:r>
         <w:rPr>
@@ -26839,147 +23710,7 @@
           <w:szCs w:val="21"/>
           <w:shd w:val="clear" w:color="auto" w:fill="FFFFFF"/>
         </w:rPr>
-        <w:t>酮酸原料药等原料药品种、抗感染类制剂（包括头</w:t>
-      </w:r>
-      <w:proofErr w:type="gramStart"/>
-      <w:r>
-        <w:rPr>
-          <w:rFonts w:ascii="Helvetica" w:hAnsi="Helvetica" w:cs="Helvetica"/>
-          <w:color w:val="33353C"/>
-          <w:szCs w:val="21"/>
-          <w:shd w:val="clear" w:color="auto" w:fill="FFFFFF"/>
-        </w:rPr>
-        <w:t>孢</w:t>
-      </w:r>
-      <w:proofErr w:type="gramEnd"/>
-      <w:r>
-        <w:rPr>
-          <w:rFonts w:ascii="Helvetica" w:hAnsi="Helvetica" w:cs="Helvetica"/>
-          <w:color w:val="33353C"/>
-          <w:szCs w:val="21"/>
-          <w:shd w:val="clear" w:color="auto" w:fill="FFFFFF"/>
-        </w:rPr>
-        <w:t>克</w:t>
-      </w:r>
-      <w:proofErr w:type="gramStart"/>
-      <w:r>
-        <w:rPr>
-          <w:rFonts w:ascii="Helvetica" w:hAnsi="Helvetica" w:cs="Helvetica"/>
-          <w:color w:val="33353C"/>
-          <w:szCs w:val="21"/>
-          <w:shd w:val="clear" w:color="auto" w:fill="FFFFFF"/>
-        </w:rPr>
-        <w:t>肟</w:t>
-      </w:r>
-      <w:proofErr w:type="gramEnd"/>
-      <w:r>
-        <w:rPr>
-          <w:rFonts w:ascii="Helvetica" w:hAnsi="Helvetica" w:cs="Helvetica"/>
-          <w:color w:val="33353C"/>
-          <w:szCs w:val="21"/>
-          <w:shd w:val="clear" w:color="auto" w:fill="FFFFFF"/>
-        </w:rPr>
-        <w:t>胶囊、头</w:t>
-      </w:r>
-      <w:proofErr w:type="gramStart"/>
-      <w:r>
-        <w:rPr>
-          <w:rFonts w:ascii="Helvetica" w:hAnsi="Helvetica" w:cs="Helvetica"/>
-          <w:color w:val="33353C"/>
-          <w:szCs w:val="21"/>
-          <w:shd w:val="clear" w:color="auto" w:fill="FFFFFF"/>
-        </w:rPr>
-        <w:t>孢</w:t>
-      </w:r>
-      <w:proofErr w:type="gramEnd"/>
-      <w:r>
-        <w:rPr>
-          <w:rFonts w:ascii="Helvetica" w:hAnsi="Helvetica" w:cs="Helvetica"/>
-          <w:color w:val="33353C"/>
-          <w:szCs w:val="21"/>
-          <w:shd w:val="clear" w:color="auto" w:fill="FFFFFF"/>
-        </w:rPr>
-        <w:t>克</w:t>
-      </w:r>
-      <w:proofErr w:type="gramStart"/>
-      <w:r>
-        <w:rPr>
-          <w:rFonts w:ascii="Helvetica" w:hAnsi="Helvetica" w:cs="Helvetica"/>
-          <w:color w:val="33353C"/>
-          <w:szCs w:val="21"/>
-          <w:shd w:val="clear" w:color="auto" w:fill="FFFFFF"/>
-        </w:rPr>
-        <w:t>洛</w:t>
-      </w:r>
-      <w:proofErr w:type="gramEnd"/>
-      <w:r>
-        <w:rPr>
-          <w:rFonts w:ascii="Helvetica" w:hAnsi="Helvetica" w:cs="Helvetica"/>
-          <w:color w:val="33353C"/>
-          <w:szCs w:val="21"/>
-          <w:shd w:val="clear" w:color="auto" w:fill="FFFFFF"/>
-        </w:rPr>
-        <w:t>缓释片和头</w:t>
-      </w:r>
-      <w:proofErr w:type="gramStart"/>
-      <w:r>
-        <w:rPr>
-          <w:rFonts w:ascii="Helvetica" w:hAnsi="Helvetica" w:cs="Helvetica"/>
-          <w:color w:val="33353C"/>
-          <w:szCs w:val="21"/>
-          <w:shd w:val="clear" w:color="auto" w:fill="FFFFFF"/>
-        </w:rPr>
-        <w:t>孢</w:t>
-      </w:r>
-      <w:proofErr w:type="gramEnd"/>
-      <w:r>
-        <w:rPr>
-          <w:rFonts w:ascii="Helvetica" w:hAnsi="Helvetica" w:cs="Helvetica"/>
-          <w:color w:val="33353C"/>
-          <w:szCs w:val="21"/>
-          <w:shd w:val="clear" w:color="auto" w:fill="FFFFFF"/>
-        </w:rPr>
-        <w:t>克</w:t>
-      </w:r>
-      <w:proofErr w:type="gramStart"/>
-      <w:r>
-        <w:rPr>
-          <w:rFonts w:ascii="Helvetica" w:hAnsi="Helvetica" w:cs="Helvetica"/>
-          <w:color w:val="33353C"/>
-          <w:szCs w:val="21"/>
-          <w:shd w:val="clear" w:color="auto" w:fill="FFFFFF"/>
-        </w:rPr>
-        <w:t>洛</w:t>
-      </w:r>
-      <w:proofErr w:type="gramEnd"/>
-      <w:r>
-        <w:rPr>
-          <w:rFonts w:ascii="Helvetica" w:hAnsi="Helvetica" w:cs="Helvetica"/>
-          <w:color w:val="33353C"/>
-          <w:szCs w:val="21"/>
-          <w:shd w:val="clear" w:color="auto" w:fill="FFFFFF"/>
-        </w:rPr>
-        <w:t>颗粒等）、心血管类制剂（包括苯磺酸左氨氯地平片、硝苯地平缓释片等）、明胶空心胶囊。公司是国内最早掌握酶法发酵技术的口服头</w:t>
-      </w:r>
-      <w:proofErr w:type="gramStart"/>
-      <w:r>
-        <w:rPr>
-          <w:rFonts w:ascii="Helvetica" w:hAnsi="Helvetica" w:cs="Helvetica"/>
-          <w:color w:val="33353C"/>
-          <w:szCs w:val="21"/>
-          <w:shd w:val="clear" w:color="auto" w:fill="FFFFFF"/>
-        </w:rPr>
-        <w:t>孢</w:t>
-      </w:r>
-      <w:proofErr w:type="gramEnd"/>
-      <w:r>
-        <w:rPr>
-          <w:rFonts w:ascii="Helvetica" w:hAnsi="Helvetica" w:cs="Helvetica"/>
-          <w:color w:val="33353C"/>
-          <w:szCs w:val="21"/>
-          <w:shd w:val="clear" w:color="auto" w:fill="FFFFFF"/>
-        </w:rPr>
-        <w:t>类原料药生产厂家之一，公司是国内最大的</w:t>
+        <w:t>酮酸原料药等原料药品种、抗感染类制剂（包括头孢克肟胶囊、头孢克洛缓释片和头孢克洛颗粒等）、心血管类制剂（包括苯磺酸左氨氯地平片、硝苯地平缓释片等）、明胶空心胶囊。公司是国内最早掌握酶法发酵技术的口服头孢类原料药生产厂家之一，公司是国内最大的</w:t>
       </w:r>
       <w:r>
         <w:rPr>
@@ -26997,27 +23728,7 @@
           <w:szCs w:val="21"/>
           <w:shd w:val="clear" w:color="auto" w:fill="FFFFFF"/>
         </w:rPr>
-        <w:t>酮酸原料药生产厂家，也是费森尤斯卡比的核心原料药供应商之一；公司是国内钙拮抗剂类抗高血压制剂的主要生产企业之一，苯磺酸左氨氯地平片在国内医院</w:t>
-      </w:r>
-      <w:proofErr w:type="gramStart"/>
-      <w:r>
-        <w:rPr>
-          <w:rFonts w:ascii="Helvetica" w:hAnsi="Helvetica" w:cs="Helvetica"/>
-          <w:color w:val="33353C"/>
-          <w:szCs w:val="21"/>
-          <w:shd w:val="clear" w:color="auto" w:fill="FFFFFF"/>
-        </w:rPr>
-        <w:t>端市场</w:t>
-      </w:r>
-      <w:proofErr w:type="gramEnd"/>
-      <w:r>
-        <w:rPr>
-          <w:rFonts w:ascii="Helvetica" w:hAnsi="Helvetica" w:cs="Helvetica"/>
-          <w:color w:val="33353C"/>
-          <w:szCs w:val="21"/>
-          <w:shd w:val="clear" w:color="auto" w:fill="FFFFFF"/>
-        </w:rPr>
-        <w:t>具有较高的市场占有率。</w:t>
+        <w:t>酮酸原料药生产厂家，也是费森尤斯卡比的核心原料药供应商之一；公司是国内钙拮抗剂类抗高血压制剂的主要生产企业之一，苯磺酸左氨氯地平片在国内医院端市场具有较高的市场占有率。</w:t>
       </w:r>
     </w:p>
     <w:p>
@@ -27282,30 +23993,22 @@
       <w:pPr>
         <w:pStyle w:val="3"/>
       </w:pPr>
-      <w:proofErr w:type="gramStart"/>
       <w:r>
         <w:rPr>
           <w:rFonts w:hint="eastAsia"/>
         </w:rPr>
-        <w:t>山河药辅</w:t>
-      </w:r>
-      <w:proofErr w:type="gramEnd"/>
+        <w:t xml:space="preserve">山河药辅 </w:t>
+      </w:r>
+      <w:r>
+        <w:t>300452 淮南田家庵</w:t>
+      </w:r>
       <w:r>
         <w:rPr>
           <w:rFonts w:hint="eastAsia"/>
         </w:rPr>
         <w:t xml:space="preserve"> </w:t>
       </w:r>
-      <w:r>
-        <w:t>300452 淮南田家庵</w:t>
-      </w:r>
-      <w:r>
-        <w:rPr>
-          <w:rFonts w:hint="eastAsia"/>
-        </w:rPr>
-        <w:t xml:space="preserve"> </w:t>
-      </w:r>
-      <w:hyperlink r:id="rId64" w:history="1">
+      <w:hyperlink r:id="rId65" w:history="1">
         <w:r>
           <w:rPr>
             <w:rStyle w:val="a7"/>
@@ -27378,9 +24081,162 @@
           <w:szCs w:val="21"/>
           <w:shd w:val="clear" w:color="auto" w:fill="FFFFFF"/>
         </w:rPr>
-        <w:t>安徽山河药用辅料股份有限公司的主营业务为药用辅料的研发、生产和销售。公司的主要产品为纤维素及其衍生物类产品、淀粉及其衍生物类产品、场地出租、无机盐类；微晶纤维素、羟丙纤维素、低取代</w:t>
-      </w:r>
-      <w:proofErr w:type="gramStart"/>
+        <w:lastRenderedPageBreak/>
+        <w:t>安徽山河药用辅料股份有限公司的主营业务为药用辅料的研发、生产和销售。公司的主要产品为纤维素及其衍生物类产品、淀粉及其衍生物类产品、场地出租、无机盐类；微晶纤维素、羟丙纤维素、低取代羟丙甲纤维素、羧甲淀粉钠、硬脂酸镁和薄膜包衣粉先后被评定为安徽省高新技术产品，</w:t>
+      </w:r>
+      <w:r>
+        <w:rPr>
+          <w:rFonts w:ascii="Helvetica" w:hAnsi="Helvetica" w:cs="Helvetica"/>
+          <w:color w:val="33353C"/>
+          <w:szCs w:val="21"/>
+          <w:shd w:val="clear" w:color="auto" w:fill="FFFFFF"/>
+        </w:rPr>
+        <w:t>“</w:t>
+      </w:r>
+      <w:r>
+        <w:rPr>
+          <w:rFonts w:ascii="Helvetica" w:hAnsi="Helvetica" w:cs="Helvetica"/>
+          <w:color w:val="33353C"/>
+          <w:szCs w:val="21"/>
+          <w:shd w:val="clear" w:color="auto" w:fill="FFFFFF"/>
+        </w:rPr>
+        <w:t>立崩</w:t>
+      </w:r>
+      <w:r>
+        <w:rPr>
+          <w:rFonts w:ascii="Helvetica" w:hAnsi="Helvetica" w:cs="Helvetica"/>
+          <w:color w:val="33353C"/>
+          <w:szCs w:val="21"/>
+          <w:shd w:val="clear" w:color="auto" w:fill="FFFFFF"/>
+        </w:rPr>
+        <w:t>”</w:t>
+      </w:r>
+      <w:r>
+        <w:rPr>
+          <w:rFonts w:ascii="Helvetica" w:hAnsi="Helvetica" w:cs="Helvetica"/>
+          <w:color w:val="33353C"/>
+          <w:szCs w:val="21"/>
+          <w:shd w:val="clear" w:color="auto" w:fill="FFFFFF"/>
+        </w:rPr>
+        <w:t>牌羧甲淀粉钠先后获得淮南市知名产品、安徽省名牌产品和</w:t>
+      </w:r>
+      <w:r>
+        <w:rPr>
+          <w:rFonts w:ascii="Helvetica" w:hAnsi="Helvetica" w:cs="Helvetica"/>
+          <w:color w:val="33353C"/>
+          <w:szCs w:val="21"/>
+          <w:shd w:val="clear" w:color="auto" w:fill="FFFFFF"/>
+        </w:rPr>
+        <w:t>“</w:t>
+      </w:r>
+      <w:r>
+        <w:rPr>
+          <w:rFonts w:ascii="Helvetica" w:hAnsi="Helvetica" w:cs="Helvetica"/>
+          <w:color w:val="33353C"/>
+          <w:szCs w:val="21"/>
+          <w:shd w:val="clear" w:color="auto" w:fill="FFFFFF"/>
+        </w:rPr>
+        <w:t>中国化学制药行业药用辅料优秀产品品牌</w:t>
+      </w:r>
+      <w:r>
+        <w:rPr>
+          <w:rFonts w:ascii="Helvetica" w:hAnsi="Helvetica" w:cs="Helvetica"/>
+          <w:color w:val="33353C"/>
+          <w:szCs w:val="21"/>
+          <w:shd w:val="clear" w:color="auto" w:fill="FFFFFF"/>
+        </w:rPr>
+        <w:t>”</w:t>
+      </w:r>
+      <w:r>
+        <w:rPr>
+          <w:rFonts w:ascii="Helvetica" w:hAnsi="Helvetica" w:cs="Helvetica"/>
+          <w:color w:val="33353C"/>
+          <w:szCs w:val="21"/>
+          <w:shd w:val="clear" w:color="auto" w:fill="FFFFFF"/>
+        </w:rPr>
+        <w:t>、首批</w:t>
+      </w:r>
+      <w:r>
+        <w:rPr>
+          <w:rFonts w:ascii="Helvetica" w:hAnsi="Helvetica" w:cs="Helvetica"/>
+          <w:color w:val="33353C"/>
+          <w:szCs w:val="21"/>
+          <w:shd w:val="clear" w:color="auto" w:fill="FFFFFF"/>
+        </w:rPr>
+        <w:t>“</w:t>
+      </w:r>
+      <w:r>
+        <w:rPr>
+          <w:rFonts w:ascii="Helvetica" w:hAnsi="Helvetica" w:cs="Helvetica"/>
+          <w:color w:val="33353C"/>
+          <w:szCs w:val="21"/>
+          <w:shd w:val="clear" w:color="auto" w:fill="FFFFFF"/>
+        </w:rPr>
+        <w:t>安徽工业精品</w:t>
+      </w:r>
+      <w:r>
+        <w:rPr>
+          <w:rFonts w:ascii="Helvetica" w:hAnsi="Helvetica" w:cs="Helvetica"/>
+          <w:color w:val="33353C"/>
+          <w:szCs w:val="21"/>
+          <w:shd w:val="clear" w:color="auto" w:fill="FFFFFF"/>
+        </w:rPr>
+        <w:t>”</w:t>
+      </w:r>
+      <w:r>
+        <w:rPr>
+          <w:rFonts w:ascii="Helvetica" w:hAnsi="Helvetica" w:cs="Helvetica"/>
+          <w:color w:val="33353C"/>
+          <w:szCs w:val="21"/>
+          <w:shd w:val="clear" w:color="auto" w:fill="FFFFFF"/>
+        </w:rPr>
+        <w:t>称号，羟丙甲纤维素荣获</w:t>
+      </w:r>
+      <w:r>
+        <w:rPr>
+          <w:rFonts w:ascii="Helvetica" w:hAnsi="Helvetica" w:cs="Helvetica"/>
+          <w:color w:val="33353C"/>
+          <w:szCs w:val="21"/>
+          <w:shd w:val="clear" w:color="auto" w:fill="FFFFFF"/>
+        </w:rPr>
+        <w:t>“</w:t>
+      </w:r>
+      <w:r>
+        <w:rPr>
+          <w:rFonts w:ascii="Helvetica" w:hAnsi="Helvetica" w:cs="Helvetica"/>
+          <w:color w:val="33353C"/>
+          <w:szCs w:val="21"/>
+          <w:shd w:val="clear" w:color="auto" w:fill="FFFFFF"/>
+        </w:rPr>
+        <w:t>中国化学制药行业优秀产品品牌</w:t>
+      </w:r>
+      <w:r>
+        <w:rPr>
+          <w:rFonts w:ascii="Helvetica" w:hAnsi="Helvetica" w:cs="Helvetica"/>
+          <w:color w:val="33353C"/>
+          <w:szCs w:val="21"/>
+          <w:shd w:val="clear" w:color="auto" w:fill="FFFFFF"/>
+        </w:rPr>
+        <w:t>”</w:t>
+      </w:r>
+      <w:r>
+        <w:rPr>
+          <w:rFonts w:ascii="Helvetica" w:hAnsi="Helvetica" w:cs="Helvetica"/>
+          <w:color w:val="33353C"/>
+          <w:szCs w:val="21"/>
+          <w:shd w:val="clear" w:color="auto" w:fill="FFFFFF"/>
+        </w:rPr>
+        <w:t>奖。公司</w:t>
+      </w:r>
+      <w:r>
+        <w:rPr>
+          <w:rFonts w:ascii="Helvetica" w:hAnsi="Helvetica" w:cs="Helvetica"/>
+          <w:color w:val="33353C"/>
+          <w:szCs w:val="21"/>
+          <w:shd w:val="clear" w:color="auto" w:fill="FFFFFF"/>
+        </w:rPr>
+        <w:t>“</w:t>
+      </w:r>
       <w:r>
         <w:rPr>
           <w:rFonts w:ascii="Helvetica" w:hAnsi="Helvetica" w:cs="Helvetica"/>
@@ -27390,55 +24246,77 @@
         </w:rPr>
         <w:t>羟丙甲纤维素</w:t>
       </w:r>
-      <w:proofErr w:type="gramEnd"/>
-      <w:r>
-        <w:rPr>
-          <w:rFonts w:ascii="Helvetica" w:hAnsi="Helvetica" w:cs="Helvetica"/>
-          <w:color w:val="33353C"/>
-          <w:szCs w:val="21"/>
-          <w:shd w:val="clear" w:color="auto" w:fill="FFFFFF"/>
-        </w:rPr>
-        <w:t>、</w:t>
-      </w:r>
-      <w:proofErr w:type="gramStart"/>
-      <w:r>
-        <w:rPr>
-          <w:rFonts w:ascii="Helvetica" w:hAnsi="Helvetica" w:cs="Helvetica"/>
-          <w:color w:val="33353C"/>
-          <w:szCs w:val="21"/>
-          <w:shd w:val="clear" w:color="auto" w:fill="FFFFFF"/>
-        </w:rPr>
-        <w:t>羧甲淀粉</w:t>
-      </w:r>
-      <w:proofErr w:type="gramEnd"/>
-      <w:r>
-        <w:rPr>
-          <w:rFonts w:ascii="Helvetica" w:hAnsi="Helvetica" w:cs="Helvetica"/>
-          <w:color w:val="33353C"/>
-          <w:szCs w:val="21"/>
-          <w:shd w:val="clear" w:color="auto" w:fill="FFFFFF"/>
-        </w:rPr>
-        <w:t>钠、硬脂酸镁和薄膜包衣</w:t>
-      </w:r>
-      <w:proofErr w:type="gramStart"/>
-      <w:r>
-        <w:rPr>
-          <w:rFonts w:ascii="Helvetica" w:hAnsi="Helvetica" w:cs="Helvetica"/>
-          <w:color w:val="33353C"/>
-          <w:szCs w:val="21"/>
-          <w:shd w:val="clear" w:color="auto" w:fill="FFFFFF"/>
-        </w:rPr>
-        <w:t>粉先后</w:t>
-      </w:r>
-      <w:proofErr w:type="gramEnd"/>
-      <w:r>
-        <w:rPr>
-          <w:rFonts w:ascii="Helvetica" w:hAnsi="Helvetica" w:cs="Helvetica"/>
-          <w:color w:val="33353C"/>
-          <w:szCs w:val="21"/>
-          <w:shd w:val="clear" w:color="auto" w:fill="FFFFFF"/>
-        </w:rPr>
-        <w:t>被评定为安徽省高新技术产品，</w:t>
+      <w:r>
+        <w:rPr>
+          <w:rFonts w:ascii="Helvetica" w:hAnsi="Helvetica" w:cs="Helvetica"/>
+          <w:color w:val="33353C"/>
+          <w:szCs w:val="21"/>
+          <w:shd w:val="clear" w:color="auto" w:fill="FFFFFF"/>
+        </w:rPr>
+        <w:t>”</w:t>
+      </w:r>
+      <w:r>
+        <w:rPr>
+          <w:rFonts w:ascii="Helvetica" w:hAnsi="Helvetica" w:cs="Helvetica"/>
+          <w:color w:val="33353C"/>
+          <w:szCs w:val="21"/>
+          <w:shd w:val="clear" w:color="auto" w:fill="FFFFFF"/>
+        </w:rPr>
+        <w:t>产品被欧洲药品质量管理局授予</w:t>
+      </w:r>
+      <w:r>
+        <w:rPr>
+          <w:rFonts w:ascii="Helvetica" w:hAnsi="Helvetica" w:cs="Helvetica"/>
+          <w:color w:val="33353C"/>
+          <w:szCs w:val="21"/>
+          <w:shd w:val="clear" w:color="auto" w:fill="FFFFFF"/>
+        </w:rPr>
+        <w:t>CEP</w:t>
+      </w:r>
+      <w:r>
+        <w:rPr>
+          <w:rFonts w:ascii="Helvetica" w:hAnsi="Helvetica" w:cs="Helvetica"/>
+          <w:color w:val="33353C"/>
+          <w:szCs w:val="21"/>
+          <w:shd w:val="clear" w:color="auto" w:fill="FFFFFF"/>
+        </w:rPr>
+        <w:t>证书，公司再次被中国化工制药工业协会等五家单位评为</w:t>
+      </w:r>
+      <w:r>
+        <w:rPr>
+          <w:rFonts w:ascii="Helvetica" w:hAnsi="Helvetica" w:cs="Helvetica"/>
+          <w:color w:val="33353C"/>
+          <w:szCs w:val="21"/>
+          <w:shd w:val="clear" w:color="auto" w:fill="FFFFFF"/>
+        </w:rPr>
+        <w:t>“2019</w:t>
+      </w:r>
+      <w:r>
+        <w:rPr>
+          <w:rFonts w:ascii="Helvetica" w:hAnsi="Helvetica" w:cs="Helvetica"/>
+          <w:color w:val="33353C"/>
+          <w:szCs w:val="21"/>
+          <w:shd w:val="clear" w:color="auto" w:fill="FFFFFF"/>
+        </w:rPr>
+        <w:t>中国化学制药行业优秀企业和优秀产品品牌</w:t>
+      </w:r>
+      <w:r>
+        <w:rPr>
+          <w:rFonts w:ascii="Helvetica" w:hAnsi="Helvetica" w:cs="Helvetica"/>
+          <w:color w:val="33353C"/>
+          <w:szCs w:val="21"/>
+          <w:shd w:val="clear" w:color="auto" w:fill="FFFFFF"/>
+        </w:rPr>
+        <w:t>”</w:t>
+      </w:r>
+      <w:r>
+        <w:rPr>
+          <w:rFonts w:ascii="Helvetica" w:hAnsi="Helvetica" w:cs="Helvetica"/>
+          <w:color w:val="33353C"/>
+          <w:szCs w:val="21"/>
+          <w:shd w:val="clear" w:color="auto" w:fill="FFFFFF"/>
+        </w:rPr>
+        <w:t>企业，荣获淮南市外贸出口先进单位。公司再次被安徽省科技厅等认定为</w:t>
       </w:r>
       <w:r>
         <w:rPr>
@@ -27456,7 +24334,7 @@
           <w:szCs w:val="21"/>
           <w:shd w:val="clear" w:color="auto" w:fill="FFFFFF"/>
         </w:rPr>
-        <w:t>立崩</w:t>
+        <w:t>高新技术企业</w:t>
       </w:r>
       <w:r>
         <w:rPr>
@@ -27474,27 +24352,7 @@
           <w:szCs w:val="21"/>
           <w:shd w:val="clear" w:color="auto" w:fill="FFFFFF"/>
         </w:rPr>
-        <w:t>牌</w:t>
-      </w:r>
-      <w:proofErr w:type="gramStart"/>
-      <w:r>
-        <w:rPr>
-          <w:rFonts w:ascii="Helvetica" w:hAnsi="Helvetica" w:cs="Helvetica"/>
-          <w:color w:val="33353C"/>
-          <w:szCs w:val="21"/>
-          <w:shd w:val="clear" w:color="auto" w:fill="FFFFFF"/>
-        </w:rPr>
-        <w:t>羧甲淀粉钠先后</w:t>
-      </w:r>
-      <w:proofErr w:type="gramEnd"/>
-      <w:r>
-        <w:rPr>
-          <w:rFonts w:ascii="Helvetica" w:hAnsi="Helvetica" w:cs="Helvetica"/>
-          <w:color w:val="33353C"/>
-          <w:szCs w:val="21"/>
-          <w:shd w:val="clear" w:color="auto" w:fill="FFFFFF"/>
-        </w:rPr>
-        <w:t>获得淮南市知名产品、安徽省名牌产品和</w:t>
+        <w:t>，公司被淮南经开区授予</w:t>
       </w:r>
       <w:r>
         <w:rPr>
@@ -27512,7 +24370,7 @@
           <w:szCs w:val="21"/>
           <w:shd w:val="clear" w:color="auto" w:fill="FFFFFF"/>
         </w:rPr>
-        <w:t>中国化学制药行业药用辅料优秀产品品牌</w:t>
+        <w:t>突出贡献企业</w:t>
       </w:r>
       <w:r>
         <w:rPr>
@@ -27530,7 +24388,7 @@
           <w:szCs w:val="21"/>
           <w:shd w:val="clear" w:color="auto" w:fill="FFFFFF"/>
         </w:rPr>
-        <w:t>、首批</w:t>
+        <w:t>，公司党总支获得中共安徽省委授予的</w:t>
       </w:r>
       <w:r>
         <w:rPr>
@@ -27548,7 +24406,7 @@
           <w:szCs w:val="21"/>
           <w:shd w:val="clear" w:color="auto" w:fill="FFFFFF"/>
         </w:rPr>
-        <w:t>安徽工业精品</w:t>
+        <w:t>双强六好</w:t>
       </w:r>
       <w:r>
         <w:rPr>
@@ -27566,27 +24424,7 @@
           <w:szCs w:val="21"/>
           <w:shd w:val="clear" w:color="auto" w:fill="FFFFFF"/>
         </w:rPr>
-        <w:t>称号，</w:t>
-      </w:r>
-      <w:proofErr w:type="gramStart"/>
-      <w:r>
-        <w:rPr>
-          <w:rFonts w:ascii="Helvetica" w:hAnsi="Helvetica" w:cs="Helvetica"/>
-          <w:color w:val="33353C"/>
-          <w:szCs w:val="21"/>
-          <w:shd w:val="clear" w:color="auto" w:fill="FFFFFF"/>
-        </w:rPr>
-        <w:t>羟丙甲纤维素</w:t>
-      </w:r>
-      <w:proofErr w:type="gramEnd"/>
-      <w:r>
-        <w:rPr>
-          <w:rFonts w:ascii="Helvetica" w:hAnsi="Helvetica" w:cs="Helvetica"/>
-          <w:color w:val="33353C"/>
-          <w:szCs w:val="21"/>
-          <w:shd w:val="clear" w:color="auto" w:fill="FFFFFF"/>
-        </w:rPr>
-        <w:t>荣获</w:t>
+        <w:t>非公企业党组织称号，公司国际贸易部在市</w:t>
       </w:r>
       <w:r>
         <w:rPr>
@@ -27604,7 +24442,7 @@
           <w:szCs w:val="21"/>
           <w:shd w:val="clear" w:color="auto" w:fill="FFFFFF"/>
         </w:rPr>
-        <w:t>中国化学制药行业优秀产品品牌</w:t>
+        <w:t>五一</w:t>
       </w:r>
       <w:r>
         <w:rPr>
@@ -27622,7 +24460,7 @@
           <w:szCs w:val="21"/>
           <w:shd w:val="clear" w:color="auto" w:fill="FFFFFF"/>
         </w:rPr>
-        <w:t>奖。公司</w:t>
+        <w:t>劳动竞赛中获</w:t>
       </w:r>
       <w:r>
         <w:rPr>
@@ -27640,7 +24478,7 @@
           <w:szCs w:val="21"/>
           <w:shd w:val="clear" w:color="auto" w:fill="FFFFFF"/>
         </w:rPr>
-        <w:t>羟丙甲纤维素</w:t>
+        <w:t>工人先锋号</w:t>
       </w:r>
       <w:r>
         <w:rPr>
@@ -27658,240 +24496,6 @@
           <w:szCs w:val="21"/>
           <w:shd w:val="clear" w:color="auto" w:fill="FFFFFF"/>
         </w:rPr>
-        <w:t>产品被欧洲药品质量管理局授予</w:t>
-      </w:r>
-      <w:r>
-        <w:rPr>
-          <w:rFonts w:ascii="Helvetica" w:hAnsi="Helvetica" w:cs="Helvetica"/>
-          <w:color w:val="33353C"/>
-          <w:szCs w:val="21"/>
-          <w:shd w:val="clear" w:color="auto" w:fill="FFFFFF"/>
-        </w:rPr>
-        <w:t>CEP</w:t>
-      </w:r>
-      <w:r>
-        <w:rPr>
-          <w:rFonts w:ascii="Helvetica" w:hAnsi="Helvetica" w:cs="Helvetica"/>
-          <w:color w:val="33353C"/>
-          <w:szCs w:val="21"/>
-          <w:shd w:val="clear" w:color="auto" w:fill="FFFFFF"/>
-        </w:rPr>
-        <w:t>证书，公司再次被中国化工制药工业协会等五家单位评为</w:t>
-      </w:r>
-      <w:r>
-        <w:rPr>
-          <w:rFonts w:ascii="Helvetica" w:hAnsi="Helvetica" w:cs="Helvetica"/>
-          <w:color w:val="33353C"/>
-          <w:szCs w:val="21"/>
-          <w:shd w:val="clear" w:color="auto" w:fill="FFFFFF"/>
-        </w:rPr>
-        <w:t>“2019</w:t>
-      </w:r>
-      <w:r>
-        <w:rPr>
-          <w:rFonts w:ascii="Helvetica" w:hAnsi="Helvetica" w:cs="Helvetica"/>
-          <w:color w:val="33353C"/>
-          <w:szCs w:val="21"/>
-          <w:shd w:val="clear" w:color="auto" w:fill="FFFFFF"/>
-        </w:rPr>
-        <w:t>中国化学制药行业优秀企业和优秀产品品牌</w:t>
-      </w:r>
-      <w:r>
-        <w:rPr>
-          <w:rFonts w:ascii="Helvetica" w:hAnsi="Helvetica" w:cs="Helvetica"/>
-          <w:color w:val="33353C"/>
-          <w:szCs w:val="21"/>
-          <w:shd w:val="clear" w:color="auto" w:fill="FFFFFF"/>
-        </w:rPr>
-        <w:t>”</w:t>
-      </w:r>
-      <w:r>
-        <w:rPr>
-          <w:rFonts w:ascii="Helvetica" w:hAnsi="Helvetica" w:cs="Helvetica"/>
-          <w:color w:val="33353C"/>
-          <w:szCs w:val="21"/>
-          <w:shd w:val="clear" w:color="auto" w:fill="FFFFFF"/>
-        </w:rPr>
-        <w:t>企业，荣获淮南市外贸出口先进单位。公司再次被安徽省科技厅等认定为</w:t>
-      </w:r>
-      <w:r>
-        <w:rPr>
-          <w:rFonts w:ascii="Helvetica" w:hAnsi="Helvetica" w:cs="Helvetica"/>
-          <w:color w:val="33353C"/>
-          <w:szCs w:val="21"/>
-          <w:shd w:val="clear" w:color="auto" w:fill="FFFFFF"/>
-        </w:rPr>
-        <w:t>“</w:t>
-      </w:r>
-      <w:r>
-        <w:rPr>
-          <w:rFonts w:ascii="Helvetica" w:hAnsi="Helvetica" w:cs="Helvetica"/>
-          <w:color w:val="33353C"/>
-          <w:szCs w:val="21"/>
-          <w:shd w:val="clear" w:color="auto" w:fill="FFFFFF"/>
-        </w:rPr>
-        <w:t>高新技术企业</w:t>
-      </w:r>
-      <w:r>
-        <w:rPr>
-          <w:rFonts w:ascii="Helvetica" w:hAnsi="Helvetica" w:cs="Helvetica"/>
-          <w:color w:val="33353C"/>
-          <w:szCs w:val="21"/>
-          <w:shd w:val="clear" w:color="auto" w:fill="FFFFFF"/>
-        </w:rPr>
-        <w:t>”</w:t>
-      </w:r>
-      <w:r>
-        <w:rPr>
-          <w:rFonts w:ascii="Helvetica" w:hAnsi="Helvetica" w:cs="Helvetica"/>
-          <w:color w:val="33353C"/>
-          <w:szCs w:val="21"/>
-          <w:shd w:val="clear" w:color="auto" w:fill="FFFFFF"/>
-        </w:rPr>
-        <w:t>，公司被淮南经开区授予</w:t>
-      </w:r>
-      <w:r>
-        <w:rPr>
-          <w:rFonts w:ascii="Helvetica" w:hAnsi="Helvetica" w:cs="Helvetica"/>
-          <w:color w:val="33353C"/>
-          <w:szCs w:val="21"/>
-          <w:shd w:val="clear" w:color="auto" w:fill="FFFFFF"/>
-        </w:rPr>
-        <w:t>“</w:t>
-      </w:r>
-      <w:r>
-        <w:rPr>
-          <w:rFonts w:ascii="Helvetica" w:hAnsi="Helvetica" w:cs="Helvetica"/>
-          <w:color w:val="33353C"/>
-          <w:szCs w:val="21"/>
-          <w:shd w:val="clear" w:color="auto" w:fill="FFFFFF"/>
-        </w:rPr>
-        <w:t>突出贡献企业</w:t>
-      </w:r>
-      <w:r>
-        <w:rPr>
-          <w:rFonts w:ascii="Helvetica" w:hAnsi="Helvetica" w:cs="Helvetica"/>
-          <w:color w:val="33353C"/>
-          <w:szCs w:val="21"/>
-          <w:shd w:val="clear" w:color="auto" w:fill="FFFFFF"/>
-        </w:rPr>
-        <w:t>”</w:t>
-      </w:r>
-      <w:r>
-        <w:rPr>
-          <w:rFonts w:ascii="Helvetica" w:hAnsi="Helvetica" w:cs="Helvetica"/>
-          <w:color w:val="33353C"/>
-          <w:szCs w:val="21"/>
-          <w:shd w:val="clear" w:color="auto" w:fill="FFFFFF"/>
-        </w:rPr>
-        <w:t>，公司党总支获得中共安徽省委授予的</w:t>
-      </w:r>
-      <w:r>
-        <w:rPr>
-          <w:rFonts w:ascii="Helvetica" w:hAnsi="Helvetica" w:cs="Helvetica"/>
-          <w:color w:val="33353C"/>
-          <w:szCs w:val="21"/>
-          <w:shd w:val="clear" w:color="auto" w:fill="FFFFFF"/>
-        </w:rPr>
-        <w:t>“</w:t>
-      </w:r>
-      <w:r>
-        <w:rPr>
-          <w:rFonts w:ascii="Helvetica" w:hAnsi="Helvetica" w:cs="Helvetica"/>
-          <w:color w:val="33353C"/>
-          <w:szCs w:val="21"/>
-          <w:shd w:val="clear" w:color="auto" w:fill="FFFFFF"/>
-        </w:rPr>
-        <w:t>双强六好</w:t>
-      </w:r>
-      <w:r>
-        <w:rPr>
-          <w:rFonts w:ascii="Helvetica" w:hAnsi="Helvetica" w:cs="Helvetica"/>
-          <w:color w:val="33353C"/>
-          <w:szCs w:val="21"/>
-          <w:shd w:val="clear" w:color="auto" w:fill="FFFFFF"/>
-        </w:rPr>
-        <w:t>”</w:t>
-      </w:r>
-      <w:r>
-        <w:rPr>
-          <w:rFonts w:ascii="Helvetica" w:hAnsi="Helvetica" w:cs="Helvetica"/>
-          <w:color w:val="33353C"/>
-          <w:szCs w:val="21"/>
-          <w:shd w:val="clear" w:color="auto" w:fill="FFFFFF"/>
-        </w:rPr>
-        <w:t>非公企业党组织称号，公司国际贸易部在市</w:t>
-      </w:r>
-      <w:r>
-        <w:rPr>
-          <w:rFonts w:ascii="Helvetica" w:hAnsi="Helvetica" w:cs="Helvetica"/>
-          <w:color w:val="33353C"/>
-          <w:szCs w:val="21"/>
-          <w:shd w:val="clear" w:color="auto" w:fill="FFFFFF"/>
-        </w:rPr>
-        <w:t>“</w:t>
-      </w:r>
-      <w:r>
-        <w:rPr>
-          <w:rFonts w:ascii="Helvetica" w:hAnsi="Helvetica" w:cs="Helvetica"/>
-          <w:color w:val="33353C"/>
-          <w:szCs w:val="21"/>
-          <w:shd w:val="clear" w:color="auto" w:fill="FFFFFF"/>
-        </w:rPr>
-        <w:t>五一</w:t>
-      </w:r>
-      <w:r>
-        <w:rPr>
-          <w:rFonts w:ascii="Helvetica" w:hAnsi="Helvetica" w:cs="Helvetica"/>
-          <w:color w:val="33353C"/>
-          <w:szCs w:val="21"/>
-          <w:shd w:val="clear" w:color="auto" w:fill="FFFFFF"/>
-        </w:rPr>
-        <w:t>”</w:t>
-      </w:r>
-      <w:r>
-        <w:rPr>
-          <w:rFonts w:ascii="Helvetica" w:hAnsi="Helvetica" w:cs="Helvetica"/>
-          <w:color w:val="33353C"/>
-          <w:szCs w:val="21"/>
-          <w:shd w:val="clear" w:color="auto" w:fill="FFFFFF"/>
-        </w:rPr>
-        <w:t>劳动竞赛中获</w:t>
-      </w:r>
-      <w:r>
-        <w:rPr>
-          <w:rFonts w:ascii="Helvetica" w:hAnsi="Helvetica" w:cs="Helvetica"/>
-          <w:color w:val="33353C"/>
-          <w:szCs w:val="21"/>
-          <w:shd w:val="clear" w:color="auto" w:fill="FFFFFF"/>
-        </w:rPr>
-        <w:t>“</w:t>
-      </w:r>
-      <w:r>
-        <w:rPr>
-          <w:rFonts w:ascii="Helvetica" w:hAnsi="Helvetica" w:cs="Helvetica"/>
-          <w:color w:val="33353C"/>
-          <w:szCs w:val="21"/>
-          <w:shd w:val="clear" w:color="auto" w:fill="FFFFFF"/>
-        </w:rPr>
-        <w:t>工人先锋号</w:t>
-      </w:r>
-      <w:r>
-        <w:rPr>
-          <w:rFonts w:ascii="Helvetica" w:hAnsi="Helvetica" w:cs="Helvetica"/>
-          <w:color w:val="33353C"/>
-          <w:szCs w:val="21"/>
-          <w:shd w:val="clear" w:color="auto" w:fill="FFFFFF"/>
-        </w:rPr>
-        <w:t>”</w:t>
-      </w:r>
-      <w:r>
-        <w:rPr>
-          <w:rFonts w:ascii="Helvetica" w:hAnsi="Helvetica" w:cs="Helvetica"/>
-          <w:color w:val="33353C"/>
-          <w:szCs w:val="21"/>
-          <w:shd w:val="clear" w:color="auto" w:fill="FFFFFF"/>
-        </w:rPr>
         <w:t>荣誉，公司已取得的</w:t>
       </w:r>
       <w:r>
@@ -28109,7 +24713,6 @@
           <w:szCs w:val="21"/>
           <w:shd w:val="clear" w:color="auto" w:fill="FFFFFF"/>
         </w:rPr>
-        <w:lastRenderedPageBreak/>
         <w:t>食品添加剂</w:t>
       </w:r>
     </w:p>
@@ -28152,7 +24755,7 @@
         </w:rPr>
         <w:t xml:space="preserve"> </w:t>
       </w:r>
-      <w:hyperlink r:id="rId65" w:history="1">
+      <w:hyperlink r:id="rId66" w:history="1">
         <w:r>
           <w:rPr>
             <w:rStyle w:val="a7"/>
@@ -28360,34 +24963,13 @@
           <w:szCs w:val="21"/>
           <w:shd w:val="clear" w:color="auto" w:fill="FFFFFF"/>
         </w:rPr>
-        <w:t>在</w:t>
-      </w:r>
-      <w:proofErr w:type="gramStart"/>
-      <w:r>
-        <w:rPr>
-          <w:rFonts w:ascii="Helvetica" w:hAnsi="Helvetica" w:cs="Helvetica" w:hint="eastAsia"/>
-          <w:color w:val="33353C"/>
-          <w:szCs w:val="21"/>
-          <w:shd w:val="clear" w:color="auto" w:fill="FFFFFF"/>
-        </w:rPr>
-        <w:t>研</w:t>
-      </w:r>
-      <w:proofErr w:type="gramEnd"/>
-      <w:r>
-        <w:rPr>
-          <w:rFonts w:ascii="Helvetica" w:hAnsi="Helvetica" w:cs="Helvetica" w:hint="eastAsia"/>
-          <w:color w:val="33353C"/>
-          <w:szCs w:val="21"/>
-          <w:shd w:val="clear" w:color="auto" w:fill="FFFFFF"/>
-        </w:rPr>
-        <w:t>原料药</w:t>
+        <w:t>在研原料药</w:t>
       </w:r>
     </w:p>
     <w:p>
       <w:pPr>
         <w:pStyle w:val="3"/>
       </w:pPr>
-      <w:proofErr w:type="gramStart"/>
       <w:r>
         <w:t>溢</w:t>
       </w:r>
@@ -28395,25 +24977,18 @@
         <w:rPr>
           <w:rFonts w:hint="eastAsia"/>
         </w:rPr>
-        <w:t>多利</w:t>
-      </w:r>
-      <w:proofErr w:type="gramEnd"/>
+        <w:t xml:space="preserve">多利 </w:t>
+      </w:r>
+      <w:r>
+        <w:t>300381 珠海香洲</w:t>
+      </w:r>
       <w:r>
         <w:rPr>
           <w:rFonts w:hint="eastAsia"/>
         </w:rPr>
         <w:t xml:space="preserve"> </w:t>
       </w:r>
-      <w:r>
-        <w:t>300381 珠海香洲</w:t>
-      </w:r>
-      <w:r>
-        <w:rPr>
-          <w:rFonts w:hint="eastAsia"/>
-        </w:rPr>
-        <w:t xml:space="preserve"> </w:t>
-      </w:r>
-      <w:hyperlink r:id="rId66" w:history="1">
+      <w:hyperlink r:id="rId67" w:history="1">
         <w:r>
           <w:rPr>
             <w:rStyle w:val="a7"/>
@@ -28480,45 +25055,15 @@
           <w:shd w:val="clear" w:color="auto" w:fill="FFFFFF"/>
         </w:rPr>
       </w:pPr>
-      <w:proofErr w:type="gramStart"/>
-      <w:r>
-        <w:rPr>
-          <w:rFonts w:ascii="Helvetica" w:hAnsi="Helvetica" w:cs="Helvetica"/>
-          <w:color w:val="33353C"/>
-          <w:szCs w:val="21"/>
-          <w:shd w:val="clear" w:color="auto" w:fill="FFFFFF"/>
-        </w:rPr>
-        <w:t>广东溢多利</w:t>
-      </w:r>
-      <w:proofErr w:type="gramEnd"/>
-      <w:r>
-        <w:rPr>
-          <w:rFonts w:ascii="Helvetica" w:hAnsi="Helvetica" w:cs="Helvetica"/>
-          <w:color w:val="33353C"/>
-          <w:szCs w:val="21"/>
-          <w:shd w:val="clear" w:color="auto" w:fill="FFFFFF"/>
-        </w:rPr>
-        <w:t>生物科技股份有限公司一直从事生物酶制剂、</w:t>
-      </w:r>
-      <w:proofErr w:type="gramStart"/>
-      <w:r>
-        <w:rPr>
-          <w:rFonts w:ascii="Helvetica" w:hAnsi="Helvetica" w:cs="Helvetica"/>
-          <w:color w:val="33353C"/>
-          <w:szCs w:val="21"/>
-          <w:shd w:val="clear" w:color="auto" w:fill="FFFFFF"/>
-        </w:rPr>
-        <w:t>甾</w:t>
-      </w:r>
-      <w:proofErr w:type="gramEnd"/>
-      <w:r>
-        <w:rPr>
-          <w:rFonts w:ascii="Helvetica" w:hAnsi="Helvetica" w:cs="Helvetica"/>
-          <w:color w:val="33353C"/>
-          <w:szCs w:val="21"/>
-          <w:shd w:val="clear" w:color="auto" w:fill="FFFFFF"/>
-        </w:rPr>
-        <w:t>体激素原料药、功能性饲料添加剂等产品的研发、生产、销售和服务，并向客户提供整体生物技术解决方案。公司核心产品为饲用酶制剂</w:t>
+      <w:r>
+        <w:rPr>
+          <w:rFonts w:ascii="Helvetica" w:hAnsi="Helvetica" w:cs="Helvetica"/>
+          <w:color w:val="33353C"/>
+          <w:szCs w:val="21"/>
+          <w:shd w:val="clear" w:color="auto" w:fill="FFFFFF"/>
+        </w:rPr>
+        <w:lastRenderedPageBreak/>
+        <w:t>广东溢多利生物科技股份有限公司一直从事生物酶制剂、甾体激素原料药、功能性饲料添加剂等产品的研发、生产、销售和服务，并向客户提供整体生物技术解决方案。公司核心产品为饲用酶制剂</w:t>
       </w:r>
       <w:r>
         <w:rPr>
@@ -28725,7 +25270,7 @@
         </w:rPr>
         <w:t xml:space="preserve"> </w:t>
       </w:r>
-      <w:hyperlink r:id="rId67" w:history="1">
+      <w:hyperlink r:id="rId68" w:history="1">
         <w:r>
           <w:rPr>
             <w:rStyle w:val="a7"/>
@@ -28801,48 +25346,7 @@
           <w:szCs w:val="21"/>
           <w:shd w:val="clear" w:color="auto" w:fill="FFFFFF"/>
         </w:rPr>
-        <w:lastRenderedPageBreak/>
-        <w:t>浙江诚意药业股份有限公司专业从事化学药品原料药及制剂的研发、生产和销售，产品疗效范围涉及关节炎类、利尿类、安神补脑类、抗病毒及抗肿瘤类等，主要产品包括盐酸氨基葡萄糖原料药及制剂、托拉塞米注射液及胶囊、天麻素原料药、利巴韦林及硫</w:t>
-      </w:r>
-      <w:proofErr w:type="gramStart"/>
-      <w:r>
-        <w:rPr>
-          <w:rFonts w:ascii="Helvetica" w:hAnsi="Helvetica" w:cs="Helvetica"/>
-          <w:color w:val="33353C"/>
-          <w:szCs w:val="21"/>
-          <w:shd w:val="clear" w:color="auto" w:fill="FFFFFF"/>
-        </w:rPr>
-        <w:t>唑</w:t>
-      </w:r>
-      <w:proofErr w:type="gramEnd"/>
-      <w:r>
-        <w:rPr>
-          <w:rFonts w:ascii="Helvetica" w:hAnsi="Helvetica" w:cs="Helvetica"/>
-          <w:color w:val="33353C"/>
-          <w:szCs w:val="21"/>
-          <w:shd w:val="clear" w:color="auto" w:fill="FFFFFF"/>
-        </w:rPr>
-        <w:t>嘌呤原料药等。其中，盐酸氨基葡萄糖原料药及制剂、天麻素原料药及利巴韦林制剂主攻国内市场，硫</w:t>
-      </w:r>
-      <w:proofErr w:type="gramStart"/>
-      <w:r>
-        <w:rPr>
-          <w:rFonts w:ascii="Helvetica" w:hAnsi="Helvetica" w:cs="Helvetica"/>
-          <w:color w:val="33353C"/>
-          <w:szCs w:val="21"/>
-          <w:shd w:val="clear" w:color="auto" w:fill="FFFFFF"/>
-        </w:rPr>
-        <w:t>唑</w:t>
-      </w:r>
-      <w:proofErr w:type="gramEnd"/>
-      <w:r>
-        <w:rPr>
-          <w:rFonts w:ascii="Helvetica" w:hAnsi="Helvetica" w:cs="Helvetica"/>
-          <w:color w:val="33353C"/>
-          <w:szCs w:val="21"/>
-          <w:shd w:val="clear" w:color="auto" w:fill="FFFFFF"/>
-        </w:rPr>
-        <w:t>嘌呤原料药主要出口。</w:t>
+        <w:t>浙江诚意药业股份有限公司专业从事化学药品原料药及制剂的研发、生产和销售，产品疗效范围涉及关节炎类、利尿类、安神补脑类、抗病毒及抗肿瘤类等，主要产品包括盐酸氨基葡萄糖原料药及制剂、托拉塞米注射液及胶囊、天麻素原料药、利巴韦林及硫唑嘌呤原料药等。其中，盐酸氨基葡萄糖原料药及制剂、天麻素原料药及利巴韦林制剂主攻国内市场，硫唑嘌呤原料药主要出口。</w:t>
       </w:r>
     </w:p>
     <w:p>
@@ -28903,7 +25407,7 @@
         </w:rPr>
         <w:t xml:space="preserve"> </w:t>
       </w:r>
-      <w:hyperlink r:id="rId68" w:history="1">
+      <w:hyperlink r:id="rId69" w:history="1">
         <w:r>
           <w:rPr>
             <w:rStyle w:val="a7"/>
@@ -28979,27 +25483,7 @@
           <w:szCs w:val="21"/>
           <w:shd w:val="clear" w:color="auto" w:fill="FFFFFF"/>
         </w:rPr>
-        <w:t>潜江永安药业股份有限公司的主营业务是牛磺酸、环氧乙烷的研发、生产和销售；环氧乙烷的生产、销售以及聚</w:t>
-      </w:r>
-      <w:proofErr w:type="gramStart"/>
-      <w:r>
-        <w:rPr>
-          <w:rFonts w:ascii="Helvetica" w:hAnsi="Helvetica" w:cs="Helvetica"/>
-          <w:color w:val="33353C"/>
-          <w:szCs w:val="21"/>
-          <w:shd w:val="clear" w:color="auto" w:fill="FFFFFF"/>
-        </w:rPr>
-        <w:t>羧酸系</w:t>
-      </w:r>
-      <w:proofErr w:type="gramEnd"/>
-      <w:r>
-        <w:rPr>
-          <w:rFonts w:ascii="Helvetica" w:hAnsi="Helvetica" w:cs="Helvetica"/>
-          <w:color w:val="33353C"/>
-          <w:szCs w:val="21"/>
-          <w:shd w:val="clear" w:color="auto" w:fill="FFFFFF"/>
-        </w:rPr>
-        <w:t>减水剂单体、减水剂等相关产品的研发、生产和销售；保健食品的研发、生产和销售以及国外保健食品的进口与销售；与健康领域相关的股权或实业投资，以及利用部分闲置资金进行现金管理等。主要产品有：牛磺酸产品、环氧乙烷产品、保健食品。</w:t>
+        <w:t>潜江永安药业股份有限公司的主营业务是牛磺酸、环氧乙烷的研发、生产和销售；环氧乙烷的生产、销售以及聚羧酸系减水剂单体、减水剂等相关产品的研发、生产和销售；保健食品的研发、生产和销售以及国外保健食品的进口与销售；与健康领域相关的股权或实业投资，以及利用部分闲置资金进行现金管理等。主要产品有：牛磺酸产品、环氧乙烷产品、保健食品。</w:t>
       </w:r>
       <w:r>
         <w:rPr>
@@ -29094,6 +25578,7 @@
         <w:pStyle w:val="3"/>
       </w:pPr>
       <w:r>
+        <w:lastRenderedPageBreak/>
         <w:t>华纳药厂</w:t>
       </w:r>
       <w:r>
@@ -29103,20 +25588,15 @@
         <w:t xml:space="preserve"> </w:t>
       </w:r>
       <w:r>
-        <w:t>688799 长沙岳</w:t>
-      </w:r>
-      <w:proofErr w:type="gramStart"/>
-      <w:r>
-        <w:t>麓</w:t>
-      </w:r>
-      <w:proofErr w:type="gramEnd"/>
+        <w:t>688799 长沙岳麓</w:t>
+      </w:r>
       <w:r>
         <w:rPr>
           <w:rFonts w:hint="eastAsia"/>
         </w:rPr>
         <w:t xml:space="preserve"> </w:t>
       </w:r>
-      <w:hyperlink r:id="rId69" w:history="1">
+      <w:hyperlink r:id="rId70" w:history="1">
         <w:r>
           <w:rPr>
             <w:rStyle w:val="a7"/>
@@ -29553,19 +26033,8 @@
           <w:szCs w:val="21"/>
           <w:shd w:val="clear" w:color="auto" w:fill="FFFFFF"/>
         </w:rPr>
-        <w:t>免疫与肾</w:t>
-      </w:r>
-      <w:proofErr w:type="gramStart"/>
-      <w:r>
-        <w:rPr>
-          <w:rFonts w:ascii="Helvetica" w:hAnsi="Helvetica" w:cs="Helvetica" w:hint="eastAsia"/>
-          <w:color w:val="33353C"/>
-          <w:szCs w:val="21"/>
-          <w:shd w:val="clear" w:color="auto" w:fill="FFFFFF"/>
-        </w:rPr>
-        <w:t>类领域</w:t>
-      </w:r>
-      <w:proofErr w:type="gramEnd"/>
+        <w:t>免疫与肾类领域</w:t>
+      </w:r>
       <w:r>
         <w:rPr>
           <w:rFonts w:ascii="Helvetica" w:hAnsi="Helvetica" w:cs="Helvetica" w:hint="eastAsia"/>
@@ -29795,7 +26264,6 @@
         <w:pStyle w:val="3"/>
       </w:pPr>
       <w:r>
-        <w:lastRenderedPageBreak/>
         <w:t>东亚药业</w:t>
       </w:r>
       <w:r>
@@ -29813,7 +26281,7 @@
         </w:rPr>
         <w:t xml:space="preserve"> </w:t>
       </w:r>
-      <w:hyperlink r:id="rId70" w:history="1">
+      <w:hyperlink r:id="rId71" w:history="1">
         <w:r>
           <w:rPr>
             <w:rStyle w:val="a7"/>
@@ -29905,96 +26373,36 @@
           <w:szCs w:val="21"/>
           <w:shd w:val="clear" w:color="auto" w:fill="FFFFFF"/>
         </w:rPr>
-        <w:t>内酰胺类和</w:t>
-      </w:r>
-      <w:proofErr w:type="gramStart"/>
-      <w:r>
-        <w:rPr>
-          <w:rFonts w:ascii="Helvetica" w:hAnsi="Helvetica" w:cs="Helvetica"/>
-          <w:color w:val="33353C"/>
-          <w:szCs w:val="21"/>
-          <w:shd w:val="clear" w:color="auto" w:fill="FFFFFF"/>
-        </w:rPr>
-        <w:t>喹</w:t>
-      </w:r>
-      <w:proofErr w:type="gramEnd"/>
-      <w:r>
-        <w:rPr>
-          <w:rFonts w:ascii="Helvetica" w:hAnsi="Helvetica" w:cs="Helvetica"/>
-          <w:color w:val="33353C"/>
-          <w:szCs w:val="21"/>
-          <w:shd w:val="clear" w:color="auto" w:fill="FFFFFF"/>
-        </w:rPr>
-        <w:t>诺酮类）、抗胆碱和合成解痉药物（马来酸曲美布</w:t>
-      </w:r>
-      <w:proofErr w:type="gramStart"/>
-      <w:r>
-        <w:rPr>
-          <w:rFonts w:ascii="Helvetica" w:hAnsi="Helvetica" w:cs="Helvetica"/>
-          <w:color w:val="33353C"/>
-          <w:szCs w:val="21"/>
-          <w:shd w:val="clear" w:color="auto" w:fill="FFFFFF"/>
-        </w:rPr>
-        <w:t>汀</w:t>
-      </w:r>
-      <w:proofErr w:type="gramEnd"/>
-      <w:r>
-        <w:rPr>
-          <w:rFonts w:ascii="Helvetica" w:hAnsi="Helvetica" w:cs="Helvetica"/>
-          <w:color w:val="33353C"/>
-          <w:szCs w:val="21"/>
-          <w:shd w:val="clear" w:color="auto" w:fill="FFFFFF"/>
-        </w:rPr>
-        <w:t>）、皮肤用抗真菌药物等多个用药领域。</w:t>
-      </w:r>
-    </w:p>
-    <w:p>
-      <w:pPr>
-        <w:rPr>
-          <w:rFonts w:ascii="Helvetica" w:hAnsi="Helvetica" w:cs="Helvetica"/>
-          <w:color w:val="33353C"/>
-          <w:szCs w:val="21"/>
-          <w:shd w:val="clear" w:color="auto" w:fill="FFFFFF"/>
-        </w:rPr>
-      </w:pPr>
-    </w:p>
-    <w:p>
-      <w:pPr>
-        <w:rPr>
-          <w:rFonts w:ascii="Helvetica" w:hAnsi="Helvetica" w:cs="Helvetica"/>
-          <w:color w:val="33353C"/>
-          <w:szCs w:val="21"/>
-          <w:shd w:val="clear" w:color="auto" w:fill="FFFFFF"/>
-        </w:rPr>
-      </w:pPr>
-      <w:r>
-        <w:rPr>
-          <w:rFonts w:ascii="Helvetica" w:hAnsi="Helvetica" w:cs="Helvetica" w:hint="eastAsia"/>
-          <w:color w:val="33353C"/>
-          <w:szCs w:val="21"/>
-          <w:shd w:val="clear" w:color="auto" w:fill="FFFFFF"/>
-        </w:rPr>
-        <w:t>迈入中</w:t>
-      </w:r>
-      <w:proofErr w:type="gramStart"/>
-      <w:r>
-        <w:rPr>
-          <w:rFonts w:ascii="Helvetica" w:hAnsi="Helvetica" w:cs="Helvetica" w:hint="eastAsia"/>
-          <w:color w:val="33353C"/>
-          <w:szCs w:val="21"/>
-          <w:shd w:val="clear" w:color="auto" w:fill="FFFFFF"/>
-        </w:rPr>
-        <w:t>国药企百强</w:t>
-      </w:r>
-      <w:proofErr w:type="gramEnd"/>
-      <w:r>
-        <w:rPr>
-          <w:rFonts w:ascii="Helvetica" w:hAnsi="Helvetica" w:cs="Helvetica" w:hint="eastAsia"/>
-          <w:color w:val="33353C"/>
-          <w:szCs w:val="21"/>
-          <w:shd w:val="clear" w:color="auto" w:fill="FFFFFF"/>
-        </w:rPr>
-        <w:t>，铸造百年东亚</w:t>
+        <w:t>内酰胺类和喹诺酮类）、抗胆碱和合成解痉药物（马来酸曲美布汀）、皮肤用抗真菌药物等多个用药领域。</w:t>
+      </w:r>
+    </w:p>
+    <w:p>
+      <w:pPr>
+        <w:rPr>
+          <w:rFonts w:ascii="Helvetica" w:hAnsi="Helvetica" w:cs="Helvetica"/>
+          <w:color w:val="33353C"/>
+          <w:szCs w:val="21"/>
+          <w:shd w:val="clear" w:color="auto" w:fill="FFFFFF"/>
+        </w:rPr>
+      </w:pPr>
+    </w:p>
+    <w:p>
+      <w:pPr>
+        <w:rPr>
+          <w:rFonts w:ascii="Helvetica" w:hAnsi="Helvetica" w:cs="Helvetica"/>
+          <w:color w:val="33353C"/>
+          <w:szCs w:val="21"/>
+          <w:shd w:val="clear" w:color="auto" w:fill="FFFFFF"/>
+        </w:rPr>
+      </w:pPr>
+      <w:r>
+        <w:rPr>
+          <w:rFonts w:ascii="Helvetica" w:hAnsi="Helvetica" w:cs="Helvetica" w:hint="eastAsia"/>
+          <w:color w:val="33353C"/>
+          <w:szCs w:val="21"/>
+          <w:shd w:val="clear" w:color="auto" w:fill="FFFFFF"/>
+        </w:rPr>
+        <w:t>迈入中国药企百强，铸造百年东亚</w:t>
       </w:r>
     </w:p>
     <w:p>
@@ -30035,25 +26443,14 @@
           <w:shd w:val="clear" w:color="auto" w:fill="FFFFFF"/>
         </w:rPr>
       </w:pPr>
-      <w:proofErr w:type="gramStart"/>
-      <w:r>
-        <w:rPr>
-          <w:rFonts w:ascii="Helvetica" w:hAnsi="Helvetica" w:cs="Helvetica" w:hint="eastAsia"/>
-          <w:color w:val="33353C"/>
-          <w:szCs w:val="21"/>
-          <w:shd w:val="clear" w:color="auto" w:fill="FFFFFF"/>
-        </w:rPr>
-        <w:t>喹</w:t>
-      </w:r>
-      <w:proofErr w:type="gramEnd"/>
-      <w:r>
-        <w:rPr>
-          <w:rFonts w:ascii="Helvetica" w:hAnsi="Helvetica" w:cs="Helvetica" w:hint="eastAsia"/>
-          <w:color w:val="33353C"/>
-          <w:szCs w:val="21"/>
-          <w:shd w:val="clear" w:color="auto" w:fill="FFFFFF"/>
-        </w:rPr>
-        <w:t>诺酮类合成抗菌剂</w:t>
+      <w:r>
+        <w:rPr>
+          <w:rFonts w:ascii="Helvetica" w:hAnsi="Helvetica" w:cs="Helvetica" w:hint="eastAsia"/>
+          <w:color w:val="33353C"/>
+          <w:szCs w:val="21"/>
+          <w:shd w:val="clear" w:color="auto" w:fill="FFFFFF"/>
+        </w:rPr>
+        <w:t>喹诺酮类合成抗菌剂</w:t>
       </w:r>
     </w:p>
     <w:p>
@@ -30110,27 +26507,7 @@
           <w:szCs w:val="21"/>
           <w:shd w:val="clear" w:color="auto" w:fill="FFFFFF"/>
         </w:rPr>
-        <w:t>半合成头</w:t>
-      </w:r>
-      <w:proofErr w:type="gramStart"/>
-      <w:r>
-        <w:rPr>
-          <w:rFonts w:ascii="Helvetica" w:hAnsi="Helvetica" w:cs="Helvetica" w:hint="eastAsia"/>
-          <w:color w:val="33353C"/>
-          <w:szCs w:val="21"/>
-          <w:shd w:val="clear" w:color="auto" w:fill="FFFFFF"/>
-        </w:rPr>
-        <w:t>孢</w:t>
-      </w:r>
-      <w:proofErr w:type="gramEnd"/>
-      <w:r>
-        <w:rPr>
-          <w:rFonts w:ascii="Helvetica" w:hAnsi="Helvetica" w:cs="Helvetica" w:hint="eastAsia"/>
-          <w:color w:val="33353C"/>
-          <w:szCs w:val="21"/>
-          <w:shd w:val="clear" w:color="auto" w:fill="FFFFFF"/>
-        </w:rPr>
-        <w:t>类抗生素</w:t>
+        <w:t>半合成头孢类抗生素</w:t>
       </w:r>
     </w:p>
     <w:p>
@@ -30215,13 +26592,9 @@
         <w:pStyle w:val="3"/>
       </w:pPr>
       <w:r>
-        <w:t>赛</w:t>
-      </w:r>
-      <w:proofErr w:type="gramStart"/>
-      <w:r>
-        <w:t>托生物</w:t>
-      </w:r>
-      <w:proofErr w:type="gramEnd"/>
+        <w:lastRenderedPageBreak/>
+        <w:t>赛托生物</w:t>
+      </w:r>
       <w:r>
         <w:rPr>
           <w:rFonts w:hint="eastAsia"/>
@@ -30237,7 +26610,7 @@
         </w:rPr>
         <w:t xml:space="preserve"> </w:t>
       </w:r>
-      <w:hyperlink r:id="rId71" w:history="1">
+      <w:hyperlink r:id="rId72" w:history="1">
         <w:r>
           <w:rPr>
             <w:rStyle w:val="a7"/>
@@ -30311,27 +26684,7 @@
           <w:szCs w:val="21"/>
           <w:shd w:val="clear" w:color="auto" w:fill="FFFFFF"/>
         </w:rPr>
-        <w:t>山东赛托生物科技股份有限公司是一家应用基因工程技术和微生物转化技术制造</w:t>
-      </w:r>
-      <w:proofErr w:type="gramStart"/>
-      <w:r>
-        <w:rPr>
-          <w:rFonts w:ascii="Helvetica" w:hAnsi="Helvetica" w:cs="Helvetica"/>
-          <w:color w:val="33353C"/>
-          <w:szCs w:val="21"/>
-          <w:shd w:val="clear" w:color="auto" w:fill="FFFFFF"/>
-        </w:rPr>
-        <w:t>甾</w:t>
-      </w:r>
-      <w:proofErr w:type="gramEnd"/>
-      <w:r>
-        <w:rPr>
-          <w:rFonts w:ascii="Helvetica" w:hAnsi="Helvetica" w:cs="Helvetica"/>
-          <w:color w:val="33353C"/>
-          <w:szCs w:val="21"/>
-          <w:shd w:val="clear" w:color="auto" w:fill="FFFFFF"/>
-        </w:rPr>
-        <w:t>体药物原料的企业。公司产品包括雄烯二酮（</w:t>
+        <w:t>山东赛托生物科技股份有限公司是一家应用基因工程技术和微生物转化技术制造甾体药物原料的企业。公司产品包括雄烯二酮（</w:t>
       </w:r>
       <w:r>
         <w:rPr>
@@ -30421,27 +26774,7 @@
           <w:szCs w:val="21"/>
           <w:shd w:val="clear" w:color="auto" w:fill="FFFFFF"/>
         </w:rPr>
-        <w:t>）、羟基黄体酮等</w:t>
-      </w:r>
-      <w:proofErr w:type="gramStart"/>
-      <w:r>
-        <w:rPr>
-          <w:rFonts w:ascii="Helvetica" w:hAnsi="Helvetica" w:cs="Helvetica"/>
-          <w:color w:val="33353C"/>
-          <w:szCs w:val="21"/>
-          <w:shd w:val="clear" w:color="auto" w:fill="FFFFFF"/>
-        </w:rPr>
-        <w:t>甾</w:t>
-      </w:r>
-      <w:proofErr w:type="gramEnd"/>
-      <w:r>
-        <w:rPr>
-          <w:rFonts w:ascii="Helvetica" w:hAnsi="Helvetica" w:cs="Helvetica"/>
-          <w:color w:val="33353C"/>
-          <w:szCs w:val="21"/>
-          <w:shd w:val="clear" w:color="auto" w:fill="FFFFFF"/>
-        </w:rPr>
-        <w:t>体药物的核心原料。</w:t>
+        <w:t>）、羟基黄体酮等甾体药物的核心原料。</w:t>
       </w:r>
       <w:r>
         <w:rPr>
@@ -30459,27 +26792,7 @@
           <w:szCs w:val="21"/>
           <w:shd w:val="clear" w:color="auto" w:fill="FFFFFF"/>
         </w:rPr>
-        <w:t>年度公司先后通过了山东省工程技术研究中心、菏泽市工程实验室及</w:t>
-      </w:r>
-      <w:proofErr w:type="gramStart"/>
-      <w:r>
-        <w:rPr>
-          <w:rFonts w:ascii="Helvetica" w:hAnsi="Helvetica" w:cs="Helvetica"/>
-          <w:color w:val="33353C"/>
-          <w:szCs w:val="21"/>
-          <w:shd w:val="clear" w:color="auto" w:fill="FFFFFF"/>
-        </w:rPr>
-        <w:t>甾</w:t>
-      </w:r>
-      <w:proofErr w:type="gramEnd"/>
-      <w:r>
-        <w:rPr>
-          <w:rFonts w:ascii="Helvetica" w:hAnsi="Helvetica" w:cs="Helvetica"/>
-          <w:color w:val="33353C"/>
-          <w:szCs w:val="21"/>
-          <w:shd w:val="clear" w:color="auto" w:fill="FFFFFF"/>
-        </w:rPr>
-        <w:t>体重点实验室等评审，启动申报了山东省工程实验室。</w:t>
+        <w:t>年度公司先后通过了山东省工程技术研究中心、菏泽市工程实验室及甾体重点实验室等评审，启动申报了山东省工程实验室。</w:t>
       </w:r>
       <w:r>
         <w:rPr>
@@ -30598,7 +26911,7 @@
         </w:rPr>
         <w:t xml:space="preserve"> </w:t>
       </w:r>
-      <w:hyperlink r:id="rId72" w:history="1">
+      <w:hyperlink r:id="rId73" w:history="1">
         <w:r>
           <w:rPr>
             <w:rStyle w:val="a7"/>
@@ -30672,47 +26985,7 @@
           <w:szCs w:val="21"/>
           <w:shd w:val="clear" w:color="auto" w:fill="FFFFFF"/>
         </w:rPr>
-        <w:t>吉林省西点药业科技发展股份有限公司主营业务是化学药品原料药及制剂的研发、生产、销售。公司主要产品为复方硫酸亚铁叶酸片、</w:t>
-      </w:r>
-      <w:proofErr w:type="gramStart"/>
-      <w:r>
-        <w:rPr>
-          <w:rFonts w:ascii="Helvetica" w:hAnsi="Helvetica" w:cs="Helvetica"/>
-          <w:color w:val="33353C"/>
-          <w:szCs w:val="21"/>
-          <w:shd w:val="clear" w:color="auto" w:fill="FFFFFF"/>
-        </w:rPr>
-        <w:t>利培酮口崩</w:t>
-      </w:r>
-      <w:proofErr w:type="gramEnd"/>
-      <w:r>
-        <w:rPr>
-          <w:rFonts w:ascii="Helvetica" w:hAnsi="Helvetica" w:cs="Helvetica"/>
-          <w:color w:val="33353C"/>
-          <w:szCs w:val="21"/>
-          <w:shd w:val="clear" w:color="auto" w:fill="FFFFFF"/>
-        </w:rPr>
-        <w:t>片、草酸艾司西</w:t>
-      </w:r>
-      <w:proofErr w:type="gramStart"/>
-      <w:r>
-        <w:rPr>
-          <w:rFonts w:ascii="Helvetica" w:hAnsi="Helvetica" w:cs="Helvetica"/>
-          <w:color w:val="33353C"/>
-          <w:szCs w:val="21"/>
-          <w:shd w:val="clear" w:color="auto" w:fill="FFFFFF"/>
-        </w:rPr>
-        <w:t>酞</w:t>
-      </w:r>
-      <w:proofErr w:type="gramEnd"/>
-      <w:r>
-        <w:rPr>
-          <w:rFonts w:ascii="Helvetica" w:hAnsi="Helvetica" w:cs="Helvetica"/>
-          <w:color w:val="33353C"/>
-          <w:szCs w:val="21"/>
-          <w:shd w:val="clear" w:color="auto" w:fill="FFFFFF"/>
-        </w:rPr>
-        <w:t>普兰片、瑞香素胶囊、阿魏酸钠、阿魏酸钠、阿魏酸钠、阿魏酸钠。公司荣获</w:t>
+        <w:t>吉林省西点药业科技发展股份有限公司主营业务是化学药品原料药及制剂的研发、生产、销售。公司主要产品为复方硫酸亚铁叶酸片、利培酮口崩片、草酸艾司西酞普兰片、瑞香素胶囊、阿魏酸钠、阿魏酸钠、阿魏酸钠、阿魏酸钠。公司荣获</w:t>
       </w:r>
       <w:r>
         <w:rPr>

--- a/target/meidcal2.docx
+++ b/target/meidcal2.docx
@@ -7022,11 +7022,6 @@
       </w:r>
     </w:p>
     <w:p>
-      <w:pPr>
-        <w:rPr>
-          <w:rFonts w:hint="eastAsia"/>
-        </w:rPr>
-      </w:pPr>
       <w:r>
         <w:rPr>
           <w:rFonts w:ascii="Helvetica" w:hAnsi="Helvetica" w:cs="Helvetica" w:hint="eastAsia"/>
@@ -36082,9 +36077,322 @@
         <w:pStyle w:val="3"/>
       </w:pPr>
       <w:r>
+        <w:t>浙江医药</w:t>
+      </w:r>
+      <w:r>
         <w:rPr>
           <w:rFonts w:hint="eastAsia"/>
         </w:rPr>
+        <w:t xml:space="preserve"> </w:t>
+      </w:r>
+      <w:r>
+        <w:t>600216 绍兴越城</w:t>
+      </w:r>
+      <w:r>
+        <w:rPr>
+          <w:rFonts w:hint="eastAsia"/>
+        </w:rPr>
+        <w:t xml:space="preserve"> </w:t>
+      </w:r>
+      <w:hyperlink r:id="rId96" w:history="1">
+        <w:r>
+          <w:rPr>
+            <w:rStyle w:val="a7"/>
+            <w:color w:val="auto"/>
+            <w:u w:val="none"/>
+          </w:rPr>
+          <w:t>http://www.zmc.top</w:t>
+        </w:r>
+      </w:hyperlink>
+    </w:p>
+    <w:p>
+      <w:pPr>
+        <w:spacing w:before="75" w:line="300" w:lineRule="atLeast"/>
+        <w:rPr>
+          <w:rFonts w:ascii="Helvetica" w:eastAsia="宋体" w:hAnsi="Helvetica" w:cs="Helvetica"/>
+          <w:color w:val="33353C"/>
+          <w:kern w:val="0"/>
+          <w:sz w:val="20"/>
+          <w:szCs w:val="20"/>
+        </w:rPr>
+      </w:pPr>
+      <w:r>
+        <w:rPr>
+          <w:rFonts w:ascii="Helvetica" w:eastAsia="宋体" w:hAnsi="Helvetica" w:cs="Helvetica"/>
+          <w:color w:val="33353C"/>
+          <w:kern w:val="0"/>
+          <w:sz w:val="20"/>
+          <w:szCs w:val="20"/>
+        </w:rPr>
+        <w:t>总市值：</w:t>
+      </w:r>
+      <w:r>
+        <w:rPr>
+          <w:rFonts w:ascii="Helvetica" w:eastAsia="宋体" w:hAnsi="Helvetica" w:cs="Helvetica"/>
+          <w:b/>
+          <w:bCs/>
+          <w:color w:val="33353C"/>
+          <w:kern w:val="0"/>
+          <w:sz w:val="20"/>
+          <w:szCs w:val="20"/>
+        </w:rPr>
+        <w:t>127.20</w:t>
+      </w:r>
+      <w:r>
+        <w:rPr>
+          <w:rFonts w:ascii="Helvetica" w:eastAsia="宋体" w:hAnsi="Helvetica" w:cs="Helvetica"/>
+          <w:b/>
+          <w:bCs/>
+          <w:color w:val="33353C"/>
+          <w:kern w:val="0"/>
+          <w:sz w:val="20"/>
+          <w:szCs w:val="20"/>
+        </w:rPr>
+        <w:t>亿</w:t>
+      </w:r>
+    </w:p>
+    <w:p>
+      <w:pPr>
+        <w:rPr>
+          <w:rFonts w:ascii="Helvetica" w:hAnsi="Helvetica" w:cs="Helvetica"/>
+          <w:color w:val="33353C"/>
+          <w:szCs w:val="21"/>
+          <w:shd w:val="clear" w:color="auto" w:fill="FFFFFF"/>
+        </w:rPr>
+      </w:pPr>
+      <w:r>
+        <w:rPr>
+          <w:rFonts w:ascii="Helvetica" w:hAnsi="Helvetica" w:cs="Helvetica"/>
+          <w:color w:val="33353C"/>
+          <w:szCs w:val="21"/>
+          <w:shd w:val="clear" w:color="auto" w:fill="FFFFFF"/>
+        </w:rPr>
+        <w:t>浙江医药股份有限公司是一家主营医药生产及销售的公司</w:t>
+      </w:r>
+      <w:r>
+        <w:rPr>
+          <w:rFonts w:ascii="Helvetica" w:hAnsi="Helvetica" w:cs="Helvetica"/>
+          <w:color w:val="33353C"/>
+          <w:szCs w:val="21"/>
+          <w:shd w:val="clear" w:color="auto" w:fill="FFFFFF"/>
+        </w:rPr>
+        <w:t>,</w:t>
+      </w:r>
+      <w:r>
+        <w:rPr>
+          <w:rFonts w:ascii="Helvetica" w:hAnsi="Helvetica" w:cs="Helvetica"/>
+          <w:color w:val="33353C"/>
+          <w:szCs w:val="21"/>
+          <w:shd w:val="clear" w:color="auto" w:fill="FFFFFF"/>
+        </w:rPr>
+        <w:t>主要产品包括了片剂、胶囊剂、口服液、注射剂、原料药等。公司在脂溶性维生素领域及抗生素、抗耐药抗生素领域，产品质量达到了国际先进水平，并参与了相关品种的国际质量标准制定。公司入围了</w:t>
+      </w:r>
+      <w:r>
+        <w:rPr>
+          <w:rFonts w:ascii="Helvetica" w:hAnsi="Helvetica" w:cs="Helvetica"/>
+          <w:color w:val="33353C"/>
+          <w:szCs w:val="21"/>
+          <w:shd w:val="clear" w:color="auto" w:fill="FFFFFF"/>
+        </w:rPr>
+        <w:t>2019</w:t>
+      </w:r>
+      <w:r>
+        <w:rPr>
+          <w:rFonts w:ascii="Helvetica" w:hAnsi="Helvetica" w:cs="Helvetica"/>
+          <w:color w:val="33353C"/>
+          <w:szCs w:val="21"/>
+          <w:shd w:val="clear" w:color="auto" w:fill="FFFFFF"/>
+        </w:rPr>
+        <w:t>年度中国医药工业百强榜（名列第</w:t>
+      </w:r>
+      <w:r>
+        <w:rPr>
+          <w:rFonts w:ascii="Helvetica" w:hAnsi="Helvetica" w:cs="Helvetica"/>
+          <w:color w:val="33353C"/>
+          <w:szCs w:val="21"/>
+          <w:shd w:val="clear" w:color="auto" w:fill="FFFFFF"/>
+        </w:rPr>
+        <w:t>58</w:t>
+      </w:r>
+      <w:r>
+        <w:rPr>
+          <w:rFonts w:ascii="Helvetica" w:hAnsi="Helvetica" w:cs="Helvetica"/>
+          <w:color w:val="33353C"/>
+          <w:szCs w:val="21"/>
+          <w:shd w:val="clear" w:color="auto" w:fill="FFFFFF"/>
+        </w:rPr>
+        <w:t>位）；入围</w:t>
+      </w:r>
+      <w:r>
+        <w:rPr>
+          <w:rFonts w:ascii="Helvetica" w:hAnsi="Helvetica" w:cs="Helvetica"/>
+          <w:color w:val="33353C"/>
+          <w:szCs w:val="21"/>
+          <w:shd w:val="clear" w:color="auto" w:fill="FFFFFF"/>
+        </w:rPr>
+        <w:t>2020</w:t>
+      </w:r>
+      <w:r>
+        <w:rPr>
+          <w:rFonts w:ascii="Helvetica" w:hAnsi="Helvetica" w:cs="Helvetica"/>
+          <w:color w:val="33353C"/>
+          <w:szCs w:val="21"/>
+          <w:shd w:val="clear" w:color="auto" w:fill="FFFFFF"/>
+        </w:rPr>
+        <w:t>年度浙江省高新技术企业生物与新医药技术领域十强（名列第</w:t>
+      </w:r>
+      <w:r>
+        <w:rPr>
+          <w:rFonts w:ascii="Helvetica" w:hAnsi="Helvetica" w:cs="Helvetica"/>
+          <w:color w:val="33353C"/>
+          <w:szCs w:val="21"/>
+          <w:shd w:val="clear" w:color="auto" w:fill="FFFFFF"/>
+        </w:rPr>
+        <w:t>8</w:t>
+      </w:r>
+      <w:r>
+        <w:rPr>
+          <w:rFonts w:ascii="Helvetica" w:hAnsi="Helvetica" w:cs="Helvetica"/>
+          <w:color w:val="33353C"/>
+          <w:szCs w:val="21"/>
+          <w:shd w:val="clear" w:color="auto" w:fill="FFFFFF"/>
+        </w:rPr>
+        <w:t>位）。新昌制药厂博士后科研工作站被人力资源和社会保障部、全国博士后管理委员会评为优秀的博士后科研工作站。</w:t>
+      </w:r>
+    </w:p>
+    <w:p>
+      <w:pPr>
+        <w:rPr>
+          <w:rFonts w:ascii="Helvetica" w:hAnsi="Helvetica" w:cs="Helvetica"/>
+          <w:color w:val="33353C"/>
+          <w:szCs w:val="21"/>
+          <w:shd w:val="clear" w:color="auto" w:fill="FFFFFF"/>
+        </w:rPr>
+      </w:pPr>
+    </w:p>
+    <w:p>
+      <w:pPr>
+        <w:rPr>
+          <w:rFonts w:ascii="Helvetica" w:hAnsi="Helvetica" w:cs="Helvetica"/>
+          <w:color w:val="33353C"/>
+          <w:szCs w:val="21"/>
+          <w:shd w:val="clear" w:color="auto" w:fill="FFFFFF"/>
+        </w:rPr>
+      </w:pPr>
+      <w:r>
+        <w:rPr>
+          <w:rFonts w:ascii="Helvetica" w:hAnsi="Helvetica" w:cs="Helvetica" w:hint="eastAsia"/>
+          <w:color w:val="33353C"/>
+          <w:szCs w:val="21"/>
+          <w:shd w:val="clear" w:color="auto" w:fill="FFFFFF"/>
+        </w:rPr>
+        <w:t>产品</w:t>
+      </w:r>
+    </w:p>
+    <w:p>
+      <w:pPr>
+        <w:rPr>
+          <w:rFonts w:ascii="Helvetica" w:hAnsi="Helvetica" w:cs="Helvetica"/>
+          <w:color w:val="33353C"/>
+          <w:szCs w:val="21"/>
+          <w:shd w:val="clear" w:color="auto" w:fill="FFFFFF"/>
+        </w:rPr>
+      </w:pPr>
+      <w:r>
+        <w:rPr>
+          <w:rFonts w:ascii="Helvetica" w:hAnsi="Helvetica" w:cs="Helvetica" w:hint="eastAsia"/>
+          <w:color w:val="33353C"/>
+          <w:szCs w:val="21"/>
+          <w:shd w:val="clear" w:color="auto" w:fill="FFFFFF"/>
+        </w:rPr>
+        <w:t>制剂</w:t>
+      </w:r>
+    </w:p>
+    <w:p>
+      <w:pPr>
+        <w:rPr>
+          <w:rFonts w:ascii="Helvetica" w:hAnsi="Helvetica" w:cs="Helvetica"/>
+          <w:color w:val="33353C"/>
+          <w:szCs w:val="21"/>
+          <w:shd w:val="clear" w:color="auto" w:fill="FFFFFF"/>
+        </w:rPr>
+      </w:pPr>
+      <w:r>
+        <w:rPr>
+          <w:rFonts w:ascii="Helvetica" w:hAnsi="Helvetica" w:cs="Helvetica" w:hint="eastAsia"/>
+          <w:color w:val="33353C"/>
+          <w:szCs w:val="21"/>
+          <w:shd w:val="clear" w:color="auto" w:fill="FFFFFF"/>
+        </w:rPr>
+        <w:t>原材料及中间体</w:t>
+      </w:r>
+    </w:p>
+    <w:p>
+      <w:pPr>
+        <w:rPr>
+          <w:rFonts w:ascii="Helvetica" w:hAnsi="Helvetica" w:cs="Helvetica"/>
+          <w:color w:val="33353C"/>
+          <w:szCs w:val="21"/>
+          <w:shd w:val="clear" w:color="auto" w:fill="FFFFFF"/>
+        </w:rPr>
+      </w:pPr>
+      <w:r>
+        <w:rPr>
+          <w:rFonts w:ascii="Helvetica" w:hAnsi="Helvetica" w:cs="Helvetica" w:hint="eastAsia"/>
+          <w:color w:val="33353C"/>
+          <w:szCs w:val="21"/>
+          <w:shd w:val="clear" w:color="auto" w:fill="FFFFFF"/>
+        </w:rPr>
+        <w:t>保健食品</w:t>
+      </w:r>
+    </w:p>
+    <w:p>
+      <w:pPr>
+        <w:rPr>
+          <w:rFonts w:ascii="Helvetica" w:hAnsi="Helvetica" w:cs="Helvetica"/>
+          <w:color w:val="33353C"/>
+          <w:szCs w:val="21"/>
+          <w:shd w:val="clear" w:color="auto" w:fill="FFFFFF"/>
+        </w:rPr>
+      </w:pPr>
+      <w:r>
+        <w:rPr>
+          <w:rFonts w:ascii="Helvetica" w:hAnsi="Helvetica" w:cs="Helvetica" w:hint="eastAsia"/>
+          <w:color w:val="33353C"/>
+          <w:szCs w:val="21"/>
+          <w:shd w:val="clear" w:color="auto" w:fill="FFFFFF"/>
+        </w:rPr>
+        <w:t>人类营养品</w:t>
+      </w:r>
+    </w:p>
+    <w:p>
+      <w:pPr>
+        <w:rPr>
+          <w:rFonts w:ascii="Helvetica" w:hAnsi="Helvetica" w:cs="Helvetica" w:hint="eastAsia"/>
+          <w:color w:val="33353C"/>
+          <w:szCs w:val="21"/>
+          <w:shd w:val="clear" w:color="auto" w:fill="FFFFFF"/>
+        </w:rPr>
+      </w:pPr>
+      <w:r>
+        <w:rPr>
+          <w:rFonts w:ascii="Helvetica" w:hAnsi="Helvetica" w:cs="Helvetica" w:hint="eastAsia"/>
+          <w:color w:val="33353C"/>
+          <w:szCs w:val="21"/>
+          <w:shd w:val="clear" w:color="auto" w:fill="FFFFFF"/>
+        </w:rPr>
+        <w:t>动物营养品</w:t>
+      </w:r>
+    </w:p>
+    <w:p>
+      <w:pPr>
+        <w:pStyle w:val="3"/>
+      </w:pPr>
+      <w:r>
+        <w:rPr>
+          <w:rFonts w:hint="eastAsia"/>
+        </w:rPr>
+        <w:lastRenderedPageBreak/>
         <w:t>1</w:t>
       </w:r>
       <w:r>
@@ -36102,7 +36410,7 @@
         </w:rPr>
         <w:t xml:space="preserve"> </w:t>
       </w:r>
-      <w:hyperlink r:id="rId96" w:history="1">
+      <w:hyperlink r:id="rId97" w:history="1">
         <w:r>
           <w:rPr>
             <w:rStyle w:val="a7"/>
@@ -36413,7 +36721,6 @@
           <w:sz w:val="28"/>
           <w:szCs w:val="28"/>
         </w:rPr>
-        <w:lastRenderedPageBreak/>
         <w:t>复旦复华</w:t>
       </w:r>
       <w:r>
@@ -36439,7 +36746,7 @@
         </w:rPr>
         <w:t xml:space="preserve"> </w:t>
       </w:r>
-      <w:hyperlink r:id="rId97" w:history="1">
+      <w:hyperlink r:id="rId98" w:history="1">
         <w:r>
           <w:rPr>
             <w:rStyle w:val="a7"/>
@@ -36893,6 +37200,7 @@
         <w:rPr>
           <w:rFonts w:hint="eastAsia"/>
         </w:rPr>
+        <w:lastRenderedPageBreak/>
         <w:t xml:space="preserve">中国生物制药 </w:t>
       </w:r>
       <w:r>
@@ -37180,7 +37488,6 @@
           <w:szCs w:val="21"/>
           <w:shd w:val="clear" w:color="auto" w:fill="FFFFFF"/>
         </w:rPr>
-        <w:lastRenderedPageBreak/>
         <w:t>歌礼是一个一体化抗病毒平台</w:t>
       </w:r>
       <w:r>
